--- a/graphics_assn3_2/CSED451_ASSN3_2_Report.docx
+++ b/graphics_assn3_2/CSED451_ASSN3_2_Report.docx
@@ -1,6 +1,6 @@
 
 <file path=word/document.xml><?xml version="1.0" encoding="utf-8"?>
-<w:document xmlns:wpc="http://schemas.microsoft.com/office/word/2010/wordprocessingCanvas" xmlns:cx="http://schemas.microsoft.com/office/drawing/2014/chartex" xmlns:mc="http://schemas.openxmlformats.org/markup-compatibility/2006" xmlns:o="urn:schemas-microsoft-com:office:office" xmlns:r="http://schemas.openxmlformats.org/officeDocument/2006/relationships" xmlns:m="http://schemas.openxmlformats.org/officeDocument/2006/math" xmlns:v="urn:schemas-microsoft-com:vml" xmlns:wp14="http://schemas.microsoft.com/office/word/2010/wordprocessingDrawing" xmlns:wp="http://schemas.openxmlformats.org/drawingml/2006/wordprocessingDrawing" xmlns:w10="urn:schemas-microsoft-com:office:word" xmlns:w="http://schemas.openxmlformats.org/wordprocessingml/2006/main" xmlns:w14="http://schemas.microsoft.com/office/word/2010/wordml" xmlns:w15="http://schemas.microsoft.com/office/word/2012/wordml" xmlns:w16se="http://schemas.microsoft.com/office/word/2015/wordml/symex" xmlns:wpg="http://schemas.microsoft.com/office/word/2010/wordprocessingGroup" xmlns:wpi="http://schemas.microsoft.com/office/word/2010/wordprocessingInk" xmlns:wne="http://schemas.microsoft.com/office/word/2006/wordml" xmlns:wps="http://schemas.microsoft.com/office/word/2010/wordprocessingShape" mc:Ignorable="w14 w15 w16se wp14">
+<w:document xmlns:wpc="http://schemas.microsoft.com/office/word/2010/wordprocessingCanvas" xmlns:cx="http://schemas.microsoft.com/office/drawing/2014/chartex" xmlns:cx1="http://schemas.microsoft.com/office/drawing/2015/9/8/chartex" xmlns:mc="http://schemas.openxmlformats.org/markup-compatibility/2006" xmlns:o="urn:schemas-microsoft-com:office:office" xmlns:r="http://schemas.openxmlformats.org/officeDocument/2006/relationships" xmlns:m="http://schemas.openxmlformats.org/officeDocument/2006/math" xmlns:v="urn:schemas-microsoft-com:vml" xmlns:wp14="http://schemas.microsoft.com/office/word/2010/wordprocessingDrawing" xmlns:wp="http://schemas.openxmlformats.org/drawingml/2006/wordprocessingDrawing" xmlns:w10="urn:schemas-microsoft-com:office:word" xmlns:w="http://schemas.openxmlformats.org/wordprocessingml/2006/main" xmlns:w14="http://schemas.microsoft.com/office/word/2010/wordml" xmlns:w15="http://schemas.microsoft.com/office/word/2012/wordml" xmlns:w16se="http://schemas.microsoft.com/office/word/2015/wordml/symex" xmlns:wpg="http://schemas.microsoft.com/office/word/2010/wordprocessingGroup" xmlns:wpi="http://schemas.microsoft.com/office/word/2010/wordprocessingInk" xmlns:wne="http://schemas.microsoft.com/office/word/2006/wordml" xmlns:wps="http://schemas.microsoft.com/office/word/2010/wordprocessingShape" mc:Ignorable="w14 w15 w16se wp14">
   <w:body>
     <w:p>
       <w:r>
@@ -8852,7 +8852,6 @@
         <w:ind w:leftChars="0" w:left="760"/>
         <w:jc w:val="left"/>
         <w:rPr>
-          <w:rFonts w:hint="eastAsia"/>
           <w:szCs w:val="24"/>
         </w:rPr>
       </w:pPr>
@@ -8875,9 +8874,292 @@
           <w:szCs w:val="24"/>
         </w:rPr>
         <w:t>도둑과 벽이 충돌할 때 도둑의 포즈 모양으로 벽에 구멍을 뚫어주는 방식으로 구현한다면 해결될 수 있을 것으로 보인다.</w:t>
+      </w:r>
+    </w:p>
+    <w:p>
+      <w:pPr>
+        <w:pStyle w:val="a3"/>
+        <w:ind w:leftChars="0" w:left="760"/>
+        <w:jc w:val="left"/>
+        <w:rPr>
+          <w:szCs w:val="24"/>
+        </w:rPr>
+      </w:pPr>
+    </w:p>
+    <w:p>
+      <w:pPr>
+        <w:pStyle w:val="a3"/>
+        <w:ind w:leftChars="0" w:left="760"/>
+        <w:jc w:val="left"/>
+        <w:rPr>
+          <w:szCs w:val="24"/>
+        </w:rPr>
+      </w:pPr>
+    </w:p>
+    <w:p>
+      <w:pPr>
+        <w:jc w:val="left"/>
+        <w:rPr>
+          <w:b/>
+          <w:sz w:val="28"/>
+          <w:szCs w:val="28"/>
+        </w:rPr>
+      </w:pPr>
+      <w:r>
+        <w:rPr>
+          <w:rFonts w:hint="eastAsia"/>
+          <w:b/>
+          <w:sz w:val="28"/>
+          <w:szCs w:val="28"/>
+        </w:rPr>
+        <w:t>참고문헌</w:t>
+      </w:r>
+    </w:p>
+    <w:p>
+      <w:pPr>
+        <w:jc w:val="left"/>
+      </w:pPr>
+      <w:hyperlink r:id="rId22" w:history="1">
+        <w:r>
+          <w:rPr>
+            <w:rStyle w:val="a9"/>
+          </w:rPr>
+          <w:t>https://alleysark.tistory.com/260</w:t>
+        </w:r>
+      </w:hyperlink>
+      <w:r>
+        <w:t xml:space="preserve">: </w:t>
+      </w:r>
+      <w:r>
+        <w:rPr>
+          <w:rFonts w:hint="eastAsia"/>
+        </w:rPr>
+        <w:t>이번 과제의 구현에서,</w:t>
+      </w:r>
+      <w:r>
+        <w:t xml:space="preserve"> </w:t>
+      </w:r>
+      <w:r>
+        <w:rPr>
+          <w:rFonts w:hint="eastAsia"/>
+        </w:rPr>
+        <w:t xml:space="preserve">파일로 된 </w:t>
+      </w:r>
+      <w:r>
+        <w:t>vertex/fragment shade</w:t>
+      </w:r>
+      <w:r>
+        <w:rPr>
+          <w:rFonts w:hint="eastAsia"/>
+        </w:rPr>
+        <w:t xml:space="preserve">r를 </w:t>
+      </w:r>
+      <w:r>
+        <w:t>string</w:t>
+      </w:r>
+      <w:r>
+        <w:rPr>
+          <w:rFonts w:hint="eastAsia"/>
+        </w:rPr>
+        <w:t>으로 읽어오는 코드</w:t>
+      </w:r>
+      <w:r>
+        <w:rPr>
+          <w:rFonts w:hint="eastAsia"/>
+        </w:rPr>
+        <w:t>(</w:t>
+      </w:r>
+      <w:r>
+        <w:t xml:space="preserve">readShaderSource </w:t>
+      </w:r>
+      <w:r>
+        <w:rPr>
+          <w:rFonts w:hint="eastAsia"/>
+        </w:rPr>
+        <w:t>함수)</w:t>
+      </w:r>
+      <w:r>
+        <w:rPr>
+          <w:rFonts w:hint="eastAsia"/>
+        </w:rPr>
+        <w:t>와</w:t>
+      </w:r>
+      <w:r>
+        <w:rPr>
+          <w:rFonts w:hint="eastAsia"/>
+        </w:rPr>
+        <w:t>,</w:t>
+      </w:r>
+      <w:r>
+        <w:br/>
+      </w:r>
+      <w:r>
+        <w:t>program</w:t>
+      </w:r>
+      <w:r>
+        <w:rPr>
+          <w:rFonts w:hint="eastAsia"/>
+        </w:rPr>
+        <w:t xml:space="preserve">에 </w:t>
+      </w:r>
+      <w:r>
+        <w:t>vertex/fragment shader</w:t>
+      </w:r>
+      <w:r>
+        <w:rPr>
+          <w:rFonts w:hint="eastAsia"/>
+        </w:rPr>
+        <w:t xml:space="preserve">를 </w:t>
+      </w:r>
+      <w:r>
+        <w:t xml:space="preserve">attach </w:t>
+      </w:r>
+      <w:r>
+        <w:rPr>
+          <w:rFonts w:hint="eastAsia"/>
+        </w:rPr>
+        <w:t xml:space="preserve">완료한 후 </w:t>
+      </w:r>
+      <w:r>
+        <w:t>program</w:t>
+      </w:r>
+      <w:r>
+        <w:rPr>
+          <w:rFonts w:hint="eastAsia"/>
+        </w:rPr>
+        <w:t xml:space="preserve">을 점검하여 </w:t>
+      </w:r>
+      <w:r>
+        <w:rPr>
+          <w:rFonts w:hint="eastAsia"/>
+        </w:rPr>
+        <w:t xml:space="preserve">문제가 있을 경우 </w:t>
+      </w:r>
+      <w:r>
+        <w:rPr>
+          <w:rFonts w:hint="eastAsia"/>
+        </w:rPr>
+        <w:t xml:space="preserve">로그를 띄워주는 </w:t>
+      </w:r>
+      <w:r>
+        <w:t xml:space="preserve">CheckProgram </w:t>
+      </w:r>
+      <w:r>
+        <w:rPr>
+          <w:rFonts w:hint="eastAsia"/>
+        </w:rPr>
+        <w:t>함수를 참고하였다.</w:t>
+      </w:r>
+    </w:p>
+    <w:p>
+      <w:pPr>
+        <w:jc w:val="left"/>
+        <w:rPr>
+          <w:b/>
+          <w:sz w:val="28"/>
+          <w:szCs w:val="28"/>
+        </w:rPr>
+      </w:pPr>
+    </w:p>
+    <w:p>
+      <w:pPr>
+        <w:jc w:val="left"/>
+        <w:rPr>
+          <w:rFonts w:hint="eastAsia"/>
+          <w:b/>
+          <w:sz w:val="28"/>
+          <w:szCs w:val="28"/>
+        </w:rPr>
+      </w:pPr>
+      <w:hyperlink r:id="rId23" w:history="1">
+        <w:r>
+          <w:rPr>
+            <w:rStyle w:val="a9"/>
+          </w:rPr>
+          <w:t>https://heinleinsgame.tistory.com/7</w:t>
+        </w:r>
+      </w:hyperlink>
+      <w:r>
+        <w:t xml:space="preserve">: </w:t>
+      </w:r>
+      <w:r>
+        <w:rPr>
+          <w:rFonts w:hint="eastAsia"/>
+        </w:rPr>
+        <w:t xml:space="preserve">GLFW에서 </w:t>
+      </w:r>
+      <w:r>
+        <w:t>shader</w:t>
+      </w:r>
+      <w:r>
+        <w:rPr>
+          <w:rFonts w:hint="eastAsia"/>
+        </w:rPr>
+        <w:t xml:space="preserve">를 </w:t>
+      </w:r>
+      <w:r>
+        <w:rPr>
+          <w:rFonts w:hint="eastAsia"/>
+        </w:rPr>
+        <w:t>적용시켜 삼각형 하나를 출력하는</w:t>
+      </w:r>
+      <w:r>
+        <w:rPr>
+          <w:rFonts w:hint="eastAsia"/>
+        </w:rPr>
+        <w:t xml:space="preserve"> </w:t>
       </w:r>
       <w:bookmarkStart w:id="0" w:name="_GoBack"/>
       <w:bookmarkEnd w:id="0"/>
+      <w:r>
+        <w:rPr>
+          <w:rFonts w:hint="eastAsia"/>
+        </w:rPr>
+        <w:t xml:space="preserve">기본적인 </w:t>
+      </w:r>
+      <w:r>
+        <w:rPr>
+          <w:rFonts w:hint="eastAsia"/>
+        </w:rPr>
+        <w:t>코드로,</w:t>
+      </w:r>
+      <w:r>
+        <w:t xml:space="preserve"> </w:t>
+      </w:r>
+      <w:r>
+        <w:rPr>
+          <w:rFonts w:hint="eastAsia"/>
+        </w:rPr>
+        <w:t xml:space="preserve">이번 과제에서 </w:t>
+      </w:r>
+      <w:r>
+        <w:t>shader</w:t>
+      </w:r>
+      <w:r>
+        <w:rPr>
+          <w:rFonts w:hint="eastAsia"/>
+        </w:rPr>
+        <w:t xml:space="preserve">를 사용하기 위한 </w:t>
+      </w:r>
+      <w:r>
+        <w:t xml:space="preserve">setup(VAO, VBO, program setting </w:t>
+      </w:r>
+      <w:r>
+        <w:rPr>
+          <w:rFonts w:hint="eastAsia"/>
+        </w:rPr>
+        <w:t>등)을 참고하였다.</w:t>
+      </w:r>
+    </w:p>
+    <w:p>
+      <w:pPr>
+        <w:jc w:val="left"/>
+        <w:rPr>
+          <w:b/>
+          <w:sz w:val="28"/>
+          <w:szCs w:val="28"/>
+        </w:rPr>
+      </w:pPr>
     </w:p>
     <w:sectPr>
       <w:pgSz w:w="11906" w:h="16838"/>
@@ -8890,7 +9172,7 @@
 </file>
 
 <file path=word/endnotes.xml><?xml version="1.0" encoding="utf-8"?>
-<w:endnotes xmlns:wpc="http://schemas.microsoft.com/office/word/2010/wordprocessingCanvas" xmlns:cx="http://schemas.microsoft.com/office/drawing/2014/chartex" xmlns:mc="http://schemas.openxmlformats.org/markup-compatibility/2006" xmlns:o="urn:schemas-microsoft-com:office:office" xmlns:r="http://schemas.openxmlformats.org/officeDocument/2006/relationships" xmlns:m="http://schemas.openxmlformats.org/officeDocument/2006/math" xmlns:v="urn:schemas-microsoft-com:vml" xmlns:wp14="http://schemas.microsoft.com/office/word/2010/wordprocessingDrawing" xmlns:wp="http://schemas.openxmlformats.org/drawingml/2006/wordprocessingDrawing" xmlns:w10="urn:schemas-microsoft-com:office:word" xmlns:w="http://schemas.openxmlformats.org/wordprocessingml/2006/main" xmlns:w14="http://schemas.microsoft.com/office/word/2010/wordml" xmlns:w15="http://schemas.microsoft.com/office/word/2012/wordml" xmlns:w16se="http://schemas.microsoft.com/office/word/2015/wordml/symex" xmlns:wpg="http://schemas.microsoft.com/office/word/2010/wordprocessingGroup" xmlns:wpi="http://schemas.microsoft.com/office/word/2010/wordprocessingInk" xmlns:wne="http://schemas.microsoft.com/office/word/2006/wordml" xmlns:wps="http://schemas.microsoft.com/office/word/2010/wordprocessingShape" mc:Ignorable="w14 w15 w16se wp14">
+<w:endnotes xmlns:wpc="http://schemas.microsoft.com/office/word/2010/wordprocessingCanvas" xmlns:cx="http://schemas.microsoft.com/office/drawing/2014/chartex" xmlns:cx1="http://schemas.microsoft.com/office/drawing/2015/9/8/chartex" xmlns:mc="http://schemas.openxmlformats.org/markup-compatibility/2006" xmlns:o="urn:schemas-microsoft-com:office:office" xmlns:r="http://schemas.openxmlformats.org/officeDocument/2006/relationships" xmlns:m="http://schemas.openxmlformats.org/officeDocument/2006/math" xmlns:v="urn:schemas-microsoft-com:vml" xmlns:wp14="http://schemas.microsoft.com/office/word/2010/wordprocessingDrawing" xmlns:wp="http://schemas.openxmlformats.org/drawingml/2006/wordprocessingDrawing" xmlns:w10="urn:schemas-microsoft-com:office:word" xmlns:w="http://schemas.openxmlformats.org/wordprocessingml/2006/main" xmlns:w14="http://schemas.microsoft.com/office/word/2010/wordml" xmlns:w15="http://schemas.microsoft.com/office/word/2012/wordml" xmlns:w16se="http://schemas.microsoft.com/office/word/2015/wordml/symex" xmlns:wpg="http://schemas.microsoft.com/office/word/2010/wordprocessingGroup" xmlns:wpi="http://schemas.microsoft.com/office/word/2010/wordprocessingInk" xmlns:wne="http://schemas.microsoft.com/office/word/2006/wordml" xmlns:wps="http://schemas.microsoft.com/office/word/2010/wordprocessingShape" mc:Ignorable="w14 w15 w16se wp14">
   <w:endnote w:type="separator" w:id="-1">
     <w:p>
       <w:pPr>
@@ -8915,7 +9197,7 @@
 </file>
 
 <file path=word/footnotes.xml><?xml version="1.0" encoding="utf-8"?>
-<w:footnotes xmlns:wpc="http://schemas.microsoft.com/office/word/2010/wordprocessingCanvas" xmlns:cx="http://schemas.microsoft.com/office/drawing/2014/chartex" xmlns:mc="http://schemas.openxmlformats.org/markup-compatibility/2006" xmlns:o="urn:schemas-microsoft-com:office:office" xmlns:r="http://schemas.openxmlformats.org/officeDocument/2006/relationships" xmlns:m="http://schemas.openxmlformats.org/officeDocument/2006/math" xmlns:v="urn:schemas-microsoft-com:vml" xmlns:wp14="http://schemas.microsoft.com/office/word/2010/wordprocessingDrawing" xmlns:wp="http://schemas.openxmlformats.org/drawingml/2006/wordprocessingDrawing" xmlns:w10="urn:schemas-microsoft-com:office:word" xmlns:w="http://schemas.openxmlformats.org/wordprocessingml/2006/main" xmlns:w14="http://schemas.microsoft.com/office/word/2010/wordml" xmlns:w15="http://schemas.microsoft.com/office/word/2012/wordml" xmlns:w16se="http://schemas.microsoft.com/office/word/2015/wordml/symex" xmlns:wpg="http://schemas.microsoft.com/office/word/2010/wordprocessingGroup" xmlns:wpi="http://schemas.microsoft.com/office/word/2010/wordprocessingInk" xmlns:wne="http://schemas.microsoft.com/office/word/2006/wordml" xmlns:wps="http://schemas.microsoft.com/office/word/2010/wordprocessingShape" mc:Ignorable="w14 w15 w16se wp14">
+<w:footnotes xmlns:wpc="http://schemas.microsoft.com/office/word/2010/wordprocessingCanvas" xmlns:cx="http://schemas.microsoft.com/office/drawing/2014/chartex" xmlns:cx1="http://schemas.microsoft.com/office/drawing/2015/9/8/chartex" xmlns:mc="http://schemas.openxmlformats.org/markup-compatibility/2006" xmlns:o="urn:schemas-microsoft-com:office:office" xmlns:r="http://schemas.openxmlformats.org/officeDocument/2006/relationships" xmlns:m="http://schemas.openxmlformats.org/officeDocument/2006/math" xmlns:v="urn:schemas-microsoft-com:vml" xmlns:wp14="http://schemas.microsoft.com/office/word/2010/wordprocessingDrawing" xmlns:wp="http://schemas.openxmlformats.org/drawingml/2006/wordprocessingDrawing" xmlns:w10="urn:schemas-microsoft-com:office:word" xmlns:w="http://schemas.openxmlformats.org/wordprocessingml/2006/main" xmlns:w14="http://schemas.microsoft.com/office/word/2010/wordml" xmlns:w15="http://schemas.microsoft.com/office/word/2012/wordml" xmlns:w16se="http://schemas.microsoft.com/office/word/2015/wordml/symex" xmlns:wpg="http://schemas.microsoft.com/office/word/2010/wordprocessingGroup" xmlns:wpi="http://schemas.microsoft.com/office/word/2010/wordprocessingInk" xmlns:wne="http://schemas.microsoft.com/office/word/2006/wordml" xmlns:wps="http://schemas.microsoft.com/office/word/2010/wordprocessingShape" mc:Ignorable="w14 w15 w16se wp14">
   <w:footnote w:type="separator" w:id="-1">
     <w:p>
       <w:pPr>
@@ -8940,7 +9222,7 @@
 </file>
 
 <file path=word/numbering.xml><?xml version="1.0" encoding="utf-8"?>
-<w:numbering xmlns:wpc="http://schemas.microsoft.com/office/word/2010/wordprocessingCanvas" xmlns:cx="http://schemas.microsoft.com/office/drawing/2014/chartex" xmlns:mc="http://schemas.openxmlformats.org/markup-compatibility/2006" xmlns:o="urn:schemas-microsoft-com:office:office" xmlns:r="http://schemas.openxmlformats.org/officeDocument/2006/relationships" xmlns:m="http://schemas.openxmlformats.org/officeDocument/2006/math" xmlns:v="urn:schemas-microsoft-com:vml" xmlns:wp14="http://schemas.microsoft.com/office/word/2010/wordprocessingDrawing" xmlns:wp="http://schemas.openxmlformats.org/drawingml/2006/wordprocessingDrawing" xmlns:w10="urn:schemas-microsoft-com:office:word" xmlns:w="http://schemas.openxmlformats.org/wordprocessingml/2006/main" xmlns:w14="http://schemas.microsoft.com/office/word/2010/wordml" xmlns:w15="http://schemas.microsoft.com/office/word/2012/wordml" xmlns:w16se="http://schemas.microsoft.com/office/word/2015/wordml/symex" xmlns:wpg="http://schemas.microsoft.com/office/word/2010/wordprocessingGroup" xmlns:wpi="http://schemas.microsoft.com/office/word/2010/wordprocessingInk" xmlns:wne="http://schemas.microsoft.com/office/word/2006/wordml" xmlns:wps="http://schemas.microsoft.com/office/word/2010/wordprocessingShape" mc:Ignorable="w14 w15 w16se wp14">
+<w:numbering xmlns:wpc="http://schemas.microsoft.com/office/word/2010/wordprocessingCanvas" xmlns:cx="http://schemas.microsoft.com/office/drawing/2014/chartex" xmlns:cx1="http://schemas.microsoft.com/office/drawing/2015/9/8/chartex" xmlns:mc="http://schemas.openxmlformats.org/markup-compatibility/2006" xmlns:o="urn:schemas-microsoft-com:office:office" xmlns:r="http://schemas.openxmlformats.org/officeDocument/2006/relationships" xmlns:m="http://schemas.openxmlformats.org/officeDocument/2006/math" xmlns:v="urn:schemas-microsoft-com:vml" xmlns:wp14="http://schemas.microsoft.com/office/word/2010/wordprocessingDrawing" xmlns:wp="http://schemas.openxmlformats.org/drawingml/2006/wordprocessingDrawing" xmlns:w10="urn:schemas-microsoft-com:office:word" xmlns:w="http://schemas.openxmlformats.org/wordprocessingml/2006/main" xmlns:w14="http://schemas.microsoft.com/office/word/2010/wordml" xmlns:w15="http://schemas.microsoft.com/office/word/2012/wordml" xmlns:w16se="http://schemas.microsoft.com/office/word/2015/wordml/symex" xmlns:wpg="http://schemas.microsoft.com/office/word/2010/wordprocessingGroup" xmlns:wpi="http://schemas.microsoft.com/office/word/2010/wordprocessingInk" xmlns:wne="http://schemas.microsoft.com/office/word/2006/wordml" xmlns:wps="http://schemas.microsoft.com/office/word/2010/wordprocessingShape" mc:Ignorable="w14 w15 w16se wp14">
   <w:abstractNum w:abstractNumId="0" w15:restartNumberingAfterBreak="0">
     <w:nsid w:val="0284388C"/>
     <w:multiLevelType w:val="hybridMultilevel"/>
@@ -14041,6 +14323,18 @@
       </w:tblBorders>
     </w:tblPr>
   </w:style>
+  <w:style w:type="character" w:styleId="a9">
+    <w:name w:val="Hyperlink"/>
+    <w:basedOn w:val="a0"/>
+    <w:uiPriority w:val="99"/>
+    <w:semiHidden/>
+    <w:unhideWhenUsed/>
+    <w:rsid w:val="0058065B"/>
+    <w:rPr>
+      <w:color w:val="0000FF"/>
+      <w:u w:val="single"/>
+    </w:rPr>
+  </w:style>
 </w:styles>
 </file>
 

--- a/graphics_assn3_2/CSED451_ASSN3_2_Report.docx
+++ b/graphics_assn3_2/CSED451_ASSN3_2_Report.docx
@@ -972,6 +972,8 @@
         </w:rPr>
         <w:t>Visual Studio 2019</w:t>
       </w:r>
+      <w:bookmarkStart w:id="0" w:name="_GoBack"/>
+      <w:bookmarkEnd w:id="0"/>
     </w:p>
     <w:p>
       <w:pPr>
@@ -1004,7 +1006,7 @@
         <w:rPr>
           <w:szCs w:val="28"/>
         </w:rPr>
-        <w:t>2.1</w:t>
+        <w:t>4.6</w:t>
       </w:r>
     </w:p>
     <w:p>
@@ -9065,7 +9067,6 @@
       <w:pPr>
         <w:jc w:val="left"/>
         <w:rPr>
-          <w:rFonts w:hint="eastAsia"/>
           <w:b/>
           <w:sz w:val="28"/>
           <w:szCs w:val="28"/>
@@ -9107,15 +9108,7 @@
         <w:rPr>
           <w:rFonts w:hint="eastAsia"/>
         </w:rPr>
-        <w:t xml:space="preserve"> </w:t>
-      </w:r>
-      <w:bookmarkStart w:id="0" w:name="_GoBack"/>
-      <w:bookmarkEnd w:id="0"/>
-      <w:r>
-        <w:rPr>
-          <w:rFonts w:hint="eastAsia"/>
-        </w:rPr>
-        <w:t xml:space="preserve">기본적인 </w:t>
+        <w:t xml:space="preserve"> 기본적인 </w:t>
       </w:r>
       <w:r>
         <w:rPr>
@@ -14600,6 +14593,12 @@
 </file>
 
 <file path=customXml/item1.xml><?xml version="1.0" encoding="utf-8"?>
+<p:properties xmlns:p="http://schemas.microsoft.com/office/2006/metadata/properties" xmlns:xsi="http://www.w3.org/2001/XMLSchema-instance" xmlns:pc="http://schemas.microsoft.com/office/infopath/2007/PartnerControls">
+  <documentManagement/>
+</p:properties>
+</file>
+
+<file path=customXml/item2.xml><?xml version="1.0" encoding="utf-8"?>
 <ct:contentTypeSchema xmlns:ct="http://schemas.microsoft.com/office/2006/metadata/contentType" xmlns:ma="http://schemas.microsoft.com/office/2006/metadata/properties/metaAttributes" ct:_="" ma:_="" ma:contentTypeName="문서" ma:contentTypeID="0x0101009AC0F43FD9BF964199581D56114B4C27" ma:contentTypeVersion="10" ma:contentTypeDescription="새 문서를 만듭니다." ma:contentTypeScope="" ma:versionID="ee838e45a38c58dcc61db522ed75a67f">
   <xsd:schema xmlns:xsd="http://www.w3.org/2001/XMLSchema" xmlns:xs="http://www.w3.org/2001/XMLSchema" xmlns:p="http://schemas.microsoft.com/office/2006/metadata/properties" xmlns:ns3="af16c2e8-b6bd-4b6b-b669-c2f78501a31f" targetNamespace="http://schemas.microsoft.com/office/2006/metadata/properties" ma:root="true" ma:fieldsID="d202d7ef5517e3e7d520d0df3b94d152" ns3:_="">
     <xsd:import namespace="af16c2e8-b6bd-4b6b-b669-c2f78501a31f"/>
@@ -14783,12 +14782,6 @@
 </ct:contentTypeSchema>
 </file>
 
-<file path=customXml/item2.xml><?xml version="1.0" encoding="utf-8"?>
-<p:properties xmlns:p="http://schemas.microsoft.com/office/2006/metadata/properties" xmlns:xsi="http://www.w3.org/2001/XMLSchema-instance" xmlns:pc="http://schemas.microsoft.com/office/infopath/2007/PartnerControls">
-  <documentManagement/>
-</p:properties>
-</file>
-
 <file path=customXml/item3.xml><?xml version="1.0" encoding="utf-8"?>
 <?mso-contentType ?>
 <FormTemplates xmlns="http://schemas.microsoft.com/sharepoint/v3/contenttype/forms">
@@ -14799,6 +14792,15 @@
 </file>
 
 <file path=customXml/itemProps1.xml><?xml version="1.0" encoding="utf-8"?>
+<ds:datastoreItem xmlns:ds="http://schemas.openxmlformats.org/officeDocument/2006/customXml" ds:itemID="{D34F9008-E0E2-4B14-85E7-00EC83CDDE6C}">
+  <ds:schemaRefs>
+    <ds:schemaRef ds:uri="http://schemas.microsoft.com/office/2006/metadata/properties"/>
+    <ds:schemaRef ds:uri="http://schemas.microsoft.com/office/infopath/2007/PartnerControls"/>
+  </ds:schemaRefs>
+</ds:datastoreItem>
+</file>
+
+<file path=customXml/itemProps2.xml><?xml version="1.0" encoding="utf-8"?>
 <ds:datastoreItem xmlns:ds="http://schemas.openxmlformats.org/officeDocument/2006/customXml" ds:itemID="{7E4600A6-9A95-47DD-B48C-CF66106CB7A1}">
   <ds:schemaRefs>
     <ds:schemaRef ds:uri="http://schemas.microsoft.com/office/2006/metadata/contentType"/>
@@ -14816,15 +14818,6 @@
 </ds:datastoreItem>
 </file>
 
-<file path=customXml/itemProps2.xml><?xml version="1.0" encoding="utf-8"?>
-<ds:datastoreItem xmlns:ds="http://schemas.openxmlformats.org/officeDocument/2006/customXml" ds:itemID="{D34F9008-E0E2-4B14-85E7-00EC83CDDE6C}">
-  <ds:schemaRefs>
-    <ds:schemaRef ds:uri="http://schemas.microsoft.com/office/2006/metadata/properties"/>
-    <ds:schemaRef ds:uri="http://schemas.microsoft.com/office/infopath/2007/PartnerControls"/>
-  </ds:schemaRefs>
-</ds:datastoreItem>
-</file>
-
 <file path=customXml/itemProps3.xml><?xml version="1.0" encoding="utf-8"?>
 <ds:datastoreItem xmlns:ds="http://schemas.openxmlformats.org/officeDocument/2006/customXml" ds:itemID="{9171FD24-ABDF-4A7C-9804-63E676C51C60}">
   <ds:schemaRefs>

--- a/graphics_assn3_2/CSED451_ASSN3_2_Report.docx
+++ b/graphics_assn3_2/CSED451_ASSN3_2_Report.docx
@@ -972,6 +972,87 @@
         </w:rPr>
         <w:t>Visual Studio 2019</w:t>
       </w:r>
+    </w:p>
+    <w:p>
+      <w:pPr>
+        <w:jc w:val="left"/>
+        <w:rPr>
+          <w:szCs w:val="28"/>
+        </w:rPr>
+      </w:pPr>
+      <w:r>
+        <w:rPr>
+          <w:rFonts w:hint="eastAsia"/>
+          <w:szCs w:val="28"/>
+        </w:rPr>
+        <w:t xml:space="preserve">OpenGL </w:t>
+      </w:r>
+      <w:r>
+        <w:rPr>
+          <w:szCs w:val="28"/>
+        </w:rPr>
+        <w:t>–</w:t>
+      </w:r>
+      <w:r>
+        <w:rPr>
+          <w:rFonts w:hint="eastAsia"/>
+          <w:szCs w:val="28"/>
+        </w:rPr>
+        <w:t xml:space="preserve"> </w:t>
+      </w:r>
+      <w:r>
+        <w:rPr>
+          <w:szCs w:val="28"/>
+        </w:rPr>
+        <w:t>4.6</w:t>
+      </w:r>
+    </w:p>
+    <w:p>
+      <w:pPr>
+        <w:jc w:val="left"/>
+        <w:rPr>
+          <w:szCs w:val="28"/>
+        </w:rPr>
+      </w:pPr>
+      <w:r>
+        <w:rPr>
+          <w:rFonts w:hint="eastAsia"/>
+          <w:szCs w:val="28"/>
+        </w:rPr>
+        <w:lastRenderedPageBreak/>
+        <w:t xml:space="preserve">GLSL </w:t>
+      </w:r>
+      <w:r>
+        <w:rPr>
+          <w:szCs w:val="28"/>
+        </w:rPr>
+        <w:t>–</w:t>
+      </w:r>
+      <w:r>
+        <w:rPr>
+          <w:rFonts w:hint="eastAsia"/>
+          <w:szCs w:val="28"/>
+        </w:rPr>
+        <w:t xml:space="preserve"> </w:t>
+      </w:r>
+      <w:r>
+        <w:rPr>
+          <w:szCs w:val="28"/>
+        </w:rPr>
+        <w:t>4</w:t>
+      </w:r>
+      <w:r>
+        <w:rPr>
+          <w:szCs w:val="28"/>
+        </w:rPr>
+        <w:t>.</w:t>
+      </w:r>
+      <w:r>
+        <w:rPr>
+          <w:szCs w:val="28"/>
+        </w:rPr>
+        <w:t>60</w:t>
+      </w:r>
       <w:bookmarkStart w:id="0" w:name="_GoBack"/>
       <w:bookmarkEnd w:id="0"/>
     </w:p>
@@ -984,43 +1065,8 @@
       </w:pPr>
       <w:r>
         <w:rPr>
-          <w:rFonts w:hint="eastAsia"/>
-          <w:szCs w:val="28"/>
-        </w:rPr>
-        <w:t xml:space="preserve">OpenGL </w:t>
-      </w:r>
-      <w:r>
-        <w:rPr>
-          <w:szCs w:val="28"/>
-        </w:rPr>
-        <w:t>–</w:t>
-      </w:r>
-      <w:r>
-        <w:rPr>
-          <w:rFonts w:hint="eastAsia"/>
-          <w:szCs w:val="28"/>
-        </w:rPr>
-        <w:t xml:space="preserve"> </w:t>
-      </w:r>
-      <w:r>
-        <w:rPr>
-          <w:szCs w:val="28"/>
-        </w:rPr>
-        <w:t>4.6</w:t>
-      </w:r>
-    </w:p>
-    <w:p>
-      <w:pPr>
-        <w:jc w:val="left"/>
-        <w:rPr>
-          <w:szCs w:val="28"/>
-        </w:rPr>
-      </w:pPr>
-      <w:r>
-        <w:rPr>
-          <w:szCs w:val="28"/>
-        </w:rPr>
-        <w:lastRenderedPageBreak/>
+          <w:szCs w:val="28"/>
+        </w:rPr>
         <w:t>Freeglut-MSVC-3.0.0</w:t>
       </w:r>
     </w:p>
@@ -1883,6 +1929,7 @@
           <w:rFonts w:hint="eastAsia"/>
           <w:szCs w:val="24"/>
         </w:rPr>
+        <w:lastRenderedPageBreak/>
         <w:t xml:space="preserve">현재 </w:t>
       </w:r>
       <w:r>
@@ -1960,7 +2007,6 @@
           <w:rFonts w:hint="eastAsia"/>
           <w:szCs w:val="24"/>
         </w:rPr>
-        <w:lastRenderedPageBreak/>
         <w:t xml:space="preserve">이 </w:t>
       </w:r>
       <w:r>
@@ -2890,6 +2936,7 @@
         <w:rPr>
           <w:szCs w:val="24"/>
         </w:rPr>
+        <w:lastRenderedPageBreak/>
         <w:t>Fail</w:t>
       </w:r>
     </w:p>
@@ -2906,7 +2953,6 @@
         <w:rPr>
           <w:szCs w:val="24"/>
         </w:rPr>
-        <w:lastRenderedPageBreak/>
         <w:t>Assn2</w:t>
       </w:r>
       <w:r>
@@ -3635,6 +3681,7 @@
           <w:sz w:val="24"/>
           <w:szCs w:val="24"/>
         </w:rPr>
+        <w:lastRenderedPageBreak/>
         <w:t>3D</w:t>
       </w:r>
       <w:r>
@@ -3667,7 +3714,6 @@
           <w:rFonts w:hint="eastAsia"/>
           <w:szCs w:val="24"/>
         </w:rPr>
-        <w:lastRenderedPageBreak/>
         <w:t>3</w:t>
       </w:r>
       <w:r>
@@ -4808,7 +4854,15 @@
           <w:rFonts w:hint="eastAsia"/>
           <w:szCs w:val="24"/>
         </w:rPr>
-        <w:t xml:space="preserve">함수에서의 </w:t>
+        <w:t>함수</w:t>
+      </w:r>
+      <w:r>
+        <w:rPr>
+          <w:rFonts w:hint="eastAsia"/>
+          <w:szCs w:val="24"/>
+        </w:rPr>
+        <w:lastRenderedPageBreak/>
+        <w:t xml:space="preserve">에서의 </w:t>
       </w:r>
       <w:r>
         <w:rPr>
@@ -4853,15 +4907,7 @@
           <w:rFonts w:hint="eastAsia"/>
           <w:szCs w:val="24"/>
         </w:rPr>
-        <w:t xml:space="preserve">값을 조절하여 더 좁은 </w:t>
-      </w:r>
-      <w:r>
-        <w:rPr>
-          <w:rFonts w:hint="eastAsia"/>
-          <w:szCs w:val="24"/>
-        </w:rPr>
-        <w:lastRenderedPageBreak/>
-        <w:t xml:space="preserve">시야각을 가지게 </w:t>
+        <w:t xml:space="preserve">값을 조절하여 더 좁은 시야각을 가지게 </w:t>
       </w:r>
       <w:r>
         <w:rPr>
@@ -14593,12 +14639,6 @@
 </file>
 
 <file path=customXml/item1.xml><?xml version="1.0" encoding="utf-8"?>
-<p:properties xmlns:p="http://schemas.microsoft.com/office/2006/metadata/properties" xmlns:xsi="http://www.w3.org/2001/XMLSchema-instance" xmlns:pc="http://schemas.microsoft.com/office/infopath/2007/PartnerControls">
-  <documentManagement/>
-</p:properties>
-</file>
-
-<file path=customXml/item2.xml><?xml version="1.0" encoding="utf-8"?>
 <ct:contentTypeSchema xmlns:ct="http://schemas.microsoft.com/office/2006/metadata/contentType" xmlns:ma="http://schemas.microsoft.com/office/2006/metadata/properties/metaAttributes" ct:_="" ma:_="" ma:contentTypeName="문서" ma:contentTypeID="0x0101009AC0F43FD9BF964199581D56114B4C27" ma:contentTypeVersion="10" ma:contentTypeDescription="새 문서를 만듭니다." ma:contentTypeScope="" ma:versionID="ee838e45a38c58dcc61db522ed75a67f">
   <xsd:schema xmlns:xsd="http://www.w3.org/2001/XMLSchema" xmlns:xs="http://www.w3.org/2001/XMLSchema" xmlns:p="http://schemas.microsoft.com/office/2006/metadata/properties" xmlns:ns3="af16c2e8-b6bd-4b6b-b669-c2f78501a31f" targetNamespace="http://schemas.microsoft.com/office/2006/metadata/properties" ma:root="true" ma:fieldsID="d202d7ef5517e3e7d520d0df3b94d152" ns3:_="">
     <xsd:import namespace="af16c2e8-b6bd-4b6b-b669-c2f78501a31f"/>
@@ -14782,6 +14822,12 @@
 </ct:contentTypeSchema>
 </file>
 
+<file path=customXml/item2.xml><?xml version="1.0" encoding="utf-8"?>
+<p:properties xmlns:p="http://schemas.microsoft.com/office/2006/metadata/properties" xmlns:xsi="http://www.w3.org/2001/XMLSchema-instance" xmlns:pc="http://schemas.microsoft.com/office/infopath/2007/PartnerControls">
+  <documentManagement/>
+</p:properties>
+</file>
+
 <file path=customXml/item3.xml><?xml version="1.0" encoding="utf-8"?>
 <?mso-contentType ?>
 <FormTemplates xmlns="http://schemas.microsoft.com/sharepoint/v3/contenttype/forms">
@@ -14792,15 +14838,6 @@
 </file>
 
 <file path=customXml/itemProps1.xml><?xml version="1.0" encoding="utf-8"?>
-<ds:datastoreItem xmlns:ds="http://schemas.openxmlformats.org/officeDocument/2006/customXml" ds:itemID="{D34F9008-E0E2-4B14-85E7-00EC83CDDE6C}">
-  <ds:schemaRefs>
-    <ds:schemaRef ds:uri="http://schemas.microsoft.com/office/2006/metadata/properties"/>
-    <ds:schemaRef ds:uri="http://schemas.microsoft.com/office/infopath/2007/PartnerControls"/>
-  </ds:schemaRefs>
-</ds:datastoreItem>
-</file>
-
-<file path=customXml/itemProps2.xml><?xml version="1.0" encoding="utf-8"?>
 <ds:datastoreItem xmlns:ds="http://schemas.openxmlformats.org/officeDocument/2006/customXml" ds:itemID="{7E4600A6-9A95-47DD-B48C-CF66106CB7A1}">
   <ds:schemaRefs>
     <ds:schemaRef ds:uri="http://schemas.microsoft.com/office/2006/metadata/contentType"/>
@@ -14818,6 +14855,15 @@
 </ds:datastoreItem>
 </file>
 
+<file path=customXml/itemProps2.xml><?xml version="1.0" encoding="utf-8"?>
+<ds:datastoreItem xmlns:ds="http://schemas.openxmlformats.org/officeDocument/2006/customXml" ds:itemID="{D34F9008-E0E2-4B14-85E7-00EC83CDDE6C}">
+  <ds:schemaRefs>
+    <ds:schemaRef ds:uri="http://schemas.microsoft.com/office/2006/metadata/properties"/>
+    <ds:schemaRef ds:uri="http://schemas.microsoft.com/office/infopath/2007/PartnerControls"/>
+  </ds:schemaRefs>
+</ds:datastoreItem>
+</file>
+
 <file path=customXml/itemProps3.xml><?xml version="1.0" encoding="utf-8"?>
 <ds:datastoreItem xmlns:ds="http://schemas.openxmlformats.org/officeDocument/2006/customXml" ds:itemID="{9171FD24-ABDF-4A7C-9804-63E676C51C60}">
   <ds:schemaRefs>

--- a/graphics_assn3_2/CSED451_ASSN3_2_Report.docx
+++ b/graphics_assn3_2/CSED451_ASSN3_2_Report.docx
@@ -10,7 +10,10 @@
         <w:t>3</w:t>
       </w:r>
       <w:r>
-        <w:t>-1</w:t>
+        <w:t>-</w:t>
+      </w:r>
+      <w:r>
+        <w:t>2</w:t>
       </w:r>
     </w:p>
     <w:p>
@@ -163,772 +166,6 @@
         </w:rPr>
         <w:t xml:space="preserve"> </w:t>
       </w:r>
-      <w:r>
-        <w:rPr>
-          <w:rFonts w:hint="eastAsia"/>
-          <w:szCs w:val="20"/>
-        </w:rPr>
-        <w:t xml:space="preserve">기존 </w:t>
-      </w:r>
-      <w:r>
-        <w:rPr>
-          <w:szCs w:val="20"/>
-        </w:rPr>
-        <w:t>assn1, 2</w:t>
-      </w:r>
-      <w:r>
-        <w:rPr>
-          <w:rFonts w:hint="eastAsia"/>
-          <w:szCs w:val="20"/>
-        </w:rPr>
-        <w:t xml:space="preserve">에서 구현한 </w:t>
-      </w:r>
-      <w:r>
-        <w:rPr>
-          <w:szCs w:val="20"/>
-        </w:rPr>
-        <w:t>2D game</w:t>
-      </w:r>
-      <w:r>
-        <w:rPr>
-          <w:rFonts w:hint="eastAsia"/>
-          <w:szCs w:val="20"/>
-        </w:rPr>
-        <w:t xml:space="preserve">을 확장하여 </w:t>
-      </w:r>
-      <w:r>
-        <w:rPr>
-          <w:szCs w:val="20"/>
-        </w:rPr>
-        <w:t>3D</w:t>
-      </w:r>
-      <w:r>
-        <w:rPr>
-          <w:rFonts w:hint="eastAsia"/>
-          <w:szCs w:val="20"/>
-        </w:rPr>
-        <w:t>로 표현하고,</w:t>
-      </w:r>
-      <w:r>
-        <w:rPr>
-          <w:szCs w:val="20"/>
-        </w:rPr>
-        <w:t xml:space="preserve"> 3</w:t>
-      </w:r>
-      <w:r>
-        <w:rPr>
-          <w:rFonts w:hint="eastAsia"/>
-          <w:szCs w:val="20"/>
-        </w:rPr>
-        <w:t xml:space="preserve">인칭 시점과 </w:t>
-      </w:r>
-      <w:r>
-        <w:rPr>
-          <w:szCs w:val="20"/>
-        </w:rPr>
-        <w:t>1</w:t>
-      </w:r>
-      <w:r>
-        <w:rPr>
-          <w:rFonts w:hint="eastAsia"/>
-          <w:szCs w:val="20"/>
-        </w:rPr>
-        <w:t xml:space="preserve">인칭 시점 두 가지 시점의 </w:t>
-      </w:r>
-      <w:r>
-        <w:rPr>
-          <w:szCs w:val="20"/>
-        </w:rPr>
-        <w:t xml:space="preserve">perspective </w:t>
-      </w:r>
-      <w:r>
-        <w:rPr>
-          <w:szCs w:val="20"/>
-        </w:rPr>
-        <w:t>view</w:t>
-      </w:r>
-      <w:r>
-        <w:rPr>
-          <w:rFonts w:hint="eastAsia"/>
-          <w:szCs w:val="20"/>
-        </w:rPr>
-        <w:t>를 구현하였다.</w:t>
-      </w:r>
-      <w:r>
-        <w:rPr>
-          <w:rFonts w:hint="eastAsia"/>
-          <w:szCs w:val="20"/>
-        </w:rPr>
-        <w:t xml:space="preserve"> 게임의 기본적인 기능은 지난 </w:t>
-      </w:r>
-      <w:r>
-        <w:rPr>
-          <w:szCs w:val="20"/>
-        </w:rPr>
-        <w:t>assn2</w:t>
-      </w:r>
-      <w:r>
-        <w:rPr>
-          <w:rFonts w:hint="eastAsia"/>
-          <w:szCs w:val="20"/>
-        </w:rPr>
-        <w:t>에서 구현한 것과 동일하지만,</w:t>
-      </w:r>
-      <w:r>
-        <w:rPr>
-          <w:szCs w:val="20"/>
-        </w:rPr>
-        <w:t xml:space="preserve"> </w:t>
-      </w:r>
-      <w:r>
-        <w:rPr>
-          <w:rFonts w:hint="eastAsia"/>
-          <w:szCs w:val="20"/>
-        </w:rPr>
-        <w:t xml:space="preserve">캐릭터와 벽과 같은 오브젝트의 경우 </w:t>
-      </w:r>
-      <w:r>
-        <w:rPr>
-          <w:szCs w:val="20"/>
-        </w:rPr>
-        <w:t>2D</w:t>
-      </w:r>
-      <w:r>
-        <w:rPr>
-          <w:rFonts w:hint="eastAsia"/>
-          <w:szCs w:val="20"/>
-        </w:rPr>
-        <w:t xml:space="preserve">에서 </w:t>
-      </w:r>
-      <w:r>
-        <w:rPr>
-          <w:szCs w:val="20"/>
-        </w:rPr>
-        <w:t>3D</w:t>
-      </w:r>
-      <w:r>
-        <w:rPr>
-          <w:rFonts w:hint="eastAsia"/>
-          <w:szCs w:val="20"/>
-        </w:rPr>
-        <w:t>로 옮겨주면서 좌표를 확장하거나,</w:t>
-      </w:r>
-      <w:r>
-        <w:rPr>
-          <w:szCs w:val="20"/>
-        </w:rPr>
-        <w:t xml:space="preserve"> </w:t>
-      </w:r>
-      <w:r>
-        <w:rPr>
-          <w:rFonts w:hint="eastAsia"/>
-          <w:szCs w:val="20"/>
-        </w:rPr>
-        <w:t xml:space="preserve">기본 도형을 </w:t>
-      </w:r>
-      <w:r>
-        <w:rPr>
-          <w:szCs w:val="20"/>
-        </w:rPr>
-        <w:t>2D</w:t>
-      </w:r>
-      <w:r>
-        <w:rPr>
-          <w:rFonts w:hint="eastAsia"/>
-          <w:szCs w:val="20"/>
-        </w:rPr>
-        <w:t xml:space="preserve">에서 </w:t>
-      </w:r>
-      <w:r>
-        <w:rPr>
-          <w:szCs w:val="20"/>
-        </w:rPr>
-        <w:t xml:space="preserve">3D </w:t>
-      </w:r>
-      <w:r>
-        <w:rPr>
-          <w:rFonts w:hint="eastAsia"/>
-          <w:szCs w:val="20"/>
-        </w:rPr>
-        <w:t>도형으로 변경하거나 하는 등의 변화가 있었다.</w:t>
-      </w:r>
-      <w:r>
-        <w:rPr>
-          <w:szCs w:val="20"/>
-        </w:rPr>
-        <w:t xml:space="preserve"> Assn2</w:t>
-      </w:r>
-      <w:r>
-        <w:rPr>
-          <w:rFonts w:hint="eastAsia"/>
-          <w:szCs w:val="20"/>
-        </w:rPr>
-        <w:t xml:space="preserve">로부터 확장된 기능은 크게 </w:t>
-      </w:r>
-      <w:r>
-        <w:rPr>
-          <w:szCs w:val="20"/>
-        </w:rPr>
-        <w:t xml:space="preserve">3D </w:t>
-      </w:r>
-      <w:r>
-        <w:rPr>
-          <w:rFonts w:hint="eastAsia"/>
-          <w:szCs w:val="20"/>
-        </w:rPr>
-        <w:t>오브젝트 구현,</w:t>
-      </w:r>
-      <w:r>
-        <w:rPr>
-          <w:szCs w:val="20"/>
-        </w:rPr>
-        <w:t xml:space="preserve"> 3D </w:t>
-      </w:r>
-      <w:r>
-        <w:rPr>
-          <w:rFonts w:hint="eastAsia"/>
-          <w:szCs w:val="20"/>
-        </w:rPr>
-        <w:t>시점 구현,</w:t>
-      </w:r>
-      <w:r>
-        <w:rPr>
-          <w:szCs w:val="20"/>
-        </w:rPr>
-        <w:t xml:space="preserve"> </w:t>
-      </w:r>
-      <w:r>
-        <w:rPr>
-          <w:rFonts w:hint="eastAsia"/>
-          <w:szCs w:val="20"/>
-        </w:rPr>
-        <w:t>그리고 시점 변화 기능이 있다.</w:t>
-      </w:r>
-    </w:p>
-    <w:p>
-      <w:pPr>
-        <w:jc w:val="left"/>
-        <w:rPr>
-          <w:szCs w:val="20"/>
-        </w:rPr>
-      </w:pPr>
-      <w:r>
-        <w:rPr>
-          <w:rFonts w:hint="eastAsia"/>
-          <w:szCs w:val="20"/>
-        </w:rPr>
-        <w:t>3</w:t>
-      </w:r>
-      <w:r>
-        <w:rPr>
-          <w:szCs w:val="20"/>
-        </w:rPr>
-        <w:t xml:space="preserve">D </w:t>
-      </w:r>
-      <w:r>
-        <w:rPr>
-          <w:rFonts w:hint="eastAsia"/>
-          <w:szCs w:val="20"/>
-        </w:rPr>
-        <w:t xml:space="preserve">오브젝트의 구현은 기존 </w:t>
-      </w:r>
-      <w:r>
-        <w:rPr>
-          <w:szCs w:val="20"/>
-        </w:rPr>
-        <w:t xml:space="preserve">2D </w:t>
-      </w:r>
-      <w:r>
-        <w:rPr>
-          <w:rFonts w:hint="eastAsia"/>
-          <w:szCs w:val="20"/>
-        </w:rPr>
-        <w:t xml:space="preserve">오브젝트에서 </w:t>
-      </w:r>
-      <w:r>
-        <w:rPr>
-          <w:szCs w:val="20"/>
-        </w:rPr>
-        <w:t>z</w:t>
-      </w:r>
-      <w:r>
-        <w:rPr>
-          <w:rFonts w:hint="eastAsia"/>
-          <w:szCs w:val="20"/>
-        </w:rPr>
-        <w:t>좌표를 추가하여 구현하였다.</w:t>
-      </w:r>
-      <w:r>
-        <w:rPr>
-          <w:szCs w:val="20"/>
-        </w:rPr>
-        <w:t xml:space="preserve"> </w:t>
-      </w:r>
-      <w:r>
-        <w:rPr>
-          <w:rFonts w:hint="eastAsia"/>
-          <w:szCs w:val="20"/>
-        </w:rPr>
-        <w:t>그에 따라 캐릭터와 벽도 입체적 모양을 나타내야 했는데,</w:t>
-      </w:r>
-      <w:r>
-        <w:rPr>
-          <w:szCs w:val="20"/>
-        </w:rPr>
-        <w:t xml:space="preserve"> 3D </w:t>
-      </w:r>
-      <w:r>
-        <w:rPr>
-          <w:rFonts w:hint="eastAsia"/>
-          <w:szCs w:val="20"/>
-        </w:rPr>
-        <w:t xml:space="preserve">캐릭터와 벽 모양의 구현에 필요한 기본적인 </w:t>
-      </w:r>
-      <w:r>
-        <w:rPr>
-          <w:szCs w:val="20"/>
-        </w:rPr>
-        <w:t xml:space="preserve">3D </w:t>
-      </w:r>
-      <w:r>
-        <w:rPr>
-          <w:rFonts w:hint="eastAsia"/>
-          <w:szCs w:val="20"/>
-        </w:rPr>
-        <w:t xml:space="preserve">도형은 </w:t>
-      </w:r>
-      <w:r>
-        <w:rPr>
-          <w:szCs w:val="20"/>
-        </w:rPr>
-        <w:t>glut</w:t>
-      </w:r>
-      <w:r>
-        <w:rPr>
-          <w:rFonts w:hint="eastAsia"/>
-          <w:szCs w:val="20"/>
-        </w:rPr>
-        <w:t>에서 기본적으로 제공하는 함수들</w:t>
-      </w:r>
-      <w:r>
-        <w:rPr>
-          <w:rFonts w:hint="eastAsia"/>
-          <w:szCs w:val="20"/>
-        </w:rPr>
-        <w:t>을</w:t>
-      </w:r>
-      <w:r>
-        <w:rPr>
-          <w:rFonts w:hint="eastAsia"/>
-          <w:szCs w:val="20"/>
-        </w:rPr>
-        <w:t xml:space="preserve"> 이용하여 그렸다.</w:t>
-      </w:r>
-      <w:r>
-        <w:rPr>
-          <w:szCs w:val="20"/>
-        </w:rPr>
-        <w:t xml:space="preserve"> </w:t>
-      </w:r>
-      <w:r>
-        <w:rPr>
-          <w:rFonts w:hint="eastAsia"/>
-          <w:szCs w:val="20"/>
-        </w:rPr>
-        <w:t>이번 assn3에서는 벽이 도둑과 부딪히면 색뿐만 아니라 모양도 변화해야 했는데,</w:t>
-      </w:r>
-      <w:r>
-        <w:rPr>
-          <w:szCs w:val="20"/>
-        </w:rPr>
-        <w:t xml:space="preserve"> </w:t>
-      </w:r>
-      <w:r>
-        <w:rPr>
-          <w:rFonts w:hint="eastAsia"/>
-          <w:szCs w:val="20"/>
-        </w:rPr>
-        <w:t xml:space="preserve">벽의 </w:t>
-      </w:r>
-      <w:r>
-        <w:rPr>
-          <w:szCs w:val="20"/>
-        </w:rPr>
-        <w:t>5</w:t>
-      </w:r>
-      <w:r>
-        <w:rPr>
-          <w:rFonts w:hint="eastAsia"/>
-          <w:szCs w:val="20"/>
-        </w:rPr>
-        <w:t xml:space="preserve">가지 모양들 또한 </w:t>
-      </w:r>
-      <w:r>
-        <w:rPr>
-          <w:szCs w:val="20"/>
-        </w:rPr>
-        <w:t>glut</w:t>
-      </w:r>
-      <w:r>
-        <w:rPr>
-          <w:rFonts w:hint="eastAsia"/>
-          <w:szCs w:val="20"/>
-        </w:rPr>
-        <w:t>에서 기본적으로 제공하는 함수들</w:t>
-      </w:r>
-      <w:r>
-        <w:rPr>
-          <w:rFonts w:hint="eastAsia"/>
-          <w:szCs w:val="20"/>
-        </w:rPr>
-        <w:t>과</w:t>
-      </w:r>
-      <w:r>
-        <w:rPr>
-          <w:rFonts w:hint="eastAsia"/>
-          <w:szCs w:val="20"/>
-        </w:rPr>
-        <w:t xml:space="preserve"> </w:t>
-      </w:r>
-      <w:r>
-        <w:rPr>
-          <w:rFonts w:hint="eastAsia"/>
-          <w:szCs w:val="20"/>
-        </w:rPr>
-        <w:t xml:space="preserve">우리가 자체적으로 구현한 </w:t>
-      </w:r>
-      <w:r>
-        <w:rPr>
-          <w:szCs w:val="20"/>
-        </w:rPr>
-        <w:t xml:space="preserve">drawCuboid </w:t>
-      </w:r>
-      <w:r>
-        <w:rPr>
-          <w:rFonts w:hint="eastAsia"/>
-          <w:szCs w:val="20"/>
-        </w:rPr>
-        <w:t xml:space="preserve">함수를 </w:t>
-      </w:r>
-      <w:r>
-        <w:rPr>
-          <w:rFonts w:hint="eastAsia"/>
-          <w:szCs w:val="20"/>
-        </w:rPr>
-        <w:t>이</w:t>
-      </w:r>
-      <w:r>
-        <w:rPr>
-          <w:rFonts w:hint="eastAsia"/>
-          <w:szCs w:val="20"/>
-        </w:rPr>
-        <w:t>용</w:t>
-      </w:r>
-      <w:r>
-        <w:rPr>
-          <w:rFonts w:hint="eastAsia"/>
-          <w:szCs w:val="20"/>
-        </w:rPr>
-        <w:t>하여 구현하였다.</w:t>
-      </w:r>
-    </w:p>
-    <w:p>
-      <w:pPr>
-        <w:jc w:val="left"/>
-        <w:rPr>
-          <w:szCs w:val="20"/>
-        </w:rPr>
-      </w:pPr>
-      <w:r>
-        <w:rPr>
-          <w:rFonts w:hint="eastAsia"/>
-          <w:szCs w:val="20"/>
-        </w:rPr>
-        <w:t xml:space="preserve">3D 시점 구현은 </w:t>
-      </w:r>
-      <w:r>
-        <w:rPr>
-          <w:szCs w:val="20"/>
-        </w:rPr>
-        <w:t>openGL</w:t>
-      </w:r>
-      <w:r>
-        <w:rPr>
-          <w:rFonts w:hint="eastAsia"/>
-          <w:szCs w:val="20"/>
-        </w:rPr>
-        <w:t xml:space="preserve">의 </w:t>
-      </w:r>
-      <w:r>
-        <w:rPr>
-          <w:szCs w:val="20"/>
-        </w:rPr>
-        <w:t>matrix mode</w:t>
-      </w:r>
-      <w:r>
-        <w:rPr>
-          <w:rFonts w:hint="eastAsia"/>
-          <w:szCs w:val="20"/>
-        </w:rPr>
-        <w:t xml:space="preserve">를 </w:t>
-      </w:r>
-      <w:r>
-        <w:rPr>
-          <w:szCs w:val="20"/>
-        </w:rPr>
-        <w:t>Projection mode</w:t>
-      </w:r>
-      <w:r>
-        <w:rPr>
-          <w:rFonts w:hint="eastAsia"/>
-          <w:szCs w:val="20"/>
-        </w:rPr>
-        <w:t xml:space="preserve">와 </w:t>
-      </w:r>
-      <w:r>
-        <w:rPr>
-          <w:szCs w:val="20"/>
-        </w:rPr>
-        <w:t>Modelview mode</w:t>
-      </w:r>
-      <w:r>
-        <w:rPr>
-          <w:rFonts w:hint="eastAsia"/>
-          <w:szCs w:val="20"/>
-        </w:rPr>
-        <w:t xml:space="preserve">를 </w:t>
-      </w:r>
-      <w:r>
-        <w:rPr>
-          <w:rFonts w:hint="eastAsia"/>
-          <w:szCs w:val="20"/>
-        </w:rPr>
-        <w:t>모두 사용하고,</w:t>
-      </w:r>
-      <w:r>
-        <w:rPr>
-          <w:szCs w:val="20"/>
-        </w:rPr>
-        <w:t xml:space="preserve"> Projection mode</w:t>
-      </w:r>
-      <w:r>
-        <w:rPr>
-          <w:rFonts w:hint="eastAsia"/>
-          <w:szCs w:val="20"/>
-        </w:rPr>
-        <w:t xml:space="preserve">에서 </w:t>
-      </w:r>
-      <w:r>
-        <w:rPr>
-          <w:szCs w:val="20"/>
-        </w:rPr>
-        <w:t>glPerspectiveView, Modelview mode</w:t>
-      </w:r>
-      <w:r>
-        <w:rPr>
-          <w:rFonts w:hint="eastAsia"/>
-          <w:szCs w:val="20"/>
-        </w:rPr>
-        <w:t xml:space="preserve">에서 </w:t>
-      </w:r>
-      <w:r>
-        <w:rPr>
-          <w:szCs w:val="20"/>
-        </w:rPr>
-        <w:t xml:space="preserve">gluLookAt </w:t>
-      </w:r>
-      <w:r>
-        <w:rPr>
-          <w:rFonts w:hint="eastAsia"/>
-          <w:szCs w:val="20"/>
-        </w:rPr>
-        <w:t xml:space="preserve">함수를 사용하여 </w:t>
-      </w:r>
-      <w:r>
-        <w:rPr>
-          <w:szCs w:val="20"/>
-        </w:rPr>
-        <w:t xml:space="preserve">3D </w:t>
-      </w:r>
-      <w:r>
-        <w:rPr>
-          <w:rFonts w:hint="eastAsia"/>
-          <w:szCs w:val="20"/>
-        </w:rPr>
-        <w:t>시점을 구현하였다.</w:t>
-      </w:r>
-    </w:p>
-    <w:p>
-      <w:pPr>
-        <w:jc w:val="left"/>
-        <w:rPr>
-          <w:szCs w:val="20"/>
-        </w:rPr>
-      </w:pPr>
-      <w:r>
-        <w:rPr>
-          <w:rFonts w:hint="eastAsia"/>
-          <w:szCs w:val="20"/>
-        </w:rPr>
-        <w:t>시점 변화 기능은 키보드의 숫자 키를 눌러 사용할 수 있으며,</w:t>
-      </w:r>
-      <w:r>
-        <w:rPr>
-          <w:szCs w:val="20"/>
-        </w:rPr>
-        <w:t xml:space="preserve"> ‘1’</w:t>
-      </w:r>
-      <w:r>
-        <w:rPr>
-          <w:rFonts w:hint="eastAsia"/>
-          <w:szCs w:val="20"/>
-        </w:rPr>
-        <w:t xml:space="preserve">을 눌러 </w:t>
-      </w:r>
-      <w:r>
-        <w:rPr>
-          <w:szCs w:val="20"/>
-        </w:rPr>
-        <w:t>1</w:t>
-      </w:r>
-      <w:r>
-        <w:rPr>
-          <w:rFonts w:hint="eastAsia"/>
-          <w:szCs w:val="20"/>
-        </w:rPr>
-        <w:t>인칭 시점을,</w:t>
-      </w:r>
-      <w:r>
-        <w:rPr>
-          <w:szCs w:val="20"/>
-        </w:rPr>
-        <w:t xml:space="preserve"> ‘3’</w:t>
-      </w:r>
-      <w:r>
-        <w:rPr>
-          <w:rFonts w:hint="eastAsia"/>
-          <w:szCs w:val="20"/>
-        </w:rPr>
-        <w:t xml:space="preserve">을 눌러 </w:t>
-      </w:r>
-      <w:r>
-        <w:rPr>
-          <w:szCs w:val="20"/>
-        </w:rPr>
-        <w:t>3</w:t>
-      </w:r>
-      <w:r>
-        <w:rPr>
-          <w:rFonts w:hint="eastAsia"/>
-          <w:szCs w:val="20"/>
-        </w:rPr>
-        <w:t>인칭 시점을,</w:t>
-      </w:r>
-      <w:r>
-        <w:rPr>
-          <w:szCs w:val="20"/>
-        </w:rPr>
-        <w:t xml:space="preserve"> </w:t>
-      </w:r>
-      <w:r>
-        <w:rPr>
-          <w:rFonts w:hint="eastAsia"/>
-          <w:szCs w:val="20"/>
-        </w:rPr>
-        <w:t xml:space="preserve">그리고 </w:t>
-      </w:r>
-      <w:r>
-        <w:rPr>
-          <w:szCs w:val="20"/>
-        </w:rPr>
-        <w:t>‘9’</w:t>
-      </w:r>
-      <w:r>
-        <w:rPr>
-          <w:rFonts w:hint="eastAsia"/>
-          <w:szCs w:val="20"/>
-        </w:rPr>
-        <w:t xml:space="preserve">를 눌러 </w:t>
-      </w:r>
-      <w:r>
-        <w:rPr>
-          <w:szCs w:val="20"/>
-        </w:rPr>
-        <w:t>assn2</w:t>
-      </w:r>
-      <w:r>
-        <w:rPr>
-          <w:rFonts w:hint="eastAsia"/>
-          <w:szCs w:val="20"/>
-        </w:rPr>
-        <w:t xml:space="preserve">와 같은 </w:t>
-      </w:r>
-      <w:r>
-        <w:rPr>
-          <w:szCs w:val="20"/>
-        </w:rPr>
-        <w:t>XY</w:t>
-      </w:r>
-      <w:r>
-        <w:rPr>
-          <w:rFonts w:hint="eastAsia"/>
-          <w:szCs w:val="20"/>
-        </w:rPr>
-        <w:t>평면을 바라보는 시점을 적용할 수 있다.</w:t>
-      </w:r>
-      <w:r>
-        <w:rPr>
-          <w:szCs w:val="20"/>
-        </w:rPr>
-        <w:t xml:space="preserve"> </w:t>
-      </w:r>
-      <w:r>
-        <w:rPr>
-          <w:rFonts w:hint="eastAsia"/>
-          <w:szCs w:val="20"/>
-        </w:rPr>
-        <w:t>이 기능은 각 시점에 해당하는 카메라 변수들을 미리 선언해둔 뒤,</w:t>
-      </w:r>
-      <w:r>
-        <w:rPr>
-          <w:szCs w:val="20"/>
-        </w:rPr>
-        <w:t xml:space="preserve"> </w:t>
-      </w:r>
-      <w:r>
-        <w:rPr>
-          <w:rFonts w:hint="eastAsia"/>
-          <w:szCs w:val="20"/>
-        </w:rPr>
-        <w:t xml:space="preserve">키보드 입력을 받으면 </w:t>
-      </w:r>
-      <w:r>
-        <w:rPr>
-          <w:szCs w:val="20"/>
-        </w:rPr>
-        <w:t xml:space="preserve">gluLookAt </w:t>
-      </w:r>
-      <w:r>
-        <w:rPr>
-          <w:rFonts w:hint="eastAsia"/>
-          <w:szCs w:val="20"/>
-        </w:rPr>
-        <w:t xml:space="preserve">함수에 </w:t>
-      </w:r>
-      <w:r>
-        <w:rPr>
-          <w:rFonts w:hint="eastAsia"/>
-          <w:szCs w:val="20"/>
-        </w:rPr>
-        <w:t>각 시점에 해당하는 카메</w:t>
-      </w:r>
-      <w:r>
-        <w:rPr>
-          <w:rFonts w:hint="eastAsia"/>
-          <w:szCs w:val="20"/>
-        </w:rPr>
-        <w:t>라를 적용시켜 시점 변화 기능을 구현하였다.</w:t>
-      </w:r>
     </w:p>
     <w:p>
       <w:pPr>
@@ -939,6 +176,8 @@
           <w:szCs w:val="28"/>
         </w:rPr>
       </w:pPr>
+      <w:bookmarkStart w:id="0" w:name="_GoBack"/>
+      <w:bookmarkEnd w:id="0"/>
     </w:p>
     <w:p>
       <w:pPr>
@@ -1019,7 +258,6 @@
           <w:rFonts w:hint="eastAsia"/>
           <w:szCs w:val="28"/>
         </w:rPr>
-        <w:lastRenderedPageBreak/>
         <w:t xml:space="preserve">GLSL </w:t>
       </w:r>
       <w:r>
@@ -1053,8 +291,6 @@
         </w:rPr>
         <w:t>60</w:t>
       </w:r>
-      <w:bookmarkStart w:id="0" w:name="_GoBack"/>
-      <w:bookmarkEnd w:id="0"/>
     </w:p>
     <w:p>
       <w:pPr>
@@ -1159,23 +395,35 @@
         <w:ind w:leftChars="0"/>
         <w:jc w:val="left"/>
         <w:rPr>
-          <w:szCs w:val="20"/>
-        </w:rPr>
-      </w:pPr>
-      <w:r>
-        <w:rPr>
+          <w:b/>
+          <w:strike/>
+          <w:color w:val="92D050"/>
+          <w:szCs w:val="20"/>
+        </w:rPr>
+      </w:pPr>
+      <w:r>
+        <w:rPr>
+          <w:b/>
+          <w:strike/>
+          <w:color w:val="92D050"/>
           <w:szCs w:val="20"/>
         </w:rPr>
         <w:t>Color</w:t>
       </w:r>
       <w:r>
         <w:rPr>
+          <w:b/>
+          <w:strike/>
+          <w:color w:val="92D050"/>
           <w:szCs w:val="20"/>
         </w:rPr>
         <w:t xml:space="preserve"> </w:t>
       </w:r>
       <w:r>
         <w:rPr>
+          <w:b/>
+          <w:strike/>
+          <w:color w:val="92D050"/>
           <w:szCs w:val="20"/>
         </w:rPr>
         <w:t>(colors.h)</w:t>
@@ -1322,6 +570,7 @@
         <w:rPr>
           <w:szCs w:val="20"/>
         </w:rPr>
+        <w:lastRenderedPageBreak/>
         <w:t>wall</w:t>
       </w:r>
       <w:r>
@@ -1929,7 +1178,6 @@
           <w:rFonts w:hint="eastAsia"/>
           <w:szCs w:val="24"/>
         </w:rPr>
-        <w:lastRenderedPageBreak/>
         <w:t xml:space="preserve">현재 </w:t>
       </w:r>
       <w:r>
@@ -2283,6 +1531,63 @@
     <w:p>
       <w:pPr>
         <w:pStyle w:val="a3"/>
+        <w:numPr>
+          <w:ilvl w:val="0"/>
+          <w:numId w:val="29"/>
+        </w:numPr>
+        <w:ind w:leftChars="0"/>
+        <w:jc w:val="left"/>
+        <w:rPr>
+          <w:szCs w:val="20"/>
+        </w:rPr>
+      </w:pPr>
+    </w:p>
+    <w:p>
+      <w:pPr>
+        <w:pStyle w:val="a3"/>
+        <w:numPr>
+          <w:ilvl w:val="0"/>
+          <w:numId w:val="29"/>
+        </w:numPr>
+        <w:ind w:leftChars="0"/>
+        <w:jc w:val="left"/>
+        <w:rPr>
+          <w:szCs w:val="20"/>
+        </w:rPr>
+      </w:pPr>
+    </w:p>
+    <w:p>
+      <w:pPr>
+        <w:pStyle w:val="a3"/>
+        <w:numPr>
+          <w:ilvl w:val="0"/>
+          <w:numId w:val="29"/>
+        </w:numPr>
+        <w:ind w:leftChars="0"/>
+        <w:jc w:val="left"/>
+        <w:rPr>
+          <w:szCs w:val="20"/>
+        </w:rPr>
+      </w:pPr>
+    </w:p>
+    <w:p>
+      <w:pPr>
+        <w:pStyle w:val="a3"/>
+        <w:numPr>
+          <w:ilvl w:val="0"/>
+          <w:numId w:val="29"/>
+        </w:numPr>
+        <w:ind w:leftChars="0"/>
+        <w:jc w:val="left"/>
+        <w:rPr>
+          <w:rFonts w:hint="eastAsia"/>
+          <w:szCs w:val="20"/>
+        </w:rPr>
+      </w:pPr>
+    </w:p>
+    <w:p>
+      <w:pPr>
+        <w:pStyle w:val="a3"/>
         <w:ind w:leftChars="0" w:left="760"/>
         <w:jc w:val="left"/>
         <w:rPr>
@@ -2395,168 +1700,21 @@
           <w:rFonts w:hint="eastAsia"/>
           <w:szCs w:val="24"/>
         </w:rPr>
-        <w:t xml:space="preserve">벽의 </w:t>
-      </w:r>
-      <w:r>
-        <w:rPr>
-          <w:rFonts w:hint="eastAsia"/>
-          <w:szCs w:val="24"/>
-        </w:rPr>
-        <w:t>생성과</w:t>
-      </w:r>
-      <w:r>
-        <w:rPr>
-          <w:rFonts w:hint="eastAsia"/>
-          <w:szCs w:val="24"/>
-        </w:rPr>
-        <w:t xml:space="preserve"> 이동은 </w:t>
-      </w:r>
-      <w:r>
-        <w:rPr>
-          <w:rFonts w:hint="eastAsia"/>
-          <w:szCs w:val="24"/>
-        </w:rPr>
-        <w:t>매 frame(</w:t>
-      </w:r>
-      <w:r>
-        <w:rPr>
-          <w:szCs w:val="24"/>
-        </w:rPr>
-        <w:t>1/60</w:t>
-      </w:r>
-      <w:r>
-        <w:rPr>
-          <w:rFonts w:hint="eastAsia"/>
-          <w:szCs w:val="24"/>
-        </w:rPr>
-        <w:t>초)마다 호출되는</w:t>
-      </w:r>
-      <w:r>
-        <w:rPr>
-          <w:rFonts w:hint="eastAsia"/>
-          <w:szCs w:val="24"/>
-        </w:rPr>
-        <w:t xml:space="preserve"> </w:t>
-      </w:r>
-      <w:r>
-        <w:rPr>
-          <w:szCs w:val="24"/>
-        </w:rPr>
-        <w:t xml:space="preserve">moveWall() </w:t>
-      </w:r>
-      <w:r>
-        <w:rPr>
-          <w:rFonts w:hint="eastAsia"/>
-          <w:szCs w:val="24"/>
-        </w:rPr>
-        <w:t>함수에서 이루어진다.</w:t>
-      </w:r>
-      <w:r>
-        <w:rPr>
-          <w:szCs w:val="24"/>
-        </w:rPr>
-        <w:t xml:space="preserve"> </w:t>
-      </w:r>
-      <w:r>
-        <w:rPr>
-          <w:rFonts w:hint="eastAsia"/>
-          <w:szCs w:val="24"/>
-        </w:rPr>
-        <w:t xml:space="preserve">벽의 형태가 </w:t>
-      </w:r>
-      <w:r>
-        <w:rPr>
-          <w:szCs w:val="24"/>
-        </w:rPr>
-        <w:t>2D</w:t>
-      </w:r>
-      <w:r>
-        <w:rPr>
-          <w:rFonts w:hint="eastAsia"/>
-          <w:szCs w:val="24"/>
-        </w:rPr>
-        <w:t xml:space="preserve">에서 </w:t>
-      </w:r>
-      <w:r>
-        <w:rPr>
-          <w:szCs w:val="24"/>
-        </w:rPr>
-        <w:t>3D</w:t>
-      </w:r>
-      <w:r>
-        <w:rPr>
-          <w:rFonts w:hint="eastAsia"/>
-          <w:szCs w:val="24"/>
-        </w:rPr>
-        <w:t>로 변화함에 따라 벽의</w:t>
-      </w:r>
-      <w:r>
-        <w:rPr>
-          <w:rFonts w:hint="eastAsia"/>
-          <w:szCs w:val="24"/>
-        </w:rPr>
-        <w:t xml:space="preserve"> 색</w:t>
-      </w:r>
-      <w:r>
-        <w:rPr>
-          <w:rFonts w:hint="eastAsia"/>
-          <w:szCs w:val="24"/>
-        </w:rPr>
-        <w:t>만 변경하던 것에서 색</w:t>
-      </w:r>
-      <w:r>
-        <w:rPr>
-          <w:rFonts w:hint="eastAsia"/>
-          <w:szCs w:val="24"/>
-        </w:rPr>
-        <w:t>과 모양을 동시에 바꿔주거나</w:t>
-      </w:r>
-      <w:r>
-        <w:rPr>
-          <w:rFonts w:hint="eastAsia"/>
-          <w:szCs w:val="24"/>
-        </w:rPr>
-        <w:t xml:space="preserve"> 재생성 위치가 </w:t>
-      </w:r>
-      <w:r>
-        <w:rPr>
-          <w:szCs w:val="24"/>
-        </w:rPr>
-        <w:t xml:space="preserve">3D </w:t>
-      </w:r>
-      <w:r>
-        <w:rPr>
-          <w:rFonts w:hint="eastAsia"/>
-          <w:szCs w:val="24"/>
-        </w:rPr>
-        <w:t xml:space="preserve">좌표로 </w:t>
-      </w:r>
-      <w:r>
-        <w:rPr>
-          <w:rFonts w:hint="eastAsia"/>
-          <w:szCs w:val="24"/>
-        </w:rPr>
-        <w:t xml:space="preserve">달라진 것 외에는 </w:t>
-      </w:r>
-      <w:r>
-        <w:rPr>
-          <w:szCs w:val="24"/>
-        </w:rPr>
-        <w:t>assn2</w:t>
-      </w:r>
-      <w:r>
-        <w:rPr>
-          <w:rFonts w:hint="eastAsia"/>
-          <w:szCs w:val="24"/>
-        </w:rPr>
-        <w:t>와</w:t>
-      </w:r>
-      <w:r>
-        <w:rPr>
-          <w:rFonts w:hint="eastAsia"/>
-          <w:szCs w:val="24"/>
-        </w:rPr>
-        <w:t xml:space="preserve"> 동일하다.</w:t>
+        <w:t xml:space="preserve">Assn3_1과 동일하게 </w:t>
+      </w:r>
+      <w:r>
+        <w:rPr>
+          <w:rFonts w:hint="eastAsia"/>
+          <w:szCs w:val="24"/>
+        </w:rPr>
+        <w:t>구현되었다</w:t>
+      </w:r>
+      <w:r>
+        <w:rPr>
+          <w:rFonts w:hint="eastAsia"/>
+          <w:szCs w:val="24"/>
+        </w:rPr>
+        <w:t>.</w:t>
       </w:r>
     </w:p>
     <w:p>
@@ -2599,14 +1757,35 @@
         <w:rPr>
           <w:szCs w:val="24"/>
         </w:rPr>
-        <w:t>ssn2</w:t>
-      </w:r>
-      <w:r>
-        <w:rPr>
-          <w:rFonts w:hint="eastAsia"/>
-          <w:szCs w:val="24"/>
-        </w:rPr>
-        <w:t>와 동일하게 진행되었다.</w:t>
+        <w:t>ssn3_1</w:t>
+      </w:r>
+      <w:r>
+        <w:rPr>
+          <w:rFonts w:hint="eastAsia"/>
+          <w:szCs w:val="24"/>
+        </w:rPr>
+        <w:t>과</w:t>
+      </w:r>
+      <w:r>
+        <w:rPr>
+          <w:rFonts w:hint="eastAsia"/>
+          <w:szCs w:val="24"/>
+        </w:rPr>
+        <w:t xml:space="preserve"> 동일하게 </w:t>
+      </w:r>
+      <w:r>
+        <w:rPr>
+          <w:rFonts w:hint="eastAsia"/>
+          <w:szCs w:val="24"/>
+        </w:rPr>
+        <w:t>구현</w:t>
+      </w:r>
+      <w:r>
+        <w:rPr>
+          <w:rFonts w:hint="eastAsia"/>
+          <w:szCs w:val="24"/>
+        </w:rPr>
+        <w:t>되었다.</w:t>
       </w:r>
     </w:p>
     <w:p>
@@ -2657,7 +1836,27 @@
           <w:rFonts w:hint="eastAsia"/>
           <w:szCs w:val="24"/>
         </w:rPr>
-        <w:t>ssn2와 동일하게 구현되었다.</w:t>
+        <w:t>ssn</w:t>
+      </w:r>
+      <w:r>
+        <w:rPr>
+          <w:szCs w:val="24"/>
+        </w:rPr>
+        <w:t>3_1</w:t>
+      </w:r>
+      <w:r>
+        <w:rPr>
+          <w:rFonts w:hint="eastAsia"/>
+          <w:szCs w:val="24"/>
+        </w:rPr>
+        <w:t>과</w:t>
+      </w:r>
+      <w:r>
+        <w:rPr>
+          <w:rFonts w:hint="eastAsia"/>
+          <w:szCs w:val="24"/>
+        </w:rPr>
+        <w:t xml:space="preserve"> 동일하게 구현되었다.</w:t>
       </w:r>
     </w:p>
     <w:p>
@@ -2701,14 +1900,21 @@
         <w:rPr>
           <w:szCs w:val="24"/>
         </w:rPr>
-        <w:t>ssn2</w:t>
-      </w:r>
-      <w:r>
-        <w:rPr>
-          <w:rFonts w:hint="eastAsia"/>
-          <w:szCs w:val="24"/>
-        </w:rPr>
-        <w:t>와 동일하게 구현되었다.</w:t>
+        <w:t>ssn3_1</w:t>
+      </w:r>
+      <w:r>
+        <w:rPr>
+          <w:rFonts w:hint="eastAsia"/>
+          <w:szCs w:val="24"/>
+        </w:rPr>
+        <w:t>과</w:t>
+      </w:r>
+      <w:r>
+        <w:rPr>
+          <w:rFonts w:hint="eastAsia"/>
+          <w:szCs w:val="24"/>
+        </w:rPr>
+        <w:t xml:space="preserve"> 동일하게 구현되었다.</w:t>
       </w:r>
     </w:p>
     <w:p>
@@ -2741,226 +1947,18 @@
     <w:p>
       <w:pPr>
         <w:pStyle w:val="a3"/>
-        <w:numPr>
-          <w:ilvl w:val="1"/>
-          <w:numId w:val="30"/>
-        </w:numPr>
-        <w:ind w:leftChars="0"/>
-        <w:jc w:val="left"/>
-        <w:rPr>
-          <w:szCs w:val="24"/>
-        </w:rPr>
-      </w:pPr>
-      <w:r>
-        <w:rPr>
-          <w:rFonts w:hint="eastAsia"/>
-          <w:szCs w:val="24"/>
-        </w:rPr>
-        <w:t>P</w:t>
-      </w:r>
-      <w:r>
-        <w:rPr>
-          <w:szCs w:val="24"/>
-        </w:rPr>
-        <w:t>ass</w:t>
-      </w:r>
-    </w:p>
-    <w:p>
-      <w:pPr>
-        <w:pStyle w:val="a3"/>
-        <w:ind w:leftChars="0" w:left="1560"/>
-        <w:jc w:val="left"/>
-        <w:rPr>
-          <w:szCs w:val="24"/>
-        </w:rPr>
-      </w:pPr>
-      <w:r>
-        <w:rPr>
-          <w:szCs w:val="24"/>
-        </w:rPr>
-        <w:t>2D에서 3D로 시점이 변경됨에 따라</w:t>
-      </w:r>
-      <w:r>
-        <w:rPr>
-          <w:rFonts w:hint="eastAsia"/>
-          <w:szCs w:val="24"/>
-        </w:rPr>
-        <w:t xml:space="preserve"> 카메라의 줌인 및</w:t>
-      </w:r>
-      <w:r>
-        <w:rPr>
-          <w:szCs w:val="24"/>
-        </w:rPr>
-        <w:t xml:space="preserve"> 남은 life의 출</w:t>
-      </w:r>
-      <w:r>
-        <w:rPr>
-          <w:szCs w:val="24"/>
-        </w:rPr>
-        <w:t xml:space="preserve">력 </w:t>
-      </w:r>
-      <w:r>
-        <w:rPr>
-          <w:rFonts w:hint="eastAsia"/>
-          <w:szCs w:val="24"/>
-        </w:rPr>
-        <w:t>위치 고정을 여기에서 담당하지 않게 되었다.</w:t>
-      </w:r>
-      <w:r>
-        <w:rPr>
-          <w:szCs w:val="24"/>
-        </w:rPr>
-        <w:t xml:space="preserve"> </w:t>
-      </w:r>
-      <w:r>
-        <w:rPr>
-          <w:rFonts w:hint="eastAsia"/>
-          <w:szCs w:val="24"/>
-        </w:rPr>
-        <w:t xml:space="preserve">그 이외에 기본적인 </w:t>
-      </w:r>
-      <w:r>
-        <w:rPr>
-          <w:szCs w:val="24"/>
-        </w:rPr>
-        <w:t xml:space="preserve">pass </w:t>
-      </w:r>
-      <w:r>
-        <w:rPr>
-          <w:rFonts w:hint="eastAsia"/>
-          <w:szCs w:val="24"/>
-        </w:rPr>
-        <w:t>시 행동(</w:t>
-      </w:r>
-      <w:r>
-        <w:rPr>
-          <w:szCs w:val="24"/>
-        </w:rPr>
-        <w:t xml:space="preserve">Pass </w:t>
-      </w:r>
-      <w:r>
-        <w:rPr>
-          <w:rFonts w:hint="eastAsia"/>
-          <w:szCs w:val="24"/>
-        </w:rPr>
-        <w:t>체크 로직,</w:t>
-      </w:r>
-      <w:r>
-        <w:rPr>
-          <w:szCs w:val="24"/>
-        </w:rPr>
-        <w:t xml:space="preserve"> </w:t>
-      </w:r>
-      <w:r>
-        <w:rPr>
-          <w:rFonts w:hint="eastAsia"/>
-          <w:szCs w:val="24"/>
-        </w:rPr>
-        <w:t>벽 속도 증가,</w:t>
-      </w:r>
-      <w:r>
-        <w:rPr>
-          <w:szCs w:val="24"/>
-        </w:rPr>
-        <w:t xml:space="preserve"> </w:t>
-      </w:r>
-      <w:r>
-        <w:rPr>
-          <w:rFonts w:hint="eastAsia"/>
-          <w:szCs w:val="24"/>
-        </w:rPr>
-        <w:t>도둑의 포즈 전환 간격 감소</w:t>
-      </w:r>
-      <w:r>
-        <w:rPr>
-          <w:rFonts w:hint="eastAsia"/>
-          <w:szCs w:val="24"/>
-        </w:rPr>
-        <w:t>, 캐릭터의 전진</w:t>
-      </w:r>
-      <w:r>
-        <w:rPr>
-          <w:rFonts w:hint="eastAsia"/>
-          <w:szCs w:val="24"/>
-        </w:rPr>
-        <w:t xml:space="preserve"> 등</w:t>
-      </w:r>
-      <w:r>
-        <w:rPr>
-          <w:szCs w:val="24"/>
-        </w:rPr>
-        <w:t>)</w:t>
-      </w:r>
-      <w:r>
-        <w:rPr>
-          <w:rFonts w:hint="eastAsia"/>
-          <w:szCs w:val="24"/>
-        </w:rPr>
-        <w:t xml:space="preserve">은 </w:t>
-      </w:r>
-      <w:r>
-        <w:rPr>
-          <w:szCs w:val="24"/>
-        </w:rPr>
-        <w:t>assn2</w:t>
-      </w:r>
-      <w:r>
-        <w:rPr>
-          <w:rFonts w:hint="eastAsia"/>
-          <w:szCs w:val="24"/>
-        </w:rPr>
-        <w:t>와 동일하다</w:t>
-      </w:r>
-      <w:r>
-        <w:rPr>
-          <w:rFonts w:hint="eastAsia"/>
-          <w:szCs w:val="24"/>
-        </w:rPr>
-        <w:t>.</w:t>
-      </w:r>
-    </w:p>
-    <w:p>
-      <w:pPr>
-        <w:pStyle w:val="a3"/>
-        <w:numPr>
-          <w:ilvl w:val="1"/>
-          <w:numId w:val="30"/>
-        </w:numPr>
-        <w:ind w:leftChars="0"/>
-        <w:jc w:val="left"/>
-        <w:rPr>
-          <w:szCs w:val="24"/>
-        </w:rPr>
-      </w:pPr>
-      <w:r>
-        <w:rPr>
-          <w:szCs w:val="24"/>
-        </w:rPr>
-        <w:lastRenderedPageBreak/>
-        <w:t>Fail</w:t>
-      </w:r>
-    </w:p>
-    <w:p>
-      <w:pPr>
-        <w:pStyle w:val="a3"/>
-        <w:ind w:leftChars="0" w:left="1560"/>
-        <w:jc w:val="left"/>
-        <w:rPr>
-          <w:szCs w:val="24"/>
-        </w:rPr>
-      </w:pPr>
-      <w:r>
-        <w:rPr>
-          <w:szCs w:val="24"/>
-        </w:rPr>
-        <w:t>Assn2</w:t>
-      </w:r>
-      <w:r>
-        <w:rPr>
-          <w:rFonts w:hint="eastAsia"/>
-          <w:szCs w:val="24"/>
-        </w:rPr>
-        <w:t>와 동일하게 구현되었다.</w:t>
+        <w:ind w:leftChars="0" w:left="1120"/>
+        <w:jc w:val="left"/>
+        <w:rPr>
+          <w:szCs w:val="24"/>
+        </w:rPr>
+      </w:pPr>
+      <w:r>
+        <w:rPr>
+          <w:rFonts w:hint="eastAsia"/>
+          <w:szCs w:val="24"/>
+        </w:rPr>
+        <w:t>Assn3_1과 동일하게 구현되었다.</w:t>
       </w:r>
     </w:p>
     <w:p>
@@ -2998,15 +1996,113 @@
           <w:rFonts w:hint="eastAsia"/>
           <w:szCs w:val="24"/>
         </w:rPr>
-        <w:t>Assn2와 동일하게 구현되었다.</w:t>
-      </w:r>
-    </w:p>
-    <w:p>
-      <w:pPr>
-        <w:jc w:val="left"/>
-        <w:rPr>
-          <w:b/>
-          <w:szCs w:val="24"/>
+        <w:t>Assn3_1</w:t>
+      </w:r>
+      <w:r>
+        <w:rPr>
+          <w:rFonts w:hint="eastAsia"/>
+          <w:szCs w:val="24"/>
+        </w:rPr>
+        <w:t>과</w:t>
+      </w:r>
+      <w:r>
+        <w:rPr>
+          <w:rFonts w:hint="eastAsia"/>
+          <w:szCs w:val="24"/>
+        </w:rPr>
+        <w:t xml:space="preserve"> 동일하게 구현되었다.</w:t>
+      </w:r>
+    </w:p>
+    <w:p>
+      <w:pPr>
+        <w:pStyle w:val="a3"/>
+        <w:numPr>
+          <w:ilvl w:val="0"/>
+          <w:numId w:val="30"/>
+        </w:numPr>
+        <w:ind w:leftChars="0"/>
+        <w:jc w:val="left"/>
+        <w:rPr>
+          <w:szCs w:val="24"/>
+        </w:rPr>
+      </w:pPr>
+      <w:r>
+        <w:rPr>
+          <w:szCs w:val="24"/>
+        </w:rPr>
+        <w:t xml:space="preserve">3D </w:t>
+      </w:r>
+      <w:r>
+        <w:rPr>
+          <w:rFonts w:hint="eastAsia"/>
+          <w:szCs w:val="24"/>
+        </w:rPr>
+        <w:t>시점 구현</w:t>
+      </w:r>
+    </w:p>
+    <w:p>
+      <w:pPr>
+        <w:pStyle w:val="a3"/>
+        <w:ind w:leftChars="0" w:left="1120"/>
+        <w:jc w:val="left"/>
+        <w:rPr>
+          <w:rFonts w:hint="eastAsia"/>
+          <w:szCs w:val="24"/>
+        </w:rPr>
+      </w:pPr>
+      <w:r>
+        <w:rPr>
+          <w:rFonts w:hint="eastAsia"/>
+          <w:szCs w:val="24"/>
+        </w:rPr>
+        <w:t>Assn3_1과 동일하게 구현되었다.</w:t>
+      </w:r>
+    </w:p>
+    <w:p>
+      <w:pPr>
+        <w:pStyle w:val="a3"/>
+        <w:numPr>
+          <w:ilvl w:val="0"/>
+          <w:numId w:val="30"/>
+        </w:numPr>
+        <w:ind w:leftChars="0"/>
+        <w:jc w:val="left"/>
+        <w:rPr>
+          <w:szCs w:val="24"/>
+        </w:rPr>
+      </w:pPr>
+      <w:r>
+        <w:rPr>
+          <w:rFonts w:hint="eastAsia"/>
+          <w:szCs w:val="24"/>
+        </w:rPr>
+        <w:t>시점 변환 및 줌 인/아웃</w:t>
+      </w:r>
+    </w:p>
+    <w:p>
+      <w:pPr>
+        <w:pStyle w:val="a3"/>
+        <w:ind w:leftChars="0" w:left="1120"/>
+        <w:jc w:val="left"/>
+        <w:rPr>
+          <w:rFonts w:hint="eastAsia"/>
+          <w:szCs w:val="24"/>
+        </w:rPr>
+      </w:pPr>
+      <w:r>
+        <w:rPr>
+          <w:rFonts w:hint="eastAsia"/>
+          <w:szCs w:val="24"/>
+        </w:rPr>
+        <w:t>Assn3_1과 동일하게 구현되었다.</w:t>
+      </w:r>
+    </w:p>
+    <w:p>
+      <w:pPr>
+        <w:jc w:val="left"/>
+        <w:rPr>
+          <w:rFonts w:hint="eastAsia"/>
+          <w:szCs w:val="20"/>
         </w:rPr>
       </w:pPr>
     </w:p>
@@ -3021,23 +2117,58 @@
         <w:jc w:val="left"/>
         <w:rPr>
           <w:sz w:val="24"/>
-          <w:szCs w:val="24"/>
-        </w:rPr>
-      </w:pPr>
-      <w:r>
-        <w:rPr>
+          <w:szCs w:val="20"/>
+        </w:rPr>
+      </w:pPr>
+      <w:r>
+        <w:rPr>
+          <w:rFonts w:hint="eastAsia"/>
           <w:sz w:val="24"/>
-          <w:szCs w:val="24"/>
-        </w:rPr>
-        <w:t xml:space="preserve">3D </w:t>
-      </w:r>
-      <w:r>
-        <w:rPr>
-          <w:rFonts w:hint="eastAsia"/>
-          <w:sz w:val="24"/>
-          <w:szCs w:val="24"/>
-        </w:rPr>
-        <w:t>캐릭터 구현</w:t>
+          <w:szCs w:val="20"/>
+        </w:rPr>
+        <w:t>Shader 적용</w:t>
+      </w:r>
+    </w:p>
+    <w:p>
+      <w:pPr>
+        <w:pStyle w:val="a3"/>
+        <w:numPr>
+          <w:ilvl w:val="0"/>
+          <w:numId w:val="49"/>
+        </w:numPr>
+        <w:ind w:leftChars="0"/>
+        <w:jc w:val="left"/>
+        <w:rPr>
+          <w:rFonts w:hint="eastAsia"/>
+          <w:szCs w:val="20"/>
+        </w:rPr>
+      </w:pPr>
+      <w:r>
+        <w:rPr>
+          <w:rFonts w:hint="eastAsia"/>
+          <w:szCs w:val="20"/>
+        </w:rPr>
+        <w:t>Vertex Shader</w:t>
+      </w:r>
+    </w:p>
+    <w:p>
+      <w:pPr>
+        <w:pStyle w:val="a3"/>
+        <w:numPr>
+          <w:ilvl w:val="0"/>
+          <w:numId w:val="49"/>
+        </w:numPr>
+        <w:ind w:leftChars="0"/>
+        <w:jc w:val="left"/>
+        <w:rPr>
+          <w:szCs w:val="20"/>
+        </w:rPr>
+      </w:pPr>
+      <w:r>
+        <w:rPr>
+          <w:szCs w:val="20"/>
+        </w:rPr>
+        <w:t>Fragment Shader</w:t>
       </w:r>
     </w:p>
     <w:p>
@@ -3046,262 +2177,8 @@
         <w:ind w:leftChars="0" w:left="760"/>
         <w:jc w:val="left"/>
         <w:rPr>
-          <w:szCs w:val="24"/>
-        </w:rPr>
-      </w:pPr>
-      <w:r>
-        <w:rPr>
-          <w:szCs w:val="24"/>
-        </w:rPr>
-        <w:t>2D에서 3D로 변경됨에 따라</w:t>
-      </w:r>
-      <w:r>
-        <w:rPr>
-          <w:szCs w:val="24"/>
-        </w:rPr>
-        <w:br/>
-      </w:r>
-      <w:r>
-        <w:rPr>
-          <w:szCs w:val="24"/>
-        </w:rPr>
-        <w:t>head</w:t>
-      </w:r>
-      <w:r>
-        <w:rPr>
-          <w:szCs w:val="24"/>
-        </w:rPr>
-        <w:t>:</w:t>
-      </w:r>
-      <w:r>
-        <w:rPr>
-          <w:szCs w:val="24"/>
-        </w:rPr>
-        <w:t xml:space="preserve"> 원-&gt;구, </w:t>
-      </w:r>
-      <w:r>
-        <w:rPr>
-          <w:szCs w:val="24"/>
-        </w:rPr>
-        <w:tab/>
-      </w:r>
-      <w:r>
-        <w:rPr>
-          <w:szCs w:val="24"/>
-        </w:rPr>
-        <w:t>torso</w:t>
-      </w:r>
-      <w:r>
-        <w:rPr>
-          <w:szCs w:val="24"/>
-        </w:rPr>
-        <w:t>:</w:t>
-      </w:r>
-      <w:r>
-        <w:rPr>
-          <w:szCs w:val="24"/>
-        </w:rPr>
-        <w:t xml:space="preserve"> 직사각형 -&gt; </w:t>
-      </w:r>
-      <w:r>
-        <w:rPr>
-          <w:rFonts w:hint="eastAsia"/>
-          <w:szCs w:val="24"/>
-        </w:rPr>
-        <w:t>Cylinder</w:t>
-      </w:r>
-      <w:r>
-        <w:rPr>
-          <w:szCs w:val="24"/>
-        </w:rPr>
-        <w:t xml:space="preserve">, </w:t>
-      </w:r>
-      <w:r>
-        <w:rPr>
-          <w:szCs w:val="24"/>
-        </w:rPr>
-        <w:tab/>
-      </w:r>
-      <w:r>
-        <w:rPr>
-          <w:szCs w:val="24"/>
-        </w:rPr>
-        <w:t>limb</w:t>
-      </w:r>
-      <w:r>
-        <w:rPr>
-          <w:szCs w:val="24"/>
-        </w:rPr>
-        <w:t>:</w:t>
-      </w:r>
-      <w:r>
-        <w:rPr>
-          <w:szCs w:val="24"/>
-        </w:rPr>
-        <w:t xml:space="preserve"> 원+직사각형 -&gt; 구</w:t>
-      </w:r>
-      <w:r>
-        <w:rPr>
-          <w:szCs w:val="24"/>
-        </w:rPr>
-        <w:t>+cylinder</w:t>
-      </w:r>
-      <w:r>
-        <w:rPr>
-          <w:szCs w:val="24"/>
-        </w:rPr>
-        <w:br/>
-      </w:r>
-      <w:r>
-        <w:rPr>
-          <w:szCs w:val="24"/>
-        </w:rPr>
-        <w:t>로 변경되고, 2D좌표를 3D좌표로 변경한 것 이외에는 인간형 캐릭터 구현에 필요한 아이디어(LCRS tree 및 hierarchy 구조, pose, 상/하체 애니메이션 등)과 실제 구현은 assn2와 동일하다.</w:t>
-      </w:r>
-    </w:p>
-    <w:p>
-      <w:pPr>
-        <w:pStyle w:val="a3"/>
-        <w:ind w:leftChars="0" w:left="760"/>
-        <w:jc w:val="left"/>
-        <w:rPr>
-          <w:szCs w:val="24"/>
-        </w:rPr>
-      </w:pPr>
-      <w:r>
-        <w:rPr>
-          <w:rFonts w:hint="eastAsia"/>
-          <w:szCs w:val="24"/>
-        </w:rPr>
-        <w:t xml:space="preserve">그 외에도, </w:t>
-      </w:r>
-      <w:r>
-        <w:rPr>
-          <w:rFonts w:hint="eastAsia"/>
-          <w:szCs w:val="24"/>
-        </w:rPr>
-        <w:t xml:space="preserve">기존 </w:t>
-      </w:r>
-      <w:r>
-        <w:rPr>
-          <w:szCs w:val="24"/>
-        </w:rPr>
-        <w:t>assn2</w:t>
-      </w:r>
-      <w:r>
-        <w:rPr>
-          <w:rFonts w:hint="eastAsia"/>
-          <w:szCs w:val="24"/>
-        </w:rPr>
-        <w:t xml:space="preserve">에서 </w:t>
-      </w:r>
-      <w:r>
-        <w:rPr>
-          <w:szCs w:val="24"/>
-        </w:rPr>
-        <w:t>2D</w:t>
-      </w:r>
-      <w:r>
-        <w:rPr>
-          <w:rFonts w:hint="eastAsia"/>
-          <w:szCs w:val="24"/>
-        </w:rPr>
-        <w:t>에서 캐릭터를 그려내야 했기 때문에 상체는 정면을,</w:t>
-      </w:r>
-      <w:r>
-        <w:rPr>
-          <w:szCs w:val="24"/>
-        </w:rPr>
-        <w:t xml:space="preserve"> </w:t>
-      </w:r>
-      <w:r>
-        <w:rPr>
-          <w:rFonts w:hint="eastAsia"/>
-          <w:szCs w:val="24"/>
-        </w:rPr>
-        <w:t xml:space="preserve">하체는 측면을 그려내는 </w:t>
-      </w:r>
-      <w:r>
-        <w:rPr>
-          <w:rFonts w:hint="eastAsia"/>
-          <w:szCs w:val="24"/>
-        </w:rPr>
-        <w:t>이집트 벽화 같은 느낌</w:t>
-      </w:r>
-      <w:r>
-        <w:rPr>
-          <w:rFonts w:hint="eastAsia"/>
-          <w:szCs w:val="24"/>
-        </w:rPr>
-        <w:t>으로 그려냈지만,</w:t>
-      </w:r>
-      <w:r>
-        <w:rPr>
-          <w:szCs w:val="24"/>
-        </w:rPr>
-        <w:t xml:space="preserve"> </w:t>
-      </w:r>
-      <w:r>
-        <w:rPr>
-          <w:rFonts w:hint="eastAsia"/>
-          <w:szCs w:val="24"/>
-        </w:rPr>
-        <w:t xml:space="preserve">이번 </w:t>
-      </w:r>
-      <w:r>
-        <w:rPr>
-          <w:szCs w:val="24"/>
-        </w:rPr>
-        <w:t>assn3</w:t>
-      </w:r>
-      <w:r>
-        <w:rPr>
-          <w:rFonts w:hint="eastAsia"/>
-          <w:szCs w:val="24"/>
-        </w:rPr>
-        <w:t xml:space="preserve">에서는 </w:t>
-      </w:r>
-      <w:r>
-        <w:rPr>
-          <w:szCs w:val="24"/>
-        </w:rPr>
-        <w:t>3D</w:t>
-      </w:r>
-      <w:r>
-        <w:rPr>
-          <w:rFonts w:hint="eastAsia"/>
-          <w:szCs w:val="24"/>
-        </w:rPr>
-        <w:t>로 캐릭터를 그려내기에 실제 사람</w:t>
-      </w:r>
-      <w:r>
-        <w:rPr>
-          <w:szCs w:val="24"/>
-        </w:rPr>
-        <w:t>과</w:t>
-      </w:r>
-      <w:r>
-        <w:rPr>
-          <w:rFonts w:hint="eastAsia"/>
-          <w:szCs w:val="24"/>
-        </w:rPr>
-        <w:t xml:space="preserve"> 같은</w:t>
-      </w:r>
-      <w:r>
-        <w:rPr>
-          <w:rFonts w:hint="eastAsia"/>
-          <w:szCs w:val="24"/>
-        </w:rPr>
-        <w:t xml:space="preserve"> 모습으로 그려냈다.</w:t>
-      </w:r>
-    </w:p>
-    <w:p>
-      <w:pPr>
-        <w:pStyle w:val="a3"/>
-        <w:ind w:leftChars="0" w:left="760"/>
-        <w:jc w:val="left"/>
-        <w:rPr>
-          <w:szCs w:val="24"/>
+          <w:rFonts w:hint="eastAsia"/>
+          <w:szCs w:val="20"/>
         </w:rPr>
       </w:pPr>
     </w:p>
@@ -3316,2251 +2193,74 @@
         <w:jc w:val="left"/>
         <w:rPr>
           <w:sz w:val="24"/>
-          <w:szCs w:val="24"/>
+          <w:szCs w:val="20"/>
         </w:rPr>
       </w:pPr>
       <w:r>
         <w:rPr>
           <w:rFonts w:hint="eastAsia"/>
           <w:sz w:val="24"/>
-          <w:szCs w:val="24"/>
-        </w:rPr>
-        <w:t>3D</w:t>
-      </w:r>
-      <w:r>
-        <w:rPr>
-          <w:sz w:val="24"/>
-          <w:szCs w:val="24"/>
-        </w:rPr>
-        <w:t xml:space="preserve"> </w:t>
-      </w:r>
-      <w:r>
-        <w:rPr>
-          <w:rFonts w:hint="eastAsia"/>
-          <w:sz w:val="24"/>
-          <w:szCs w:val="24"/>
-        </w:rPr>
-        <w:t>벽 구현</w:t>
-      </w:r>
-    </w:p>
-    <w:p>
-      <w:pPr>
-        <w:pStyle w:val="a3"/>
-        <w:ind w:leftChars="0" w:left="760"/>
-        <w:jc w:val="left"/>
-        <w:rPr>
-          <w:szCs w:val="24"/>
-        </w:rPr>
-      </w:pPr>
-      <w:r>
-        <w:rPr>
-          <w:rFonts w:hint="eastAsia"/>
-          <w:szCs w:val="24"/>
-        </w:rPr>
-        <w:t xml:space="preserve">기존 </w:t>
-      </w:r>
-      <w:r>
-        <w:rPr>
-          <w:szCs w:val="24"/>
-        </w:rPr>
-        <w:t>assn1,2</w:t>
-      </w:r>
-      <w:r>
-        <w:rPr>
-          <w:rFonts w:hint="eastAsia"/>
-          <w:szCs w:val="24"/>
-        </w:rPr>
-        <w:t xml:space="preserve">에서 벽 오브젝트를 구현할 때 사용했던 </w:t>
-      </w:r>
-      <w:r>
-        <w:rPr>
-          <w:szCs w:val="24"/>
-        </w:rPr>
-        <w:t xml:space="preserve">‘rect’ </w:t>
-      </w:r>
-      <w:r>
-        <w:rPr>
-          <w:rFonts w:hint="eastAsia"/>
-          <w:szCs w:val="24"/>
-        </w:rPr>
-        <w:t xml:space="preserve">객체 대신 벽을 위한 새로운 클래스인 </w:t>
-      </w:r>
-      <w:r>
-        <w:rPr>
-          <w:szCs w:val="24"/>
-        </w:rPr>
-        <w:t>‘wall’</w:t>
-      </w:r>
-      <w:r>
-        <w:rPr>
-          <w:rFonts w:hint="eastAsia"/>
-          <w:szCs w:val="24"/>
-        </w:rPr>
-        <w:t>을 정의하였다.</w:t>
-      </w:r>
-    </w:p>
-    <w:p>
-      <w:pPr>
-        <w:pStyle w:val="a3"/>
-        <w:ind w:leftChars="0" w:left="760"/>
-        <w:jc w:val="left"/>
-        <w:rPr>
-          <w:szCs w:val="24"/>
-        </w:rPr>
-      </w:pPr>
-      <w:r>
-        <w:rPr>
-          <w:rFonts w:hint="eastAsia"/>
-          <w:szCs w:val="24"/>
-        </w:rPr>
-        <w:t>이번 과제에서 도둑이 벽에 충돌하면 벽의 색과 더불어 모양도 바뀌어야 하는데,</w:t>
-      </w:r>
-      <w:r>
-        <w:rPr>
-          <w:szCs w:val="24"/>
-        </w:rPr>
-        <w:t xml:space="preserve"> </w:t>
-      </w:r>
-      <w:r>
-        <w:rPr>
-          <w:szCs w:val="24"/>
-        </w:rPr>
-        <w:t xml:space="preserve">Cone, Torus, Reversed T-shape, T-shape, </w:t>
-      </w:r>
-      <w:r>
-        <w:rPr>
-          <w:rFonts w:hint="eastAsia"/>
-          <w:szCs w:val="24"/>
-        </w:rPr>
-        <w:t xml:space="preserve">그리고 기본 직육면체 벽 모양의 총 </w:t>
-      </w:r>
-      <w:r>
-        <w:rPr>
-          <w:szCs w:val="24"/>
-        </w:rPr>
-        <w:t>5</w:t>
-      </w:r>
-      <w:r>
-        <w:rPr>
-          <w:rFonts w:hint="eastAsia"/>
-          <w:szCs w:val="24"/>
-        </w:rPr>
-        <w:t>가지 모양으로 이를 구현하였다.</w:t>
-      </w:r>
-    </w:p>
-    <w:p>
-      <w:pPr>
-        <w:pStyle w:val="a3"/>
-        <w:ind w:leftChars="0" w:left="760"/>
-        <w:jc w:val="left"/>
-        <w:rPr>
-          <w:szCs w:val="24"/>
-        </w:rPr>
-      </w:pPr>
-      <w:r>
-        <w:rPr>
-          <w:rFonts w:hint="eastAsia"/>
-          <w:szCs w:val="24"/>
-        </w:rPr>
-        <w:t xml:space="preserve">Cone 모양과 </w:t>
-      </w:r>
-      <w:r>
-        <w:rPr>
-          <w:szCs w:val="24"/>
-        </w:rPr>
-        <w:t xml:space="preserve">Torus </w:t>
-      </w:r>
-      <w:r>
-        <w:rPr>
-          <w:rFonts w:hint="eastAsia"/>
-          <w:szCs w:val="24"/>
-        </w:rPr>
-        <w:t xml:space="preserve">모양은 </w:t>
-      </w:r>
-      <w:r>
-        <w:rPr>
-          <w:szCs w:val="24"/>
-        </w:rPr>
-        <w:t xml:space="preserve">glut </w:t>
-      </w:r>
-      <w:r>
-        <w:rPr>
-          <w:rFonts w:hint="eastAsia"/>
-          <w:szCs w:val="24"/>
-        </w:rPr>
-        <w:t xml:space="preserve">내에 정의되어 있는 </w:t>
-      </w:r>
-      <w:r>
-        <w:rPr>
-          <w:szCs w:val="24"/>
-        </w:rPr>
-        <w:t xml:space="preserve">glutSolidCone </w:t>
-      </w:r>
-      <w:r>
-        <w:rPr>
-          <w:rFonts w:hint="eastAsia"/>
-          <w:szCs w:val="24"/>
-        </w:rPr>
-        <w:t xml:space="preserve">함수와 </w:t>
-      </w:r>
-      <w:r>
-        <w:rPr>
-          <w:szCs w:val="24"/>
-        </w:rPr>
-        <w:t xml:space="preserve">glutSolidTorus </w:t>
-      </w:r>
-      <w:r>
-        <w:rPr>
-          <w:rFonts w:hint="eastAsia"/>
-          <w:szCs w:val="24"/>
-        </w:rPr>
-        <w:t>함수를 사용했고,</w:t>
-      </w:r>
-      <w:r>
-        <w:rPr>
-          <w:szCs w:val="24"/>
-        </w:rPr>
-        <w:t xml:space="preserve"> </w:t>
-      </w:r>
-      <w:r>
-        <w:rPr>
-          <w:szCs w:val="24"/>
-        </w:rPr>
-        <w:t xml:space="preserve">Reversed T-shape, T-shape, </w:t>
-      </w:r>
-      <w:r>
-        <w:rPr>
-          <w:rFonts w:hint="eastAsia"/>
-          <w:szCs w:val="24"/>
-        </w:rPr>
-        <w:t xml:space="preserve">그리고 기본 직육면체 모양은 </w:t>
-      </w:r>
-      <w:r>
-        <w:rPr>
-          <w:rFonts w:hint="eastAsia"/>
-          <w:szCs w:val="24"/>
-        </w:rPr>
-        <w:t>drawCuboid 라는 함수를 직접 정의하여 구현하였다.</w:t>
-      </w:r>
-      <w:r>
-        <w:rPr>
-          <w:szCs w:val="24"/>
-        </w:rPr>
-        <w:t xml:space="preserve"> </w:t>
-      </w:r>
-      <w:r>
-        <w:rPr>
-          <w:rFonts w:hint="eastAsia"/>
-          <w:szCs w:val="24"/>
-        </w:rPr>
-        <w:t xml:space="preserve">drawCuboid 함수는 중심의 </w:t>
-      </w:r>
-      <w:r>
-        <w:rPr>
-          <w:szCs w:val="24"/>
-        </w:rPr>
-        <w:t>x, y, z</w:t>
-      </w:r>
-      <w:r>
-        <w:rPr>
-          <w:rFonts w:hint="eastAsia"/>
-          <w:szCs w:val="24"/>
-        </w:rPr>
-        <w:t xml:space="preserve">좌표와 </w:t>
-      </w:r>
-      <w:r>
-        <w:rPr>
-          <w:szCs w:val="24"/>
-        </w:rPr>
-        <w:t>width, height, depth</w:t>
-      </w:r>
-      <w:r>
-        <w:rPr>
-          <w:rFonts w:hint="eastAsia"/>
-          <w:szCs w:val="24"/>
-        </w:rPr>
-        <w:t xml:space="preserve">를 받아 화면상에 </w:t>
-      </w:r>
-      <w:r>
-        <w:rPr>
-          <w:szCs w:val="24"/>
-        </w:rPr>
-        <w:t>cuboid</w:t>
-      </w:r>
-      <w:r>
-        <w:rPr>
-          <w:rFonts w:hint="eastAsia"/>
-          <w:szCs w:val="24"/>
-        </w:rPr>
-        <w:t>를 그려주는 함수이다.</w:t>
-      </w:r>
-    </w:p>
-    <w:p>
-      <w:pPr>
-        <w:pStyle w:val="a3"/>
-        <w:ind w:leftChars="0" w:left="760"/>
-        <w:jc w:val="left"/>
-        <w:rPr>
-          <w:szCs w:val="24"/>
-        </w:rPr>
-      </w:pPr>
-      <w:r>
-        <w:rPr>
-          <w:rFonts w:hint="eastAsia"/>
-          <w:szCs w:val="24"/>
-        </w:rPr>
-        <w:t xml:space="preserve">도둑과 부딪히기 전에는 회색의 기본 </w:t>
-      </w:r>
-      <w:r>
-        <w:rPr>
-          <w:szCs w:val="24"/>
-        </w:rPr>
-        <w:t xml:space="preserve">cuboid </w:t>
-      </w:r>
-      <w:r>
-        <w:rPr>
-          <w:rFonts w:hint="eastAsia"/>
-          <w:szCs w:val="24"/>
-        </w:rPr>
-        <w:t>모양의 벽이었다가,</w:t>
-      </w:r>
-      <w:r>
-        <w:rPr>
-          <w:szCs w:val="24"/>
-        </w:rPr>
-        <w:t xml:space="preserve"> </w:t>
-      </w:r>
-      <w:r>
-        <w:rPr>
-          <w:rFonts w:hint="eastAsia"/>
-          <w:szCs w:val="24"/>
-        </w:rPr>
-        <w:t>도둑과 부딪히면 도둑의 색/포즈에 따라 벽의 색/모양이 함께 변경된다.</w:t>
-      </w:r>
-      <w:r>
-        <w:rPr>
-          <w:szCs w:val="24"/>
-        </w:rPr>
-        <w:t xml:space="preserve"> Red – Cone, Green – Torus, Blue – Reversed T, Yellow – T</w:t>
-      </w:r>
-      <w:r>
-        <w:rPr>
-          <w:rFonts w:hint="eastAsia"/>
-          <w:szCs w:val="24"/>
-        </w:rPr>
-        <w:t>로 매핑된다.</w:t>
-      </w:r>
-    </w:p>
-    <w:p>
-      <w:pPr>
-        <w:pStyle w:val="a3"/>
-        <w:ind w:leftChars="0" w:left="760"/>
-        <w:jc w:val="left"/>
-        <w:rPr>
-          <w:szCs w:val="24"/>
-        </w:rPr>
-      </w:pPr>
+          <w:szCs w:val="20"/>
+        </w:rPr>
+        <w:t>Vertex Array를 이용한 오브젝트 구현</w:t>
+      </w:r>
     </w:p>
     <w:p>
       <w:pPr>
         <w:pStyle w:val="a3"/>
         <w:numPr>
-          <w:ilvl w:val="0"/>
+          <w:ilvl w:val="1"/>
           <w:numId w:val="26"/>
         </w:numPr>
         <w:ind w:leftChars="0"/>
         <w:jc w:val="left"/>
         <w:rPr>
-          <w:sz w:val="24"/>
-          <w:szCs w:val="24"/>
-        </w:rPr>
-      </w:pPr>
-      <w:r>
-        <w:rPr>
-          <w:rFonts w:hint="eastAsia"/>
-          <w:sz w:val="24"/>
-          <w:szCs w:val="24"/>
+          <w:szCs w:val="20"/>
+        </w:rPr>
+      </w:pPr>
+      <w:r>
+        <w:rPr>
+          <w:rFonts w:hint="eastAsia"/>
+          <w:szCs w:val="20"/>
         </w:rPr>
         <w:lastRenderedPageBreak/>
-        <w:t>3D</w:t>
-      </w:r>
-      <w:r>
-        <w:rPr>
-          <w:sz w:val="24"/>
-          <w:szCs w:val="24"/>
-        </w:rPr>
-        <w:t xml:space="preserve"> </w:t>
-      </w:r>
-      <w:r>
-        <w:rPr>
-          <w:rFonts w:hint="eastAsia"/>
-          <w:sz w:val="24"/>
-          <w:szCs w:val="24"/>
-        </w:rPr>
-        <w:t>시점 구현</w:t>
-      </w:r>
-    </w:p>
-    <w:p>
-      <w:pPr>
-        <w:pStyle w:val="a3"/>
-        <w:ind w:leftChars="0" w:left="760"/>
-        <w:jc w:val="left"/>
-        <w:rPr>
-          <w:szCs w:val="24"/>
-        </w:rPr>
-      </w:pPr>
-      <w:r>
-        <w:rPr>
-          <w:rFonts w:hint="eastAsia"/>
-          <w:szCs w:val="24"/>
-        </w:rPr>
-        <w:t>3</w:t>
-      </w:r>
-      <w:r>
-        <w:rPr>
-          <w:szCs w:val="24"/>
-        </w:rPr>
-        <w:t xml:space="preserve">D </w:t>
-      </w:r>
-      <w:r>
-        <w:rPr>
-          <w:rFonts w:hint="eastAsia"/>
-          <w:szCs w:val="24"/>
-        </w:rPr>
-        <w:t xml:space="preserve">시점의 구현은 </w:t>
-      </w:r>
-      <w:r>
-        <w:rPr>
-          <w:szCs w:val="24"/>
-        </w:rPr>
-        <w:t xml:space="preserve">display </w:t>
-      </w:r>
-      <w:r>
-        <w:rPr>
-          <w:rFonts w:hint="eastAsia"/>
-          <w:szCs w:val="24"/>
-        </w:rPr>
-        <w:t>함수인 display3D() 내에서 이루어진다.</w:t>
-      </w:r>
-    </w:p>
-    <w:p>
-      <w:pPr>
-        <w:pStyle w:val="a3"/>
-        <w:ind w:leftChars="0" w:left="760"/>
-        <w:jc w:val="left"/>
-        <w:rPr>
-          <w:szCs w:val="24"/>
-        </w:rPr>
-      </w:pPr>
-      <w:r>
-        <w:rPr>
-          <w:rFonts w:hint="eastAsia"/>
-          <w:szCs w:val="24"/>
-        </w:rPr>
-        <w:t>먼저,</w:t>
-      </w:r>
-      <w:r>
-        <w:rPr>
-          <w:szCs w:val="24"/>
-        </w:rPr>
-        <w:t xml:space="preserve"> Matrix mode</w:t>
-      </w:r>
-      <w:r>
-        <w:rPr>
-          <w:rFonts w:hint="eastAsia"/>
-          <w:szCs w:val="24"/>
-        </w:rPr>
-        <w:t xml:space="preserve">를 </w:t>
-      </w:r>
-      <w:r>
-        <w:rPr>
-          <w:szCs w:val="24"/>
-        </w:rPr>
-        <w:t>GL_PROJECTION</w:t>
-      </w:r>
-      <w:r>
-        <w:rPr>
-          <w:rFonts w:hint="eastAsia"/>
-          <w:szCs w:val="24"/>
-        </w:rPr>
-        <w:t>으로 변경한 뒤,</w:t>
-      </w:r>
-      <w:r>
-        <w:rPr>
-          <w:szCs w:val="24"/>
-        </w:rPr>
-        <w:t xml:space="preserve"> Identity</w:t>
-      </w:r>
-      <w:r>
-        <w:rPr>
-          <w:rFonts w:hint="eastAsia"/>
-          <w:szCs w:val="24"/>
-        </w:rPr>
-        <w:t>로 초기화</w:t>
-      </w:r>
-      <w:r>
-        <w:rPr>
-          <w:rFonts w:hint="eastAsia"/>
-          <w:szCs w:val="24"/>
-        </w:rPr>
-        <w:t xml:space="preserve"> </w:t>
-      </w:r>
-      <w:r>
-        <w:rPr>
-          <w:rFonts w:hint="eastAsia"/>
-          <w:szCs w:val="24"/>
-        </w:rPr>
-        <w:t>시켜주고,</w:t>
-      </w:r>
-      <w:r>
-        <w:rPr>
-          <w:szCs w:val="24"/>
-        </w:rPr>
-        <w:t xml:space="preserve"> gluPerspective </w:t>
-      </w:r>
-      <w:r>
-        <w:rPr>
-          <w:rFonts w:hint="eastAsia"/>
-          <w:szCs w:val="24"/>
-        </w:rPr>
-        <w:t xml:space="preserve">함수로 </w:t>
-      </w:r>
-      <w:r>
-        <w:rPr>
-          <w:szCs w:val="24"/>
-        </w:rPr>
-        <w:t>perspective projection</w:t>
-      </w:r>
-      <w:r>
-        <w:rPr>
-          <w:rFonts w:hint="eastAsia"/>
-          <w:szCs w:val="24"/>
-        </w:rPr>
-        <w:t xml:space="preserve">의 </w:t>
-      </w:r>
-      <w:r>
-        <w:rPr>
-          <w:szCs w:val="24"/>
-        </w:rPr>
-        <w:t xml:space="preserve">3D </w:t>
-      </w:r>
-      <w:r>
-        <w:rPr>
-          <w:rFonts w:hint="eastAsia"/>
-          <w:szCs w:val="24"/>
-        </w:rPr>
-        <w:t>시점을 구현하였다.</w:t>
-      </w:r>
-      <w:r>
-        <w:rPr>
-          <w:szCs w:val="24"/>
-        </w:rPr>
-        <w:t xml:space="preserve"> </w:t>
-      </w:r>
-      <w:r>
-        <w:rPr>
-          <w:rFonts w:hint="eastAsia"/>
-          <w:szCs w:val="24"/>
-        </w:rPr>
-        <w:t>이 때,</w:t>
-      </w:r>
-      <w:r>
-        <w:rPr>
-          <w:szCs w:val="24"/>
-        </w:rPr>
-        <w:t xml:space="preserve"> gluPerspective</w:t>
-      </w:r>
-      <w:r>
-        <w:rPr>
-          <w:rFonts w:hint="eastAsia"/>
-          <w:szCs w:val="24"/>
-        </w:rPr>
-        <w:t xml:space="preserve">에 필요한 화면 종횡비는 </w:t>
-      </w:r>
-      <w:r>
-        <w:rPr>
-          <w:szCs w:val="24"/>
-        </w:rPr>
-        <w:t xml:space="preserve">reshape </w:t>
-      </w:r>
-      <w:r>
-        <w:rPr>
-          <w:rFonts w:hint="eastAsia"/>
-          <w:szCs w:val="24"/>
-        </w:rPr>
-        <w:t xml:space="preserve">함수의 </w:t>
-      </w:r>
-      <w:r>
-        <w:rPr>
-          <w:szCs w:val="24"/>
-        </w:rPr>
-        <w:t>argument</w:t>
-      </w:r>
-      <w:r>
-        <w:rPr>
-          <w:rFonts w:hint="eastAsia"/>
-          <w:szCs w:val="24"/>
-        </w:rPr>
-        <w:t xml:space="preserve">인 </w:t>
-      </w:r>
-      <w:r>
-        <w:rPr>
-          <w:szCs w:val="24"/>
-        </w:rPr>
-        <w:t>width</w:t>
-      </w:r>
-      <w:r>
-        <w:rPr>
-          <w:rFonts w:hint="eastAsia"/>
-          <w:szCs w:val="24"/>
-        </w:rPr>
-        <w:t xml:space="preserve">와 </w:t>
-      </w:r>
-      <w:r>
-        <w:rPr>
-          <w:szCs w:val="24"/>
-        </w:rPr>
-        <w:t>height</w:t>
-      </w:r>
-      <w:r>
-        <w:rPr>
-          <w:rFonts w:hint="eastAsia"/>
-          <w:szCs w:val="24"/>
-        </w:rPr>
-        <w:t>를 통해 얻어온다.</w:t>
-      </w:r>
-    </w:p>
-    <w:p>
-      <w:pPr>
-        <w:pStyle w:val="a3"/>
-        <w:ind w:leftChars="0" w:left="760"/>
-        <w:jc w:val="left"/>
-        <w:rPr>
-          <w:szCs w:val="24"/>
-        </w:rPr>
-      </w:pPr>
-      <w:r>
-        <w:rPr>
-          <w:rFonts w:hint="eastAsia"/>
-          <w:szCs w:val="24"/>
-        </w:rPr>
-        <w:t>그리고,</w:t>
-      </w:r>
-      <w:r>
-        <w:rPr>
-          <w:szCs w:val="24"/>
-        </w:rPr>
-        <w:t xml:space="preserve"> Matrix mode</w:t>
-      </w:r>
-      <w:r>
-        <w:rPr>
-          <w:rFonts w:hint="eastAsia"/>
-          <w:szCs w:val="24"/>
-        </w:rPr>
-        <w:t xml:space="preserve">를 </w:t>
-      </w:r>
-      <w:r>
-        <w:rPr>
-          <w:szCs w:val="24"/>
-        </w:rPr>
-        <w:t>GL_MODELVIEW</w:t>
-      </w:r>
-      <w:r>
-        <w:rPr>
-          <w:rFonts w:hint="eastAsia"/>
-          <w:szCs w:val="24"/>
-        </w:rPr>
-        <w:t>로 바꾼 후,</w:t>
-      </w:r>
-      <w:r>
-        <w:rPr>
-          <w:szCs w:val="24"/>
-        </w:rPr>
-        <w:t xml:space="preserve"> </w:t>
-      </w:r>
-      <w:r>
-        <w:rPr>
-          <w:szCs w:val="24"/>
-        </w:rPr>
-        <w:t>identity</w:t>
-      </w:r>
-      <w:r>
-        <w:rPr>
-          <w:rFonts w:hint="eastAsia"/>
-          <w:szCs w:val="24"/>
-        </w:rPr>
-        <w:t xml:space="preserve">로 초기화 시켜주고 바로 gluLookAt 함수를 호출하여 </w:t>
-      </w:r>
-      <w:r>
-        <w:rPr>
-          <w:rFonts w:hint="eastAsia"/>
-          <w:szCs w:val="24"/>
-        </w:rPr>
-        <w:t>카메라의 위치,</w:t>
-      </w:r>
-      <w:r>
-        <w:rPr>
-          <w:szCs w:val="24"/>
-        </w:rPr>
-        <w:t xml:space="preserve"> </w:t>
-      </w:r>
-      <w:r>
-        <w:rPr>
-          <w:rFonts w:hint="eastAsia"/>
-          <w:szCs w:val="24"/>
-        </w:rPr>
-        <w:t>시야 방향,</w:t>
-      </w:r>
-      <w:r>
-        <w:rPr>
-          <w:szCs w:val="24"/>
-        </w:rPr>
-        <w:t xml:space="preserve"> view up vector</w:t>
-      </w:r>
-      <w:r>
-        <w:rPr>
-          <w:rFonts w:hint="eastAsia"/>
-          <w:szCs w:val="24"/>
-        </w:rPr>
-        <w:t>를 설정해</w:t>
-      </w:r>
-      <w:r>
-        <w:rPr>
-          <w:rFonts w:hint="eastAsia"/>
-          <w:szCs w:val="24"/>
-        </w:rPr>
-        <w:t xml:space="preserve"> 담고 싶은 화면 각도를 담아낸다.</w:t>
-      </w:r>
-    </w:p>
-    <w:p>
-      <w:pPr>
-        <w:pStyle w:val="a3"/>
-        <w:ind w:leftChars="0" w:left="760"/>
-        <w:jc w:val="left"/>
-        <w:rPr>
-          <w:szCs w:val="24"/>
-        </w:rPr>
-      </w:pPr>
-      <w:r>
-        <w:rPr>
-          <w:rFonts w:hint="eastAsia"/>
-          <w:szCs w:val="24"/>
-        </w:rPr>
-        <w:t>그 이후에 화면상 그려지는 오브젝트들(</w:t>
-      </w:r>
-      <w:r>
-        <w:rPr>
-          <w:szCs w:val="24"/>
-        </w:rPr>
-        <w:t xml:space="preserve">wall, player, thief </w:t>
-      </w:r>
-      <w:r>
-        <w:rPr>
-          <w:rFonts w:hint="eastAsia"/>
-          <w:szCs w:val="24"/>
-        </w:rPr>
-        <w:t xml:space="preserve">등)을 </w:t>
-      </w:r>
-      <w:r>
-        <w:rPr>
-          <w:rFonts w:hint="eastAsia"/>
-          <w:szCs w:val="24"/>
-        </w:rPr>
-        <w:t>화면 상에 그린다.</w:t>
-      </w:r>
-    </w:p>
-    <w:p>
-      <w:pPr>
-        <w:pStyle w:val="a3"/>
-        <w:ind w:leftChars="0" w:left="760"/>
-        <w:jc w:val="left"/>
-        <w:rPr>
-          <w:szCs w:val="24"/>
-        </w:rPr>
-      </w:pPr>
+        <w:t>캐릭터</w:t>
+      </w:r>
     </w:p>
     <w:p>
       <w:pPr>
         <w:pStyle w:val="a3"/>
         <w:numPr>
-          <w:ilvl w:val="0"/>
+          <w:ilvl w:val="1"/>
           <w:numId w:val="26"/>
         </w:numPr>
         <w:ind w:leftChars="0"/>
         <w:jc w:val="left"/>
         <w:rPr>
-          <w:sz w:val="24"/>
-          <w:szCs w:val="24"/>
-        </w:rPr>
-      </w:pPr>
-      <w:r>
-        <w:rPr>
-          <w:rFonts w:hint="eastAsia"/>
-          <w:sz w:val="24"/>
-          <w:szCs w:val="24"/>
-        </w:rPr>
-        <w:t>시점 전환</w:t>
-      </w:r>
-      <w:r>
-        <w:rPr>
-          <w:rFonts w:hint="eastAsia"/>
-          <w:sz w:val="24"/>
-          <w:szCs w:val="24"/>
-        </w:rPr>
-        <w:t xml:space="preserve"> 및 줌 인/아웃</w:t>
+          <w:szCs w:val="20"/>
+        </w:rPr>
+      </w:pPr>
+      <w:r>
+        <w:rPr>
+          <w:rFonts w:hint="eastAsia"/>
+          <w:szCs w:val="20"/>
+        </w:rPr>
+        <w:t>벽</w:t>
       </w:r>
     </w:p>
     <w:p>
       <w:pPr>
         <w:pStyle w:val="a3"/>
         <w:numPr>
-          <w:ilvl w:val="0"/>
-          <w:numId w:val="45"/>
-        </w:numPr>
-        <w:ind w:leftChars="0"/>
-        <w:jc w:val="left"/>
-        <w:rPr>
-          <w:szCs w:val="24"/>
-        </w:rPr>
-      </w:pPr>
-      <w:r>
-        <w:rPr>
-          <w:rFonts w:hint="eastAsia"/>
-          <w:szCs w:val="24"/>
-        </w:rPr>
-        <w:t>시점 전환</w:t>
-      </w:r>
-    </w:p>
-    <w:p>
-      <w:pPr>
-        <w:pStyle w:val="a3"/>
-        <w:ind w:leftChars="0" w:left="1120"/>
-        <w:jc w:val="left"/>
-        <w:rPr>
-          <w:szCs w:val="24"/>
-        </w:rPr>
-      </w:pPr>
-      <w:r>
-        <w:rPr>
-          <w:rFonts w:hint="eastAsia"/>
-          <w:szCs w:val="24"/>
-        </w:rPr>
-        <w:t xml:space="preserve">이번 </w:t>
-      </w:r>
-      <w:r>
-        <w:rPr>
-          <w:szCs w:val="24"/>
-        </w:rPr>
-        <w:t>assn3-1</w:t>
-      </w:r>
-      <w:r>
-        <w:rPr>
-          <w:rFonts w:hint="eastAsia"/>
-          <w:szCs w:val="24"/>
-        </w:rPr>
-        <w:t xml:space="preserve">에서는 총 </w:t>
-      </w:r>
-      <w:r>
-        <w:rPr>
-          <w:szCs w:val="24"/>
-        </w:rPr>
-        <w:t>3</w:t>
-      </w:r>
-      <w:r>
-        <w:rPr>
-          <w:rFonts w:hint="eastAsia"/>
-          <w:szCs w:val="24"/>
-        </w:rPr>
-        <w:t>가지의 시점을 구현하였다.</w:t>
-      </w:r>
-      <w:r>
-        <w:rPr>
-          <w:szCs w:val="24"/>
-        </w:rPr>
-        <w:br/>
-      </w:r>
-      <w:r>
-        <w:rPr>
-          <w:rFonts w:hint="eastAsia"/>
-          <w:szCs w:val="24"/>
-        </w:rPr>
-        <w:t>첫째,</w:t>
-      </w:r>
-      <w:r>
-        <w:rPr>
-          <w:szCs w:val="24"/>
-        </w:rPr>
-        <w:t xml:space="preserve"> </w:t>
-      </w:r>
-      <w:r>
-        <w:rPr>
-          <w:rFonts w:hint="eastAsia"/>
-          <w:szCs w:val="24"/>
-        </w:rPr>
-        <w:t xml:space="preserve">카메라가 플레이어 눈 앞에 있는 </w:t>
-      </w:r>
-      <w:r>
-        <w:rPr>
-          <w:szCs w:val="24"/>
-        </w:rPr>
-        <w:t>1</w:t>
-      </w:r>
-      <w:r>
-        <w:rPr>
-          <w:rFonts w:hint="eastAsia"/>
-          <w:szCs w:val="24"/>
-        </w:rPr>
-        <w:t>인칭 시점</w:t>
-      </w:r>
-      <w:r>
-        <w:rPr>
-          <w:szCs w:val="24"/>
-        </w:rPr>
-        <w:br/>
-      </w:r>
-      <w:r>
-        <w:rPr>
-          <w:rFonts w:hint="eastAsia"/>
-          <w:szCs w:val="24"/>
-        </w:rPr>
-        <w:t>둘째,</w:t>
-      </w:r>
-      <w:r>
-        <w:rPr>
-          <w:szCs w:val="24"/>
-        </w:rPr>
-        <w:t xml:space="preserve"> </w:t>
-      </w:r>
-      <w:r>
-        <w:rPr>
-          <w:rFonts w:hint="eastAsia"/>
-          <w:szCs w:val="24"/>
-        </w:rPr>
-        <w:t>카메라가 플레이어 오른쪽 어깨 뒤 어딘가에 있는 3인칭 시점</w:t>
-      </w:r>
-      <w:r>
-        <w:rPr>
-          <w:szCs w:val="24"/>
-        </w:rPr>
-        <w:br/>
-      </w:r>
-      <w:r>
-        <w:rPr>
-          <w:rFonts w:hint="eastAsia"/>
-          <w:szCs w:val="24"/>
-        </w:rPr>
-        <w:t>셋째,</w:t>
-      </w:r>
-      <w:r>
-        <w:rPr>
-          <w:szCs w:val="24"/>
-        </w:rPr>
-        <w:t xml:space="preserve"> </w:t>
-      </w:r>
-      <w:r>
-        <w:rPr>
-          <w:szCs w:val="24"/>
-        </w:rPr>
-        <w:t>XY</w:t>
-      </w:r>
-      <w:r>
-        <w:rPr>
-          <w:rFonts w:hint="eastAsia"/>
-          <w:szCs w:val="24"/>
-        </w:rPr>
-        <w:t xml:space="preserve">평면을 비추어 </w:t>
-      </w:r>
-      <w:r>
-        <w:rPr>
-          <w:szCs w:val="24"/>
-        </w:rPr>
-        <w:t>assn2</w:t>
-      </w:r>
-      <w:r>
-        <w:rPr>
-          <w:rFonts w:hint="eastAsia"/>
-          <w:szCs w:val="24"/>
-        </w:rPr>
-        <w:t xml:space="preserve">처럼 보이게 하는 </w:t>
-      </w:r>
-      <w:r>
-        <w:rPr>
-          <w:szCs w:val="24"/>
-        </w:rPr>
-        <w:t>3</w:t>
-      </w:r>
-      <w:r>
-        <w:rPr>
-          <w:rFonts w:hint="eastAsia"/>
-          <w:szCs w:val="24"/>
-        </w:rPr>
-        <w:t>인칭 시점</w:t>
-      </w:r>
-    </w:p>
-    <w:p>
-      <w:pPr>
-        <w:pStyle w:val="a3"/>
-        <w:ind w:leftChars="0" w:left="1120"/>
-        <w:jc w:val="left"/>
-        <w:rPr>
-          <w:szCs w:val="24"/>
-        </w:rPr>
-      </w:pPr>
-      <w:r>
-        <w:rPr>
-          <w:rFonts w:hint="eastAsia"/>
-          <w:szCs w:val="24"/>
-        </w:rPr>
-        <w:t>이러한 세 개의 시점의 전환은 키보드 숫자 키로 이루어지며,</w:t>
-      </w:r>
-      <w:r>
-        <w:rPr>
-          <w:szCs w:val="24"/>
-        </w:rPr>
-        <w:t xml:space="preserve"> </w:t>
-      </w:r>
-      <w:r>
-        <w:rPr>
-          <w:rFonts w:hint="eastAsia"/>
-          <w:szCs w:val="24"/>
-        </w:rPr>
-        <w:t>키보</w:t>
-      </w:r>
-      <w:r>
-        <w:rPr>
-          <w:rFonts w:hint="eastAsia"/>
-          <w:szCs w:val="24"/>
-        </w:rPr>
-        <w:t>드</w:t>
-      </w:r>
-      <w:r>
-        <w:rPr>
-          <w:rFonts w:hint="eastAsia"/>
-          <w:szCs w:val="24"/>
-        </w:rPr>
-        <w:t xml:space="preserve"> </w:t>
-      </w:r>
-      <w:r>
-        <w:rPr>
-          <w:szCs w:val="24"/>
-        </w:rPr>
-        <w:t>‘1’</w:t>
-      </w:r>
-      <w:r>
-        <w:rPr>
-          <w:rFonts w:hint="eastAsia"/>
-          <w:szCs w:val="24"/>
-        </w:rPr>
-        <w:t xml:space="preserve">을 입력하면 </w:t>
-      </w:r>
-      <w:r>
-        <w:rPr>
-          <w:szCs w:val="24"/>
-        </w:rPr>
-        <w:t>1</w:t>
-      </w:r>
-      <w:r>
-        <w:rPr>
-          <w:rFonts w:hint="eastAsia"/>
-          <w:szCs w:val="24"/>
-        </w:rPr>
-        <w:t>인칭,</w:t>
-      </w:r>
-      <w:r>
-        <w:rPr>
-          <w:szCs w:val="24"/>
-        </w:rPr>
-        <w:t xml:space="preserve"> ‘3’</w:t>
-      </w:r>
-      <w:r>
-        <w:rPr>
-          <w:rFonts w:hint="eastAsia"/>
-          <w:szCs w:val="24"/>
-        </w:rPr>
-        <w:t xml:space="preserve">을 입력하면 </w:t>
-      </w:r>
-      <w:r>
-        <w:rPr>
-          <w:szCs w:val="24"/>
-        </w:rPr>
-        <w:t>3</w:t>
-      </w:r>
-      <w:r>
-        <w:rPr>
-          <w:rFonts w:hint="eastAsia"/>
-          <w:szCs w:val="24"/>
-        </w:rPr>
-        <w:t>인칭 시점,</w:t>
-      </w:r>
-      <w:r>
-        <w:rPr>
-          <w:szCs w:val="24"/>
-        </w:rPr>
-        <w:t xml:space="preserve"> ‘9’</w:t>
-      </w:r>
-      <w:r>
-        <w:rPr>
-          <w:rFonts w:hint="eastAsia"/>
-          <w:szCs w:val="24"/>
-        </w:rPr>
-        <w:t xml:space="preserve">를 입력하면 </w:t>
-      </w:r>
-      <w:r>
-        <w:rPr>
-          <w:szCs w:val="24"/>
-        </w:rPr>
-        <w:t>XY</w:t>
-      </w:r>
-      <w:r>
-        <w:rPr>
-          <w:rFonts w:hint="eastAsia"/>
-          <w:szCs w:val="24"/>
-        </w:rPr>
-        <w:t>평면을 보는 시점으로 전환된다.</w:t>
-      </w:r>
-    </w:p>
-    <w:p>
-      <w:pPr>
-        <w:pStyle w:val="a3"/>
-        <w:ind w:leftChars="0" w:left="1120"/>
-        <w:jc w:val="left"/>
-        <w:rPr>
-          <w:szCs w:val="24"/>
-        </w:rPr>
-      </w:pPr>
-      <w:r>
-        <w:rPr>
-          <w:rFonts w:hint="eastAsia"/>
-          <w:szCs w:val="24"/>
-        </w:rPr>
-        <w:t xml:space="preserve">시점 전환의 구현은 </w:t>
-      </w:r>
-      <w:r>
-        <w:rPr>
-          <w:rFonts w:hint="eastAsia"/>
-          <w:szCs w:val="24"/>
-        </w:rPr>
-        <w:t xml:space="preserve">이 </w:t>
-      </w:r>
-      <w:r>
-        <w:rPr>
-          <w:szCs w:val="24"/>
-        </w:rPr>
-        <w:t>3</w:t>
-      </w:r>
-      <w:r>
-        <w:rPr>
-          <w:rFonts w:hint="eastAsia"/>
-          <w:szCs w:val="24"/>
-        </w:rPr>
-        <w:t xml:space="preserve">가지 시점에 해당하는 카메라 </w:t>
-      </w:r>
-      <w:r>
-        <w:rPr>
-          <w:rFonts w:hint="eastAsia"/>
-          <w:szCs w:val="24"/>
-        </w:rPr>
-        <w:t>정보</w:t>
-      </w:r>
-      <w:r>
-        <w:rPr>
-          <w:rFonts w:hint="eastAsia"/>
-          <w:szCs w:val="24"/>
-        </w:rPr>
-        <w:t>(</w:t>
-      </w:r>
-      <w:r>
-        <w:rPr>
-          <w:szCs w:val="24"/>
-        </w:rPr>
-        <w:t>eye, lookat, up vector)</w:t>
-      </w:r>
-      <w:r>
-        <w:rPr>
-          <w:rFonts w:hint="eastAsia"/>
-          <w:szCs w:val="24"/>
-        </w:rPr>
-        <w:t>들을 미리 정의해 두고,</w:t>
-      </w:r>
-      <w:r>
-        <w:rPr>
-          <w:szCs w:val="24"/>
-        </w:rPr>
-        <w:t xml:space="preserve"> </w:t>
-      </w:r>
-      <w:r>
-        <w:rPr>
-          <w:szCs w:val="24"/>
-        </w:rPr>
-        <w:t>keyboard function</w:t>
-      </w:r>
-      <w:r>
-        <w:rPr>
-          <w:rFonts w:hint="eastAsia"/>
-          <w:szCs w:val="24"/>
-        </w:rPr>
-        <w:t xml:space="preserve">에서 누르는 숫자에 따라 </w:t>
-      </w:r>
-      <w:r>
-        <w:rPr>
-          <w:szCs w:val="24"/>
-        </w:rPr>
-        <w:t>cameraMode</w:t>
-      </w:r>
-      <w:r>
-        <w:rPr>
-          <w:rFonts w:hint="eastAsia"/>
-          <w:szCs w:val="24"/>
-        </w:rPr>
-        <w:t>라는 변수를 변경</w:t>
-      </w:r>
-      <w:r>
-        <w:rPr>
-          <w:rFonts w:hint="eastAsia"/>
-          <w:szCs w:val="24"/>
-        </w:rPr>
-        <w:t>하게 했다.</w:t>
-      </w:r>
-      <w:r>
-        <w:rPr>
-          <w:szCs w:val="24"/>
-        </w:rPr>
-        <w:t xml:space="preserve"> </w:t>
-      </w:r>
-      <w:r>
-        <w:rPr>
-          <w:rFonts w:hint="eastAsia"/>
-          <w:szCs w:val="24"/>
-        </w:rPr>
-        <w:t>매 프레임마다 호출되는 함수</w:t>
-      </w:r>
-      <w:r>
-        <w:rPr>
-          <w:rFonts w:hint="eastAsia"/>
-          <w:szCs w:val="24"/>
-        </w:rPr>
-        <w:t>인</w:t>
-      </w:r>
-      <w:r>
-        <w:rPr>
-          <w:rFonts w:hint="eastAsia"/>
-          <w:szCs w:val="24"/>
-        </w:rPr>
-        <w:t xml:space="preserve"> </w:t>
-      </w:r>
-      <w:r>
-        <w:rPr>
-          <w:szCs w:val="24"/>
-        </w:rPr>
-        <w:t>frameAction</w:t>
-      </w:r>
-      <w:r>
-        <w:rPr>
-          <w:rFonts w:hint="eastAsia"/>
-          <w:szCs w:val="24"/>
-        </w:rPr>
-        <w:t xml:space="preserve">에서 </w:t>
-      </w:r>
-      <w:r>
-        <w:rPr>
-          <w:szCs w:val="24"/>
-        </w:rPr>
-        <w:t>cameraMode</w:t>
-      </w:r>
-      <w:r>
-        <w:rPr>
-          <w:rFonts w:hint="eastAsia"/>
-          <w:szCs w:val="24"/>
-        </w:rPr>
-        <w:t xml:space="preserve">에 따라 </w:t>
-      </w:r>
-      <w:r>
-        <w:rPr>
-          <w:rFonts w:hint="eastAsia"/>
-          <w:szCs w:val="24"/>
-        </w:rPr>
-        <w:t>알맞은 카메라 정보를 가져오고,</w:t>
-      </w:r>
-      <w:r>
-        <w:rPr>
-          <w:szCs w:val="24"/>
-        </w:rPr>
-        <w:t xml:space="preserve"> </w:t>
-      </w:r>
-      <w:r>
-        <w:rPr>
-          <w:rFonts w:hint="eastAsia"/>
-          <w:szCs w:val="24"/>
-        </w:rPr>
-        <w:t xml:space="preserve">마지막으로 이 카메라 정보를 </w:t>
-      </w:r>
-      <w:r>
-        <w:rPr>
-          <w:szCs w:val="24"/>
-        </w:rPr>
-        <w:t xml:space="preserve">display() </w:t>
-      </w:r>
-      <w:r>
-        <w:rPr>
-          <w:rFonts w:hint="eastAsia"/>
-          <w:szCs w:val="24"/>
-        </w:rPr>
-        <w:t xml:space="preserve">함수 </w:t>
-      </w:r>
-      <w:r>
-        <w:rPr>
-          <w:rFonts w:hint="eastAsia"/>
-          <w:szCs w:val="24"/>
-        </w:rPr>
-        <w:t>내의</w:t>
-      </w:r>
-      <w:r>
-        <w:rPr>
-          <w:rFonts w:hint="eastAsia"/>
-          <w:szCs w:val="24"/>
-        </w:rPr>
-        <w:t xml:space="preserve"> </w:t>
-      </w:r>
-      <w:r>
-        <w:rPr>
-          <w:szCs w:val="24"/>
-        </w:rPr>
-        <w:t>gluLookAt</w:t>
-      </w:r>
-      <w:r>
-        <w:rPr>
-          <w:rFonts w:hint="eastAsia"/>
-          <w:szCs w:val="24"/>
-        </w:rPr>
-        <w:t xml:space="preserve">에 전달하는 방식으로 </w:t>
-      </w:r>
-      <w:r>
-        <w:rPr>
-          <w:rFonts w:hint="eastAsia"/>
-          <w:szCs w:val="24"/>
-        </w:rPr>
-        <w:t>시점 전환을 구현하였다.</w:t>
-      </w:r>
-    </w:p>
-    <w:p>
-      <w:pPr>
-        <w:pStyle w:val="a3"/>
-        <w:ind w:leftChars="0" w:left="1120"/>
-        <w:jc w:val="left"/>
-        <w:rPr>
-          <w:szCs w:val="24"/>
-        </w:rPr>
-      </w:pPr>
-    </w:p>
-    <w:p>
-      <w:pPr>
-        <w:pStyle w:val="a3"/>
-        <w:numPr>
-          <w:ilvl w:val="0"/>
-          <w:numId w:val="45"/>
-        </w:numPr>
-        <w:ind w:leftChars="0"/>
-        <w:jc w:val="left"/>
-        <w:rPr>
-          <w:szCs w:val="24"/>
-        </w:rPr>
-      </w:pPr>
-      <w:r>
-        <w:rPr>
-          <w:rFonts w:hint="eastAsia"/>
-          <w:szCs w:val="24"/>
-        </w:rPr>
-        <w:t>줌 인/아웃</w:t>
-      </w:r>
-    </w:p>
-    <w:p>
-      <w:pPr>
-        <w:pStyle w:val="a3"/>
-        <w:ind w:leftChars="0" w:left="1120"/>
-        <w:jc w:val="left"/>
-        <w:rPr>
-          <w:szCs w:val="24"/>
-        </w:rPr>
-      </w:pPr>
-      <w:r>
-        <w:rPr>
-          <w:szCs w:val="24"/>
-        </w:rPr>
-        <w:t>A</w:t>
-      </w:r>
-      <w:r>
-        <w:rPr>
-          <w:rFonts w:hint="eastAsia"/>
-          <w:szCs w:val="24"/>
-        </w:rPr>
-        <w:t>ssn1</w:t>
-      </w:r>
-      <w:r>
-        <w:rPr>
-          <w:szCs w:val="24"/>
-        </w:rPr>
-        <w:t>, 2</w:t>
-      </w:r>
-      <w:r>
-        <w:rPr>
-          <w:rFonts w:hint="eastAsia"/>
-          <w:szCs w:val="24"/>
-        </w:rPr>
-        <w:t>와 동일하게,</w:t>
-      </w:r>
-      <w:r>
-        <w:rPr>
-          <w:szCs w:val="24"/>
-        </w:rPr>
-        <w:t xml:space="preserve"> </w:t>
-      </w:r>
-      <w:r>
-        <w:rPr>
-          <w:rFonts w:hint="eastAsia"/>
-          <w:szCs w:val="24"/>
-        </w:rPr>
-        <w:t>캐릭터가 벽을 점프하지 않고 성공적으로 통과할 때마다 화면이 줌되어 더 좁은 영역을 비춰야 한다.</w:t>
-      </w:r>
-    </w:p>
-    <w:p>
-      <w:pPr>
-        <w:pStyle w:val="a3"/>
-        <w:ind w:leftChars="0" w:left="1120"/>
-        <w:jc w:val="left"/>
-        <w:rPr>
-          <w:szCs w:val="24"/>
-        </w:rPr>
-      </w:pPr>
-      <w:r>
-        <w:rPr>
-          <w:szCs w:val="24"/>
-        </w:rPr>
-        <w:t>A</w:t>
-      </w:r>
-      <w:r>
-        <w:rPr>
-          <w:rFonts w:hint="eastAsia"/>
-          <w:szCs w:val="24"/>
-        </w:rPr>
-        <w:t>ssn1</w:t>
-      </w:r>
-      <w:r>
-        <w:rPr>
-          <w:szCs w:val="24"/>
-        </w:rPr>
-        <w:t>, 2</w:t>
-      </w:r>
-      <w:r>
-        <w:rPr>
-          <w:rFonts w:hint="eastAsia"/>
-          <w:szCs w:val="24"/>
-        </w:rPr>
-        <w:t xml:space="preserve">에서는 </w:t>
-      </w:r>
-      <w:r>
-        <w:rPr>
-          <w:szCs w:val="24"/>
-        </w:rPr>
-        <w:t xml:space="preserve">gluOrtho2D </w:t>
-      </w:r>
-      <w:r>
-        <w:rPr>
-          <w:rFonts w:hint="eastAsia"/>
-          <w:szCs w:val="24"/>
-        </w:rPr>
-        <w:t xml:space="preserve">함수의 시작과 끝 </w:t>
-      </w:r>
-      <w:r>
-        <w:rPr>
-          <w:szCs w:val="24"/>
-        </w:rPr>
-        <w:t>x, y</w:t>
-      </w:r>
-      <w:r>
-        <w:rPr>
-          <w:rFonts w:hint="eastAsia"/>
-          <w:szCs w:val="24"/>
-        </w:rPr>
-        <w:t xml:space="preserve">좌표를 변경하여 </w:t>
-      </w:r>
-      <w:r>
-        <w:rPr>
-          <w:rFonts w:hint="eastAsia"/>
-          <w:szCs w:val="24"/>
-        </w:rPr>
-        <w:t>줌인을 구현하였다면,</w:t>
-      </w:r>
-      <w:r>
-        <w:rPr>
-          <w:szCs w:val="24"/>
-        </w:rPr>
-        <w:t xml:space="preserve"> </w:t>
-      </w:r>
-      <w:r>
-        <w:rPr>
-          <w:rFonts w:hint="eastAsia"/>
-          <w:szCs w:val="24"/>
-        </w:rPr>
-        <w:t xml:space="preserve">이번 </w:t>
-      </w:r>
-      <w:r>
-        <w:rPr>
-          <w:szCs w:val="24"/>
-        </w:rPr>
-        <w:t>assn3-1</w:t>
-      </w:r>
-      <w:r>
-        <w:rPr>
-          <w:rFonts w:hint="eastAsia"/>
-          <w:szCs w:val="24"/>
-        </w:rPr>
-        <w:t xml:space="preserve">에서는 </w:t>
-      </w:r>
-      <w:r>
-        <w:rPr>
-          <w:rFonts w:hint="eastAsia"/>
-          <w:szCs w:val="24"/>
-        </w:rPr>
-        <w:t xml:space="preserve">display 및 </w:t>
-      </w:r>
-      <w:r>
-        <w:rPr>
-          <w:szCs w:val="24"/>
-        </w:rPr>
-        <w:t xml:space="preserve">reshape </w:t>
-      </w:r>
-      <w:r>
-        <w:rPr>
-          <w:rFonts w:hint="eastAsia"/>
-          <w:szCs w:val="24"/>
-        </w:rPr>
-        <w:t xml:space="preserve">함수에서 호출되는 </w:t>
-      </w:r>
-      <w:r>
-        <w:rPr>
-          <w:rFonts w:hint="eastAsia"/>
-          <w:szCs w:val="24"/>
-        </w:rPr>
-        <w:t>gluPerspective</w:t>
-      </w:r>
-      <w:r>
-        <w:rPr>
-          <w:szCs w:val="24"/>
-        </w:rPr>
-        <w:t xml:space="preserve"> </w:t>
-      </w:r>
-      <w:r>
-        <w:rPr>
-          <w:rFonts w:hint="eastAsia"/>
-          <w:szCs w:val="24"/>
-        </w:rPr>
-        <w:t>함수</w:t>
-      </w:r>
-      <w:r>
-        <w:rPr>
-          <w:rFonts w:hint="eastAsia"/>
-          <w:szCs w:val="24"/>
-        </w:rPr>
-        <w:lastRenderedPageBreak/>
-        <w:t xml:space="preserve">에서의 </w:t>
-      </w:r>
-      <w:r>
-        <w:rPr>
-          <w:szCs w:val="24"/>
-        </w:rPr>
-        <w:t>fovy(</w:t>
-      </w:r>
-      <w:r>
-        <w:rPr>
-          <w:rFonts w:hint="eastAsia"/>
-          <w:szCs w:val="24"/>
-        </w:rPr>
-        <w:t>시야각)</w:t>
-      </w:r>
-      <w:r>
-        <w:rPr>
-          <w:szCs w:val="24"/>
-        </w:rPr>
-        <w:t xml:space="preserve"> </w:t>
-      </w:r>
-      <w:r>
-        <w:rPr>
-          <w:rFonts w:hint="eastAsia"/>
-          <w:szCs w:val="24"/>
-        </w:rPr>
-        <w:t>값을 변경하여 줌인을 구현하였다.</w:t>
-      </w:r>
-      <w:r>
-        <w:rPr>
-          <w:szCs w:val="24"/>
-        </w:rPr>
-        <w:t xml:space="preserve"> </w:t>
-      </w:r>
-      <w:r>
-        <w:rPr>
-          <w:szCs w:val="24"/>
-        </w:rPr>
-        <w:t xml:space="preserve">Fovy </w:t>
-      </w:r>
-      <w:r>
-        <w:rPr>
-          <w:rFonts w:hint="eastAsia"/>
-          <w:szCs w:val="24"/>
-        </w:rPr>
-        <w:t xml:space="preserve">값을 조절하여 더 좁은 시야각을 가지게 </w:t>
-      </w:r>
-      <w:r>
-        <w:rPr>
-          <w:rFonts w:hint="eastAsia"/>
-          <w:szCs w:val="24"/>
-        </w:rPr>
-        <w:t>한다면</w:t>
-      </w:r>
-      <w:r>
-        <w:rPr>
-          <w:rFonts w:hint="eastAsia"/>
-          <w:szCs w:val="24"/>
-        </w:rPr>
-        <w:t>,</w:t>
-      </w:r>
-      <w:r>
-        <w:rPr>
-          <w:szCs w:val="24"/>
-        </w:rPr>
-        <w:t xml:space="preserve"> </w:t>
-      </w:r>
-      <w:r>
-        <w:rPr>
-          <w:szCs w:val="24"/>
-        </w:rPr>
-        <w:t>3</w:t>
-      </w:r>
-      <w:r>
-        <w:rPr>
-          <w:rFonts w:hint="eastAsia"/>
-          <w:szCs w:val="24"/>
-        </w:rPr>
-        <w:t xml:space="preserve">인칭 시점에서 플레이어 캐릭터의 이동에 따라 </w:t>
-      </w:r>
-      <w:r>
-        <w:rPr>
-          <w:rFonts w:hint="eastAsia"/>
-          <w:szCs w:val="24"/>
-        </w:rPr>
-        <w:t xml:space="preserve">카메라의 위치를 </w:t>
-      </w:r>
-      <w:r>
-        <w:rPr>
-          <w:rFonts w:hint="eastAsia"/>
-          <w:szCs w:val="24"/>
-        </w:rPr>
-        <w:t>이동시키</w:t>
-      </w:r>
-      <w:r>
-        <w:rPr>
-          <w:rFonts w:hint="eastAsia"/>
-          <w:szCs w:val="24"/>
-        </w:rPr>
-        <w:t xml:space="preserve">지 않아도 마치 카메라가 줌 인 되는 듯한 화면을 구성할 </w:t>
-      </w:r>
-      <w:r>
-        <w:rPr>
-          <w:rFonts w:hint="eastAsia"/>
-          <w:szCs w:val="24"/>
-        </w:rPr>
-        <w:t>수 있다</w:t>
-      </w:r>
-      <w:r>
-        <w:rPr>
-          <w:rFonts w:hint="eastAsia"/>
-          <w:szCs w:val="24"/>
-        </w:rPr>
-        <w:t>.</w:t>
-      </w:r>
-    </w:p>
-    <w:p>
-      <w:pPr>
-        <w:pStyle w:val="a3"/>
-        <w:ind w:leftChars="0" w:left="1120"/>
-        <w:jc w:val="left"/>
-        <w:rPr>
-          <w:szCs w:val="24"/>
-        </w:rPr>
-      </w:pPr>
-      <w:r>
-        <w:rPr>
-          <w:rFonts w:hint="eastAsia"/>
-          <w:szCs w:val="24"/>
-        </w:rPr>
-        <w:t>플레이어가 점프 없이 벽을 성공적으로 통과한다면,</w:t>
-      </w:r>
-      <w:r>
-        <w:rPr>
-          <w:szCs w:val="24"/>
-        </w:rPr>
-        <w:t xml:space="preserve"> </w:t>
-      </w:r>
-      <w:r>
-        <w:rPr>
-          <w:rFonts w:hint="eastAsia"/>
-          <w:szCs w:val="24"/>
-        </w:rPr>
-        <w:t xml:space="preserve">fovy를 기존의 </w:t>
-      </w:r>
-      <w:r>
-        <w:rPr>
-          <w:szCs w:val="24"/>
-        </w:rPr>
-        <w:t>0.8</w:t>
-      </w:r>
-      <w:r>
-        <w:rPr>
-          <w:szCs w:val="24"/>
-        </w:rPr>
-        <w:t>5</w:t>
-      </w:r>
-      <w:r>
-        <w:rPr>
-          <w:rFonts w:hint="eastAsia"/>
-          <w:szCs w:val="24"/>
-        </w:rPr>
-        <w:t>배로 설정하고,</w:t>
-      </w:r>
-      <w:r>
-        <w:rPr>
-          <w:szCs w:val="24"/>
-        </w:rPr>
-        <w:t xml:space="preserve"> </w:t>
-      </w:r>
-      <w:r>
-        <w:rPr>
-          <w:rFonts w:hint="eastAsia"/>
-          <w:szCs w:val="24"/>
-        </w:rPr>
-        <w:t xml:space="preserve">자연스러운 줌을 위해 </w:t>
-      </w:r>
-      <w:r>
-        <w:rPr>
-          <w:szCs w:val="24"/>
-        </w:rPr>
-        <w:t xml:space="preserve">zoomFrame </w:t>
-      </w:r>
-      <w:r>
-        <w:rPr>
-          <w:rFonts w:hint="eastAsia"/>
-          <w:szCs w:val="24"/>
-        </w:rPr>
-        <w:t xml:space="preserve">기간동안 천천히 줌 될 수 있도록 </w:t>
-      </w:r>
-      <w:r>
-        <w:rPr>
-          <w:szCs w:val="24"/>
-        </w:rPr>
-        <w:t>fovyPerFrame</w:t>
-      </w:r>
-      <w:r>
-        <w:rPr>
-          <w:rFonts w:hint="eastAsia"/>
-          <w:szCs w:val="24"/>
-        </w:rPr>
-        <w:t>을 설정하였다.</w:t>
-      </w:r>
-    </w:p>
-    <w:p>
-      <w:pPr>
-        <w:pStyle w:val="a3"/>
-        <w:ind w:leftChars="0" w:left="1120"/>
-        <w:jc w:val="left"/>
-        <w:rPr>
-          <w:szCs w:val="24"/>
-        </w:rPr>
-      </w:pPr>
-      <w:r>
-        <w:rPr>
-          <w:rFonts w:hint="eastAsia"/>
-          <w:szCs w:val="24"/>
-        </w:rPr>
-        <w:t>도둑이 점프하지 않았는데 플레이어가 점프</w:t>
-      </w:r>
-      <w:r>
-        <w:rPr>
-          <w:rFonts w:hint="eastAsia"/>
-          <w:szCs w:val="24"/>
-        </w:rPr>
-        <w:t>하여 벽을 통과할</w:t>
-      </w:r>
-      <w:r>
-        <w:rPr>
-          <w:rFonts w:hint="eastAsia"/>
-          <w:szCs w:val="24"/>
-        </w:rPr>
-        <w:t xml:space="preserve"> 경우,</w:t>
-      </w:r>
-      <w:r>
-        <w:rPr>
-          <w:szCs w:val="24"/>
-        </w:rPr>
-        <w:t xml:space="preserve"> </w:t>
-      </w:r>
-      <w:r>
-        <w:rPr>
-          <w:rFonts w:hint="eastAsia"/>
-          <w:szCs w:val="24"/>
-        </w:rPr>
-        <w:t xml:space="preserve">플레이어 캐릭터만 뒤로 이동하므로 </w:t>
-      </w:r>
-      <w:r>
-        <w:rPr>
-          <w:rFonts w:hint="eastAsia"/>
-          <w:szCs w:val="24"/>
-        </w:rPr>
-        <w:t xml:space="preserve">플레이어가 화면에서 사라지는 것을 방지하기 </w:t>
-      </w:r>
-      <w:r>
-        <w:rPr>
-          <w:rFonts w:hint="eastAsia"/>
-          <w:szCs w:val="24"/>
-        </w:rPr>
-        <w:t xml:space="preserve">위해 </w:t>
-      </w:r>
-      <w:r>
-        <w:rPr>
-          <w:szCs w:val="24"/>
-        </w:rPr>
-        <w:t>fovy</w:t>
-      </w:r>
-      <w:r>
-        <w:rPr>
-          <w:rFonts w:hint="eastAsia"/>
-          <w:szCs w:val="24"/>
-        </w:rPr>
-        <w:t xml:space="preserve">를 기존의 </w:t>
-      </w:r>
-      <w:r>
-        <w:rPr>
-          <w:szCs w:val="24"/>
-        </w:rPr>
-        <w:t>1.05</w:t>
-      </w:r>
-      <w:r>
-        <w:rPr>
-          <w:rFonts w:hint="eastAsia"/>
-          <w:szCs w:val="24"/>
-        </w:rPr>
-        <w:t xml:space="preserve">배로 설정하여 </w:t>
-      </w:r>
-      <w:r>
-        <w:rPr>
-          <w:szCs w:val="24"/>
-        </w:rPr>
-        <w:t>world</w:t>
-      </w:r>
-      <w:r>
-        <w:rPr>
-          <w:rFonts w:hint="eastAsia"/>
-          <w:szCs w:val="24"/>
-        </w:rPr>
-        <w:t>상의 더 넓은 영억을 비출 수 있게 설정하였다.</w:t>
-      </w:r>
-    </w:p>
-    <w:p>
-      <w:pPr>
-        <w:pStyle w:val="a3"/>
-        <w:ind w:leftChars="0" w:left="760"/>
-        <w:jc w:val="left"/>
-        <w:rPr>
-          <w:szCs w:val="24"/>
-        </w:rPr>
-      </w:pPr>
-    </w:p>
-    <w:p>
-      <w:pPr>
-        <w:pStyle w:val="a3"/>
-        <w:numPr>
-          <w:ilvl w:val="0"/>
+          <w:ilvl w:val="1"/>
           <w:numId w:val="26"/>
         </w:numPr>
         <w:ind w:leftChars="0"/>
         <w:jc w:val="left"/>
         <w:rPr>
-          <w:sz w:val="24"/>
-          <w:szCs w:val="24"/>
-        </w:rPr>
-      </w:pPr>
-      <w:r>
-        <w:rPr>
-          <w:rFonts w:hint="eastAsia"/>
-          <w:sz w:val="24"/>
-          <w:szCs w:val="24"/>
-        </w:rPr>
-        <w:t xml:space="preserve">화면 상 고정된 위치에 </w:t>
-      </w:r>
-      <w:r>
-        <w:rPr>
-          <w:sz w:val="24"/>
-          <w:szCs w:val="24"/>
-        </w:rPr>
-        <w:t xml:space="preserve">life </w:t>
-      </w:r>
-      <w:r>
-        <w:rPr>
-          <w:rFonts w:hint="eastAsia"/>
-          <w:sz w:val="24"/>
-          <w:szCs w:val="24"/>
-        </w:rPr>
-        <w:t>출력(추가 기능)</w:t>
-      </w:r>
-    </w:p>
-    <w:p>
-      <w:pPr>
-        <w:pStyle w:val="a3"/>
-        <w:ind w:leftChars="0" w:left="760"/>
-        <w:jc w:val="left"/>
-        <w:rPr>
-          <w:szCs w:val="24"/>
-        </w:rPr>
-      </w:pPr>
-      <w:r>
-        <w:rPr>
-          <w:rFonts w:hint="eastAsia"/>
-          <w:szCs w:val="24"/>
-        </w:rPr>
-        <w:t xml:space="preserve">플레이의 편의를 위해 화면 상 고정된 위치(왼쪽 상단)에 현재 남은 </w:t>
-      </w:r>
-      <w:r>
-        <w:rPr>
-          <w:szCs w:val="24"/>
-        </w:rPr>
-        <w:t>life</w:t>
-      </w:r>
-      <w:r>
-        <w:rPr>
-          <w:rFonts w:hint="eastAsia"/>
-          <w:szCs w:val="24"/>
-        </w:rPr>
-        <w:t>를 출력해준다.</w:t>
-      </w:r>
-    </w:p>
-    <w:p>
-      <w:pPr>
-        <w:pStyle w:val="a3"/>
-        <w:ind w:leftChars="0" w:left="760"/>
-        <w:jc w:val="left"/>
-        <w:rPr>
-          <w:szCs w:val="24"/>
-        </w:rPr>
-      </w:pPr>
-      <w:r>
-        <w:rPr>
-          <w:rFonts w:hint="eastAsia"/>
-          <w:szCs w:val="24"/>
-        </w:rPr>
-        <w:t xml:space="preserve">이 </w:t>
-      </w:r>
-      <w:r>
-        <w:rPr>
-          <w:szCs w:val="24"/>
-        </w:rPr>
-        <w:t xml:space="preserve">Life </w:t>
-      </w:r>
-      <w:r>
-        <w:rPr>
-          <w:rFonts w:hint="eastAsia"/>
-          <w:szCs w:val="24"/>
-        </w:rPr>
-        <w:t xml:space="preserve">출력은 </w:t>
-      </w:r>
-      <w:r>
-        <w:rPr>
-          <w:szCs w:val="24"/>
-        </w:rPr>
-        <w:t xml:space="preserve">world </w:t>
-      </w:r>
-      <w:r>
-        <w:rPr>
-          <w:rFonts w:hint="eastAsia"/>
-          <w:szCs w:val="24"/>
-        </w:rPr>
-        <w:t>위가 아니라,</w:t>
-      </w:r>
-      <w:r>
-        <w:rPr>
-          <w:szCs w:val="24"/>
-        </w:rPr>
-        <w:t xml:space="preserve"> </w:t>
-      </w:r>
-      <w:r>
-        <w:rPr>
-          <w:rFonts w:hint="eastAsia"/>
-          <w:szCs w:val="24"/>
-        </w:rPr>
-        <w:t>device 좌표계 위에서 이루어지고,</w:t>
-      </w:r>
-      <w:r>
-        <w:rPr>
-          <w:szCs w:val="24"/>
-        </w:rPr>
-        <w:t xml:space="preserve"> </w:t>
-      </w:r>
-      <w:r>
-        <w:rPr>
-          <w:rFonts w:hint="eastAsia"/>
-          <w:szCs w:val="24"/>
-        </w:rPr>
-        <w:t xml:space="preserve">또한 </w:t>
-      </w:r>
-      <w:r>
-        <w:rPr>
-          <w:szCs w:val="24"/>
-        </w:rPr>
-        <w:t xml:space="preserve">world </w:t>
-      </w:r>
-      <w:r>
-        <w:rPr>
-          <w:rFonts w:hint="eastAsia"/>
-          <w:szCs w:val="24"/>
-        </w:rPr>
-        <w:t xml:space="preserve">위에서 출력해주는 </w:t>
-      </w:r>
-      <w:r>
-        <w:rPr>
-          <w:szCs w:val="24"/>
-        </w:rPr>
-        <w:t>object</w:t>
-      </w:r>
-      <w:r>
-        <w:rPr>
-          <w:rFonts w:hint="eastAsia"/>
-          <w:szCs w:val="24"/>
-        </w:rPr>
-        <w:t xml:space="preserve">들 및 </w:t>
-      </w:r>
-      <w:r>
-        <w:rPr>
-          <w:szCs w:val="24"/>
-        </w:rPr>
-        <w:t>1</w:t>
-      </w:r>
-      <w:r>
-        <w:rPr>
-          <w:rFonts w:hint="eastAsia"/>
-          <w:szCs w:val="24"/>
-        </w:rPr>
-        <w:t>인칭/3인칭 뷰의 시점과 별개로 이루어져야 한다.</w:t>
-      </w:r>
-      <w:r>
-        <w:rPr>
-          <w:szCs w:val="24"/>
-        </w:rPr>
-        <w:t xml:space="preserve"> </w:t>
-      </w:r>
-      <w:r>
-        <w:rPr>
-          <w:rFonts w:hint="eastAsia"/>
-          <w:szCs w:val="24"/>
-        </w:rPr>
-        <w:t>따라서,</w:t>
-      </w:r>
-      <w:r>
-        <w:rPr>
-          <w:szCs w:val="24"/>
-        </w:rPr>
-        <w:t xml:space="preserve"> display </w:t>
-      </w:r>
-      <w:r>
-        <w:rPr>
-          <w:rFonts w:hint="eastAsia"/>
-          <w:szCs w:val="24"/>
-        </w:rPr>
-        <w:t xml:space="preserve">함수 내에서 오브젝트들을 그려주는 것과 별개로 </w:t>
-      </w:r>
-      <w:r>
-        <w:rPr>
-          <w:szCs w:val="24"/>
-        </w:rPr>
-        <w:t>GL_PROJECTION matrix mode</w:t>
-      </w:r>
-      <w:r>
-        <w:rPr>
-          <w:rFonts w:hint="eastAsia"/>
-          <w:szCs w:val="24"/>
-        </w:rPr>
-        <w:t>로 진입하고,</w:t>
-      </w:r>
-      <w:r>
-        <w:rPr>
-          <w:szCs w:val="24"/>
-        </w:rPr>
-        <w:t xml:space="preserve"> gluOrtho2D </w:t>
-      </w:r>
-      <w:r>
-        <w:rPr>
-          <w:rFonts w:hint="eastAsia"/>
-          <w:szCs w:val="24"/>
-        </w:rPr>
-        <w:t xml:space="preserve">함수를 이용해서 </w:t>
-      </w:r>
-      <w:r>
-        <w:rPr>
-          <w:rFonts w:hint="eastAsia"/>
-          <w:szCs w:val="24"/>
-        </w:rPr>
-        <w:t xml:space="preserve">화면 상에 </w:t>
-      </w:r>
-      <w:r>
-        <w:rPr>
-          <w:szCs w:val="24"/>
-        </w:rPr>
-        <w:t>life</w:t>
-      </w:r>
-      <w:r>
-        <w:rPr>
-          <w:rFonts w:hint="eastAsia"/>
-          <w:szCs w:val="24"/>
-        </w:rPr>
-        <w:t>를 출력해주었다.</w:t>
-      </w:r>
-    </w:p>
-    <w:p>
-      <w:pPr>
-        <w:pStyle w:val="a3"/>
-        <w:ind w:leftChars="0" w:left="760"/>
-        <w:jc w:val="left"/>
-        <w:rPr>
-          <w:szCs w:val="24"/>
-        </w:rPr>
-      </w:pPr>
-      <w:r>
-        <w:rPr>
-          <w:noProof/>
-        </w:rPr>
-        <w:drawing>
-          <wp:inline distT="0" distB="0" distL="0" distR="0" wp14:anchorId="0619F573" wp14:editId="0B4969CA">
-            <wp:extent cx="5200650" cy="1680157"/>
-            <wp:effectExtent l="0" t="0" r="0" b="0"/>
-            <wp:docPr id="1" name="그림 1"/>
-            <wp:cNvGraphicFramePr>
-              <a:graphicFrameLocks xmlns:a="http://schemas.openxmlformats.org/drawingml/2006/main" noChangeAspect="1"/>
-            </wp:cNvGraphicFramePr>
-            <a:graphic xmlns:a="http://schemas.openxmlformats.org/drawingml/2006/main">
-              <a:graphicData uri="http://schemas.openxmlformats.org/drawingml/2006/picture">
-                <pic:pic xmlns:pic="http://schemas.openxmlformats.org/drawingml/2006/picture">
-                  <pic:nvPicPr>
-                    <pic:cNvPr id="1" name=""/>
-                    <pic:cNvPicPr/>
-                  </pic:nvPicPr>
-                  <pic:blipFill>
-                    <a:blip r:embed="rId10"/>
-                    <a:stretch>
-                      <a:fillRect/>
-                    </a:stretch>
-                  </pic:blipFill>
-                  <pic:spPr>
-                    <a:xfrm>
-                      <a:off x="0" y="0"/>
-                      <a:ext cx="5256131" cy="1698081"/>
-                    </a:xfrm>
-                    <a:prstGeom prst="rect">
-                      <a:avLst/>
-                    </a:prstGeom>
-                  </pic:spPr>
-                </pic:pic>
-              </a:graphicData>
-            </a:graphic>
-          </wp:inline>
-        </w:drawing>
-      </w:r>
-    </w:p>
-    <w:p>
-      <w:pPr>
-        <w:pStyle w:val="a3"/>
-        <w:ind w:leftChars="0" w:left="760"/>
-        <w:jc w:val="left"/>
-        <w:rPr>
-          <w:b/>
-          <w:szCs w:val="24"/>
-        </w:rPr>
-      </w:pPr>
-      <w:r>
-        <w:rPr>
-          <w:noProof/>
-        </w:rPr>
-        <w:drawing>
-          <wp:inline distT="0" distB="0" distL="0" distR="0" wp14:anchorId="2E45E1BC" wp14:editId="7FE62975">
-            <wp:extent cx="2552700" cy="1805783"/>
-            <wp:effectExtent l="0" t="0" r="0" b="4445"/>
-            <wp:docPr id="2" name="그림 2"/>
-            <wp:cNvGraphicFramePr>
-              <a:graphicFrameLocks xmlns:a="http://schemas.openxmlformats.org/drawingml/2006/main" noChangeAspect="1"/>
-            </wp:cNvGraphicFramePr>
-            <a:graphic xmlns:a="http://schemas.openxmlformats.org/drawingml/2006/main">
-              <a:graphicData uri="http://schemas.openxmlformats.org/drawingml/2006/picture">
-                <pic:pic xmlns:pic="http://schemas.openxmlformats.org/drawingml/2006/picture">
-                  <pic:nvPicPr>
-                    <pic:cNvPr id="1" name=""/>
-                    <pic:cNvPicPr/>
-                  </pic:nvPicPr>
-                  <pic:blipFill>
-                    <a:blip r:embed="rId11"/>
-                    <a:stretch>
-                      <a:fillRect/>
-                    </a:stretch>
-                  </pic:blipFill>
-                  <pic:spPr>
-                    <a:xfrm>
-                      <a:off x="0" y="0"/>
-                      <a:ext cx="2569873" cy="1817931"/>
-                    </a:xfrm>
-                    <a:prstGeom prst="rect">
-                      <a:avLst/>
-                    </a:prstGeom>
-                  </pic:spPr>
-                </pic:pic>
-              </a:graphicData>
-            </a:graphic>
-          </wp:inline>
-        </w:drawing>
-      </w:r>
-      <w:r>
-        <w:rPr>
-          <w:noProof/>
-        </w:rPr>
-        <w:drawing>
-          <wp:inline distT="0" distB="0" distL="0" distR="0" wp14:anchorId="2D84F482" wp14:editId="72CA8E07">
-            <wp:extent cx="2562225" cy="1812520"/>
-            <wp:effectExtent l="0" t="0" r="0" b="0"/>
-            <wp:docPr id="3" name="그림 3"/>
-            <wp:cNvGraphicFramePr>
-              <a:graphicFrameLocks xmlns:a="http://schemas.openxmlformats.org/drawingml/2006/main" noChangeAspect="1"/>
-            </wp:cNvGraphicFramePr>
-            <a:graphic xmlns:a="http://schemas.openxmlformats.org/drawingml/2006/main">
-              <a:graphicData uri="http://schemas.openxmlformats.org/drawingml/2006/picture">
-                <pic:pic xmlns:pic="http://schemas.openxmlformats.org/drawingml/2006/picture">
-                  <pic:nvPicPr>
-                    <pic:cNvPr id="1" name=""/>
-                    <pic:cNvPicPr/>
-                  </pic:nvPicPr>
-                  <pic:blipFill>
-                    <a:blip r:embed="rId12"/>
-                    <a:stretch>
-                      <a:fillRect/>
-                    </a:stretch>
-                  </pic:blipFill>
-                  <pic:spPr>
-                    <a:xfrm>
-                      <a:off x="0" y="0"/>
-                      <a:ext cx="2591578" cy="1833285"/>
-                    </a:xfrm>
-                    <a:prstGeom prst="rect">
-                      <a:avLst/>
-                    </a:prstGeom>
-                  </pic:spPr>
-                </pic:pic>
-              </a:graphicData>
-            </a:graphic>
-          </wp:inline>
-        </w:drawing>
-      </w:r>
+          <w:szCs w:val="20"/>
+        </w:rPr>
+      </w:pPr>
     </w:p>
     <w:p>
       <w:pPr>
@@ -5588,7 +2288,6 @@
           <w:sz w:val="28"/>
           <w:szCs w:val="28"/>
         </w:rPr>
-        <w:lastRenderedPageBreak/>
         <w:t>How to Run</w:t>
       </w:r>
     </w:p>
@@ -5624,6 +2323,12 @@
           <w:szCs w:val="28"/>
         </w:rPr>
         <w:t>graphics_assn3</w:t>
+      </w:r>
+      <w:r>
+        <w:rPr>
+          <w:szCs w:val="28"/>
+        </w:rPr>
+        <w:t>_2</w:t>
       </w:r>
       <w:r>
         <w:rPr>
@@ -5882,6 +2587,7 @@
       <w:pPr>
         <w:jc w:val="left"/>
         <w:rPr>
+          <w:rFonts w:hint="eastAsia"/>
           <w:sz w:val="24"/>
           <w:szCs w:val="28"/>
         </w:rPr>
@@ -5919,1026 +2625,10 @@
       </w:pPr>
       <w:r>
         <w:rPr>
-          <w:noProof/>
-        </w:rPr>
-        <w:drawing>
-          <wp:inline distT="0" distB="0" distL="0" distR="0" wp14:anchorId="2E634F9A" wp14:editId="32F189C8">
-            <wp:extent cx="2257425" cy="1596904"/>
-            <wp:effectExtent l="0" t="0" r="0" b="3810"/>
-            <wp:docPr id="4" name="그림 4"/>
-            <wp:cNvGraphicFramePr>
-              <a:graphicFrameLocks xmlns:a="http://schemas.openxmlformats.org/drawingml/2006/main" noChangeAspect="1"/>
-            </wp:cNvGraphicFramePr>
-            <a:graphic xmlns:a="http://schemas.openxmlformats.org/drawingml/2006/main">
-              <a:graphicData uri="http://schemas.openxmlformats.org/drawingml/2006/picture">
-                <pic:pic xmlns:pic="http://schemas.openxmlformats.org/drawingml/2006/picture">
-                  <pic:nvPicPr>
-                    <pic:cNvPr id="1" name=""/>
-                    <pic:cNvPicPr/>
-                  </pic:nvPicPr>
-                  <pic:blipFill>
-                    <a:blip r:embed="rId13"/>
-                    <a:stretch>
-                      <a:fillRect/>
-                    </a:stretch>
-                  </pic:blipFill>
-                  <pic:spPr>
-                    <a:xfrm>
-                      <a:off x="0" y="0"/>
-                      <a:ext cx="2266163" cy="1603085"/>
-                    </a:xfrm>
-                    <a:prstGeom prst="rect">
-                      <a:avLst/>
-                    </a:prstGeom>
-                  </pic:spPr>
-                </pic:pic>
-              </a:graphicData>
-            </a:graphic>
-          </wp:inline>
-        </w:drawing>
-      </w:r>
-    </w:p>
-    <w:p>
-      <w:pPr>
-        <w:jc w:val="left"/>
-        <w:rPr>
-          <w:szCs w:val="28"/>
-        </w:rPr>
-      </w:pPr>
-      <w:r>
-        <w:rPr>
-          <w:rFonts w:hint="eastAsia"/>
-          <w:szCs w:val="28"/>
-        </w:rPr>
-        <w:t>프로그램 실행 시 화면으로,</w:t>
-      </w:r>
-      <w:r>
-        <w:rPr>
-          <w:szCs w:val="28"/>
-        </w:rPr>
-        <w:t xml:space="preserve"> </w:t>
-      </w:r>
-      <w:r>
-        <w:rPr>
-          <w:rFonts w:hint="eastAsia"/>
-          <w:szCs w:val="28"/>
-        </w:rPr>
-        <w:t xml:space="preserve">좌측 상단에 현재 </w:t>
-      </w:r>
-      <w:r>
-        <w:rPr>
-          <w:szCs w:val="28"/>
-        </w:rPr>
-        <w:t>life</w:t>
-      </w:r>
-      <w:r>
-        <w:rPr>
-          <w:rFonts w:hint="eastAsia"/>
-          <w:szCs w:val="28"/>
-        </w:rPr>
-        <w:t>가 표시되고,</w:t>
-      </w:r>
-      <w:r>
-        <w:rPr>
-          <w:szCs w:val="28"/>
-        </w:rPr>
-        <w:t xml:space="preserve"> </w:t>
-      </w:r>
-      <w:r>
-        <w:rPr>
-          <w:rFonts w:hint="eastAsia"/>
-          <w:szCs w:val="28"/>
-        </w:rPr>
-        <w:t>3인칭 뷰로 시작한다. 벽은 기본적으로 회색 직육면체 모양이다.</w:t>
-      </w:r>
-    </w:p>
-    <w:p>
-      <w:pPr>
-        <w:jc w:val="left"/>
-        <w:rPr>
-          <w:szCs w:val="28"/>
-        </w:rPr>
-      </w:pPr>
-    </w:p>
-    <w:p>
-      <w:pPr>
-        <w:jc w:val="left"/>
-        <w:rPr>
-          <w:szCs w:val="28"/>
-        </w:rPr>
-      </w:pPr>
-      <w:r>
-        <w:rPr>
-          <w:noProof/>
-        </w:rPr>
-        <w:drawing>
-          <wp:inline distT="0" distB="0" distL="0" distR="0" wp14:anchorId="3F8360D0" wp14:editId="3E34BA2A">
-            <wp:extent cx="1390650" cy="983748"/>
-            <wp:effectExtent l="0" t="0" r="0" b="6985"/>
-            <wp:docPr id="11" name="그림 11"/>
-            <wp:cNvGraphicFramePr>
-              <a:graphicFrameLocks xmlns:a="http://schemas.openxmlformats.org/drawingml/2006/main" noChangeAspect="1"/>
-            </wp:cNvGraphicFramePr>
-            <a:graphic xmlns:a="http://schemas.openxmlformats.org/drawingml/2006/main">
-              <a:graphicData uri="http://schemas.openxmlformats.org/drawingml/2006/picture">
-                <pic:pic xmlns:pic="http://schemas.openxmlformats.org/drawingml/2006/picture">
-                  <pic:nvPicPr>
-                    <pic:cNvPr id="1" name=""/>
-                    <pic:cNvPicPr/>
-                  </pic:nvPicPr>
-                  <pic:blipFill>
-                    <a:blip r:embed="rId14"/>
-                    <a:stretch>
-                      <a:fillRect/>
-                    </a:stretch>
-                  </pic:blipFill>
-                  <pic:spPr>
-                    <a:xfrm>
-                      <a:off x="0" y="0"/>
-                      <a:ext cx="1428742" cy="1010695"/>
-                    </a:xfrm>
-                    <a:prstGeom prst="rect">
-                      <a:avLst/>
-                    </a:prstGeom>
-                  </pic:spPr>
-                </pic:pic>
-              </a:graphicData>
-            </a:graphic>
-          </wp:inline>
-        </w:drawing>
-      </w:r>
-      <w:r>
-        <w:rPr>
-          <w:noProof/>
-        </w:rPr>
-        <w:drawing>
-          <wp:inline distT="0" distB="0" distL="0" distR="0" wp14:anchorId="66B0063B" wp14:editId="59B2F05A">
-            <wp:extent cx="1428750" cy="1010700"/>
-            <wp:effectExtent l="0" t="0" r="0" b="0"/>
-            <wp:docPr id="9" name="그림 9"/>
-            <wp:cNvGraphicFramePr>
-              <a:graphicFrameLocks xmlns:a="http://schemas.openxmlformats.org/drawingml/2006/main" noChangeAspect="1"/>
-            </wp:cNvGraphicFramePr>
-            <a:graphic xmlns:a="http://schemas.openxmlformats.org/drawingml/2006/main">
-              <a:graphicData uri="http://schemas.openxmlformats.org/drawingml/2006/picture">
-                <pic:pic xmlns:pic="http://schemas.openxmlformats.org/drawingml/2006/picture">
-                  <pic:nvPicPr>
-                    <pic:cNvPr id="1" name=""/>
-                    <pic:cNvPicPr/>
-                  </pic:nvPicPr>
-                  <pic:blipFill>
-                    <a:blip r:embed="rId15"/>
-                    <a:stretch>
-                      <a:fillRect/>
-                    </a:stretch>
-                  </pic:blipFill>
-                  <pic:spPr>
-                    <a:xfrm>
-                      <a:off x="0" y="0"/>
-                      <a:ext cx="1455815" cy="1029846"/>
-                    </a:xfrm>
-                    <a:prstGeom prst="rect">
-                      <a:avLst/>
-                    </a:prstGeom>
-                  </pic:spPr>
-                </pic:pic>
-              </a:graphicData>
-            </a:graphic>
-          </wp:inline>
-        </w:drawing>
-      </w:r>
-      <w:r>
-        <w:rPr>
-          <w:noProof/>
-        </w:rPr>
-        <w:drawing>
-          <wp:inline distT="0" distB="0" distL="0" distR="0" wp14:anchorId="14F60493" wp14:editId="159F51A3">
-            <wp:extent cx="1438275" cy="1017438"/>
-            <wp:effectExtent l="0" t="0" r="0" b="0"/>
-            <wp:docPr id="10" name="그림 10"/>
-            <wp:cNvGraphicFramePr>
-              <a:graphicFrameLocks xmlns:a="http://schemas.openxmlformats.org/drawingml/2006/main" noChangeAspect="1"/>
-            </wp:cNvGraphicFramePr>
-            <a:graphic xmlns:a="http://schemas.openxmlformats.org/drawingml/2006/main">
-              <a:graphicData uri="http://schemas.openxmlformats.org/drawingml/2006/picture">
-                <pic:pic xmlns:pic="http://schemas.openxmlformats.org/drawingml/2006/picture">
-                  <pic:nvPicPr>
-                    <pic:cNvPr id="1" name=""/>
-                    <pic:cNvPicPr/>
-                  </pic:nvPicPr>
-                  <pic:blipFill>
-                    <a:blip r:embed="rId16"/>
-                    <a:stretch>
-                      <a:fillRect/>
-                    </a:stretch>
-                  </pic:blipFill>
-                  <pic:spPr>
-                    <a:xfrm>
-                      <a:off x="0" y="0"/>
-                      <a:ext cx="1461385" cy="1033786"/>
-                    </a:xfrm>
-                    <a:prstGeom prst="rect">
-                      <a:avLst/>
-                    </a:prstGeom>
-                  </pic:spPr>
-                </pic:pic>
-              </a:graphicData>
-            </a:graphic>
-          </wp:inline>
-        </w:drawing>
-      </w:r>
-      <w:r>
-        <w:rPr>
-          <w:noProof/>
-        </w:rPr>
-        <w:drawing>
-          <wp:inline distT="0" distB="0" distL="0" distR="0" wp14:anchorId="15DA325E" wp14:editId="542CEC31">
-            <wp:extent cx="1466850" cy="1037650"/>
-            <wp:effectExtent l="0" t="0" r="0" b="0"/>
-            <wp:docPr id="8" name="그림 8"/>
-            <wp:cNvGraphicFramePr>
-              <a:graphicFrameLocks xmlns:a="http://schemas.openxmlformats.org/drawingml/2006/main" noChangeAspect="1"/>
-            </wp:cNvGraphicFramePr>
-            <a:graphic xmlns:a="http://schemas.openxmlformats.org/drawingml/2006/main">
-              <a:graphicData uri="http://schemas.openxmlformats.org/drawingml/2006/picture">
-                <pic:pic xmlns:pic="http://schemas.openxmlformats.org/drawingml/2006/picture">
-                  <pic:nvPicPr>
-                    <pic:cNvPr id="1" name=""/>
-                    <pic:cNvPicPr/>
-                  </pic:nvPicPr>
-                  <pic:blipFill>
-                    <a:blip r:embed="rId17"/>
-                    <a:stretch>
-                      <a:fillRect/>
-                    </a:stretch>
-                  </pic:blipFill>
-                  <pic:spPr>
-                    <a:xfrm>
-                      <a:off x="0" y="0"/>
-                      <a:ext cx="1510396" cy="1068455"/>
-                    </a:xfrm>
-                    <a:prstGeom prst="rect">
-                      <a:avLst/>
-                    </a:prstGeom>
-                  </pic:spPr>
-                </pic:pic>
-              </a:graphicData>
-            </a:graphic>
-          </wp:inline>
-        </w:drawing>
-      </w:r>
-    </w:p>
-    <w:p>
-      <w:pPr>
-        <w:jc w:val="left"/>
-        <w:rPr>
-          <w:szCs w:val="28"/>
-        </w:rPr>
-      </w:pPr>
-      <w:r>
-        <w:rPr>
-          <w:rFonts w:hint="eastAsia"/>
-          <w:szCs w:val="28"/>
-        </w:rPr>
-        <w:t>도둑의 색</w:t>
-      </w:r>
-      <w:r>
-        <w:rPr>
-          <w:rFonts w:hint="eastAsia"/>
-          <w:szCs w:val="28"/>
-        </w:rPr>
-        <w:t>과 자세는</w:t>
-      </w:r>
-      <w:r>
-        <w:rPr>
-          <w:rFonts w:hint="eastAsia"/>
-          <w:szCs w:val="28"/>
-        </w:rPr>
-        <w:t xml:space="preserve"> 일정시간마다 랜덤하게 변경되며,</w:t>
-      </w:r>
-      <w:r>
-        <w:rPr>
-          <w:szCs w:val="28"/>
-        </w:rPr>
-        <w:t xml:space="preserve"> </w:t>
-      </w:r>
-      <w:r>
-        <w:rPr>
-          <w:rFonts w:hint="eastAsia"/>
-          <w:szCs w:val="28"/>
-        </w:rPr>
-        <w:t xml:space="preserve">도둑 색의 변경 간격은 </w:t>
-      </w:r>
-      <w:r>
-        <w:rPr>
-          <w:rFonts w:hint="eastAsia"/>
-          <w:szCs w:val="28"/>
-        </w:rPr>
-        <w:t xml:space="preserve">콘솔에 </w:t>
-      </w:r>
-      <w:r>
-        <w:rPr>
-          <w:szCs w:val="28"/>
-        </w:rPr>
-        <w:t>Pass</w:t>
-      </w:r>
-      <w:r>
-        <w:rPr>
-          <w:rFonts w:hint="eastAsia"/>
-          <w:szCs w:val="28"/>
-        </w:rPr>
-        <w:t>가 출력되는</w:t>
-      </w:r>
-      <w:r>
-        <w:rPr>
-          <w:rFonts w:hint="eastAsia"/>
-          <w:szCs w:val="28"/>
-        </w:rPr>
-        <w:t xml:space="preserve"> 횟수가 많아질수록 </w:t>
-      </w:r>
-      <w:r>
-        <w:rPr>
-          <w:rFonts w:hint="eastAsia"/>
-          <w:szCs w:val="28"/>
-        </w:rPr>
-        <w:t>줄어든다.</w:t>
-      </w:r>
-      <w:r>
-        <w:rPr>
-          <w:szCs w:val="28"/>
-        </w:rPr>
-        <w:br/>
-      </w:r>
-      <w:r>
-        <w:rPr>
-          <w:rFonts w:hint="eastAsia"/>
-          <w:szCs w:val="28"/>
-        </w:rPr>
-        <w:t>도둑과 벽이 충돌할 경우 벽의 색이 도둑의 색</w:t>
-      </w:r>
-      <w:r>
-        <w:rPr>
-          <w:rFonts w:hint="eastAsia"/>
-          <w:szCs w:val="28"/>
-        </w:rPr>
-        <w:t>과 그 색에 해당하는 모양</w:t>
-      </w:r>
-      <w:r>
-        <w:rPr>
-          <w:rFonts w:hint="eastAsia"/>
-          <w:szCs w:val="28"/>
-        </w:rPr>
-        <w:t>으로 변경되어 플레이어에게 다가온다.</w:t>
-      </w:r>
-      <w:r>
-        <w:rPr>
-          <w:szCs w:val="28"/>
-        </w:rPr>
-        <w:t xml:space="preserve"> </w:t>
-      </w:r>
-      <w:r>
-        <w:rPr>
-          <w:szCs w:val="24"/>
-        </w:rPr>
-        <w:t xml:space="preserve">Red – Cone, Green – Torus, Blue – Reversed T, Yellow – T </w:t>
-      </w:r>
-      <w:r>
-        <w:rPr>
-          <w:rFonts w:hint="eastAsia"/>
-          <w:szCs w:val="24"/>
-        </w:rPr>
-        <w:t>모양이다.</w:t>
-      </w:r>
-    </w:p>
-    <w:p>
-      <w:pPr>
-        <w:jc w:val="left"/>
-        <w:rPr>
-          <w:szCs w:val="28"/>
-        </w:rPr>
-      </w:pPr>
-    </w:p>
-    <w:p>
-      <w:pPr>
-        <w:jc w:val="left"/>
-        <w:rPr>
-          <w:szCs w:val="28"/>
-        </w:rPr>
-      </w:pPr>
-      <w:r>
-        <w:rPr>
-          <w:noProof/>
-        </w:rPr>
-        <w:lastRenderedPageBreak/>
-        <w:drawing>
-          <wp:inline distT="0" distB="0" distL="0" distR="0" wp14:anchorId="29A56D68" wp14:editId="41EB422C">
-            <wp:extent cx="2514600" cy="1778829"/>
-            <wp:effectExtent l="0" t="0" r="0" b="0"/>
-            <wp:docPr id="13" name="그림 13"/>
-            <wp:cNvGraphicFramePr>
-              <a:graphicFrameLocks xmlns:a="http://schemas.openxmlformats.org/drawingml/2006/main" noChangeAspect="1"/>
-            </wp:cNvGraphicFramePr>
-            <a:graphic xmlns:a="http://schemas.openxmlformats.org/drawingml/2006/main">
-              <a:graphicData uri="http://schemas.openxmlformats.org/drawingml/2006/picture">
-                <pic:pic xmlns:pic="http://schemas.openxmlformats.org/drawingml/2006/picture">
-                  <pic:nvPicPr>
-                    <pic:cNvPr id="1" name=""/>
-                    <pic:cNvPicPr/>
-                  </pic:nvPicPr>
-                  <pic:blipFill>
-                    <a:blip r:embed="rId13"/>
-                    <a:stretch>
-                      <a:fillRect/>
-                    </a:stretch>
-                  </pic:blipFill>
-                  <pic:spPr>
-                    <a:xfrm>
-                      <a:off x="0" y="0"/>
-                      <a:ext cx="2562332" cy="1812595"/>
-                    </a:xfrm>
-                    <a:prstGeom prst="rect">
-                      <a:avLst/>
-                    </a:prstGeom>
-                  </pic:spPr>
-                </pic:pic>
-              </a:graphicData>
-            </a:graphic>
-          </wp:inline>
-        </w:drawing>
-      </w:r>
-      <w:r>
-        <w:rPr>
-          <w:szCs w:val="28"/>
-        </w:rPr>
-        <w:t xml:space="preserve"> </w:t>
-      </w:r>
-      <w:r>
-        <w:rPr>
-          <w:szCs w:val="28"/>
-        </w:rPr>
-        <w:sym w:font="Wingdings" w:char="F0E0"/>
-      </w:r>
-      <w:r>
-        <w:rPr>
-          <w:szCs w:val="28"/>
-        </w:rPr>
-        <w:t xml:space="preserve"> </w:t>
-      </w:r>
-      <w:r>
-        <w:rPr>
-          <w:noProof/>
-        </w:rPr>
-        <w:drawing>
-          <wp:inline distT="0" distB="0" distL="0" distR="0" wp14:anchorId="06861312" wp14:editId="6E23EF97">
-            <wp:extent cx="2524125" cy="1785569"/>
-            <wp:effectExtent l="0" t="0" r="0" b="5715"/>
-            <wp:docPr id="12" name="그림 12"/>
-            <wp:cNvGraphicFramePr>
-              <a:graphicFrameLocks xmlns:a="http://schemas.openxmlformats.org/drawingml/2006/main" noChangeAspect="1"/>
-            </wp:cNvGraphicFramePr>
-            <a:graphic xmlns:a="http://schemas.openxmlformats.org/drawingml/2006/main">
-              <a:graphicData uri="http://schemas.openxmlformats.org/drawingml/2006/picture">
-                <pic:pic xmlns:pic="http://schemas.openxmlformats.org/drawingml/2006/picture">
-                  <pic:nvPicPr>
-                    <pic:cNvPr id="1" name=""/>
-                    <pic:cNvPicPr/>
-                  </pic:nvPicPr>
-                  <pic:blipFill>
-                    <a:blip r:embed="rId18"/>
-                    <a:stretch>
-                      <a:fillRect/>
-                    </a:stretch>
-                  </pic:blipFill>
-                  <pic:spPr>
-                    <a:xfrm>
-                      <a:off x="0" y="0"/>
-                      <a:ext cx="2567692" cy="1816388"/>
-                    </a:xfrm>
-                    <a:prstGeom prst="rect">
-                      <a:avLst/>
-                    </a:prstGeom>
-                  </pic:spPr>
-                </pic:pic>
-              </a:graphicData>
-            </a:graphic>
-          </wp:inline>
-        </w:drawing>
-      </w:r>
-    </w:p>
-    <w:p>
-      <w:pPr>
-        <w:jc w:val="left"/>
-        <w:rPr>
-          <w:szCs w:val="28"/>
-        </w:rPr>
-      </w:pPr>
-      <w:r>
-        <w:rPr>
-          <w:rFonts w:hint="eastAsia"/>
-          <w:szCs w:val="28"/>
-        </w:rPr>
-        <w:t>플레이어가 벽을 점프하지 않고 성공적으로 통과할 경우,</w:t>
-      </w:r>
-      <w:r>
-        <w:rPr>
-          <w:szCs w:val="28"/>
-        </w:rPr>
-        <w:t xml:space="preserve"> </w:t>
-      </w:r>
-      <w:r>
-        <w:rPr>
-          <w:rFonts w:hint="eastAsia"/>
-          <w:szCs w:val="28"/>
-        </w:rPr>
-        <w:t>플레이어가 도둑에게 조금 더 다가가고,</w:t>
-      </w:r>
-      <w:r>
-        <w:rPr>
-          <w:szCs w:val="28"/>
-        </w:rPr>
-        <w:t xml:space="preserve"> </w:t>
-      </w:r>
-      <w:r>
-        <w:rPr>
-          <w:rFonts w:hint="eastAsia"/>
-          <w:szCs w:val="28"/>
-        </w:rPr>
-        <w:t>시야각이 좁아져 조금 더 좁은 화면을 비추게 된다.</w:t>
-      </w:r>
-      <w:r>
-        <w:rPr>
-          <w:szCs w:val="28"/>
-        </w:rPr>
-        <w:t xml:space="preserve"> 1</w:t>
-      </w:r>
-      <w:r>
-        <w:rPr>
-          <w:rFonts w:hint="eastAsia"/>
-          <w:szCs w:val="28"/>
-        </w:rPr>
-        <w:t>인칭 뷰,</w:t>
-      </w:r>
-      <w:r>
-        <w:rPr>
-          <w:szCs w:val="28"/>
-        </w:rPr>
-        <w:t xml:space="preserve"> 3</w:t>
-      </w:r>
-      <w:r>
-        <w:rPr>
-          <w:rFonts w:hint="eastAsia"/>
-          <w:szCs w:val="28"/>
-        </w:rPr>
-        <w:t>인칭 뷰 모두 해당된다.</w:t>
-      </w:r>
-    </w:p>
-    <w:p>
-      <w:pPr>
-        <w:jc w:val="left"/>
-        <w:rPr>
-          <w:szCs w:val="28"/>
-        </w:rPr>
-      </w:pPr>
-    </w:p>
-    <w:p>
-      <w:pPr>
-        <w:jc w:val="left"/>
-        <w:rPr>
-          <w:szCs w:val="28"/>
-        </w:rPr>
-      </w:pPr>
-      <w:r>
-        <w:rPr>
-          <w:noProof/>
-        </w:rPr>
-        <w:drawing>
-          <wp:inline distT="0" distB="0" distL="0" distR="0" wp14:anchorId="2E008FDE" wp14:editId="0394EB8C">
-            <wp:extent cx="2495550" cy="1765353"/>
-            <wp:effectExtent l="0" t="0" r="0" b="6350"/>
-            <wp:docPr id="15" name="그림 15"/>
-            <wp:cNvGraphicFramePr>
-              <a:graphicFrameLocks xmlns:a="http://schemas.openxmlformats.org/drawingml/2006/main" noChangeAspect="1"/>
-            </wp:cNvGraphicFramePr>
-            <a:graphic xmlns:a="http://schemas.openxmlformats.org/drawingml/2006/main">
-              <a:graphicData uri="http://schemas.openxmlformats.org/drawingml/2006/picture">
-                <pic:pic xmlns:pic="http://schemas.openxmlformats.org/drawingml/2006/picture">
-                  <pic:nvPicPr>
-                    <pic:cNvPr id="1" name=""/>
-                    <pic:cNvPicPr/>
-                  </pic:nvPicPr>
-                  <pic:blipFill>
-                    <a:blip r:embed="rId13"/>
-                    <a:stretch>
-                      <a:fillRect/>
-                    </a:stretch>
-                  </pic:blipFill>
-                  <pic:spPr>
-                    <a:xfrm>
-                      <a:off x="0" y="0"/>
-                      <a:ext cx="2562412" cy="1812651"/>
-                    </a:xfrm>
-                    <a:prstGeom prst="rect">
-                      <a:avLst/>
-                    </a:prstGeom>
-                  </pic:spPr>
-                </pic:pic>
-              </a:graphicData>
-            </a:graphic>
-          </wp:inline>
-        </w:drawing>
-      </w:r>
-      <w:r>
-        <w:rPr>
-          <w:szCs w:val="28"/>
-        </w:rPr>
-        <w:t xml:space="preserve"> </w:t>
-      </w:r>
-      <w:r>
-        <w:rPr>
-          <w:szCs w:val="28"/>
-        </w:rPr>
-        <w:sym w:font="Wingdings" w:char="F0E0"/>
-      </w:r>
-      <w:r>
-        <w:rPr>
-          <w:szCs w:val="28"/>
-        </w:rPr>
-        <w:t xml:space="preserve"> </w:t>
-      </w:r>
-      <w:r>
-        <w:rPr>
-          <w:noProof/>
-        </w:rPr>
-        <w:drawing>
-          <wp:inline distT="0" distB="0" distL="0" distR="0" wp14:anchorId="5835D707" wp14:editId="747BC801">
-            <wp:extent cx="2495550" cy="1765354"/>
-            <wp:effectExtent l="0" t="0" r="0" b="6350"/>
-            <wp:docPr id="14" name="그림 14"/>
-            <wp:cNvGraphicFramePr>
-              <a:graphicFrameLocks xmlns:a="http://schemas.openxmlformats.org/drawingml/2006/main" noChangeAspect="1"/>
-            </wp:cNvGraphicFramePr>
-            <a:graphic xmlns:a="http://schemas.openxmlformats.org/drawingml/2006/main">
-              <a:graphicData uri="http://schemas.openxmlformats.org/drawingml/2006/picture">
-                <pic:pic xmlns:pic="http://schemas.openxmlformats.org/drawingml/2006/picture">
-                  <pic:nvPicPr>
-                    <pic:cNvPr id="1" name=""/>
-                    <pic:cNvPicPr/>
-                  </pic:nvPicPr>
-                  <pic:blipFill>
-                    <a:blip r:embed="rId19"/>
-                    <a:stretch>
-                      <a:fillRect/>
-                    </a:stretch>
-                  </pic:blipFill>
-                  <pic:spPr>
-                    <a:xfrm>
-                      <a:off x="0" y="0"/>
-                      <a:ext cx="2511614" cy="1776717"/>
-                    </a:xfrm>
-                    <a:prstGeom prst="rect">
-                      <a:avLst/>
-                    </a:prstGeom>
-                  </pic:spPr>
-                </pic:pic>
-              </a:graphicData>
-            </a:graphic>
-          </wp:inline>
-        </w:drawing>
-      </w:r>
-    </w:p>
-    <w:p>
-      <w:pPr>
-        <w:jc w:val="left"/>
-        <w:rPr>
-          <w:szCs w:val="28"/>
-        </w:rPr>
-      </w:pPr>
-      <w:r>
-        <w:rPr>
-          <w:rFonts w:hint="eastAsia"/>
-          <w:szCs w:val="28"/>
-        </w:rPr>
-        <w:t>도둑이 점프하지 않았는데 플레이어만 점프하여 벽을 통과할 경우,</w:t>
-      </w:r>
-      <w:r>
-        <w:rPr>
-          <w:szCs w:val="28"/>
-        </w:rPr>
-        <w:t xml:space="preserve"> </w:t>
-      </w:r>
-      <w:r>
-        <w:rPr>
-          <w:rFonts w:hint="eastAsia"/>
-          <w:szCs w:val="28"/>
-        </w:rPr>
-        <w:t>점프로 인해 플레이어가 도둑으로부터 멀어지게 되므로,</w:t>
-      </w:r>
-      <w:r>
-        <w:rPr>
-          <w:szCs w:val="28"/>
-        </w:rPr>
-        <w:t xml:space="preserve"> </w:t>
-      </w:r>
-      <w:r>
-        <w:rPr>
-          <w:rFonts w:hint="eastAsia"/>
-          <w:szCs w:val="28"/>
-        </w:rPr>
-        <w:t>시야각을 넓혀 조금 더 넓은 화면을 비추게 된다.</w:t>
-      </w:r>
-      <w:r>
-        <w:rPr>
-          <w:szCs w:val="28"/>
-        </w:rPr>
-        <w:t xml:space="preserve"> 1</w:t>
-      </w:r>
-      <w:r>
-        <w:rPr>
-          <w:rFonts w:hint="eastAsia"/>
-          <w:szCs w:val="28"/>
-        </w:rPr>
-        <w:t>인칭 뷰,</w:t>
-      </w:r>
-      <w:r>
-        <w:rPr>
-          <w:szCs w:val="28"/>
-        </w:rPr>
-        <w:t xml:space="preserve"> 3</w:t>
-      </w:r>
-      <w:r>
-        <w:rPr>
-          <w:rFonts w:hint="eastAsia"/>
-          <w:szCs w:val="28"/>
-        </w:rPr>
-        <w:t>인칭 뷰 모두 해당된다.</w:t>
-      </w:r>
-    </w:p>
-    <w:p>
-      <w:pPr>
-        <w:jc w:val="left"/>
-        <w:rPr>
-          <w:szCs w:val="28"/>
-        </w:rPr>
-      </w:pPr>
-    </w:p>
-    <w:p>
-      <w:pPr>
-        <w:jc w:val="left"/>
-        <w:rPr>
-          <w:szCs w:val="28"/>
-        </w:rPr>
-      </w:pPr>
-      <w:r>
-        <w:rPr>
-          <w:noProof/>
-        </w:rPr>
-        <w:drawing>
-          <wp:inline distT="0" distB="0" distL="0" distR="0" wp14:anchorId="089964C9" wp14:editId="7C4B1E7C">
-            <wp:extent cx="1847850" cy="1307171"/>
-            <wp:effectExtent l="0" t="0" r="0" b="7620"/>
-            <wp:docPr id="6" name="그림 6"/>
-            <wp:cNvGraphicFramePr>
-              <a:graphicFrameLocks xmlns:a="http://schemas.openxmlformats.org/drawingml/2006/main" noChangeAspect="1"/>
-            </wp:cNvGraphicFramePr>
-            <a:graphic xmlns:a="http://schemas.openxmlformats.org/drawingml/2006/main">
-              <a:graphicData uri="http://schemas.openxmlformats.org/drawingml/2006/picture">
-                <pic:pic xmlns:pic="http://schemas.openxmlformats.org/drawingml/2006/picture">
-                  <pic:nvPicPr>
-                    <pic:cNvPr id="1" name=""/>
-                    <pic:cNvPicPr/>
-                  </pic:nvPicPr>
-                  <pic:blipFill>
-                    <a:blip r:embed="rId20"/>
-                    <a:stretch>
-                      <a:fillRect/>
-                    </a:stretch>
-                  </pic:blipFill>
-                  <pic:spPr>
-                    <a:xfrm>
-                      <a:off x="0" y="0"/>
-                      <a:ext cx="1911966" cy="1352527"/>
-                    </a:xfrm>
-                    <a:prstGeom prst="rect">
-                      <a:avLst/>
-                    </a:prstGeom>
-                  </pic:spPr>
-                </pic:pic>
-              </a:graphicData>
-            </a:graphic>
-          </wp:inline>
-        </w:drawing>
-      </w:r>
-      <w:r>
-        <w:rPr>
-          <w:noProof/>
-        </w:rPr>
-        <w:drawing>
-          <wp:inline distT="0" distB="0" distL="0" distR="0" wp14:anchorId="11169EA2" wp14:editId="06737861">
-            <wp:extent cx="1852253" cy="1310285"/>
-            <wp:effectExtent l="0" t="0" r="0" b="4445"/>
-            <wp:docPr id="5" name="그림 5"/>
-            <wp:cNvGraphicFramePr>
-              <a:graphicFrameLocks xmlns:a="http://schemas.openxmlformats.org/drawingml/2006/main" noChangeAspect="1"/>
-            </wp:cNvGraphicFramePr>
-            <a:graphic xmlns:a="http://schemas.openxmlformats.org/drawingml/2006/main">
-              <a:graphicData uri="http://schemas.openxmlformats.org/drawingml/2006/picture">
-                <pic:pic xmlns:pic="http://schemas.openxmlformats.org/drawingml/2006/picture">
-                  <pic:nvPicPr>
-                    <pic:cNvPr id="1" name=""/>
-                    <pic:cNvPicPr/>
-                  </pic:nvPicPr>
-                  <pic:blipFill>
-                    <a:blip r:embed="rId13"/>
-                    <a:stretch>
-                      <a:fillRect/>
-                    </a:stretch>
-                  </pic:blipFill>
-                  <pic:spPr>
-                    <a:xfrm>
-                      <a:off x="0" y="0"/>
-                      <a:ext cx="1886277" cy="1334354"/>
-                    </a:xfrm>
-                    <a:prstGeom prst="rect">
-                      <a:avLst/>
-                    </a:prstGeom>
-                  </pic:spPr>
-                </pic:pic>
-              </a:graphicData>
-            </a:graphic>
-          </wp:inline>
-        </w:drawing>
-      </w:r>
-      <w:r>
-        <w:rPr>
-          <w:noProof/>
-        </w:rPr>
-        <w:drawing>
-          <wp:inline distT="0" distB="0" distL="0" distR="0" wp14:anchorId="011D4A38" wp14:editId="5AF7C131">
-            <wp:extent cx="1857375" cy="1313909"/>
-            <wp:effectExtent l="0" t="0" r="0" b="635"/>
-            <wp:docPr id="7" name="그림 7"/>
-            <wp:cNvGraphicFramePr>
-              <a:graphicFrameLocks xmlns:a="http://schemas.openxmlformats.org/drawingml/2006/main" noChangeAspect="1"/>
-            </wp:cNvGraphicFramePr>
-            <a:graphic xmlns:a="http://schemas.openxmlformats.org/drawingml/2006/main">
-              <a:graphicData uri="http://schemas.openxmlformats.org/drawingml/2006/picture">
-                <pic:pic xmlns:pic="http://schemas.openxmlformats.org/drawingml/2006/picture">
-                  <pic:nvPicPr>
-                    <pic:cNvPr id="1" name=""/>
-                    <pic:cNvPicPr/>
-                  </pic:nvPicPr>
-                  <pic:blipFill>
-                    <a:blip r:embed="rId21"/>
-                    <a:stretch>
-                      <a:fillRect/>
-                    </a:stretch>
-                  </pic:blipFill>
-                  <pic:spPr>
-                    <a:xfrm>
-                      <a:off x="0" y="0"/>
-                      <a:ext cx="1894350" cy="1340065"/>
-                    </a:xfrm>
-                    <a:prstGeom prst="rect">
-                      <a:avLst/>
-                    </a:prstGeom>
-                  </pic:spPr>
-                </pic:pic>
-              </a:graphicData>
-            </a:graphic>
-          </wp:inline>
-        </w:drawing>
-      </w:r>
-    </w:p>
-    <w:p>
-      <w:pPr>
-        <w:jc w:val="left"/>
-        <w:rPr>
-          <w:szCs w:val="28"/>
-        </w:rPr>
-      </w:pPr>
-      <w:r>
-        <w:rPr>
-          <w:rFonts w:hint="eastAsia"/>
-          <w:szCs w:val="28"/>
-        </w:rPr>
-        <w:t xml:space="preserve">숫자 키 </w:t>
-      </w:r>
-      <w:r>
-        <w:rPr>
-          <w:szCs w:val="28"/>
-        </w:rPr>
-        <w:t>‘1’</w:t>
-      </w:r>
-      <w:r>
-        <w:rPr>
-          <w:rFonts w:hint="eastAsia"/>
-          <w:szCs w:val="28"/>
-        </w:rPr>
-        <w:t xml:space="preserve">을 눌러 </w:t>
-      </w:r>
-      <w:r>
-        <w:rPr>
-          <w:szCs w:val="28"/>
-        </w:rPr>
-        <w:t>1</w:t>
-      </w:r>
-      <w:r>
-        <w:rPr>
-          <w:rFonts w:hint="eastAsia"/>
-          <w:szCs w:val="28"/>
-        </w:rPr>
-        <w:t>인칭 뷰로 변경할 수 있고,</w:t>
-      </w:r>
-      <w:r>
-        <w:rPr>
-          <w:szCs w:val="28"/>
-        </w:rPr>
-        <w:t xml:space="preserve"> ‘3’</w:t>
-      </w:r>
-      <w:r>
-        <w:rPr>
-          <w:rFonts w:hint="eastAsia"/>
-          <w:szCs w:val="28"/>
-        </w:rPr>
-        <w:t xml:space="preserve">을 눌러 </w:t>
-      </w:r>
-      <w:r>
-        <w:rPr>
-          <w:szCs w:val="28"/>
-        </w:rPr>
-        <w:t>3</w:t>
-      </w:r>
-      <w:r>
-        <w:rPr>
-          <w:rFonts w:hint="eastAsia"/>
-          <w:szCs w:val="28"/>
-        </w:rPr>
-        <w:t>인칭 뷰로 변경할 수 있다.</w:t>
-      </w:r>
-      <w:r>
-        <w:rPr>
-          <w:szCs w:val="28"/>
-        </w:rPr>
-        <w:br/>
-      </w:r>
-      <w:r>
-        <w:rPr>
-          <w:rFonts w:hint="eastAsia"/>
-          <w:szCs w:val="28"/>
-        </w:rPr>
-        <w:t xml:space="preserve">추가적으로 </w:t>
-      </w:r>
-      <w:r>
-        <w:rPr>
-          <w:szCs w:val="28"/>
-        </w:rPr>
-        <w:t>‘9’</w:t>
-      </w:r>
-      <w:r>
-        <w:rPr>
-          <w:rFonts w:hint="eastAsia"/>
-          <w:szCs w:val="28"/>
-        </w:rPr>
-        <w:t xml:space="preserve">를 눌러 </w:t>
-      </w:r>
-      <w:r>
-        <w:rPr>
-          <w:szCs w:val="28"/>
-        </w:rPr>
-        <w:t>XY</w:t>
-      </w:r>
-      <w:r>
-        <w:rPr>
-          <w:rFonts w:hint="eastAsia"/>
-          <w:szCs w:val="28"/>
-        </w:rPr>
-        <w:t>평면을 보는 뷰로 전환할 수도 있다.</w:t>
-      </w:r>
-      <w:r>
-        <w:rPr>
-          <w:szCs w:val="28"/>
-        </w:rPr>
-        <w:br/>
-      </w:r>
-      <w:r>
-        <w:rPr>
-          <w:rFonts w:hint="eastAsia"/>
-          <w:szCs w:val="28"/>
-        </w:rPr>
-        <w:t xml:space="preserve">시점을 전환하여도 화면 왼쪽 상단에 남은 </w:t>
-      </w:r>
-      <w:r>
-        <w:rPr>
-          <w:szCs w:val="28"/>
-        </w:rPr>
-        <w:t>life</w:t>
-      </w:r>
-      <w:r>
-        <w:rPr>
-          <w:rFonts w:hint="eastAsia"/>
-          <w:szCs w:val="28"/>
-        </w:rPr>
-        <w:t>가 고정되어 출력된다.</w:t>
+          <w:rFonts w:hint="eastAsia"/>
+          <w:szCs w:val="28"/>
+        </w:rPr>
+        <w:t xml:space="preserve">프로그램 실행 </w:t>
       </w:r>
     </w:p>
     <w:p>
@@ -6964,7 +2654,6 @@
           <w:sz w:val="28"/>
           <w:szCs w:val="28"/>
         </w:rPr>
-        <w:lastRenderedPageBreak/>
         <w:t>Discussion</w:t>
       </w:r>
     </w:p>
@@ -6978,7 +2667,6 @@
         <w:ind w:leftChars="0"/>
         <w:jc w:val="left"/>
         <w:rPr>
-          <w:b/>
           <w:sz w:val="24"/>
           <w:szCs w:val="24"/>
         </w:rPr>
@@ -6989,7 +2677,7 @@
           <w:sz w:val="24"/>
           <w:szCs w:val="24"/>
         </w:rPr>
-        <w:t>3D 캐릭터/벽 구현</w:t>
+        <w:t>Shader 적용</w:t>
       </w:r>
     </w:p>
     <w:p>
@@ -7002,16 +2690,15 @@
         <w:ind w:leftChars="0"/>
         <w:jc w:val="left"/>
         <w:rPr>
-          <w:b/>
-          <w:szCs w:val="24"/>
-        </w:rPr>
-      </w:pPr>
-      <w:r>
-        <w:rPr>
-          <w:rFonts w:hint="eastAsia"/>
-          <w:szCs w:val="24"/>
-        </w:rPr>
-        <w:t>캐릭터 구현</w:t>
+          <w:szCs w:val="24"/>
+        </w:rPr>
+      </w:pPr>
+      <w:r>
+        <w:rPr>
+          <w:rFonts w:hint="eastAsia"/>
+          <w:szCs w:val="24"/>
+        </w:rPr>
+        <w:t>Vertex Shader</w:t>
       </w:r>
     </w:p>
     <w:p>
@@ -7028,215 +2715,8 @@
           <w:rFonts w:hint="eastAsia"/>
           <w:szCs w:val="24"/>
         </w:rPr>
-        <w:t xml:space="preserve">이번 과제의 요구사항이 </w:t>
-      </w:r>
-      <w:r>
-        <w:rPr>
-          <w:szCs w:val="24"/>
-        </w:rPr>
-        <w:t>2D</w:t>
-      </w:r>
-      <w:r>
-        <w:rPr>
-          <w:rFonts w:hint="eastAsia"/>
-          <w:szCs w:val="24"/>
-        </w:rPr>
-        <w:t xml:space="preserve">에서 </w:t>
-      </w:r>
-      <w:r>
-        <w:rPr>
-          <w:szCs w:val="24"/>
-        </w:rPr>
-        <w:t>3D</w:t>
-      </w:r>
-      <w:r>
-        <w:rPr>
-          <w:rFonts w:hint="eastAsia"/>
-          <w:szCs w:val="24"/>
-        </w:rPr>
-        <w:t xml:space="preserve">로 변화됨에 따라 </w:t>
-      </w:r>
-      <w:r>
-        <w:rPr>
-          <w:rFonts w:hint="eastAsia"/>
-          <w:szCs w:val="24"/>
-        </w:rPr>
-        <w:t>캐릭터</w:t>
-      </w:r>
-      <w:r>
-        <w:rPr>
-          <w:rFonts w:hint="eastAsia"/>
-          <w:szCs w:val="24"/>
-        </w:rPr>
-        <w:t>와 벽</w:t>
-      </w:r>
-      <w:r>
-        <w:rPr>
-          <w:rFonts w:hint="eastAsia"/>
-          <w:szCs w:val="24"/>
-        </w:rPr>
-        <w:t>의 모양도 평면</w:t>
-      </w:r>
-      <w:r>
-        <w:rPr>
-          <w:rFonts w:hint="eastAsia"/>
-          <w:szCs w:val="24"/>
-        </w:rPr>
-        <w:t>에서 입체로 변경되어야 했다.</w:t>
-      </w:r>
-      <w:r>
-        <w:rPr>
-          <w:szCs w:val="24"/>
-        </w:rPr>
-        <w:t xml:space="preserve"> </w:t>
-      </w:r>
-      <w:r>
-        <w:rPr>
-          <w:rFonts w:hint="eastAsia"/>
-          <w:szCs w:val="24"/>
-        </w:rPr>
-        <w:t>그에 따라 캐릭터의 각 부분을 구현</w:t>
-      </w:r>
-      <w:r>
-        <w:rPr>
-          <w:rFonts w:hint="eastAsia"/>
-          <w:szCs w:val="24"/>
-        </w:rPr>
-        <w:t xml:space="preserve"> 때에 원,</w:t>
-      </w:r>
-      <w:r>
-        <w:rPr>
-          <w:szCs w:val="24"/>
-        </w:rPr>
-        <w:t xml:space="preserve"> </w:t>
-      </w:r>
-      <w:r>
-        <w:rPr>
-          <w:rFonts w:hint="eastAsia"/>
-          <w:szCs w:val="24"/>
-        </w:rPr>
-        <w:t>사각형과 같은 기본 도형을 구,</w:t>
-      </w:r>
-      <w:r>
-        <w:rPr>
-          <w:szCs w:val="24"/>
-        </w:rPr>
-        <w:t xml:space="preserve"> </w:t>
-      </w:r>
-      <w:r>
-        <w:rPr>
-          <w:rFonts w:hint="eastAsia"/>
-          <w:szCs w:val="24"/>
-        </w:rPr>
-        <w:t>원기둥 등으로 변경해야 했고,</w:t>
-      </w:r>
-      <w:r>
-        <w:rPr>
-          <w:szCs w:val="24"/>
-        </w:rPr>
-        <w:t xml:space="preserve"> </w:t>
-      </w:r>
-      <w:r>
-        <w:rPr>
-          <w:rFonts w:hint="eastAsia"/>
-          <w:szCs w:val="24"/>
-        </w:rPr>
-        <w:t xml:space="preserve">이러한 기본 </w:t>
-      </w:r>
-      <w:r>
-        <w:rPr>
-          <w:szCs w:val="24"/>
-        </w:rPr>
-        <w:t xml:space="preserve">3D </w:t>
-      </w:r>
-      <w:r>
-        <w:rPr>
-          <w:rFonts w:hint="eastAsia"/>
-          <w:szCs w:val="24"/>
-        </w:rPr>
-        <w:t xml:space="preserve">도형들을 직접 구현하기 위한 방법을 고민했었으나, </w:t>
-      </w:r>
-      <w:r>
-        <w:rPr>
-          <w:szCs w:val="24"/>
-        </w:rPr>
-        <w:t>glut</w:t>
-      </w:r>
-      <w:r>
-        <w:rPr>
-          <w:rFonts w:hint="eastAsia"/>
-          <w:szCs w:val="24"/>
-        </w:rPr>
-        <w:t xml:space="preserve">에 </w:t>
-      </w:r>
-      <w:r>
-        <w:rPr>
-          <w:szCs w:val="24"/>
-        </w:rPr>
-        <w:t>glu</w:t>
-      </w:r>
-      <w:r>
-        <w:rPr>
-          <w:szCs w:val="24"/>
-        </w:rPr>
-        <w:t>tSolidSphere, glutSolidCylinder</w:t>
-      </w:r>
-      <w:r>
-        <w:rPr>
-          <w:szCs w:val="24"/>
-        </w:rPr>
-        <w:t xml:space="preserve"> </w:t>
-      </w:r>
-      <w:r>
-        <w:rPr>
-          <w:rFonts w:hint="eastAsia"/>
-          <w:szCs w:val="24"/>
-        </w:rPr>
-        <w:t>등</w:t>
-      </w:r>
-      <w:r>
-        <w:rPr>
-          <w:rFonts w:hint="eastAsia"/>
-          <w:szCs w:val="24"/>
-        </w:rPr>
-        <w:t>의 내장된 여러 입체 도형들이 있었고,</w:t>
-      </w:r>
-      <w:r>
-        <w:rPr>
-          <w:szCs w:val="24"/>
-        </w:rPr>
-        <w:t xml:space="preserve"> </w:t>
-      </w:r>
-      <w:r>
-        <w:rPr>
-          <w:rFonts w:hint="eastAsia"/>
-          <w:szCs w:val="24"/>
-        </w:rPr>
-        <w:t xml:space="preserve">이러한 glut에서 제공되는 입체 도형들을 활용하여 </w:t>
-      </w:r>
-      <w:r>
-        <w:rPr>
-          <w:szCs w:val="24"/>
-        </w:rPr>
-        <w:t xml:space="preserve">3D </w:t>
-      </w:r>
-      <w:r>
-        <w:rPr>
-          <w:rFonts w:hint="eastAsia"/>
-          <w:szCs w:val="24"/>
-        </w:rPr>
-        <w:t>캐릭터를 구현하였다.</w:t>
-      </w:r>
-    </w:p>
-    <w:p>
-      <w:pPr>
-        <w:pStyle w:val="a3"/>
-        <w:ind w:leftChars="0" w:left="1120"/>
-        <w:jc w:val="left"/>
-        <w:rPr>
-          <w:szCs w:val="24"/>
-        </w:rPr>
-      </w:pPr>
+        <w:t>이번</w:t>
+      </w:r>
     </w:p>
     <w:p>
       <w:pPr>
@@ -7253,10 +2733,9 @@
       </w:pPr>
       <w:r>
         <w:rPr>
-          <w:rFonts w:hint="eastAsia"/>
-          <w:szCs w:val="24"/>
-        </w:rPr>
-        <w:t>벽 구현</w:t>
+          <w:szCs w:val="24"/>
+        </w:rPr>
+        <w:t>Fragment Shader</w:t>
       </w:r>
     </w:p>
     <w:p>
@@ -7265,128 +2744,10 @@
         <w:ind w:leftChars="0" w:left="1120"/>
         <w:jc w:val="left"/>
         <w:rPr>
-          <w:szCs w:val="24"/>
-        </w:rPr>
-      </w:pPr>
-      <w:r>
-        <w:rPr>
-          <w:rFonts w:hint="eastAsia"/>
-          <w:szCs w:val="24"/>
-        </w:rPr>
-        <w:t>벽의 구현도 캐릭터와 마찬가지로 3</w:t>
-      </w:r>
-      <w:r>
-        <w:rPr>
-          <w:szCs w:val="24"/>
-        </w:rPr>
-        <w:t>D</w:t>
-      </w:r>
-      <w:r>
-        <w:rPr>
-          <w:rFonts w:hint="eastAsia"/>
-          <w:szCs w:val="24"/>
-        </w:rPr>
-        <w:t>로 변화함에 따라 벽의 입체 모양을 구현</w:t>
-      </w:r>
-      <w:r>
-        <w:rPr>
-          <w:rFonts w:hint="eastAsia"/>
-          <w:szCs w:val="24"/>
-        </w:rPr>
-        <w:t xml:space="preserve">할 때 구현할 모양과 구현할 방법을 고민했었으나, </w:t>
-      </w:r>
-      <w:r>
-        <w:rPr>
-          <w:szCs w:val="24"/>
-        </w:rPr>
-        <w:t>glut</w:t>
-      </w:r>
-      <w:r>
-        <w:rPr>
-          <w:rFonts w:hint="eastAsia"/>
-          <w:szCs w:val="24"/>
-        </w:rPr>
-        <w:t xml:space="preserve">에서 제공하는 </w:t>
-      </w:r>
-      <w:r>
-        <w:rPr>
-          <w:szCs w:val="24"/>
-        </w:rPr>
-        <w:t xml:space="preserve">glutSolidCone, glutSolidTorus </w:t>
-      </w:r>
-      <w:r>
-        <w:rPr>
-          <w:rFonts w:hint="eastAsia"/>
-          <w:szCs w:val="24"/>
-        </w:rPr>
-        <w:t xml:space="preserve">함수와 이번 </w:t>
-      </w:r>
-      <w:r>
-        <w:rPr>
-          <w:szCs w:val="24"/>
-        </w:rPr>
-        <w:t>assn</w:t>
-      </w:r>
-      <w:r>
-        <w:rPr>
-          <w:rFonts w:hint="eastAsia"/>
-          <w:szCs w:val="24"/>
-        </w:rPr>
-        <w:t xml:space="preserve">에서 자체적으로 구현한 </w:t>
-      </w:r>
-      <w:r>
-        <w:rPr>
-          <w:szCs w:val="24"/>
-        </w:rPr>
-        <w:t xml:space="preserve">drawCuboid </w:t>
-      </w:r>
-      <w:r>
-        <w:rPr>
-          <w:rFonts w:hint="eastAsia"/>
-          <w:szCs w:val="24"/>
-        </w:rPr>
-        <w:t xml:space="preserve">함수를 </w:t>
-      </w:r>
-      <w:r>
-        <w:rPr>
-          <w:rFonts w:hint="eastAsia"/>
-          <w:szCs w:val="24"/>
-        </w:rPr>
-        <w:t>이용하여</w:t>
-      </w:r>
-      <w:r>
-        <w:rPr>
-          <w:rFonts w:hint="eastAsia"/>
-          <w:szCs w:val="24"/>
-        </w:rPr>
-        <w:t xml:space="preserve"> Cone, Torus, Reversed-T, T, 그리고 박스 모양의 </w:t>
-      </w:r>
-      <w:r>
-        <w:rPr>
-          <w:szCs w:val="24"/>
-        </w:rPr>
-        <w:t>5</w:t>
-      </w:r>
-      <w:r>
-        <w:rPr>
-          <w:rFonts w:hint="eastAsia"/>
-          <w:szCs w:val="24"/>
-        </w:rPr>
-        <w:t xml:space="preserve">가지 모양의 </w:t>
-      </w:r>
-      <w:r>
-        <w:rPr>
-          <w:szCs w:val="24"/>
-        </w:rPr>
-        <w:t xml:space="preserve">3D </w:t>
-      </w:r>
-      <w:r>
-        <w:rPr>
-          <w:rFonts w:hint="eastAsia"/>
-          <w:szCs w:val="24"/>
-        </w:rPr>
-        <w:t>벽을 구현할 수 있었다.</w:t>
-      </w:r>
+          <w:rFonts w:hint="eastAsia"/>
+          <w:szCs w:val="24"/>
+        </w:rPr>
+      </w:pPr>
     </w:p>
     <w:p>
       <w:pPr>
@@ -7415,11 +2776,10 @@
       </w:pPr>
       <w:r>
         <w:rPr>
-          <w:rFonts w:hint="eastAsia"/>
           <w:sz w:val="24"/>
           <w:szCs w:val="24"/>
         </w:rPr>
-        <w:t xml:space="preserve">3D </w:t>
+        <w:t>Vertex Array</w:t>
       </w:r>
       <w:r>
         <w:rPr>
@@ -7427,15 +2787,7 @@
           <w:sz w:val="24"/>
           <w:szCs w:val="24"/>
         </w:rPr>
-        <w:t>시점</w:t>
-      </w:r>
-      <w:r>
-        <w:rPr>
-          <w:rFonts w:hint="eastAsia"/>
-          <w:sz w:val="24"/>
-          <w:szCs w:val="24"/>
-        </w:rPr>
-        <w:t xml:space="preserve"> 구현</w:t>
+        <w:t>를 이용한 object 구현</w:t>
       </w:r>
     </w:p>
     <w:p>
@@ -7456,47 +2808,7 @@
           <w:rFonts w:hint="eastAsia"/>
           <w:szCs w:val="24"/>
         </w:rPr>
-        <w:t>2</w:t>
-      </w:r>
-      <w:r>
-        <w:rPr>
-          <w:szCs w:val="24"/>
-        </w:rPr>
-        <w:t xml:space="preserve">D </w:t>
-      </w:r>
-      <w:r>
-        <w:rPr>
-          <w:rFonts w:hint="eastAsia"/>
-          <w:szCs w:val="24"/>
-        </w:rPr>
-        <w:t>시점</w:t>
-      </w:r>
-      <w:r>
-        <w:rPr>
-          <w:rFonts w:hint="eastAsia"/>
-          <w:szCs w:val="24"/>
-        </w:rPr>
-        <w:t xml:space="preserve">에서 </w:t>
-      </w:r>
-      <w:r>
-        <w:rPr>
-          <w:szCs w:val="24"/>
-        </w:rPr>
-        <w:t xml:space="preserve">3D </w:t>
-      </w:r>
-      <w:r>
-        <w:rPr>
-          <w:rFonts w:hint="eastAsia"/>
-          <w:szCs w:val="24"/>
-        </w:rPr>
-        <w:t>시점</w:t>
-      </w:r>
-      <w:r>
-        <w:rPr>
-          <w:rFonts w:hint="eastAsia"/>
-          <w:szCs w:val="24"/>
-        </w:rPr>
-        <w:t>으로의 변화</w:t>
+        <w:t>캐릭터</w:t>
       </w:r>
     </w:p>
     <w:p>
@@ -7513,321 +2825,9 @@
           <w:rFonts w:hint="eastAsia"/>
           <w:szCs w:val="24"/>
         </w:rPr>
+        <w:lastRenderedPageBreak/>
         <w:t xml:space="preserve">이전 </w:t>
       </w:r>
-      <w:r>
-        <w:rPr>
-          <w:szCs w:val="24"/>
-        </w:rPr>
-        <w:t>assn1, 2</w:t>
-      </w:r>
-      <w:r>
-        <w:rPr>
-          <w:rFonts w:hint="eastAsia"/>
-          <w:szCs w:val="24"/>
-        </w:rPr>
-        <w:t xml:space="preserve">에서는 </w:t>
-      </w:r>
-      <w:r>
-        <w:rPr>
-          <w:szCs w:val="24"/>
-        </w:rPr>
-        <w:t>gluOrtho2D</w:t>
-      </w:r>
-      <w:r>
-        <w:rPr>
-          <w:rFonts w:hint="eastAsia"/>
-          <w:szCs w:val="24"/>
-        </w:rPr>
-        <w:t xml:space="preserve">를 이용한 </w:t>
-      </w:r>
-      <w:r>
-        <w:rPr>
-          <w:szCs w:val="24"/>
-        </w:rPr>
-        <w:t xml:space="preserve">2D </w:t>
-      </w:r>
-      <w:r>
-        <w:rPr>
-          <w:rFonts w:hint="eastAsia"/>
-          <w:szCs w:val="24"/>
-        </w:rPr>
-        <w:t>시점의 게임을 구현했으나,</w:t>
-      </w:r>
-      <w:r>
-        <w:rPr>
-          <w:szCs w:val="24"/>
-        </w:rPr>
-        <w:t xml:space="preserve"> </w:t>
-      </w:r>
-      <w:r>
-        <w:rPr>
-          <w:rFonts w:hint="eastAsia"/>
-          <w:szCs w:val="24"/>
-        </w:rPr>
-        <w:t xml:space="preserve">이번 </w:t>
-      </w:r>
-      <w:r>
-        <w:rPr>
-          <w:szCs w:val="24"/>
-        </w:rPr>
-        <w:t>assn3</w:t>
-      </w:r>
-      <w:r>
-        <w:rPr>
-          <w:rFonts w:hint="eastAsia"/>
-          <w:szCs w:val="24"/>
-        </w:rPr>
-        <w:t xml:space="preserve">에서는 </w:t>
-      </w:r>
-      <w:r>
-        <w:rPr>
-          <w:szCs w:val="24"/>
-        </w:rPr>
-        <w:t xml:space="preserve">3D </w:t>
-      </w:r>
-      <w:r>
-        <w:rPr>
-          <w:rFonts w:hint="eastAsia"/>
-          <w:szCs w:val="24"/>
-        </w:rPr>
-        <w:t>시점을 구현해야 했고,</w:t>
-      </w:r>
-      <w:r>
-        <w:rPr>
-          <w:szCs w:val="24"/>
-        </w:rPr>
-        <w:t xml:space="preserve"> </w:t>
-      </w:r>
-      <w:r>
-        <w:rPr>
-          <w:rFonts w:hint="eastAsia"/>
-          <w:szCs w:val="24"/>
-        </w:rPr>
-        <w:t>2</w:t>
-      </w:r>
-      <w:r>
-        <w:rPr>
-          <w:szCs w:val="24"/>
-        </w:rPr>
-        <w:t xml:space="preserve">D </w:t>
-      </w:r>
-      <w:r>
-        <w:rPr>
-          <w:rFonts w:hint="eastAsia"/>
-          <w:szCs w:val="24"/>
-        </w:rPr>
-        <w:t xml:space="preserve">시점을 </w:t>
-      </w:r>
-      <w:r>
-        <w:rPr>
-          <w:szCs w:val="24"/>
-        </w:rPr>
-        <w:t xml:space="preserve">3D </w:t>
-      </w:r>
-      <w:r>
-        <w:rPr>
-          <w:rFonts w:hint="eastAsia"/>
-          <w:szCs w:val="24"/>
-        </w:rPr>
-        <w:t>시점으로 옮기는 과정에서 시점은 의도한 대로 구현되었으나,</w:t>
-      </w:r>
-      <w:r>
-        <w:rPr>
-          <w:szCs w:val="24"/>
-        </w:rPr>
-        <w:t xml:space="preserve"> </w:t>
-      </w:r>
-      <w:r>
-        <w:rPr>
-          <w:rFonts w:hint="eastAsia"/>
-          <w:szCs w:val="24"/>
-        </w:rPr>
-        <w:t>오브젝트의 위치들이 이상하게 배치되어 있는 현상이 발생했었다.</w:t>
-      </w:r>
-      <w:r>
-        <w:rPr>
-          <w:szCs w:val="24"/>
-        </w:rPr>
-        <w:t xml:space="preserve"> </w:t>
-      </w:r>
-      <w:r>
-        <w:rPr>
-          <w:rFonts w:hint="eastAsia"/>
-          <w:szCs w:val="24"/>
-        </w:rPr>
-        <w:t xml:space="preserve">이러한 현상의 원인은 </w:t>
-      </w:r>
-      <w:r>
-        <w:rPr>
-          <w:szCs w:val="24"/>
-        </w:rPr>
-        <w:t xml:space="preserve">glLoadIdentity() </w:t>
-      </w:r>
-      <w:r>
-        <w:rPr>
-          <w:rFonts w:hint="eastAsia"/>
-          <w:szCs w:val="24"/>
-        </w:rPr>
-        <w:t>함수로,</w:t>
-      </w:r>
-      <w:r>
-        <w:rPr>
-          <w:szCs w:val="24"/>
-        </w:rPr>
-        <w:t xml:space="preserve"> </w:t>
-      </w:r>
-      <w:r>
-        <w:rPr>
-          <w:rFonts w:hint="eastAsia"/>
-          <w:szCs w:val="24"/>
-        </w:rPr>
-        <w:t xml:space="preserve">이전 </w:t>
-      </w:r>
-      <w:r>
-        <w:rPr>
-          <w:szCs w:val="24"/>
-        </w:rPr>
-        <w:t>assn2</w:t>
-      </w:r>
-      <w:r>
-        <w:rPr>
-          <w:rFonts w:hint="eastAsia"/>
-          <w:szCs w:val="24"/>
-        </w:rPr>
-        <w:t xml:space="preserve">의 구현에서 </w:t>
-      </w:r>
-      <w:r>
-        <w:rPr>
-          <w:szCs w:val="24"/>
-        </w:rPr>
-        <w:t>glLoadIdentity()</w:t>
-      </w:r>
-      <w:r>
-        <w:rPr>
-          <w:rFonts w:hint="eastAsia"/>
-          <w:szCs w:val="24"/>
-        </w:rPr>
-        <w:t>를 필요하지 않음에도 불구하고 지나치게 많은 곳에 사용했었고,</w:t>
-      </w:r>
-      <w:r>
-        <w:rPr>
-          <w:szCs w:val="24"/>
-        </w:rPr>
-        <w:t xml:space="preserve"> </w:t>
-      </w:r>
-      <w:r>
-        <w:rPr>
-          <w:rFonts w:hint="eastAsia"/>
-          <w:szCs w:val="24"/>
-        </w:rPr>
-        <w:t xml:space="preserve">그 결과 </w:t>
-      </w:r>
-      <w:r>
-        <w:rPr>
-          <w:szCs w:val="24"/>
-        </w:rPr>
-        <w:t>3D</w:t>
-      </w:r>
-      <w:r>
-        <w:rPr>
-          <w:rFonts w:hint="eastAsia"/>
-          <w:szCs w:val="24"/>
-        </w:rPr>
-        <w:t xml:space="preserve">로 옮기는 과정에서 </w:t>
-      </w:r>
-      <w:r>
-        <w:rPr>
-          <w:szCs w:val="24"/>
-        </w:rPr>
-        <w:t>glLoadIdentity</w:t>
-      </w:r>
-      <w:r>
-        <w:rPr>
-          <w:rFonts w:hint="eastAsia"/>
-          <w:szCs w:val="24"/>
-        </w:rPr>
-        <w:t>가 의도치 않게 적용되어 오브젝트들의 배치가 이상해진 것이었다.</w:t>
-      </w:r>
-    </w:p>
-    <w:p>
-      <w:pPr>
-        <w:pStyle w:val="a3"/>
-        <w:ind w:leftChars="0" w:left="1120"/>
-        <w:jc w:val="left"/>
-        <w:rPr>
-          <w:szCs w:val="24"/>
-        </w:rPr>
-      </w:pPr>
-      <w:r>
-        <w:rPr>
-          <w:rFonts w:hint="eastAsia"/>
-          <w:szCs w:val="24"/>
-        </w:rPr>
-        <w:t xml:space="preserve">이 문제를 해결하기 위해 </w:t>
-      </w:r>
-      <w:r>
-        <w:rPr>
-          <w:szCs w:val="24"/>
-        </w:rPr>
-        <w:t>glLoadIdentity()</w:t>
-      </w:r>
-      <w:r>
-        <w:rPr>
-          <w:rFonts w:hint="eastAsia"/>
-          <w:szCs w:val="24"/>
-        </w:rPr>
-        <w:t xml:space="preserve">의 사용을 자제하고, 대신 </w:t>
-      </w:r>
-      <w:r>
-        <w:rPr>
-          <w:szCs w:val="24"/>
-        </w:rPr>
-        <w:t>glPushMatrix</w:t>
-      </w:r>
-      <w:r>
-        <w:rPr>
-          <w:rFonts w:hint="eastAsia"/>
-          <w:szCs w:val="24"/>
-        </w:rPr>
-        <w:t xml:space="preserve">와 </w:t>
-      </w:r>
-      <w:r>
-        <w:rPr>
-          <w:szCs w:val="24"/>
-        </w:rPr>
-        <w:t>glPopMatrix</w:t>
-      </w:r>
-      <w:r>
-        <w:rPr>
-          <w:rFonts w:hint="eastAsia"/>
-          <w:szCs w:val="24"/>
-        </w:rPr>
-        <w:t>를 이용하여 구현한 결과,</w:t>
-      </w:r>
-      <w:r>
-        <w:rPr>
-          <w:szCs w:val="24"/>
-        </w:rPr>
-        <w:t xml:space="preserve"> 3D </w:t>
-      </w:r>
-      <w:r>
-        <w:rPr>
-          <w:rFonts w:hint="eastAsia"/>
-          <w:szCs w:val="24"/>
-        </w:rPr>
-        <w:t>시점 및 오브젝트들의 배치가 의도한 대로 이루어졌다.</w:t>
-      </w:r>
-    </w:p>
-    <w:p>
-      <w:pPr>
-        <w:pStyle w:val="a3"/>
-        <w:ind w:leftChars="0" w:left="1120"/>
-        <w:jc w:val="left"/>
-        <w:rPr>
-          <w:szCs w:val="24"/>
-        </w:rPr>
-      </w:pPr>
     </w:p>
     <w:p>
       <w:pPr>
@@ -7847,264 +2847,7 @@
           <w:rFonts w:hint="eastAsia"/>
           <w:szCs w:val="24"/>
         </w:rPr>
-        <w:lastRenderedPageBreak/>
-        <w:t>3D</w:t>
-      </w:r>
-      <w:r>
-        <w:rPr>
-          <w:szCs w:val="24"/>
-        </w:rPr>
-        <w:t xml:space="preserve"> </w:t>
-      </w:r>
-      <w:r>
-        <w:rPr>
-          <w:rFonts w:hint="eastAsia"/>
-          <w:szCs w:val="24"/>
-        </w:rPr>
-        <w:t>줌 인</w:t>
-      </w:r>
-    </w:p>
-    <w:p>
-      <w:pPr>
-        <w:pStyle w:val="a3"/>
-        <w:ind w:leftChars="0" w:left="1120"/>
-        <w:jc w:val="left"/>
-        <w:rPr>
-          <w:szCs w:val="24"/>
-        </w:rPr>
-      </w:pPr>
-      <w:r>
-        <w:rPr>
-          <w:rFonts w:hint="eastAsia"/>
-          <w:szCs w:val="24"/>
-        </w:rPr>
-        <w:t xml:space="preserve">이번 </w:t>
-      </w:r>
-      <w:r>
-        <w:rPr>
-          <w:szCs w:val="24"/>
-        </w:rPr>
-        <w:t>assn3</w:t>
-      </w:r>
-      <w:r>
-        <w:rPr>
-          <w:rFonts w:hint="eastAsia"/>
-          <w:szCs w:val="24"/>
-        </w:rPr>
-        <w:t xml:space="preserve">에서도 </w:t>
-      </w:r>
-      <w:r>
-        <w:rPr>
-          <w:szCs w:val="24"/>
-        </w:rPr>
-        <w:t>assn1, 2</w:t>
-      </w:r>
-      <w:r>
-        <w:rPr>
-          <w:rFonts w:hint="eastAsia"/>
-          <w:szCs w:val="24"/>
-        </w:rPr>
-        <w:t>와 같이 캐릭터가 성공적으로 벽을 통과할 때마다 화면이 줌인되는 기능을 구현해야 했는데,</w:t>
-      </w:r>
-      <w:r>
-        <w:rPr>
-          <w:szCs w:val="24"/>
-        </w:rPr>
-        <w:t xml:space="preserve"> </w:t>
-      </w:r>
-      <w:r>
-        <w:rPr>
-          <w:rFonts w:hint="eastAsia"/>
-          <w:szCs w:val="24"/>
-        </w:rPr>
-        <w:t xml:space="preserve">이러한 줌 인 기능을 구현할 방법에 대해 고민했었다. 처음에는 </w:t>
-      </w:r>
-      <w:r>
-        <w:rPr>
-          <w:rFonts w:hint="eastAsia"/>
-          <w:szCs w:val="24"/>
-        </w:rPr>
-        <w:t>플레이어 캐릭터의 이동에 따라 카메라의 위치를 변경하여 줌 인을 구현하는 방안을 생각했는데,</w:t>
-      </w:r>
-      <w:r>
-        <w:rPr>
-          <w:szCs w:val="24"/>
-        </w:rPr>
-        <w:t xml:space="preserve"> </w:t>
-      </w:r>
-      <w:r>
-        <w:rPr>
-          <w:szCs w:val="24"/>
-        </w:rPr>
-        <w:t>1</w:t>
-      </w:r>
-      <w:r>
-        <w:rPr>
-          <w:rFonts w:hint="eastAsia"/>
-          <w:szCs w:val="24"/>
-        </w:rPr>
-        <w:t>인칭 시점에서는 구현하는 것이 어렵지 않았으나,</w:t>
-      </w:r>
-      <w:r>
-        <w:rPr>
-          <w:szCs w:val="24"/>
-        </w:rPr>
-        <w:t xml:space="preserve"> </w:t>
-      </w:r>
-      <w:r>
-        <w:rPr>
-          <w:szCs w:val="24"/>
-        </w:rPr>
-        <w:t>3</w:t>
-      </w:r>
-      <w:r>
-        <w:rPr>
-          <w:rFonts w:hint="eastAsia"/>
-          <w:szCs w:val="24"/>
-        </w:rPr>
-        <w:t xml:space="preserve">인칭 시점에서 캐릭터가 움직일 때마다 카메라의 위치를 그에 맞게 </w:t>
-      </w:r>
-      <w:r>
-        <w:rPr>
-          <w:rFonts w:hint="eastAsia"/>
-          <w:szCs w:val="24"/>
-        </w:rPr>
-        <w:t>옮겨주고,</w:t>
-      </w:r>
-      <w:r>
-        <w:rPr>
-          <w:szCs w:val="24"/>
-        </w:rPr>
-        <w:t xml:space="preserve"> </w:t>
-      </w:r>
-      <w:r>
-        <w:rPr>
-          <w:rFonts w:hint="eastAsia"/>
-          <w:szCs w:val="24"/>
-        </w:rPr>
-        <w:t xml:space="preserve">카메라의 각도 또한 </w:t>
-      </w:r>
-      <w:r>
-        <w:rPr>
-          <w:rFonts w:hint="eastAsia"/>
-          <w:szCs w:val="24"/>
-        </w:rPr>
-        <w:t>재조정하는 것이 어렵다고 생각했었다.</w:t>
-      </w:r>
-    </w:p>
-    <w:p>
-      <w:pPr>
-        <w:pStyle w:val="a3"/>
-        <w:ind w:leftChars="0" w:left="1120"/>
-        <w:jc w:val="left"/>
-        <w:rPr>
-          <w:szCs w:val="24"/>
-        </w:rPr>
-      </w:pPr>
-      <w:r>
-        <w:rPr>
-          <w:rFonts w:hint="eastAsia"/>
-          <w:szCs w:val="24"/>
-        </w:rPr>
-        <w:t xml:space="preserve">그래서 줌 인을 구현하기 </w:t>
-      </w:r>
-      <w:r>
-        <w:rPr>
-          <w:rFonts w:hint="eastAsia"/>
-          <w:szCs w:val="24"/>
-        </w:rPr>
-        <w:t xml:space="preserve">위해 다른 방안으로 생각한 것은 </w:t>
-      </w:r>
-      <w:r>
-        <w:rPr>
-          <w:szCs w:val="24"/>
-        </w:rPr>
-        <w:t>glPerspective</w:t>
-      </w:r>
-      <w:r>
-        <w:rPr>
-          <w:rFonts w:hint="eastAsia"/>
-          <w:szCs w:val="24"/>
-        </w:rPr>
-        <w:t xml:space="preserve">의 </w:t>
-      </w:r>
-      <w:r>
-        <w:rPr>
-          <w:szCs w:val="24"/>
-        </w:rPr>
-        <w:t>argument</w:t>
-      </w:r>
-      <w:r>
-        <w:rPr>
-          <w:rFonts w:hint="eastAsia"/>
-          <w:szCs w:val="24"/>
-        </w:rPr>
-        <w:t xml:space="preserve">로 들어가는 </w:t>
-      </w:r>
-      <w:r>
-        <w:rPr>
-          <w:szCs w:val="24"/>
-        </w:rPr>
-        <w:t xml:space="preserve">fovy, </w:t>
-      </w:r>
-      <w:r>
-        <w:rPr>
-          <w:rFonts w:hint="eastAsia"/>
-          <w:szCs w:val="24"/>
-        </w:rPr>
-        <w:t>즉 시야각을 조절하는 것이었다.</w:t>
-      </w:r>
-      <w:r>
-        <w:rPr>
-          <w:szCs w:val="24"/>
-        </w:rPr>
-        <w:t xml:space="preserve"> Fovy </w:t>
-      </w:r>
-      <w:r>
-        <w:rPr>
-          <w:rFonts w:hint="eastAsia"/>
-          <w:szCs w:val="24"/>
-        </w:rPr>
-        <w:t xml:space="preserve">값을 낮추어서 시야각을 더 좁게 설정하면 결과적으로 더 좁은 </w:t>
-      </w:r>
-      <w:r>
-        <w:rPr>
-          <w:szCs w:val="24"/>
-        </w:rPr>
-        <w:t>world</w:t>
-      </w:r>
-      <w:r>
-        <w:rPr>
-          <w:rFonts w:hint="eastAsia"/>
-          <w:szCs w:val="24"/>
-        </w:rPr>
-        <w:t>의 영역을 비추어 줌 인이 되는 것이었다.</w:t>
-      </w:r>
-      <w:r>
-        <w:rPr>
-          <w:szCs w:val="24"/>
-        </w:rPr>
-        <w:t xml:space="preserve"> </w:t>
-      </w:r>
-      <w:r>
-        <w:rPr>
-          <w:rFonts w:hint="eastAsia"/>
-          <w:szCs w:val="24"/>
-        </w:rPr>
-        <w:t>결과적으로,</w:t>
-      </w:r>
-      <w:r>
-        <w:rPr>
-          <w:szCs w:val="24"/>
-        </w:rPr>
-        <w:t xml:space="preserve"> Fovy </w:t>
-      </w:r>
-      <w:r>
-        <w:rPr>
-          <w:rFonts w:hint="eastAsia"/>
-          <w:szCs w:val="24"/>
-        </w:rPr>
-        <w:t>값 설정을 통해 카메라 위치를 옮기는 것보다 쉬우면서 더 자연스럽게 줌 인을 구현할 수 있었다.</w:t>
+        <w:t>벽</w:t>
       </w:r>
     </w:p>
     <w:p>
@@ -8153,11 +2896,18 @@
       </w:pPr>
       <w:r>
         <w:rPr>
-          <w:rFonts w:hint="eastAsia"/>
           <w:sz w:val="24"/>
           <w:szCs w:val="24"/>
         </w:rPr>
-        <w:t>3D 시점 구현</w:t>
+        <w:t xml:space="preserve">Shader </w:t>
+      </w:r>
+      <w:r>
+        <w:rPr>
+          <w:rFonts w:hint="eastAsia"/>
+          <w:sz w:val="24"/>
+          <w:szCs w:val="24"/>
+        </w:rPr>
+        <w:t>적용</w:t>
       </w:r>
     </w:p>
     <w:p>
@@ -8181,153 +2931,52 @@
           <w:rFonts w:hint="eastAsia"/>
           <w:szCs w:val="24"/>
         </w:rPr>
-        <w:t xml:space="preserve"> assn3을 통해,</w:t>
-      </w:r>
-      <w:r>
-        <w:rPr>
-          <w:szCs w:val="24"/>
-        </w:rPr>
-        <w:t xml:space="preserve"> openGL matrix</w:t>
-      </w:r>
-      <w:r>
-        <w:rPr>
-          <w:rFonts w:hint="eastAsia"/>
-          <w:szCs w:val="24"/>
-        </w:rPr>
-        <w:t xml:space="preserve">의 </w:t>
-      </w:r>
-      <w:r>
-        <w:rPr>
-          <w:szCs w:val="24"/>
-        </w:rPr>
-        <w:t xml:space="preserve">Projection </w:t>
-      </w:r>
-      <w:r>
-        <w:rPr>
-          <w:rFonts w:hint="eastAsia"/>
-          <w:szCs w:val="24"/>
-        </w:rPr>
-        <w:t xml:space="preserve">모드와 </w:t>
-      </w:r>
-      <w:r>
-        <w:rPr>
-          <w:szCs w:val="24"/>
-        </w:rPr>
-        <w:t xml:space="preserve">modelview </w:t>
-      </w:r>
-      <w:r>
-        <w:rPr>
-          <w:rFonts w:hint="eastAsia"/>
-          <w:szCs w:val="24"/>
-        </w:rPr>
-        <w:t>모드의 존재 의의를 더욱 확실히 알게 되었고,</w:t>
-      </w:r>
-      <w:r>
-        <w:rPr>
-          <w:szCs w:val="24"/>
-        </w:rPr>
         <w:t xml:space="preserve"> </w:t>
       </w:r>
-      <w:r>
-        <w:rPr>
-          <w:szCs w:val="24"/>
-        </w:rPr>
-        <w:t xml:space="preserve">Projection </w:t>
-      </w:r>
-      <w:r>
-        <w:rPr>
-          <w:rFonts w:hint="eastAsia"/>
-          <w:szCs w:val="24"/>
-        </w:rPr>
-        <w:t xml:space="preserve">모드와 </w:t>
-      </w:r>
-      <w:r>
-        <w:rPr>
-          <w:szCs w:val="24"/>
-        </w:rPr>
-        <w:t xml:space="preserve">modelview </w:t>
-      </w:r>
-      <w:r>
-        <w:rPr>
-          <w:rFonts w:hint="eastAsia"/>
-          <w:szCs w:val="24"/>
-        </w:rPr>
-        <w:t xml:space="preserve">모드의 선후 관계와 </w:t>
-      </w:r>
-      <w:r>
-        <w:rPr>
-          <w:szCs w:val="24"/>
-        </w:rPr>
-        <w:t xml:space="preserve">glPerspective </w:t>
-      </w:r>
-      <w:r>
-        <w:rPr>
-          <w:rFonts w:hint="eastAsia"/>
-          <w:szCs w:val="24"/>
-        </w:rPr>
-        <w:t xml:space="preserve">함수 및 </w:t>
-      </w:r>
-      <w:r>
-        <w:rPr>
-          <w:szCs w:val="24"/>
-        </w:rPr>
-        <w:t xml:space="preserve">gluLookAt </w:t>
-      </w:r>
-      <w:r>
-        <w:rPr>
-          <w:rFonts w:hint="eastAsia"/>
-          <w:szCs w:val="24"/>
-        </w:rPr>
-        <w:t>함수</w:t>
-      </w:r>
-      <w:r>
-        <w:rPr>
-          <w:rFonts w:hint="eastAsia"/>
-          <w:szCs w:val="24"/>
-        </w:rPr>
-        <w:t>와 오브젝트들을 그려주는 함수들을</w:t>
-      </w:r>
-      <w:r>
-        <w:rPr>
-          <w:rFonts w:hint="eastAsia"/>
-          <w:szCs w:val="24"/>
-        </w:rPr>
-        <w:t xml:space="preserve"> 어떤 순서로</w:t>
-      </w:r>
-      <w:r>
-        <w:rPr>
-          <w:rFonts w:hint="eastAsia"/>
-          <w:szCs w:val="24"/>
-        </w:rPr>
-        <w:t xml:space="preserve"> 배치해야 할 </w:t>
-      </w:r>
-      <w:r>
-        <w:rPr>
-          <w:rFonts w:hint="eastAsia"/>
-          <w:szCs w:val="24"/>
-        </w:rPr>
-        <w:t>지</w:t>
-      </w:r>
-      <w:r>
-        <w:rPr>
-          <w:rFonts w:hint="eastAsia"/>
-          <w:szCs w:val="24"/>
-        </w:rPr>
-        <w:t xml:space="preserve">를 </w:t>
-      </w:r>
-      <w:r>
-        <w:rPr>
-          <w:rFonts w:hint="eastAsia"/>
-          <w:szCs w:val="24"/>
-        </w:rPr>
-        <w:t>이해하게</w:t>
-      </w:r>
-      <w:r>
-        <w:rPr>
-          <w:rFonts w:hint="eastAsia"/>
-          <w:szCs w:val="24"/>
-        </w:rPr>
-        <w:t xml:space="preserve"> 되었다.</w:t>
+    </w:p>
+    <w:p>
+      <w:pPr>
+        <w:pStyle w:val="a3"/>
+        <w:numPr>
+          <w:ilvl w:val="0"/>
+          <w:numId w:val="48"/>
+        </w:numPr>
+        <w:ind w:leftChars="0"/>
+        <w:jc w:val="left"/>
+        <w:rPr>
+          <w:sz w:val="24"/>
+          <w:szCs w:val="24"/>
+        </w:rPr>
+      </w:pPr>
+      <w:r>
+        <w:rPr>
+          <w:sz w:val="24"/>
+          <w:szCs w:val="24"/>
+        </w:rPr>
+        <w:t>Vertex Array</w:t>
+      </w:r>
+      <w:r>
+        <w:rPr>
+          <w:rFonts w:hint="eastAsia"/>
+          <w:sz w:val="24"/>
+          <w:szCs w:val="24"/>
+        </w:rPr>
+        <w:t xml:space="preserve">를 이용한 </w:t>
+      </w:r>
+      <w:r>
+        <w:rPr>
+          <w:sz w:val="24"/>
+          <w:szCs w:val="24"/>
+        </w:rPr>
+        <w:t xml:space="preserve">object </w:t>
+      </w:r>
+      <w:r>
+        <w:rPr>
+          <w:rFonts w:hint="eastAsia"/>
+          <w:sz w:val="24"/>
+          <w:szCs w:val="24"/>
+        </w:rPr>
+        <w:t>구현</w:t>
       </w:r>
     </w:p>
     <w:p>
@@ -8336,152 +2985,10 @@
         <w:ind w:leftChars="0" w:left="760"/>
         <w:jc w:val="left"/>
         <w:rPr>
-          <w:szCs w:val="24"/>
-        </w:rPr>
-      </w:pPr>
-      <w:r>
-        <w:rPr>
-          <w:rFonts w:hint="eastAsia"/>
-          <w:szCs w:val="24"/>
-        </w:rPr>
-        <w:t xml:space="preserve">또한, </w:t>
-      </w:r>
-      <w:r>
-        <w:rPr>
-          <w:rFonts w:hint="eastAsia"/>
-          <w:szCs w:val="24"/>
-        </w:rPr>
-        <w:t xml:space="preserve">각 모드에서 </w:t>
-      </w:r>
-      <w:r>
-        <w:rPr>
-          <w:szCs w:val="24"/>
-        </w:rPr>
-        <w:t>glLoadIdentity</w:t>
-      </w:r>
-      <w:r>
-        <w:rPr>
-          <w:rFonts w:hint="eastAsia"/>
-          <w:szCs w:val="24"/>
-        </w:rPr>
-        <w:t>는 정말 필요한 곳에만 사용하고,</w:t>
-      </w:r>
-      <w:r>
-        <w:rPr>
-          <w:szCs w:val="24"/>
-        </w:rPr>
-        <w:t xml:space="preserve"> </w:t>
-      </w:r>
-      <w:r>
-        <w:rPr>
-          <w:rFonts w:hint="eastAsia"/>
-          <w:szCs w:val="24"/>
-        </w:rPr>
-        <w:t xml:space="preserve">그 외의 경우에는 </w:t>
-      </w:r>
-      <w:r>
-        <w:rPr>
-          <w:szCs w:val="24"/>
-        </w:rPr>
-        <w:t>glPushMatrix</w:t>
-      </w:r>
-      <w:r>
-        <w:rPr>
-          <w:rFonts w:hint="eastAsia"/>
-          <w:szCs w:val="24"/>
-        </w:rPr>
-        <w:t xml:space="preserve">와 </w:t>
-      </w:r>
-      <w:r>
-        <w:rPr>
-          <w:szCs w:val="24"/>
-        </w:rPr>
-        <w:t>glPopMatrix</w:t>
-      </w:r>
-      <w:r>
-        <w:rPr>
-          <w:rFonts w:hint="eastAsia"/>
-          <w:szCs w:val="24"/>
-        </w:rPr>
-        <w:t>를 사용하</w:t>
-      </w:r>
-      <w:r>
-        <w:rPr>
-          <w:rFonts w:hint="eastAsia"/>
-          <w:szCs w:val="24"/>
-        </w:rPr>
-        <w:t xml:space="preserve">는 것이 </w:t>
-      </w:r>
-      <w:r>
-        <w:rPr>
-          <w:szCs w:val="24"/>
-        </w:rPr>
-        <w:t>matrix</w:t>
-      </w:r>
-      <w:r>
-        <w:rPr>
-          <w:rFonts w:hint="eastAsia"/>
-          <w:szCs w:val="24"/>
-        </w:rPr>
-        <w:t>가 꼬이지 않고 안전하다는 것을 알게 되었다.</w:t>
-      </w:r>
-    </w:p>
-    <w:p>
-      <w:pPr>
-        <w:pStyle w:val="a3"/>
-        <w:ind w:leftChars="0" w:left="760"/>
-        <w:jc w:val="left"/>
-        <w:rPr>
-          <w:szCs w:val="24"/>
-        </w:rPr>
-      </w:pPr>
-      <w:r>
-        <w:rPr>
-          <w:rFonts w:hint="eastAsia"/>
-          <w:szCs w:val="24"/>
-        </w:rPr>
-        <w:t>그 외에도,</w:t>
-      </w:r>
-      <w:r>
-        <w:rPr>
-          <w:rFonts w:hint="eastAsia"/>
-          <w:szCs w:val="24"/>
-        </w:rPr>
-        <w:t xml:space="preserve"> </w:t>
-      </w:r>
-      <w:r>
-        <w:rPr>
-          <w:szCs w:val="24"/>
-        </w:rPr>
-        <w:t>perspective view</w:t>
-      </w:r>
-      <w:r>
-        <w:rPr>
-          <w:rFonts w:hint="eastAsia"/>
-          <w:szCs w:val="24"/>
-        </w:rPr>
-        <w:t xml:space="preserve">에서 glPerspective의 </w:t>
-      </w:r>
-      <w:r>
-        <w:rPr>
-          <w:szCs w:val="24"/>
-        </w:rPr>
-        <w:t xml:space="preserve">fovy </w:t>
-      </w:r>
-      <w:r>
-        <w:rPr>
-          <w:rFonts w:hint="eastAsia"/>
-          <w:szCs w:val="24"/>
-        </w:rPr>
-        <w:t xml:space="preserve">값 조절을 통해 비추고자 하는 화면을 더 넓게/좁게 설정하여 줌아웃/인을 </w:t>
-      </w:r>
-      <w:r>
-        <w:rPr>
-          <w:rFonts w:hint="eastAsia"/>
-          <w:szCs w:val="24"/>
-        </w:rPr>
-        <w:t>구현할 수 있음을 알게 되었다.</w:t>
-      </w:r>
+          <w:rFonts w:hint="eastAsia"/>
+          <w:szCs w:val="24"/>
+        </w:rPr>
+      </w:pPr>
     </w:p>
     <w:p>
       <w:pPr>
@@ -8526,13 +3033,6 @@
           <w:szCs w:val="28"/>
         </w:rPr>
       </w:pPr>
-      <w:r>
-        <w:rPr>
-          <w:rFonts w:hint="eastAsia"/>
-          <w:sz w:val="24"/>
-        </w:rPr>
-        <w:t>벽의 원근감 부족</w:t>
-      </w:r>
     </w:p>
     <w:p>
       <w:pPr>
@@ -8540,165 +3040,15 @@
         <w:ind w:leftChars="0" w:left="760"/>
         <w:jc w:val="left"/>
         <w:rPr>
-          <w:szCs w:val="28"/>
-        </w:rPr>
-      </w:pPr>
-      <w:r>
-        <w:rPr>
-          <w:rFonts w:hint="eastAsia"/>
-          <w:szCs w:val="28"/>
-        </w:rPr>
-        <w:t>현재 구현된</w:t>
-      </w:r>
-      <w:r>
-        <w:rPr>
-          <w:rFonts w:hint="eastAsia"/>
-          <w:szCs w:val="28"/>
-        </w:rPr>
-        <w:t xml:space="preserve"> 프로그램에서는</w:t>
-      </w:r>
-      <w:r>
-        <w:rPr>
-          <w:rFonts w:hint="eastAsia"/>
-          <w:szCs w:val="28"/>
-        </w:rPr>
-        <w:t xml:space="preserve"> 벽</w:t>
-      </w:r>
-      <w:r>
-        <w:rPr>
-          <w:rFonts w:hint="eastAsia"/>
-          <w:szCs w:val="28"/>
-        </w:rPr>
-        <w:t>이 다가올 때</w:t>
-      </w:r>
-      <w:r>
-        <w:rPr>
-          <w:rFonts w:hint="eastAsia"/>
-          <w:szCs w:val="28"/>
-        </w:rPr>
-        <w:t>의 원근감이 부족하다.</w:t>
-      </w:r>
-      <w:r>
-        <w:rPr>
-          <w:szCs w:val="28"/>
-        </w:rPr>
-        <w:t xml:space="preserve"> </w:t>
-      </w:r>
-      <w:r>
-        <w:rPr>
-          <w:rFonts w:hint="eastAsia"/>
-          <w:szCs w:val="28"/>
-        </w:rPr>
-        <w:t xml:space="preserve">이러한 단점은 </w:t>
-      </w:r>
-      <w:r>
-        <w:rPr>
-          <w:rFonts w:hint="eastAsia"/>
-          <w:szCs w:val="28"/>
-        </w:rPr>
-        <w:t xml:space="preserve">특히 </w:t>
-      </w:r>
-      <w:r>
-        <w:rPr>
-          <w:szCs w:val="28"/>
-        </w:rPr>
-        <w:t>1</w:t>
-      </w:r>
-      <w:r>
-        <w:rPr>
-          <w:rFonts w:hint="eastAsia"/>
-          <w:szCs w:val="28"/>
-        </w:rPr>
-        <w:t>인칭 시점에서 두드러</w:t>
-      </w:r>
-      <w:r>
-        <w:rPr>
-          <w:rFonts w:hint="eastAsia"/>
-          <w:szCs w:val="28"/>
-        </w:rPr>
-        <w:t>지는데, 벽의 모양만 잡혀있고,</w:t>
-      </w:r>
-      <w:r>
-        <w:rPr>
-          <w:szCs w:val="28"/>
-        </w:rPr>
-        <w:t xml:space="preserve"> </w:t>
-      </w:r>
-      <w:r>
-        <w:rPr>
-          <w:rFonts w:hint="eastAsia"/>
-          <w:szCs w:val="28"/>
-        </w:rPr>
-        <w:t xml:space="preserve">벽의 테두리를 알려주는 외곽선이 </w:t>
-      </w:r>
-      <w:r>
-        <w:rPr>
-          <w:rFonts w:hint="eastAsia"/>
-          <w:szCs w:val="28"/>
-        </w:rPr>
-        <w:lastRenderedPageBreak/>
-        <w:t>없고,</w:t>
-      </w:r>
-      <w:r>
-        <w:rPr>
-          <w:szCs w:val="28"/>
-        </w:rPr>
-        <w:t xml:space="preserve"> </w:t>
-      </w:r>
-      <w:r>
-        <w:rPr>
-          <w:rFonts w:hint="eastAsia"/>
-          <w:szCs w:val="28"/>
-        </w:rPr>
-        <w:t>또한 벽의 색이 캐릭터(도둑,</w:t>
-      </w:r>
-      <w:r>
-        <w:rPr>
-          <w:szCs w:val="28"/>
-        </w:rPr>
-        <w:t xml:space="preserve"> </w:t>
-      </w:r>
-      <w:r>
-        <w:rPr>
-          <w:rFonts w:hint="eastAsia"/>
-          <w:szCs w:val="28"/>
-        </w:rPr>
-        <w:t xml:space="preserve">플레이어)의 </w:t>
-      </w:r>
-      <w:r>
-        <w:rPr>
-          <w:rFonts w:hint="eastAsia"/>
-          <w:szCs w:val="28"/>
-        </w:rPr>
-        <w:t>색과 정확히 일치</w:t>
-      </w:r>
-      <w:r>
-        <w:rPr>
-          <w:rFonts w:hint="eastAsia"/>
-          <w:szCs w:val="28"/>
-        </w:rPr>
-        <w:t>하기 때문에 이에 파생하여</w:t>
-      </w:r>
-      <w:r>
-        <w:rPr>
-          <w:rFonts w:hint="eastAsia"/>
-          <w:szCs w:val="28"/>
-        </w:rPr>
-        <w:t xml:space="preserve"> 캐릭터와 벽이 겹치면 잘 보이지 않는 등의 문제가 </w:t>
-      </w:r>
-      <w:r>
-        <w:rPr>
-          <w:rFonts w:hint="eastAsia"/>
-          <w:szCs w:val="28"/>
-        </w:rPr>
-        <w:t>발생한다</w:t>
-      </w:r>
-      <w:r>
-        <w:rPr>
-          <w:rFonts w:hint="eastAsia"/>
-          <w:szCs w:val="28"/>
-        </w:rPr>
-        <w:t>.</w:t>
+          <w:szCs w:val="24"/>
+        </w:rPr>
+      </w:pPr>
+      <w:r>
+        <w:rPr>
+          <w:rFonts w:hint="eastAsia"/>
+          <w:szCs w:val="28"/>
+        </w:rPr>
+        <w:t xml:space="preserve">현재 </w:t>
       </w:r>
     </w:p>
     <w:p>
@@ -8707,49 +3057,9 @@
         <w:ind w:leftChars="0" w:left="760"/>
         <w:jc w:val="left"/>
         <w:rPr>
-          <w:szCs w:val="28"/>
-        </w:rPr>
-      </w:pPr>
-      <w:r>
-        <w:rPr>
-          <w:rFonts w:hint="eastAsia"/>
-          <w:szCs w:val="28"/>
-        </w:rPr>
-        <w:t>하지만,</w:t>
-      </w:r>
-      <w:r>
-        <w:rPr>
-          <w:szCs w:val="28"/>
-        </w:rPr>
-        <w:t xml:space="preserve"> </w:t>
-      </w:r>
-      <w:r>
-        <w:rPr>
-          <w:rFonts w:hint="eastAsia"/>
-          <w:szCs w:val="28"/>
-        </w:rPr>
-        <w:t xml:space="preserve">광원을 추가하여 </w:t>
-      </w:r>
-      <w:r>
-        <w:rPr>
-          <w:rFonts w:hint="eastAsia"/>
-          <w:szCs w:val="28"/>
-        </w:rPr>
-        <w:t>벽과 광원 사이의 관계에 따라 빛이 달라져 색이 조금씩 달라지거나, 벽의 색을 캐릭터의 색과 조금 다른 색으로 설정하거나,</w:t>
-      </w:r>
-      <w:r>
-        <w:rPr>
-          <w:szCs w:val="28"/>
-        </w:rPr>
-        <w:t xml:space="preserve"> </w:t>
-      </w:r>
-      <w:r>
-        <w:rPr>
-          <w:rFonts w:hint="eastAsia"/>
-          <w:szCs w:val="28"/>
-        </w:rPr>
-        <w:t>벽에 외곽선을 추가해준다면 벽의 원근감을 조금 더 살릴 수 있을 것으로 보인다.</w:t>
-      </w:r>
+          <w:szCs w:val="24"/>
+        </w:rPr>
+      </w:pPr>
     </w:p>
     <w:p>
       <w:pPr>
@@ -8757,189 +3067,6 @@
         <w:ind w:leftChars="0" w:left="760"/>
         <w:jc w:val="left"/>
         <w:rPr>
-          <w:sz w:val="24"/>
-          <w:szCs w:val="24"/>
-        </w:rPr>
-      </w:pPr>
-    </w:p>
-    <w:p>
-      <w:pPr>
-        <w:pStyle w:val="a3"/>
-        <w:numPr>
-          <w:ilvl w:val="0"/>
-          <w:numId w:val="44"/>
-        </w:numPr>
-        <w:ind w:leftChars="0"/>
-        <w:jc w:val="left"/>
-        <w:rPr>
-          <w:sz w:val="24"/>
-          <w:szCs w:val="24"/>
-        </w:rPr>
-      </w:pPr>
-      <w:r>
-        <w:rPr>
-          <w:rFonts w:hint="eastAsia"/>
-          <w:sz w:val="24"/>
-          <w:szCs w:val="24"/>
-        </w:rPr>
-        <w:t>벽</w:t>
-      </w:r>
-      <w:r>
-        <w:rPr>
-          <w:rFonts w:hint="eastAsia"/>
-          <w:sz w:val="24"/>
-          <w:szCs w:val="24"/>
-        </w:rPr>
-        <w:t>의</w:t>
-      </w:r>
-      <w:r>
-        <w:rPr>
-          <w:rFonts w:hint="eastAsia"/>
-          <w:sz w:val="24"/>
-          <w:szCs w:val="24"/>
-        </w:rPr>
-        <w:t xml:space="preserve"> </w:t>
-      </w:r>
-      <w:r>
-        <w:rPr>
-          <w:rFonts w:hint="eastAsia"/>
-          <w:sz w:val="24"/>
-          <w:szCs w:val="24"/>
-        </w:rPr>
-        <w:t xml:space="preserve">갑작스럽고 어색한 </w:t>
-      </w:r>
-      <w:r>
-        <w:rPr>
-          <w:rFonts w:hint="eastAsia"/>
-          <w:sz w:val="24"/>
-          <w:szCs w:val="24"/>
-        </w:rPr>
-        <w:t xml:space="preserve">모양 </w:t>
-      </w:r>
-      <w:r>
-        <w:rPr>
-          <w:rFonts w:hint="eastAsia"/>
-          <w:sz w:val="24"/>
-          <w:szCs w:val="24"/>
-        </w:rPr>
-        <w:t>변화</w:t>
-      </w:r>
-    </w:p>
-    <w:p>
-      <w:pPr>
-        <w:pStyle w:val="a3"/>
-        <w:ind w:leftChars="0" w:left="760"/>
-        <w:jc w:val="left"/>
-        <w:rPr>
-          <w:szCs w:val="24"/>
-        </w:rPr>
-      </w:pPr>
-      <w:r>
-        <w:rPr>
-          <w:rFonts w:hint="eastAsia"/>
-          <w:szCs w:val="24"/>
-        </w:rPr>
-        <w:t>현재 구현된 프로그램에서는 도둑과 벽이 충돌하여 벽의 모양이 급작스럽게 바뀌어 부자연스럽다.</w:t>
-      </w:r>
-      <w:r>
-        <w:rPr>
-          <w:szCs w:val="24"/>
-        </w:rPr>
-        <w:t xml:space="preserve"> </w:t>
-      </w:r>
-      <w:r>
-        <w:rPr>
-          <w:rFonts w:hint="eastAsia"/>
-          <w:szCs w:val="24"/>
-        </w:rPr>
-        <w:t>특히,</w:t>
-      </w:r>
-      <w:r>
-        <w:rPr>
-          <w:szCs w:val="24"/>
-        </w:rPr>
-        <w:t xml:space="preserve"> </w:t>
-      </w:r>
-      <w:r>
-        <w:rPr>
-          <w:rFonts w:hint="eastAsia"/>
-          <w:szCs w:val="24"/>
-        </w:rPr>
-        <w:t xml:space="preserve">현재 </w:t>
-      </w:r>
-      <w:r>
-        <w:rPr>
-          <w:szCs w:val="24"/>
-        </w:rPr>
-        <w:t>assn3</w:t>
-      </w:r>
-      <w:r>
-        <w:rPr>
-          <w:rFonts w:hint="eastAsia"/>
-          <w:szCs w:val="24"/>
-        </w:rPr>
-        <w:t>에서는 벽에 캐릭터 모양의 구멍을 뚫는 것이 아닌,</w:t>
-      </w:r>
-      <w:r>
-        <w:rPr>
-          <w:szCs w:val="24"/>
-        </w:rPr>
-        <w:t xml:space="preserve"> </w:t>
-      </w:r>
-      <w:r>
-        <w:rPr>
-          <w:rFonts w:hint="eastAsia"/>
-          <w:szCs w:val="24"/>
-        </w:rPr>
-        <w:t>벽의 모양을 임의의 모양으로 바꾸는 것이기 때문에 벽의 모양이 갑작스럽게 변하는 것이 특히 어색하게 느껴진다.</w:t>
-      </w:r>
-    </w:p>
-    <w:p>
-      <w:pPr>
-        <w:pStyle w:val="a3"/>
-        <w:ind w:leftChars="0" w:left="760"/>
-        <w:jc w:val="left"/>
-        <w:rPr>
-          <w:szCs w:val="24"/>
-        </w:rPr>
-      </w:pPr>
-      <w:r>
-        <w:rPr>
-          <w:rFonts w:hint="eastAsia"/>
-          <w:szCs w:val="24"/>
-        </w:rPr>
-        <w:t>이 문제는 벽의 모양 변화에 애니메이션을 넣어 시간을 두고 조금 더 자연스럽게 벽의 모양이 바뀌게 하거나,</w:t>
-      </w:r>
-      <w:r>
-        <w:rPr>
-          <w:szCs w:val="24"/>
-        </w:rPr>
-        <w:t xml:space="preserve"> </w:t>
-      </w:r>
-      <w:r>
-        <w:rPr>
-          <w:rFonts w:hint="eastAsia"/>
-          <w:szCs w:val="24"/>
-        </w:rPr>
-        <w:t>도둑과 벽이 충돌할 때 도둑의 포즈 모양으로 벽에 구멍을 뚫어주는 방식으로 구현한다면 해결될 수 있을 것으로 보인다.</w:t>
-      </w:r>
-    </w:p>
-    <w:p>
-      <w:pPr>
-        <w:pStyle w:val="a3"/>
-        <w:ind w:leftChars="0" w:left="760"/>
-        <w:jc w:val="left"/>
-        <w:rPr>
-          <w:szCs w:val="24"/>
-        </w:rPr>
-      </w:pPr>
-    </w:p>
-    <w:p>
-      <w:pPr>
-        <w:pStyle w:val="a3"/>
-        <w:ind w:leftChars="0" w:left="760"/>
-        <w:jc w:val="left"/>
-        <w:rPr>
           <w:szCs w:val="24"/>
         </w:rPr>
       </w:pPr>
@@ -8967,7 +3094,7 @@
       <w:pPr>
         <w:jc w:val="left"/>
       </w:pPr>
-      <w:hyperlink r:id="rId22" w:history="1">
+      <w:hyperlink r:id="rId10" w:history="1">
         <w:r>
           <w:rPr>
             <w:rStyle w:val="a9"/>
@@ -9118,7 +3245,7 @@
           <w:szCs w:val="28"/>
         </w:rPr>
       </w:pPr>
-      <w:hyperlink r:id="rId23" w:history="1">
+      <w:hyperlink r:id="rId11" w:history="1">
         <w:r>
           <w:rPr>
             <w:rStyle w:val="a9"/>
@@ -10385,7 +4512,7 @@
   <w:abstractNum w:abstractNumId="12" w15:restartNumberingAfterBreak="0">
     <w:nsid w:val="121137C6"/>
     <w:multiLevelType w:val="hybridMultilevel"/>
-    <w:tmpl w:val="CF14BB8E"/>
+    <w:tmpl w:val="4338210E"/>
     <w:lvl w:ilvl="0" w:tplc="325C427A">
       <w:start w:val="1"/>
       <w:numFmt w:val="decimal"/>
@@ -10400,14 +4527,17 @@
         <w:sz w:val="24"/>
       </w:rPr>
     </w:lvl>
-    <w:lvl w:ilvl="1" w:tplc="04090019" w:tentative="1">
-      <w:start w:val="1"/>
-      <w:numFmt w:val="upperLetter"/>
-      <w:lvlText w:val="%2."/>
+    <w:lvl w:ilvl="1" w:tplc="707A5AFE">
+      <w:start w:val="1"/>
+      <w:numFmt w:val="decimal"/>
+      <w:lvlText w:val="%2)"/>
       <w:lvlJc w:val="left"/>
       <w:pPr>
         <w:ind w:left="1200" w:hanging="400"/>
       </w:pPr>
+      <w:rPr>
+        <w:rFonts w:asciiTheme="minorHAnsi" w:eastAsiaTheme="minorEastAsia" w:hAnsiTheme="minorHAnsi" w:cstheme="minorBidi"/>
+      </w:rPr>
     </w:lvl>
     <w:lvl w:ilvl="2" w:tplc="0409001B" w:tentative="1">
       <w:start w:val="1"/>
@@ -10563,6 +4693,95 @@
     </w:lvl>
   </w:abstractNum>
   <w:abstractNum w:abstractNumId="14" w15:restartNumberingAfterBreak="0">
+    <w:nsid w:val="18BE6674"/>
+    <w:multiLevelType w:val="hybridMultilevel"/>
+    <w:tmpl w:val="BF943400"/>
+    <w:lvl w:ilvl="0" w:tplc="EA5EBEA8">
+      <w:start w:val="1"/>
+      <w:numFmt w:val="decimal"/>
+      <w:lvlText w:val="%1)"/>
+      <w:lvlJc w:val="left"/>
+      <w:pPr>
+        <w:ind w:left="1120" w:hanging="360"/>
+      </w:pPr>
+      <w:rPr>
+        <w:rFonts w:hint="default"/>
+      </w:rPr>
+    </w:lvl>
+    <w:lvl w:ilvl="1" w:tplc="04090019" w:tentative="1">
+      <w:start w:val="1"/>
+      <w:numFmt w:val="upperLetter"/>
+      <w:lvlText w:val="%2."/>
+      <w:lvlJc w:val="left"/>
+      <w:pPr>
+        <w:ind w:left="1560" w:hanging="400"/>
+      </w:pPr>
+    </w:lvl>
+    <w:lvl w:ilvl="2" w:tplc="0409001B" w:tentative="1">
+      <w:start w:val="1"/>
+      <w:numFmt w:val="lowerRoman"/>
+      <w:lvlText w:val="%3."/>
+      <w:lvlJc w:val="right"/>
+      <w:pPr>
+        <w:ind w:left="1960" w:hanging="400"/>
+      </w:pPr>
+    </w:lvl>
+    <w:lvl w:ilvl="3" w:tplc="0409000F" w:tentative="1">
+      <w:start w:val="1"/>
+      <w:numFmt w:val="decimal"/>
+      <w:lvlText w:val="%4."/>
+      <w:lvlJc w:val="left"/>
+      <w:pPr>
+        <w:ind w:left="2360" w:hanging="400"/>
+      </w:pPr>
+    </w:lvl>
+    <w:lvl w:ilvl="4" w:tplc="04090019" w:tentative="1">
+      <w:start w:val="1"/>
+      <w:numFmt w:val="upperLetter"/>
+      <w:lvlText w:val="%5."/>
+      <w:lvlJc w:val="left"/>
+      <w:pPr>
+        <w:ind w:left="2760" w:hanging="400"/>
+      </w:pPr>
+    </w:lvl>
+    <w:lvl w:ilvl="5" w:tplc="0409001B" w:tentative="1">
+      <w:start w:val="1"/>
+      <w:numFmt w:val="lowerRoman"/>
+      <w:lvlText w:val="%6."/>
+      <w:lvlJc w:val="right"/>
+      <w:pPr>
+        <w:ind w:left="3160" w:hanging="400"/>
+      </w:pPr>
+    </w:lvl>
+    <w:lvl w:ilvl="6" w:tplc="0409000F" w:tentative="1">
+      <w:start w:val="1"/>
+      <w:numFmt w:val="decimal"/>
+      <w:lvlText w:val="%7."/>
+      <w:lvlJc w:val="left"/>
+      <w:pPr>
+        <w:ind w:left="3560" w:hanging="400"/>
+      </w:pPr>
+    </w:lvl>
+    <w:lvl w:ilvl="7" w:tplc="04090019" w:tentative="1">
+      <w:start w:val="1"/>
+      <w:numFmt w:val="upperLetter"/>
+      <w:lvlText w:val="%8."/>
+      <w:lvlJc w:val="left"/>
+      <w:pPr>
+        <w:ind w:left="3960" w:hanging="400"/>
+      </w:pPr>
+    </w:lvl>
+    <w:lvl w:ilvl="8" w:tplc="0409001B" w:tentative="1">
+      <w:start w:val="1"/>
+      <w:numFmt w:val="lowerRoman"/>
+      <w:lvlText w:val="%9."/>
+      <w:lvlJc w:val="right"/>
+      <w:pPr>
+        <w:ind w:left="4360" w:hanging="400"/>
+      </w:pPr>
+    </w:lvl>
+  </w:abstractNum>
+  <w:abstractNum w:abstractNumId="15" w15:restartNumberingAfterBreak="0">
     <w:nsid w:val="1CE83975"/>
     <w:multiLevelType w:val="hybridMultilevel"/>
     <w:tmpl w:val="B21ECE62"/>
@@ -10651,7 +4870,7 @@
       </w:pPr>
     </w:lvl>
   </w:abstractNum>
-  <w:abstractNum w:abstractNumId="15" w15:restartNumberingAfterBreak="0">
+  <w:abstractNum w:abstractNumId="16" w15:restartNumberingAfterBreak="0">
     <w:nsid w:val="1D2C45DF"/>
     <w:multiLevelType w:val="hybridMultilevel"/>
     <w:tmpl w:val="E53CF1AC"/>
@@ -10741,7 +4960,7 @@
       </w:pPr>
     </w:lvl>
   </w:abstractNum>
-  <w:abstractNum w:abstractNumId="16" w15:restartNumberingAfterBreak="0">
+  <w:abstractNum w:abstractNumId="17" w15:restartNumberingAfterBreak="0">
     <w:nsid w:val="243549D9"/>
     <w:multiLevelType w:val="hybridMultilevel"/>
     <w:tmpl w:val="DB0E4A44"/>
@@ -10830,7 +5049,7 @@
       </w:pPr>
     </w:lvl>
   </w:abstractNum>
-  <w:abstractNum w:abstractNumId="17" w15:restartNumberingAfterBreak="0">
+  <w:abstractNum w:abstractNumId="18" w15:restartNumberingAfterBreak="0">
     <w:nsid w:val="2BCF6F8D"/>
     <w:multiLevelType w:val="hybridMultilevel"/>
     <w:tmpl w:val="2D323F12"/>
@@ -10919,7 +5138,7 @@
       </w:pPr>
     </w:lvl>
   </w:abstractNum>
-  <w:abstractNum w:abstractNumId="18" w15:restartNumberingAfterBreak="0">
+  <w:abstractNum w:abstractNumId="19" w15:restartNumberingAfterBreak="0">
     <w:nsid w:val="2C073E77"/>
     <w:multiLevelType w:val="hybridMultilevel"/>
     <w:tmpl w:val="E27C672C"/>
@@ -11008,7 +5227,7 @@
       </w:pPr>
     </w:lvl>
   </w:abstractNum>
-  <w:abstractNum w:abstractNumId="19" w15:restartNumberingAfterBreak="0">
+  <w:abstractNum w:abstractNumId="20" w15:restartNumberingAfterBreak="0">
     <w:nsid w:val="2ECA3C15"/>
     <w:multiLevelType w:val="hybridMultilevel"/>
     <w:tmpl w:val="84260DA8"/>
@@ -11099,7 +5318,7 @@
       </w:pPr>
     </w:lvl>
   </w:abstractNum>
-  <w:abstractNum w:abstractNumId="20" w15:restartNumberingAfterBreak="0">
+  <w:abstractNum w:abstractNumId="21" w15:restartNumberingAfterBreak="0">
     <w:nsid w:val="2FB74BFE"/>
     <w:multiLevelType w:val="hybridMultilevel"/>
     <w:tmpl w:val="F2A08444"/>
@@ -11188,7 +5407,7 @@
       </w:pPr>
     </w:lvl>
   </w:abstractNum>
-  <w:abstractNum w:abstractNumId="21" w15:restartNumberingAfterBreak="0">
+  <w:abstractNum w:abstractNumId="22" w15:restartNumberingAfterBreak="0">
     <w:nsid w:val="30335573"/>
     <w:multiLevelType w:val="hybridMultilevel"/>
     <w:tmpl w:val="3378D2F0"/>
@@ -11278,7 +5497,7 @@
       </w:pPr>
     </w:lvl>
   </w:abstractNum>
-  <w:abstractNum w:abstractNumId="22" w15:restartNumberingAfterBreak="0">
+  <w:abstractNum w:abstractNumId="23" w15:restartNumberingAfterBreak="0">
     <w:nsid w:val="311D6501"/>
     <w:multiLevelType w:val="hybridMultilevel"/>
     <w:tmpl w:val="BEA2D9E0"/>
@@ -11367,7 +5586,7 @@
       </w:pPr>
     </w:lvl>
   </w:abstractNum>
-  <w:abstractNum w:abstractNumId="23" w15:restartNumberingAfterBreak="0">
+  <w:abstractNum w:abstractNumId="24" w15:restartNumberingAfterBreak="0">
     <w:nsid w:val="317F0695"/>
     <w:multiLevelType w:val="hybridMultilevel"/>
     <w:tmpl w:val="B94C42A8"/>
@@ -11456,7 +5675,7 @@
       </w:pPr>
     </w:lvl>
   </w:abstractNum>
-  <w:abstractNum w:abstractNumId="24" w15:restartNumberingAfterBreak="0">
+  <w:abstractNum w:abstractNumId="25" w15:restartNumberingAfterBreak="0">
     <w:nsid w:val="33D4122C"/>
     <w:multiLevelType w:val="hybridMultilevel"/>
     <w:tmpl w:val="4774BED0"/>
@@ -11546,7 +5765,7 @@
       </w:pPr>
     </w:lvl>
   </w:abstractNum>
-  <w:abstractNum w:abstractNumId="25" w15:restartNumberingAfterBreak="0">
+  <w:abstractNum w:abstractNumId="26" w15:restartNumberingAfterBreak="0">
     <w:nsid w:val="38334ADB"/>
     <w:multiLevelType w:val="hybridMultilevel"/>
     <w:tmpl w:val="6D106546"/>
@@ -11636,7 +5855,7 @@
       </w:pPr>
     </w:lvl>
   </w:abstractNum>
-  <w:abstractNum w:abstractNumId="26" w15:restartNumberingAfterBreak="0">
+  <w:abstractNum w:abstractNumId="27" w15:restartNumberingAfterBreak="0">
     <w:nsid w:val="3902416A"/>
     <w:multiLevelType w:val="hybridMultilevel"/>
     <w:tmpl w:val="F7344198"/>
@@ -11725,7 +5944,7 @@
       </w:pPr>
     </w:lvl>
   </w:abstractNum>
-  <w:abstractNum w:abstractNumId="27" w15:restartNumberingAfterBreak="0">
+  <w:abstractNum w:abstractNumId="28" w15:restartNumberingAfterBreak="0">
     <w:nsid w:val="394E30A5"/>
     <w:multiLevelType w:val="hybridMultilevel"/>
     <w:tmpl w:val="940E6842"/>
@@ -11814,7 +6033,7 @@
       </w:pPr>
     </w:lvl>
   </w:abstractNum>
-  <w:abstractNum w:abstractNumId="28" w15:restartNumberingAfterBreak="0">
+  <w:abstractNum w:abstractNumId="29" w15:restartNumberingAfterBreak="0">
     <w:nsid w:val="3F392B87"/>
     <w:multiLevelType w:val="hybridMultilevel"/>
     <w:tmpl w:val="D684FF7C"/>
@@ -11903,7 +6122,7 @@
       </w:pPr>
     </w:lvl>
   </w:abstractNum>
-  <w:abstractNum w:abstractNumId="29" w15:restartNumberingAfterBreak="0">
+  <w:abstractNum w:abstractNumId="30" w15:restartNumberingAfterBreak="0">
     <w:nsid w:val="417E4B58"/>
     <w:multiLevelType w:val="hybridMultilevel"/>
     <w:tmpl w:val="221E397E"/>
@@ -11992,7 +6211,7 @@
       </w:pPr>
     </w:lvl>
   </w:abstractNum>
-  <w:abstractNum w:abstractNumId="30" w15:restartNumberingAfterBreak="0">
+  <w:abstractNum w:abstractNumId="31" w15:restartNumberingAfterBreak="0">
     <w:nsid w:val="41DC4D60"/>
     <w:multiLevelType w:val="hybridMultilevel"/>
     <w:tmpl w:val="F998DB6E"/>
@@ -12081,7 +6300,7 @@
       </w:pPr>
     </w:lvl>
   </w:abstractNum>
-  <w:abstractNum w:abstractNumId="31" w15:restartNumberingAfterBreak="0">
+  <w:abstractNum w:abstractNumId="32" w15:restartNumberingAfterBreak="0">
     <w:nsid w:val="42AE47F2"/>
     <w:multiLevelType w:val="hybridMultilevel"/>
     <w:tmpl w:val="90A452E0"/>
@@ -12193,7 +6412,7 @@
       </w:rPr>
     </w:lvl>
   </w:abstractNum>
-  <w:abstractNum w:abstractNumId="32" w15:restartNumberingAfterBreak="0">
+  <w:abstractNum w:abstractNumId="33" w15:restartNumberingAfterBreak="0">
     <w:nsid w:val="43196222"/>
     <w:multiLevelType w:val="hybridMultilevel"/>
     <w:tmpl w:val="B27CB46A"/>
@@ -12282,7 +6501,7 @@
       </w:pPr>
     </w:lvl>
   </w:abstractNum>
-  <w:abstractNum w:abstractNumId="33" w15:restartNumberingAfterBreak="0">
+  <w:abstractNum w:abstractNumId="34" w15:restartNumberingAfterBreak="0">
     <w:nsid w:val="47525073"/>
     <w:multiLevelType w:val="hybridMultilevel"/>
     <w:tmpl w:val="EB66464E"/>
@@ -12371,7 +6590,7 @@
       </w:pPr>
     </w:lvl>
   </w:abstractNum>
-  <w:abstractNum w:abstractNumId="34" w15:restartNumberingAfterBreak="0">
+  <w:abstractNum w:abstractNumId="35" w15:restartNumberingAfterBreak="0">
     <w:nsid w:val="4B762C5A"/>
     <w:multiLevelType w:val="hybridMultilevel"/>
     <w:tmpl w:val="CF14BB8E"/>
@@ -12462,7 +6681,7 @@
       </w:pPr>
     </w:lvl>
   </w:abstractNum>
-  <w:abstractNum w:abstractNumId="35" w15:restartNumberingAfterBreak="0">
+  <w:abstractNum w:abstractNumId="36" w15:restartNumberingAfterBreak="0">
     <w:nsid w:val="51A20C2C"/>
     <w:multiLevelType w:val="hybridMultilevel"/>
     <w:tmpl w:val="041AD186"/>
@@ -12575,7 +6794,7 @@
       </w:rPr>
     </w:lvl>
   </w:abstractNum>
-  <w:abstractNum w:abstractNumId="36" w15:restartNumberingAfterBreak="0">
+  <w:abstractNum w:abstractNumId="37" w15:restartNumberingAfterBreak="0">
     <w:nsid w:val="53CD2ABF"/>
     <w:multiLevelType w:val="hybridMultilevel"/>
     <w:tmpl w:val="CE64626E"/>
@@ -12664,7 +6883,7 @@
       </w:pPr>
     </w:lvl>
   </w:abstractNum>
-  <w:abstractNum w:abstractNumId="37" w15:restartNumberingAfterBreak="0">
+  <w:abstractNum w:abstractNumId="38" w15:restartNumberingAfterBreak="0">
     <w:nsid w:val="54870174"/>
     <w:multiLevelType w:val="hybridMultilevel"/>
     <w:tmpl w:val="CF14BB8E"/>
@@ -12755,7 +6974,7 @@
       </w:pPr>
     </w:lvl>
   </w:abstractNum>
-  <w:abstractNum w:abstractNumId="38" w15:restartNumberingAfterBreak="0">
+  <w:abstractNum w:abstractNumId="39" w15:restartNumberingAfterBreak="0">
     <w:nsid w:val="594A3818"/>
     <w:multiLevelType w:val="hybridMultilevel"/>
     <w:tmpl w:val="5192ACE6"/>
@@ -12844,7 +7063,7 @@
       </w:pPr>
     </w:lvl>
   </w:abstractNum>
-  <w:abstractNum w:abstractNumId="39" w15:restartNumberingAfterBreak="0">
+  <w:abstractNum w:abstractNumId="40" w15:restartNumberingAfterBreak="0">
     <w:nsid w:val="59C63950"/>
     <w:multiLevelType w:val="hybridMultilevel"/>
     <w:tmpl w:val="49107A90"/>
@@ -12933,7 +7152,7 @@
       </w:pPr>
     </w:lvl>
   </w:abstractNum>
-  <w:abstractNum w:abstractNumId="40" w15:restartNumberingAfterBreak="0">
+  <w:abstractNum w:abstractNumId="41" w15:restartNumberingAfterBreak="0">
     <w:nsid w:val="5F8D7B49"/>
     <w:multiLevelType w:val="hybridMultilevel"/>
     <w:tmpl w:val="07B40156"/>
@@ -13022,7 +7241,7 @@
       </w:pPr>
     </w:lvl>
   </w:abstractNum>
-  <w:abstractNum w:abstractNumId="41" w15:restartNumberingAfterBreak="0">
+  <w:abstractNum w:abstractNumId="42" w15:restartNumberingAfterBreak="0">
     <w:nsid w:val="61D9182E"/>
     <w:multiLevelType w:val="hybridMultilevel"/>
     <w:tmpl w:val="B7CCB9A8"/>
@@ -13113,7 +7332,7 @@
       </w:pPr>
     </w:lvl>
   </w:abstractNum>
-  <w:abstractNum w:abstractNumId="42" w15:restartNumberingAfterBreak="0">
+  <w:abstractNum w:abstractNumId="43" w15:restartNumberingAfterBreak="0">
     <w:nsid w:val="629F40A8"/>
     <w:multiLevelType w:val="hybridMultilevel"/>
     <w:tmpl w:val="832467AC"/>
@@ -13202,7 +7421,7 @@
       </w:pPr>
     </w:lvl>
   </w:abstractNum>
-  <w:abstractNum w:abstractNumId="43" w15:restartNumberingAfterBreak="0">
+  <w:abstractNum w:abstractNumId="44" w15:restartNumberingAfterBreak="0">
     <w:nsid w:val="62B0427D"/>
     <w:multiLevelType w:val="hybridMultilevel"/>
     <w:tmpl w:val="CF14BB8E"/>
@@ -13293,7 +7512,7 @@
       </w:pPr>
     </w:lvl>
   </w:abstractNum>
-  <w:abstractNum w:abstractNumId="44" w15:restartNumberingAfterBreak="0">
+  <w:abstractNum w:abstractNumId="45" w15:restartNumberingAfterBreak="0">
     <w:nsid w:val="687D50D5"/>
     <w:multiLevelType w:val="hybridMultilevel"/>
     <w:tmpl w:val="78F4B22C"/>
@@ -13382,7 +7601,7 @@
       </w:pPr>
     </w:lvl>
   </w:abstractNum>
-  <w:abstractNum w:abstractNumId="45" w15:restartNumberingAfterBreak="0">
+  <w:abstractNum w:abstractNumId="46" w15:restartNumberingAfterBreak="0">
     <w:nsid w:val="6D577812"/>
     <w:multiLevelType w:val="hybridMultilevel"/>
     <w:tmpl w:val="157CB1C6"/>
@@ -13471,7 +7690,7 @@
       </w:pPr>
     </w:lvl>
   </w:abstractNum>
-  <w:abstractNum w:abstractNumId="46" w15:restartNumberingAfterBreak="0">
+  <w:abstractNum w:abstractNumId="47" w15:restartNumberingAfterBreak="0">
     <w:nsid w:val="703C6DB5"/>
     <w:multiLevelType w:val="hybridMultilevel"/>
     <w:tmpl w:val="5A560F78"/>
@@ -13560,7 +7779,7 @@
       </w:pPr>
     </w:lvl>
   </w:abstractNum>
-  <w:abstractNum w:abstractNumId="47" w15:restartNumberingAfterBreak="0">
+  <w:abstractNum w:abstractNumId="48" w15:restartNumberingAfterBreak="0">
     <w:nsid w:val="7417765C"/>
     <w:multiLevelType w:val="hybridMultilevel"/>
     <w:tmpl w:val="85B2730C"/>
@@ -13650,22 +7869,22 @@
     </w:lvl>
   </w:abstractNum>
   <w:num w:numId="1">
-    <w:abstractNumId w:val="22"/>
+    <w:abstractNumId w:val="23"/>
   </w:num>
   <w:num w:numId="2">
     <w:abstractNumId w:val="11"/>
   </w:num>
   <w:num w:numId="3">
-    <w:abstractNumId w:val="14"/>
+    <w:abstractNumId w:val="15"/>
   </w:num>
   <w:num w:numId="4">
-    <w:abstractNumId w:val="40"/>
+    <w:abstractNumId w:val="41"/>
   </w:num>
   <w:num w:numId="5">
     <w:abstractNumId w:val="9"/>
   </w:num>
   <w:num w:numId="6">
-    <w:abstractNumId w:val="18"/>
+    <w:abstractNumId w:val="19"/>
   </w:num>
   <w:num w:numId="7">
     <w:abstractNumId w:val="2"/>
@@ -13677,19 +7896,19 @@
     <w:abstractNumId w:val="13"/>
   </w:num>
   <w:num w:numId="10">
-    <w:abstractNumId w:val="26"/>
+    <w:abstractNumId w:val="27"/>
   </w:num>
   <w:num w:numId="11">
-    <w:abstractNumId w:val="27"/>
+    <w:abstractNumId w:val="28"/>
   </w:num>
   <w:num w:numId="12">
-    <w:abstractNumId w:val="46"/>
+    <w:abstractNumId w:val="47"/>
   </w:num>
   <w:num w:numId="13">
-    <w:abstractNumId w:val="31"/>
+    <w:abstractNumId w:val="32"/>
   </w:num>
   <w:num w:numId="14">
-    <w:abstractNumId w:val="24"/>
+    <w:abstractNumId w:val="25"/>
   </w:num>
   <w:num w:numId="15">
     <w:abstractNumId w:val="7"/>
@@ -13698,100 +7917,103 @@
     <w:abstractNumId w:val="4"/>
   </w:num>
   <w:num w:numId="17">
-    <w:abstractNumId w:val="35"/>
+    <w:abstractNumId w:val="36"/>
   </w:num>
   <w:num w:numId="18">
-    <w:abstractNumId w:val="47"/>
+    <w:abstractNumId w:val="48"/>
   </w:num>
   <w:num w:numId="19">
     <w:abstractNumId w:val="0"/>
   </w:num>
   <w:num w:numId="20">
-    <w:abstractNumId w:val="28"/>
+    <w:abstractNumId w:val="29"/>
   </w:num>
   <w:num w:numId="21">
-    <w:abstractNumId w:val="45"/>
+    <w:abstractNumId w:val="46"/>
   </w:num>
   <w:num w:numId="22">
-    <w:abstractNumId w:val="38"/>
+    <w:abstractNumId w:val="39"/>
   </w:num>
   <w:num w:numId="23">
-    <w:abstractNumId w:val="42"/>
+    <w:abstractNumId w:val="43"/>
   </w:num>
   <w:num w:numId="24">
     <w:abstractNumId w:val="5"/>
   </w:num>
   <w:num w:numId="25">
-    <w:abstractNumId w:val="16"/>
+    <w:abstractNumId w:val="17"/>
   </w:num>
   <w:num w:numId="26">
     <w:abstractNumId w:val="12"/>
   </w:num>
   <w:num w:numId="27">
-    <w:abstractNumId w:val="34"/>
+    <w:abstractNumId w:val="35"/>
   </w:num>
   <w:num w:numId="28">
-    <w:abstractNumId w:val="37"/>
+    <w:abstractNumId w:val="38"/>
   </w:num>
   <w:num w:numId="29">
-    <w:abstractNumId w:val="20"/>
+    <w:abstractNumId w:val="21"/>
   </w:num>
   <w:num w:numId="30">
-    <w:abstractNumId w:val="39"/>
+    <w:abstractNumId w:val="40"/>
   </w:num>
   <w:num w:numId="31">
-    <w:abstractNumId w:val="44"/>
+    <w:abstractNumId w:val="45"/>
   </w:num>
   <w:num w:numId="32">
-    <w:abstractNumId w:val="15"/>
+    <w:abstractNumId w:val="16"/>
   </w:num>
   <w:num w:numId="33">
     <w:abstractNumId w:val="1"/>
   </w:num>
   <w:num w:numId="34">
-    <w:abstractNumId w:val="36"/>
+    <w:abstractNumId w:val="37"/>
   </w:num>
   <w:num w:numId="35">
-    <w:abstractNumId w:val="41"/>
+    <w:abstractNumId w:val="42"/>
   </w:num>
   <w:num w:numId="36">
-    <w:abstractNumId w:val="19"/>
+    <w:abstractNumId w:val="20"/>
   </w:num>
   <w:num w:numId="37">
-    <w:abstractNumId w:val="43"/>
+    <w:abstractNumId w:val="44"/>
   </w:num>
   <w:num w:numId="38">
-    <w:abstractNumId w:val="25"/>
+    <w:abstractNumId w:val="26"/>
   </w:num>
   <w:num w:numId="39">
-    <w:abstractNumId w:val="29"/>
+    <w:abstractNumId w:val="30"/>
   </w:num>
   <w:num w:numId="40">
-    <w:abstractNumId w:val="33"/>
+    <w:abstractNumId w:val="34"/>
   </w:num>
   <w:num w:numId="41">
     <w:abstractNumId w:val="3"/>
   </w:num>
   <w:num w:numId="42">
-    <w:abstractNumId w:val="21"/>
+    <w:abstractNumId w:val="22"/>
   </w:num>
   <w:num w:numId="43">
-    <w:abstractNumId w:val="23"/>
+    <w:abstractNumId w:val="24"/>
   </w:num>
   <w:num w:numId="44">
     <w:abstractNumId w:val="6"/>
   </w:num>
   <w:num w:numId="45">
-    <w:abstractNumId w:val="17"/>
+    <w:abstractNumId w:val="18"/>
   </w:num>
   <w:num w:numId="46">
-    <w:abstractNumId w:val="30"/>
+    <w:abstractNumId w:val="31"/>
   </w:num>
   <w:num w:numId="47">
     <w:abstractNumId w:val="10"/>
   </w:num>
   <w:num w:numId="48">
-    <w:abstractNumId w:val="32"/>
+    <w:abstractNumId w:val="33"/>
+  </w:num>
+  <w:num w:numId="49">
+    <w:abstractNumId w:val="14"/>
   </w:num>
 </w:numbering>
 </file>
@@ -14639,6 +8861,12 @@
 </file>
 
 <file path=customXml/item1.xml><?xml version="1.0" encoding="utf-8"?>
+<p:properties xmlns:p="http://schemas.microsoft.com/office/2006/metadata/properties" xmlns:xsi="http://www.w3.org/2001/XMLSchema-instance" xmlns:pc="http://schemas.microsoft.com/office/infopath/2007/PartnerControls">
+  <documentManagement/>
+</p:properties>
+</file>
+
+<file path=customXml/item2.xml><?xml version="1.0" encoding="utf-8"?>
 <ct:contentTypeSchema xmlns:ct="http://schemas.microsoft.com/office/2006/metadata/contentType" xmlns:ma="http://schemas.microsoft.com/office/2006/metadata/properties/metaAttributes" ct:_="" ma:_="" ma:contentTypeName="문서" ma:contentTypeID="0x0101009AC0F43FD9BF964199581D56114B4C27" ma:contentTypeVersion="10" ma:contentTypeDescription="새 문서를 만듭니다." ma:contentTypeScope="" ma:versionID="ee838e45a38c58dcc61db522ed75a67f">
   <xsd:schema xmlns:xsd="http://www.w3.org/2001/XMLSchema" xmlns:xs="http://www.w3.org/2001/XMLSchema" xmlns:p="http://schemas.microsoft.com/office/2006/metadata/properties" xmlns:ns3="af16c2e8-b6bd-4b6b-b669-c2f78501a31f" targetNamespace="http://schemas.microsoft.com/office/2006/metadata/properties" ma:root="true" ma:fieldsID="d202d7ef5517e3e7d520d0df3b94d152" ns3:_="">
     <xsd:import namespace="af16c2e8-b6bd-4b6b-b669-c2f78501a31f"/>
@@ -14822,12 +9050,6 @@
 </ct:contentTypeSchema>
 </file>
 
-<file path=customXml/item2.xml><?xml version="1.0" encoding="utf-8"?>
-<p:properties xmlns:p="http://schemas.microsoft.com/office/2006/metadata/properties" xmlns:xsi="http://www.w3.org/2001/XMLSchema-instance" xmlns:pc="http://schemas.microsoft.com/office/infopath/2007/PartnerControls">
-  <documentManagement/>
-</p:properties>
-</file>
-
 <file path=customXml/item3.xml><?xml version="1.0" encoding="utf-8"?>
 <?mso-contentType ?>
 <FormTemplates xmlns="http://schemas.microsoft.com/sharepoint/v3/contenttype/forms">
@@ -14838,6 +9060,15 @@
 </file>
 
 <file path=customXml/itemProps1.xml><?xml version="1.0" encoding="utf-8"?>
+<ds:datastoreItem xmlns:ds="http://schemas.openxmlformats.org/officeDocument/2006/customXml" ds:itemID="{D34F9008-E0E2-4B14-85E7-00EC83CDDE6C}">
+  <ds:schemaRefs>
+    <ds:schemaRef ds:uri="http://schemas.microsoft.com/office/2006/metadata/properties"/>
+    <ds:schemaRef ds:uri="http://schemas.microsoft.com/office/infopath/2007/PartnerControls"/>
+  </ds:schemaRefs>
+</ds:datastoreItem>
+</file>
+
+<file path=customXml/itemProps2.xml><?xml version="1.0" encoding="utf-8"?>
 <ds:datastoreItem xmlns:ds="http://schemas.openxmlformats.org/officeDocument/2006/customXml" ds:itemID="{7E4600A6-9A95-47DD-B48C-CF66106CB7A1}">
   <ds:schemaRefs>
     <ds:schemaRef ds:uri="http://schemas.microsoft.com/office/2006/metadata/contentType"/>
@@ -14855,15 +9086,6 @@
 </ds:datastoreItem>
 </file>
 
-<file path=customXml/itemProps2.xml><?xml version="1.0" encoding="utf-8"?>
-<ds:datastoreItem xmlns:ds="http://schemas.openxmlformats.org/officeDocument/2006/customXml" ds:itemID="{D34F9008-E0E2-4B14-85E7-00EC83CDDE6C}">
-  <ds:schemaRefs>
-    <ds:schemaRef ds:uri="http://schemas.microsoft.com/office/2006/metadata/properties"/>
-    <ds:schemaRef ds:uri="http://schemas.microsoft.com/office/infopath/2007/PartnerControls"/>
-  </ds:schemaRefs>
-</ds:datastoreItem>
-</file>
-
 <file path=customXml/itemProps3.xml><?xml version="1.0" encoding="utf-8"?>
 <ds:datastoreItem xmlns:ds="http://schemas.openxmlformats.org/officeDocument/2006/customXml" ds:itemID="{9171FD24-ABDF-4A7C-9804-63E676C51C60}">
   <ds:schemaRefs>

--- a/graphics_assn3_2/CSED451_ASSN3_2_Report.docx
+++ b/graphics_assn3_2/CSED451_ASSN3_2_Report.docx
@@ -176,8 +176,6 @@
           <w:szCs w:val="28"/>
         </w:rPr>
       </w:pPr>
-      <w:bookmarkStart w:id="0" w:name="_GoBack"/>
-      <w:bookmarkEnd w:id="0"/>
     </w:p>
     <w:p>
       <w:pPr>
@@ -1580,7 +1578,6 @@
         <w:ind w:leftChars="0"/>
         <w:jc w:val="left"/>
         <w:rPr>
-          <w:rFonts w:hint="eastAsia"/>
           <w:szCs w:val="20"/>
         </w:rPr>
       </w:pPr>
@@ -2046,7 +2043,6 @@
         <w:ind w:leftChars="0" w:left="1120"/>
         <w:jc w:val="left"/>
         <w:rPr>
-          <w:rFonts w:hint="eastAsia"/>
           <w:szCs w:val="24"/>
         </w:rPr>
       </w:pPr>
@@ -2085,7 +2081,6 @@
         <w:ind w:leftChars="0" w:left="1120"/>
         <w:jc w:val="left"/>
         <w:rPr>
-          <w:rFonts w:hint="eastAsia"/>
           <w:szCs w:val="24"/>
         </w:rPr>
       </w:pPr>
@@ -2101,7 +2096,6 @@
       <w:pPr>
         <w:jc w:val="left"/>
         <w:rPr>
-          <w:rFonts w:hint="eastAsia"/>
           <w:szCs w:val="20"/>
         </w:rPr>
       </w:pPr>
@@ -2139,7 +2133,6 @@
         <w:ind w:leftChars="0"/>
         <w:jc w:val="left"/>
         <w:rPr>
-          <w:rFonts w:hint="eastAsia"/>
           <w:szCs w:val="20"/>
         </w:rPr>
       </w:pPr>
@@ -2177,7 +2170,6 @@
         <w:ind w:leftChars="0" w:left="760"/>
         <w:jc w:val="left"/>
         <w:rPr>
-          <w:rFonts w:hint="eastAsia"/>
           <w:szCs w:val="20"/>
         </w:rPr>
       </w:pPr>
@@ -2587,7 +2579,6 @@
       <w:pPr>
         <w:jc w:val="left"/>
         <w:rPr>
-          <w:rFonts w:hint="eastAsia"/>
           <w:sz w:val="24"/>
           <w:szCs w:val="28"/>
         </w:rPr>
@@ -2744,7 +2735,6 @@
         <w:ind w:leftChars="0" w:left="1120"/>
         <w:jc w:val="left"/>
         <w:rPr>
-          <w:rFonts w:hint="eastAsia"/>
           <w:szCs w:val="24"/>
         </w:rPr>
       </w:pPr>
@@ -2985,7 +2975,6 @@
         <w:ind w:leftChars="0" w:left="760"/>
         <w:jc w:val="left"/>
         <w:rPr>
-          <w:rFonts w:hint="eastAsia"/>
           <w:szCs w:val="24"/>
         </w:rPr>
       </w:pPr>
@@ -3165,6 +3154,8 @@
         </w:rPr>
         <w:t>,</w:t>
       </w:r>
+      <w:bookmarkStart w:id="0" w:name="_GoBack"/>
+      <w:bookmarkEnd w:id="0"/>
       <w:r>
         <w:br/>
       </w:r>
@@ -3326,6 +3317,120 @@
           <w:szCs w:val="28"/>
         </w:rPr>
       </w:pPr>
+    </w:p>
+    <w:p>
+      <w:pPr>
+        <w:jc w:val="left"/>
+      </w:pPr>
+      <w:hyperlink r:id="rId12" w:history="1">
+        <w:r>
+          <w:rPr>
+            <w:rStyle w:val="a9"/>
+          </w:rPr>
+          <w:t>http://www.songho.ca/opengl/gl_cylinder.html</w:t>
+        </w:r>
+      </w:hyperlink>
+    </w:p>
+    <w:p>
+      <w:pPr>
+        <w:jc w:val="left"/>
+      </w:pPr>
+      <w:hyperlink r:id="rId13" w:history="1">
+        <w:r>
+          <w:rPr>
+            <w:rStyle w:val="a9"/>
+          </w:rPr>
+          <w:t>http://www.songho.ca/opengl/gl_sphere.html</w:t>
+        </w:r>
+      </w:hyperlink>
+    </w:p>
+    <w:p>
+      <w:pPr>
+        <w:jc w:val="left"/>
+        <w:rPr>
+          <w:b/>
+          <w:sz w:val="28"/>
+          <w:szCs w:val="28"/>
+        </w:rPr>
+      </w:pPr>
+      <w:r>
+        <w:rPr>
+          <w:rFonts w:hint="eastAsia"/>
+        </w:rPr>
+        <w:t xml:space="preserve">Cylinder와 </w:t>
+      </w:r>
+      <w:r>
+        <w:t>Sphere</w:t>
+      </w:r>
+      <w:r>
+        <w:rPr>
+          <w:rFonts w:hint="eastAsia"/>
+        </w:rPr>
+        <w:t>를 구현하는 부분의 위의 링크를 참고하여 구현하였다.</w:t>
+      </w:r>
+      <w:r>
+        <w:t xml:space="preserve"> </w:t>
+      </w:r>
+      <w:r>
+        <w:rPr>
+          <w:rFonts w:hint="eastAsia"/>
+        </w:rPr>
+        <w:t xml:space="preserve">위의 링크에서는 현재 프로그램에서 구현되어 있는 </w:t>
+      </w:r>
+      <w:r>
+        <w:t>vertices</w:t>
+      </w:r>
+      <w:r>
+        <w:rPr>
+          <w:rFonts w:hint="eastAsia"/>
+        </w:rPr>
+        <w:t xml:space="preserve">와 </w:t>
+      </w:r>
+      <w:r>
+        <w:t xml:space="preserve">indices </w:t>
+      </w:r>
+      <w:r>
+        <w:rPr>
+          <w:rFonts w:hint="eastAsia"/>
+        </w:rPr>
+        <w:t xml:space="preserve">뿐만 아닌 </w:t>
+      </w:r>
+      <w:r>
+        <w:t>normal vectices</w:t>
+      </w:r>
+      <w:r>
+        <w:rPr>
+          <w:rFonts w:hint="eastAsia"/>
+        </w:rPr>
+        <w:t>와 texture까지 구현한다.</w:t>
+      </w:r>
+      <w:r>
+        <w:t xml:space="preserve"> </w:t>
+      </w:r>
+      <w:r>
+        <w:rPr>
+          <w:rFonts w:hint="eastAsia"/>
+        </w:rPr>
+        <w:t xml:space="preserve">과제 프로그램은 이를 간소화하여 </w:t>
+      </w:r>
+      <w:r>
+        <w:t>vertices</w:t>
+      </w:r>
+      <w:r>
+        <w:rPr>
+          <w:rFonts w:hint="eastAsia"/>
+        </w:rPr>
+        <w:t xml:space="preserve">와 </w:t>
+      </w:r>
+      <w:r>
+        <w:t>indices</w:t>
+      </w:r>
+      <w:r>
+        <w:rPr>
+          <w:rFonts w:hint="eastAsia"/>
+        </w:rPr>
+        <w:t>를 구하는 부분만 프로그램에 추가하였다.</w:t>
+      </w:r>
     </w:p>
     <w:sectPr>
       <w:pgSz w:w="11906" w:h="16838"/>
@@ -8861,9 +8966,12 @@
 </file>
 
 <file path=customXml/item1.xml><?xml version="1.0" encoding="utf-8"?>
-<p:properties xmlns:p="http://schemas.microsoft.com/office/2006/metadata/properties" xmlns:xsi="http://www.w3.org/2001/XMLSchema-instance" xmlns:pc="http://schemas.microsoft.com/office/infopath/2007/PartnerControls">
-  <documentManagement/>
-</p:properties>
+<?mso-contentType ?>
+<FormTemplates xmlns="http://schemas.microsoft.com/sharepoint/v3/contenttype/forms">
+  <Display>DocumentLibraryForm</Display>
+  <Edit>DocumentLibraryForm</Edit>
+  <New>DocumentLibraryForm</New>
+</FormTemplates>
 </file>
 
 <file path=customXml/item2.xml><?xml version="1.0" encoding="utf-8"?>
@@ -9051,19 +9159,15 @@
 </file>
 
 <file path=customXml/item3.xml><?xml version="1.0" encoding="utf-8"?>
-<?mso-contentType ?>
-<FormTemplates xmlns="http://schemas.microsoft.com/sharepoint/v3/contenttype/forms">
-  <Display>DocumentLibraryForm</Display>
-  <Edit>DocumentLibraryForm</Edit>
-  <New>DocumentLibraryForm</New>
-</FormTemplates>
+<p:properties xmlns:p="http://schemas.microsoft.com/office/2006/metadata/properties" xmlns:xsi="http://www.w3.org/2001/XMLSchema-instance" xmlns:pc="http://schemas.microsoft.com/office/infopath/2007/PartnerControls">
+  <documentManagement/>
+</p:properties>
 </file>
 
 <file path=customXml/itemProps1.xml><?xml version="1.0" encoding="utf-8"?>
-<ds:datastoreItem xmlns:ds="http://schemas.openxmlformats.org/officeDocument/2006/customXml" ds:itemID="{D34F9008-E0E2-4B14-85E7-00EC83CDDE6C}">
+<ds:datastoreItem xmlns:ds="http://schemas.openxmlformats.org/officeDocument/2006/customXml" ds:itemID="{9171FD24-ABDF-4A7C-9804-63E676C51C60}">
   <ds:schemaRefs>
-    <ds:schemaRef ds:uri="http://schemas.microsoft.com/office/2006/metadata/properties"/>
-    <ds:schemaRef ds:uri="http://schemas.microsoft.com/office/infopath/2007/PartnerControls"/>
+    <ds:schemaRef ds:uri="http://schemas.microsoft.com/sharepoint/v3/contenttype/forms"/>
   </ds:schemaRefs>
 </ds:datastoreItem>
 </file>
@@ -9087,9 +9191,17 @@
 </file>
 
 <file path=customXml/itemProps3.xml><?xml version="1.0" encoding="utf-8"?>
-<ds:datastoreItem xmlns:ds="http://schemas.openxmlformats.org/officeDocument/2006/customXml" ds:itemID="{9171FD24-ABDF-4A7C-9804-63E676C51C60}">
+<ds:datastoreItem xmlns:ds="http://schemas.openxmlformats.org/officeDocument/2006/customXml" ds:itemID="{D34F9008-E0E2-4B14-85E7-00EC83CDDE6C}">
   <ds:schemaRefs>
-    <ds:schemaRef ds:uri="http://schemas.microsoft.com/sharepoint/v3/contenttype/forms"/>
+    <ds:schemaRef ds:uri="http://schemas.microsoft.com/office/infopath/2007/PartnerControls"/>
+    <ds:schemaRef ds:uri="af16c2e8-b6bd-4b6b-b669-c2f78501a31f"/>
+    <ds:schemaRef ds:uri="http://purl.org/dc/dcmitype/"/>
+    <ds:schemaRef ds:uri="http://purl.org/dc/elements/1.1/"/>
+    <ds:schemaRef ds:uri="http://schemas.microsoft.com/office/2006/metadata/properties"/>
+    <ds:schemaRef ds:uri="http://schemas.microsoft.com/office/2006/documentManagement/types"/>
+    <ds:schemaRef ds:uri="http://purl.org/dc/terms/"/>
+    <ds:schemaRef ds:uri="http://schemas.openxmlformats.org/package/2006/metadata/core-properties"/>
+    <ds:schemaRef ds:uri="http://www.w3.org/XML/1998/namespace"/>
   </ds:schemaRefs>
 </ds:datastoreItem>
 </file>
--- a/graphics_assn3_2/CSED451_ASSN3_2_Report.docx
+++ b/graphics_assn3_2/CSED451_ASSN3_2_Report.docx
@@ -82,7 +82,15 @@
         <w:rPr>
           <w:rFonts w:hint="eastAsia"/>
         </w:rPr>
-        <w:t xml:space="preserve">문민재 </w:t>
+        <w:t>문민재</w:t>
+      </w:r>
+      <w:bookmarkStart w:id="0" w:name="_GoBack"/>
+      <w:bookmarkEnd w:id="0"/>
+      <w:r>
+        <w:rPr>
+          <w:rFonts w:hint="eastAsia"/>
+        </w:rPr>
+        <w:t xml:space="preserve"> </w:t>
       </w:r>
       <w:r>
         <w:t>csmmj4594</w:t>
@@ -166,6 +174,438 @@
         </w:rPr>
         <w:t xml:space="preserve"> </w:t>
       </w:r>
+      <w:r>
+        <w:rPr>
+          <w:rFonts w:hint="eastAsia"/>
+          <w:szCs w:val="20"/>
+        </w:rPr>
+        <w:t xml:space="preserve">기존 </w:t>
+      </w:r>
+      <w:r>
+        <w:rPr>
+          <w:szCs w:val="20"/>
+        </w:rPr>
+        <w:t>assn3_1</w:t>
+      </w:r>
+      <w:r>
+        <w:rPr>
+          <w:rFonts w:hint="eastAsia"/>
+          <w:szCs w:val="20"/>
+        </w:rPr>
+        <w:t xml:space="preserve">에서 구현한 </w:t>
+      </w:r>
+      <w:r>
+        <w:rPr>
+          <w:szCs w:val="20"/>
+        </w:rPr>
+        <w:t>3</w:t>
+      </w:r>
+      <w:r>
+        <w:rPr>
+          <w:rFonts w:hint="eastAsia"/>
+          <w:szCs w:val="20"/>
+        </w:rPr>
+        <w:t xml:space="preserve">D 추격 게임에서 OpenGL의 </w:t>
+      </w:r>
+      <w:r>
+        <w:rPr>
+          <w:szCs w:val="20"/>
+        </w:rPr>
+        <w:t>fixed pipeline</w:t>
+      </w:r>
+      <w:r>
+        <w:rPr>
+          <w:rFonts w:hint="eastAsia"/>
+          <w:szCs w:val="20"/>
+        </w:rPr>
+        <w:t xml:space="preserve">이 아닌 </w:t>
+      </w:r>
+      <w:r>
+        <w:rPr>
+          <w:szCs w:val="20"/>
+        </w:rPr>
+        <w:t>GLSL</w:t>
+      </w:r>
+      <w:r>
+        <w:rPr>
+          <w:rFonts w:hint="eastAsia"/>
+          <w:szCs w:val="20"/>
+        </w:rPr>
+        <w:t xml:space="preserve">을 이용하여 구현한 </w:t>
+      </w:r>
+      <w:r>
+        <w:rPr>
+          <w:szCs w:val="20"/>
+        </w:rPr>
+        <w:t>shader</w:t>
+      </w:r>
+      <w:r>
+        <w:rPr>
+          <w:rFonts w:hint="eastAsia"/>
+          <w:szCs w:val="20"/>
+        </w:rPr>
+        <w:t>를 통해 동작하도록 수정하였다.</w:t>
+      </w:r>
+      <w:r>
+        <w:rPr>
+          <w:szCs w:val="20"/>
+        </w:rPr>
+        <w:t xml:space="preserve"> </w:t>
+      </w:r>
+      <w:r>
+        <w:rPr>
+          <w:rFonts w:hint="eastAsia"/>
+          <w:szCs w:val="20"/>
+        </w:rPr>
+        <w:t>floor는 이전과 동일하게 여러 선들의 조합으로 그려지며,</w:t>
+      </w:r>
+      <w:r>
+        <w:rPr>
+          <w:szCs w:val="20"/>
+        </w:rPr>
+        <w:t xml:space="preserve"> </w:t>
+      </w:r>
+      <w:r>
+        <w:rPr>
+          <w:rFonts w:hint="eastAsia"/>
+          <w:szCs w:val="20"/>
+        </w:rPr>
+        <w:t>캐릭터와 벽은 자체적으로</w:t>
+      </w:r>
+      <w:r>
+        <w:rPr>
+          <w:szCs w:val="20"/>
+        </w:rPr>
+        <w:t xml:space="preserve"> </w:t>
+      </w:r>
+      <w:r>
+        <w:rPr>
+          <w:rFonts w:hint="eastAsia"/>
+          <w:szCs w:val="20"/>
+        </w:rPr>
+        <w:t>구현한 원과 원기둥으로 그려진다.</w:t>
+      </w:r>
+      <w:r>
+        <w:rPr>
+          <w:szCs w:val="20"/>
+        </w:rPr>
+        <w:t xml:space="preserve"> </w:t>
+      </w:r>
+      <w:r>
+        <w:rPr>
+          <w:rFonts w:hint="eastAsia"/>
+          <w:szCs w:val="20"/>
+        </w:rPr>
+        <w:t xml:space="preserve">원과 원기둥은 </w:t>
+      </w:r>
+      <w:r>
+        <w:rPr>
+          <w:rFonts w:hint="eastAsia"/>
+          <w:szCs w:val="20"/>
+        </w:rPr>
+        <w:t xml:space="preserve">GL_TRIANGLES로 </w:t>
+      </w:r>
+      <w:r>
+        <w:rPr>
+          <w:rFonts w:hint="eastAsia"/>
+          <w:szCs w:val="20"/>
+        </w:rPr>
+        <w:t>구현하였다.</w:t>
+      </w:r>
+      <w:r>
+        <w:rPr>
+          <w:szCs w:val="20"/>
+        </w:rPr>
+        <w:t xml:space="preserve"> </w:t>
+      </w:r>
+      <w:r>
+        <w:rPr>
+          <w:rFonts w:hint="eastAsia"/>
+          <w:szCs w:val="20"/>
+        </w:rPr>
+        <w:t>기존의</w:t>
+      </w:r>
+      <w:r>
+        <w:rPr>
+          <w:szCs w:val="20"/>
+        </w:rPr>
+        <w:t xml:space="preserve"> hierarchical model</w:t>
+      </w:r>
+      <w:r>
+        <w:rPr>
+          <w:rFonts w:hint="eastAsia"/>
+          <w:szCs w:val="20"/>
+        </w:rPr>
+        <w:t xml:space="preserve">을 사용하기 위하여 </w:t>
+      </w:r>
+      <w:r>
+        <w:rPr>
+          <w:szCs w:val="20"/>
+        </w:rPr>
+        <w:t>matrxiStack</w:t>
+      </w:r>
+      <w:r>
+        <w:rPr>
+          <w:rFonts w:hint="eastAsia"/>
+          <w:szCs w:val="20"/>
+        </w:rPr>
+        <w:t>을 구현하였다.</w:t>
+      </w:r>
+      <w:r>
+        <w:rPr>
+          <w:szCs w:val="20"/>
+        </w:rPr>
+        <w:t xml:space="preserve"> OpenGL</w:t>
+      </w:r>
+      <w:r>
+        <w:rPr>
+          <w:rFonts w:hint="eastAsia"/>
+          <w:szCs w:val="20"/>
+        </w:rPr>
+        <w:t>에서 제공하는 m</w:t>
+      </w:r>
+      <w:r>
+        <w:rPr>
+          <w:szCs w:val="20"/>
+        </w:rPr>
+        <w:t>odelview matrix</w:t>
+      </w:r>
+      <w:r>
+        <w:rPr>
+          <w:rFonts w:hint="eastAsia"/>
+          <w:szCs w:val="20"/>
+        </w:rPr>
+        <w:t xml:space="preserve">와 </w:t>
+      </w:r>
+      <w:r>
+        <w:rPr>
+          <w:szCs w:val="20"/>
+        </w:rPr>
+        <w:t xml:space="preserve">projection </w:t>
+      </w:r>
+      <w:r>
+        <w:rPr>
+          <w:rFonts w:hint="eastAsia"/>
+          <w:szCs w:val="20"/>
+        </w:rPr>
+        <w:t xml:space="preserve">matrix를 glm에서 제공하는 함수와 자체적으로 구현한 </w:t>
+      </w:r>
+      <w:r>
+        <w:rPr>
+          <w:szCs w:val="20"/>
+        </w:rPr>
+        <w:t>matrix</w:t>
+      </w:r>
+      <w:r>
+        <w:rPr>
+          <w:rFonts w:hint="eastAsia"/>
+          <w:szCs w:val="20"/>
+        </w:rPr>
+        <w:t xml:space="preserve">Stack과 </w:t>
+      </w:r>
+      <w:r>
+        <w:rPr>
+          <w:szCs w:val="20"/>
+        </w:rPr>
+        <w:t>shader</w:t>
+      </w:r>
+      <w:r>
+        <w:rPr>
+          <w:rFonts w:hint="eastAsia"/>
+          <w:szCs w:val="20"/>
+        </w:rPr>
+        <w:t xml:space="preserve">로 수정하였다. </w:t>
+      </w:r>
+      <w:r>
+        <w:rPr>
+          <w:szCs w:val="20"/>
+        </w:rPr>
+        <w:t xml:space="preserve"> </w:t>
+      </w:r>
+    </w:p>
+    <w:p>
+      <w:pPr>
+        <w:jc w:val="left"/>
+        <w:rPr>
+          <w:szCs w:val="20"/>
+        </w:rPr>
+      </w:pPr>
+      <w:r>
+        <w:rPr>
+          <w:rFonts w:hint="eastAsia"/>
+          <w:szCs w:val="20"/>
+        </w:rPr>
+        <w:t xml:space="preserve">원과 원기둥을 </w:t>
+      </w:r>
+      <w:r>
+        <w:rPr>
+          <w:szCs w:val="20"/>
+        </w:rPr>
+        <w:t>shader</w:t>
+      </w:r>
+      <w:r>
+        <w:rPr>
+          <w:rFonts w:hint="eastAsia"/>
+          <w:szCs w:val="20"/>
+        </w:rPr>
+        <w:t>를 활용하여 직접 구현하는 방식을 선택하였다.</w:t>
+      </w:r>
+      <w:r>
+        <w:rPr>
+          <w:szCs w:val="20"/>
+        </w:rPr>
+        <w:t xml:space="preserve"> </w:t>
+      </w:r>
+      <w:r>
+        <w:rPr>
+          <w:rFonts w:hint="eastAsia"/>
+          <w:szCs w:val="20"/>
+        </w:rPr>
+        <w:t xml:space="preserve">vertex shader와 </w:t>
+      </w:r>
+      <w:r>
+        <w:rPr>
+          <w:szCs w:val="20"/>
+        </w:rPr>
+        <w:t>fragment shader</w:t>
+      </w:r>
+      <w:r>
+        <w:rPr>
+          <w:rFonts w:hint="eastAsia"/>
+          <w:szCs w:val="20"/>
+        </w:rPr>
+        <w:t>를 구현하였으며,</w:t>
+      </w:r>
+      <w:r>
+        <w:rPr>
+          <w:szCs w:val="20"/>
+        </w:rPr>
+        <w:t xml:space="preserve"> vertex shader</w:t>
+      </w:r>
+      <w:r>
+        <w:rPr>
+          <w:rFonts w:hint="eastAsia"/>
+          <w:szCs w:val="20"/>
+        </w:rPr>
+        <w:t xml:space="preserve">는 </w:t>
+      </w:r>
+      <w:r>
+        <w:rPr>
+          <w:szCs w:val="20"/>
+        </w:rPr>
+        <w:t>position</w:t>
+      </w:r>
+      <w:r>
+        <w:rPr>
+          <w:rFonts w:hint="eastAsia"/>
+          <w:szCs w:val="20"/>
+        </w:rPr>
+        <w:t xml:space="preserve">과 관련된 연산을 </w:t>
+      </w:r>
+      <w:r>
+        <w:rPr>
+          <w:szCs w:val="20"/>
+        </w:rPr>
+        <w:t>fragment shader</w:t>
+      </w:r>
+      <w:r>
+        <w:rPr>
+          <w:rFonts w:hint="eastAsia"/>
+          <w:szCs w:val="20"/>
+        </w:rPr>
+        <w:t>는 color와 관련된 연산을 수행하는 역할을 한다.</w:t>
+      </w:r>
+      <w:r>
+        <w:rPr>
+          <w:szCs w:val="20"/>
+        </w:rPr>
+        <w:t xml:space="preserve"> </w:t>
+      </w:r>
+      <w:r>
+        <w:rPr>
+          <w:rFonts w:hint="eastAsia"/>
+          <w:szCs w:val="20"/>
+        </w:rPr>
+        <w:t xml:space="preserve">실제로 객체를 그리는 </w:t>
+      </w:r>
+      <w:r>
+        <w:rPr>
+          <w:szCs w:val="20"/>
+        </w:rPr>
+        <w:t xml:space="preserve">draw </w:t>
+      </w:r>
+      <w:r>
+        <w:rPr>
+          <w:rFonts w:hint="eastAsia"/>
+          <w:szCs w:val="20"/>
+        </w:rPr>
+        <w:t xml:space="preserve">함수에서는 </w:t>
+      </w:r>
+      <w:r>
+        <w:rPr>
+          <w:szCs w:val="20"/>
+        </w:rPr>
+        <w:t>binding</w:t>
+      </w:r>
+      <w:r>
+        <w:rPr>
+          <w:rFonts w:hint="eastAsia"/>
+          <w:szCs w:val="20"/>
+        </w:rPr>
+        <w:t xml:space="preserve">한 </w:t>
+      </w:r>
+      <w:r>
+        <w:rPr>
+          <w:szCs w:val="20"/>
+        </w:rPr>
+        <w:t>buffer</w:t>
+      </w:r>
+      <w:r>
+        <w:rPr>
+          <w:rFonts w:hint="eastAsia"/>
+          <w:szCs w:val="20"/>
+        </w:rPr>
+        <w:t xml:space="preserve">에 </w:t>
+      </w:r>
+      <w:r>
+        <w:rPr>
+          <w:szCs w:val="20"/>
+        </w:rPr>
+        <w:t>data</w:t>
+      </w:r>
+      <w:r>
+        <w:rPr>
+          <w:rFonts w:hint="eastAsia"/>
+          <w:szCs w:val="20"/>
+        </w:rPr>
+        <w:t xml:space="preserve">를 추가하고 </w:t>
+      </w:r>
+      <w:r>
+        <w:rPr>
+          <w:szCs w:val="20"/>
+        </w:rPr>
+        <w:t>buffer</w:t>
+      </w:r>
+      <w:r>
+        <w:rPr>
+          <w:rFonts w:hint="eastAsia"/>
+          <w:szCs w:val="20"/>
+        </w:rPr>
+        <w:t xml:space="preserve">의 형식을 지정해줌으로써 </w:t>
+      </w:r>
+      <w:r>
+        <w:rPr>
+          <w:szCs w:val="20"/>
+        </w:rPr>
+        <w:t xml:space="preserve">glDrawElements </w:t>
+      </w:r>
+      <w:r>
+        <w:rPr>
+          <w:rFonts w:hint="eastAsia"/>
+          <w:szCs w:val="20"/>
+        </w:rPr>
+        <w:t>함수를 활용하여 그릴 수 있도록 구현하였다.</w:t>
+      </w:r>
     </w:p>
     <w:p>
       <w:pPr>
@@ -356,6 +796,7 @@
           <w:sz w:val="28"/>
           <w:szCs w:val="28"/>
         </w:rPr>
+        <w:lastRenderedPageBreak/>
         <w:t>Design and Implementation</w:t>
       </w:r>
     </w:p>
@@ -393,38 +834,20 @@
         <w:ind w:leftChars="0"/>
         <w:jc w:val="left"/>
         <w:rPr>
-          <w:b/>
-          <w:strike/>
-          <w:color w:val="92D050"/>
-          <w:szCs w:val="20"/>
-        </w:rPr>
-      </w:pPr>
-      <w:r>
-        <w:rPr>
-          <w:b/>
-          <w:strike/>
-          <w:color w:val="92D050"/>
-          <w:szCs w:val="20"/>
-        </w:rPr>
-        <w:t>Color</w:t>
-      </w:r>
-      <w:r>
-        <w:rPr>
-          <w:b/>
-          <w:strike/>
-          <w:color w:val="92D050"/>
-          <w:szCs w:val="20"/>
-        </w:rPr>
-        <w:t xml:space="preserve"> </w:t>
-      </w:r>
-      <w:r>
-        <w:rPr>
-          <w:b/>
-          <w:strike/>
-          <w:color w:val="92D050"/>
-          <w:szCs w:val="20"/>
-        </w:rPr>
-        <w:t>(colors.h)</w:t>
+          <w:szCs w:val="20"/>
+        </w:rPr>
+      </w:pPr>
+      <w:r>
+        <w:rPr>
+          <w:szCs w:val="20"/>
+        </w:rPr>
+        <w:t>Object</w:t>
+      </w:r>
+      <w:r>
+        <w:rPr>
+          <w:szCs w:val="20"/>
+        </w:rPr>
+        <w:t xml:space="preserve"> (object.h)</w:t>
       </w:r>
     </w:p>
     <w:p>
@@ -441,14 +864,142 @@
           <w:rFonts w:hint="eastAsia"/>
           <w:szCs w:val="20"/>
         </w:rPr>
-        <w:t>게임 상에서 사용할 색상 코드</w:t>
-      </w:r>
-      <w:r>
-        <w:rPr>
-          <w:rFonts w:hint="eastAsia"/>
-          <w:szCs w:val="20"/>
-        </w:rPr>
-        <w:t>와 팔레트 변경을 담당한다.</w:t>
+        <w:t>맵 상의 오브젝트를 정의하는 클래스이다.</w:t>
+      </w:r>
+      <w:r>
+        <w:rPr>
+          <w:szCs w:val="20"/>
+        </w:rPr>
+        <w:br/>
+      </w:r>
+      <w:r>
+        <w:rPr>
+          <w:rFonts w:hint="eastAsia"/>
+          <w:szCs w:val="20"/>
+        </w:rPr>
+        <w:t xml:space="preserve">멤버 변수로 </w:t>
+      </w:r>
+      <w:r>
+        <w:rPr>
+          <w:szCs w:val="20"/>
+        </w:rPr>
+        <w:t>type, color, x, y</w:t>
+      </w:r>
+      <w:r>
+        <w:rPr>
+          <w:szCs w:val="20"/>
+        </w:rPr>
+        <w:t>, z</w:t>
+      </w:r>
+      <w:r>
+        <w:rPr>
+          <w:rFonts w:hint="eastAsia"/>
+          <w:szCs w:val="20"/>
+        </w:rPr>
+        <w:t>를 가지고 있</w:t>
+      </w:r>
+      <w:r>
+        <w:rPr>
+          <w:szCs w:val="20"/>
+        </w:rPr>
+        <w:t>다</w:t>
+      </w:r>
+      <w:r>
+        <w:rPr>
+          <w:rFonts w:hint="eastAsia"/>
+          <w:szCs w:val="20"/>
+        </w:rPr>
+        <w:t>.</w:t>
+      </w:r>
+      <w:r>
+        <w:rPr>
+          <w:szCs w:val="20"/>
+        </w:rPr>
+        <w:t xml:space="preserve"> </w:t>
+      </w:r>
+      <w:r>
+        <w:rPr>
+          <w:rFonts w:hint="eastAsia"/>
+          <w:szCs w:val="20"/>
+        </w:rPr>
+        <w:t>이들은 각각 오브젝트 타입(</w:t>
+      </w:r>
+      <w:r>
+        <w:rPr>
+          <w:szCs w:val="20"/>
+        </w:rPr>
+        <w:t>0</w:t>
+      </w:r>
+      <w:r>
+        <w:rPr>
+          <w:rFonts w:hint="eastAsia"/>
+          <w:szCs w:val="20"/>
+        </w:rPr>
+        <w:t xml:space="preserve">일 경우 </w:t>
+      </w:r>
+      <w:r>
+        <w:rPr>
+          <w:szCs w:val="20"/>
+        </w:rPr>
+        <w:t>wall</w:t>
+      </w:r>
+      <w:r>
+        <w:rPr>
+          <w:szCs w:val="20"/>
+        </w:rPr>
+        <w:t>, 1</w:t>
+      </w:r>
+      <w:r>
+        <w:rPr>
+          <w:rFonts w:hint="eastAsia"/>
+          <w:szCs w:val="20"/>
+        </w:rPr>
+        <w:t xml:space="preserve">일 경우 </w:t>
+      </w:r>
+      <w:r>
+        <w:rPr>
+          <w:szCs w:val="20"/>
+        </w:rPr>
+        <w:t xml:space="preserve">character), </w:t>
+      </w:r>
+      <w:r>
+        <w:rPr>
+          <w:rFonts w:hint="eastAsia"/>
+          <w:szCs w:val="20"/>
+        </w:rPr>
+        <w:t>오브젝트의 색깔,</w:t>
+      </w:r>
+      <w:r>
+        <w:rPr>
+          <w:szCs w:val="20"/>
+        </w:rPr>
+        <w:t xml:space="preserve"> </w:t>
+      </w:r>
+      <w:r>
+        <w:rPr>
+          <w:rFonts w:hint="eastAsia"/>
+          <w:szCs w:val="20"/>
+        </w:rPr>
+        <w:t xml:space="preserve">오브젝트를 그릴 때 필요한 </w:t>
+      </w:r>
+      <w:r>
+        <w:rPr>
+          <w:szCs w:val="20"/>
+        </w:rPr>
+        <w:t>x, y</w:t>
+      </w:r>
+      <w:r>
+        <w:rPr>
+          <w:szCs w:val="20"/>
+        </w:rPr>
+        <w:t>, z</w:t>
+      </w:r>
+      <w:r>
+        <w:rPr>
+          <w:rFonts w:hint="eastAsia"/>
+          <w:szCs w:val="20"/>
+        </w:rPr>
+        <w:t>좌표에 해당한다.</w:t>
       </w:r>
     </w:p>
     <w:p>
@@ -468,13 +1019,13 @@
         <w:rPr>
           <w:szCs w:val="20"/>
         </w:rPr>
-        <w:t>Object</w:t>
-      </w:r>
-      <w:r>
-        <w:rPr>
-          <w:szCs w:val="20"/>
-        </w:rPr>
-        <w:t xml:space="preserve"> (object.h)</w:t>
+        <w:t>Character: public object</w:t>
+      </w:r>
+      <w:r>
+        <w:rPr>
+          <w:szCs w:val="20"/>
+        </w:rPr>
+        <w:t xml:space="preserve"> (character.h)</w:t>
       </w:r>
     </w:p>
     <w:p>
@@ -488,55 +1039,123 @@
       </w:pPr>
       <w:r>
         <w:rPr>
-          <w:rFonts w:hint="eastAsia"/>
-          <w:szCs w:val="20"/>
-        </w:rPr>
-        <w:t>맵 상의 오브젝트를 정의하는 클래스이다.</w:t>
+          <w:szCs w:val="20"/>
+        </w:rPr>
+        <w:t>Object</w:t>
+      </w:r>
+      <w:r>
+        <w:rPr>
+          <w:rFonts w:hint="eastAsia"/>
+          <w:szCs w:val="20"/>
+        </w:rPr>
+        <w:t>를 상속받아 맵 상의 캐릭터 오브젝트(플레이어,</w:t>
+      </w:r>
+      <w:r>
+        <w:rPr>
+          <w:szCs w:val="20"/>
+        </w:rPr>
+        <w:t xml:space="preserve"> </w:t>
+      </w:r>
+      <w:r>
+        <w:rPr>
+          <w:rFonts w:hint="eastAsia"/>
+          <w:szCs w:val="20"/>
+        </w:rPr>
+        <w:t>도둑)를 정의하는 클래스이다.</w:t>
       </w:r>
       <w:r>
         <w:rPr>
           <w:szCs w:val="20"/>
         </w:rPr>
         <w:br/>
-      </w:r>
-      <w:r>
-        <w:rPr>
-          <w:rFonts w:hint="eastAsia"/>
-          <w:szCs w:val="20"/>
-        </w:rPr>
-        <w:t xml:space="preserve">멤버 변수로 </w:t>
-      </w:r>
-      <w:r>
-        <w:rPr>
-          <w:szCs w:val="20"/>
-        </w:rPr>
-        <w:t>type, color, x, y</w:t>
-      </w:r>
-      <w:r>
-        <w:rPr>
-          <w:szCs w:val="20"/>
-        </w:rPr>
-        <w:t>, z</w:t>
-      </w:r>
-      <w:r>
-        <w:rPr>
-          <w:rFonts w:hint="eastAsia"/>
-          <w:szCs w:val="20"/>
-        </w:rPr>
-        <w:t>를 가지고 있</w:t>
-      </w:r>
-      <w:r>
-        <w:rPr>
-          <w:szCs w:val="20"/>
-        </w:rPr>
-        <w:t>다</w:t>
-      </w:r>
-      <w:r>
-        <w:rPr>
-          <w:rFonts w:hint="eastAsia"/>
-          <w:szCs w:val="20"/>
-        </w:rPr>
-        <w:t>.</w:t>
+        <w:t xml:space="preserve">character </w:t>
+      </w:r>
+      <w:r>
+        <w:rPr>
+          <w:rFonts w:hint="eastAsia"/>
+          <w:szCs w:val="20"/>
+        </w:rPr>
+        <w:t xml:space="preserve">오브젝트들은 </w:t>
+      </w:r>
+      <w:r>
+        <w:rPr>
+          <w:szCs w:val="20"/>
+        </w:rPr>
+        <w:t>type</w:t>
+      </w:r>
+      <w:r>
+        <w:rPr>
+          <w:rFonts w:hint="eastAsia"/>
+          <w:szCs w:val="20"/>
+        </w:rPr>
+        <w:t xml:space="preserve">이 </w:t>
+      </w:r>
+      <w:r>
+        <w:rPr>
+          <w:szCs w:val="20"/>
+        </w:rPr>
+        <w:t>1</w:t>
+      </w:r>
+      <w:r>
+        <w:rPr>
+          <w:rFonts w:hint="eastAsia"/>
+          <w:szCs w:val="20"/>
+        </w:rPr>
+        <w:t xml:space="preserve">에 해당하며, </w:t>
+      </w:r>
+      <w:r>
+        <w:rPr>
+          <w:rFonts w:hint="eastAsia"/>
+          <w:szCs w:val="20"/>
+        </w:rPr>
+        <w:t>x</w:t>
+      </w:r>
+      <w:r>
+        <w:rPr>
+          <w:szCs w:val="20"/>
+        </w:rPr>
+        <w:t>, y</w:t>
+      </w:r>
+      <w:r>
+        <w:rPr>
+          <w:szCs w:val="20"/>
+        </w:rPr>
+        <w:t xml:space="preserve">, </w:t>
+      </w:r>
+      <w:r>
+        <w:rPr>
+          <w:rFonts w:hint="eastAsia"/>
+          <w:szCs w:val="20"/>
+        </w:rPr>
+        <w:t>z</w:t>
+      </w:r>
+      <w:r>
+        <w:rPr>
+          <w:rFonts w:hint="eastAsia"/>
+          <w:szCs w:val="20"/>
+        </w:rPr>
+        <w:t xml:space="preserve">는 </w:t>
+      </w:r>
+      <w:r>
+        <w:rPr>
+          <w:rFonts w:hint="eastAsia"/>
+          <w:szCs w:val="20"/>
+        </w:rPr>
+        <w:t>torso의 중심</w:t>
+      </w:r>
+      <w:r>
+        <w:rPr>
+          <w:rFonts w:hint="eastAsia"/>
+          <w:szCs w:val="20"/>
+        </w:rPr>
+        <w:t xml:space="preserve"> 좌표를</w:t>
+      </w:r>
+      <w:r>
+        <w:rPr>
+          <w:rFonts w:hint="eastAsia"/>
+          <w:szCs w:val="20"/>
+        </w:rPr>
+        <w:t xml:space="preserve"> 나타낸다.</w:t>
       </w:r>
       <w:r>
         <w:rPr>
@@ -549,53 +1168,33 @@
           <w:rFonts w:hint="eastAsia"/>
           <w:szCs w:val="20"/>
         </w:rPr>
-        <w:t>이들은 각각 오브젝트 타입(</w:t>
-      </w:r>
-      <w:r>
-        <w:rPr>
-          <w:szCs w:val="20"/>
-        </w:rPr>
-        <w:t>0</w:t>
-      </w:r>
-      <w:r>
-        <w:rPr>
-          <w:rFonts w:hint="eastAsia"/>
-          <w:szCs w:val="20"/>
-        </w:rPr>
-        <w:t xml:space="preserve">일 경우 </w:t>
-      </w:r>
-      <w:r>
-        <w:rPr>
-          <w:szCs w:val="20"/>
-        </w:rPr>
-        <w:lastRenderedPageBreak/>
-        <w:t>wall</w:t>
-      </w:r>
-      <w:r>
-        <w:rPr>
-          <w:szCs w:val="20"/>
-        </w:rPr>
-        <w:t>, 1</w:t>
-      </w:r>
-      <w:r>
-        <w:rPr>
-          <w:rFonts w:hint="eastAsia"/>
-          <w:szCs w:val="20"/>
-        </w:rPr>
-        <w:t xml:space="preserve">일 경우 </w:t>
-      </w:r>
-      <w:r>
-        <w:rPr>
-          <w:szCs w:val="20"/>
-        </w:rPr>
-        <w:t xml:space="preserve">character), </w:t>
-      </w:r>
-      <w:r>
-        <w:rPr>
-          <w:rFonts w:hint="eastAsia"/>
-          <w:szCs w:val="20"/>
-        </w:rPr>
-        <w:t>오브젝트의 색깔,</w:t>
+        <w:t xml:space="preserve">그리고 원의 반지름을 나타내기 위한 변수인 </w:t>
+      </w:r>
+      <w:r>
+        <w:rPr>
+          <w:szCs w:val="20"/>
+        </w:rPr>
+        <w:t>rad</w:t>
+      </w:r>
+      <w:r>
+        <w:rPr>
+          <w:rFonts w:hint="eastAsia"/>
+          <w:szCs w:val="20"/>
+        </w:rPr>
+        <w:t xml:space="preserve">와 벽과의 충돌 여부를 나타내는 변수인 </w:t>
+      </w:r>
+      <w:r>
+        <w:rPr>
+          <w:szCs w:val="20"/>
+        </w:rPr>
+        <w:t>isCollided</w:t>
+      </w:r>
+      <w:r>
+        <w:rPr>
+          <w:rFonts w:hint="eastAsia"/>
+          <w:szCs w:val="20"/>
+        </w:rPr>
+        <w:t>가 있다.</w:t>
       </w:r>
       <w:r>
         <w:rPr>
@@ -608,26 +1207,7 @@
           <w:rFonts w:hint="eastAsia"/>
           <w:szCs w:val="20"/>
         </w:rPr>
-        <w:t xml:space="preserve">오브젝트를 그릴 때 필요한 </w:t>
-      </w:r>
-      <w:r>
-        <w:rPr>
-          <w:szCs w:val="20"/>
-        </w:rPr>
-        <w:t>x, y</w:t>
-      </w:r>
-      <w:r>
-        <w:rPr>
-          <w:szCs w:val="20"/>
-        </w:rPr>
-        <w:t>, z</w:t>
-      </w:r>
-      <w:r>
-        <w:rPr>
-          <w:rFonts w:hint="eastAsia"/>
-          <w:szCs w:val="20"/>
-        </w:rPr>
-        <w:t>좌표에 해당한다.</w:t>
+        <w:t>그 외에 인간형 캐릭터 구현에 필요한 여러 멤버변수들을 가지고 있다.</w:t>
       </w:r>
     </w:p>
     <w:p>
@@ -648,25 +1228,7 @@
           <w:rFonts w:hint="eastAsia"/>
           <w:szCs w:val="20"/>
         </w:rPr>
-        <w:t>Wall</w:t>
-      </w:r>
-      <w:r>
-        <w:rPr>
-          <w:szCs w:val="20"/>
-        </w:rPr>
-        <w:t>: public object</w:t>
-      </w:r>
-      <w:r>
-        <w:rPr>
-          <w:szCs w:val="20"/>
-        </w:rPr>
-        <w:t xml:space="preserve"> (Wall</w:t>
-      </w:r>
-      <w:r>
-        <w:rPr>
-          <w:szCs w:val="20"/>
-        </w:rPr>
-        <w:t>.h)</w:t>
+        <w:t>treeNode (treeNode.h)</w:t>
       </w:r>
     </w:p>
     <w:p>
@@ -675,191 +1237,221 @@
         <w:ind w:leftChars="0" w:left="1120"/>
         <w:jc w:val="left"/>
         <w:rPr>
-          <w:szCs w:val="20"/>
-        </w:rPr>
-      </w:pPr>
-      <w:r>
-        <w:rPr>
-          <w:szCs w:val="20"/>
-        </w:rPr>
-        <w:t>O</w:t>
-      </w:r>
-      <w:r>
-        <w:rPr>
-          <w:rFonts w:hint="eastAsia"/>
-          <w:szCs w:val="20"/>
-        </w:rPr>
-        <w:t>bject를 상속받아 맵 상의 벽을 정의하는 클래스이다.</w:t>
-      </w:r>
-      <w:r>
-        <w:rPr>
-          <w:szCs w:val="20"/>
+          <w:szCs w:val="24"/>
+        </w:rPr>
+      </w:pPr>
+      <w:r>
+        <w:rPr>
+          <w:rFonts w:hint="eastAsia"/>
+          <w:szCs w:val="24"/>
+        </w:rPr>
+        <w:t>인간형 캐릭터</w:t>
+      </w:r>
+      <w:r>
+        <w:rPr>
+          <w:rFonts w:hint="eastAsia"/>
+          <w:szCs w:val="24"/>
+        </w:rPr>
+        <w:t xml:space="preserve">의 </w:t>
+      </w:r>
+      <w:r>
+        <w:rPr>
+          <w:szCs w:val="24"/>
+        </w:rPr>
+        <w:t>hierarchy</w:t>
+      </w:r>
+      <w:r>
+        <w:rPr>
+          <w:rFonts w:hint="eastAsia"/>
+          <w:szCs w:val="24"/>
+        </w:rPr>
+        <w:t>를 표현하기</w:t>
+      </w:r>
+      <w:r>
+        <w:rPr>
+          <w:rFonts w:hint="eastAsia"/>
+          <w:szCs w:val="24"/>
+        </w:rPr>
+        <w:t xml:space="preserve"> 위해 필요한 </w:t>
+      </w:r>
+      <w:r>
+        <w:rPr>
+          <w:szCs w:val="24"/>
+        </w:rPr>
+        <w:t>Left Child Right Sibling(LCRS) tree</w:t>
+      </w:r>
+      <w:r>
+        <w:rPr>
+          <w:rFonts w:hint="eastAsia"/>
+          <w:szCs w:val="24"/>
+        </w:rPr>
+        <w:t>를 구현하</w:t>
+      </w:r>
+      <w:r>
+        <w:rPr>
+          <w:rFonts w:hint="eastAsia"/>
+          <w:szCs w:val="24"/>
+        </w:rPr>
+        <w:t>는</w:t>
+      </w:r>
+      <w:r>
+        <w:rPr>
+          <w:rFonts w:hint="eastAsia"/>
+          <w:szCs w:val="24"/>
+        </w:rPr>
+        <w:t xml:space="preserve"> 클래스이다.</w:t>
+      </w:r>
+    </w:p>
+    <w:p>
+      <w:pPr>
+        <w:pStyle w:val="a3"/>
+        <w:ind w:leftChars="0" w:left="1120"/>
+        <w:jc w:val="left"/>
+        <w:rPr>
+          <w:szCs w:val="24"/>
+        </w:rPr>
+      </w:pPr>
+      <w:r>
+        <w:rPr>
+          <w:rFonts w:hint="eastAsia"/>
+          <w:szCs w:val="24"/>
+        </w:rPr>
+        <w:t xml:space="preserve">현재 </w:t>
+      </w:r>
+      <w:r>
+        <w:rPr>
+          <w:szCs w:val="24"/>
+        </w:rPr>
+        <w:t>modelView matrix</w:t>
+      </w:r>
+      <w:r>
+        <w:rPr>
+          <w:rFonts w:hint="eastAsia"/>
+          <w:szCs w:val="24"/>
+        </w:rPr>
+        <w:t xml:space="preserve">의 오른쪽에 곱해질 기본적으로 matrix인 </w:t>
+      </w:r>
+      <w:r>
+        <w:rPr>
+          <w:szCs w:val="24"/>
+        </w:rPr>
+        <w:t>mtx,</w:t>
+      </w:r>
+      <w:r>
+        <w:rPr>
+          <w:szCs w:val="24"/>
         </w:rPr>
         <w:br/>
       </w:r>
       <w:r>
         <w:rPr>
-          <w:szCs w:val="20"/>
-        </w:rPr>
-        <w:t>Wall</w:t>
-      </w:r>
-      <w:r>
-        <w:rPr>
-          <w:szCs w:val="20"/>
-        </w:rPr>
-        <w:t xml:space="preserve"> </w:t>
-      </w:r>
-      <w:r>
-        <w:rPr>
-          <w:rFonts w:hint="eastAsia"/>
-          <w:szCs w:val="20"/>
-        </w:rPr>
-        <w:t xml:space="preserve">오브젝트들은 공통적으로 </w:t>
-      </w:r>
-      <w:r>
-        <w:rPr>
-          <w:szCs w:val="20"/>
-        </w:rPr>
-        <w:t>type</w:t>
-      </w:r>
-      <w:r>
-        <w:rPr>
-          <w:rFonts w:hint="eastAsia"/>
-          <w:szCs w:val="20"/>
+          <w:rFonts w:hint="eastAsia"/>
+          <w:szCs w:val="24"/>
+        </w:rPr>
+        <w:t xml:space="preserve">기본 </w:t>
+      </w:r>
+      <w:r>
+        <w:rPr>
+          <w:szCs w:val="24"/>
+        </w:rPr>
+        <w:t>mtx transform</w:t>
+      </w:r>
+      <w:r>
+        <w:rPr>
+          <w:rFonts w:hint="eastAsia"/>
+          <w:szCs w:val="24"/>
+        </w:rPr>
+        <w:t xml:space="preserve">에 추가적으로 행해질 </w:t>
+      </w:r>
+      <w:r>
+        <w:rPr>
+          <w:szCs w:val="24"/>
+        </w:rPr>
+        <w:t>transform</w:t>
+      </w:r>
+      <w:r>
+        <w:rPr>
+          <w:rFonts w:hint="eastAsia"/>
+          <w:szCs w:val="24"/>
+        </w:rPr>
+        <w:t xml:space="preserve">을 나타내는 </w:t>
+      </w:r>
+      <w:r>
+        <w:rPr>
+          <w:szCs w:val="24"/>
+        </w:rPr>
+        <w:t>additionalTransform,</w:t>
+      </w:r>
+      <w:r>
+        <w:rPr>
+          <w:szCs w:val="24"/>
+        </w:rPr>
+        <w:br/>
+      </w:r>
+      <w:r>
+        <w:rPr>
+          <w:rFonts w:hint="eastAsia"/>
+          <w:szCs w:val="24"/>
         </w:rPr>
         <w:t xml:space="preserve">이 </w:t>
       </w:r>
       <w:r>
         <w:rPr>
-          <w:szCs w:val="20"/>
-        </w:rPr>
-        <w:t>0</w:t>
-      </w:r>
-      <w:r>
-        <w:rPr>
-          <w:rFonts w:hint="eastAsia"/>
-          <w:szCs w:val="20"/>
-        </w:rPr>
-        <w:t>이며,</w:t>
-      </w:r>
-      <w:r>
-        <w:rPr>
-          <w:szCs w:val="20"/>
-        </w:rPr>
-        <w:t xml:space="preserve"> x, y</w:t>
-      </w:r>
-      <w:r>
-        <w:rPr>
-          <w:szCs w:val="20"/>
-        </w:rPr>
-        <w:t xml:space="preserve">, </w:t>
-      </w:r>
-      <w:r>
-        <w:rPr>
-          <w:rFonts w:hint="eastAsia"/>
-          <w:szCs w:val="20"/>
-        </w:rPr>
-        <w:t>z</w:t>
-      </w:r>
-      <w:r>
-        <w:rPr>
-          <w:rFonts w:hint="eastAsia"/>
-          <w:szCs w:val="20"/>
-        </w:rPr>
-        <w:t xml:space="preserve">는 </w:t>
-      </w:r>
-      <w:r>
-        <w:rPr>
-          <w:rFonts w:hint="eastAsia"/>
-          <w:szCs w:val="20"/>
-        </w:rPr>
-        <w:t>벽의 위치를</w:t>
-      </w:r>
-      <w:r>
-        <w:rPr>
-          <w:rFonts w:hint="eastAsia"/>
-          <w:szCs w:val="20"/>
-        </w:rPr>
-        <w:t xml:space="preserve"> 의미한다.</w:t>
-      </w:r>
-      <w:r>
-        <w:rPr>
-          <w:szCs w:val="20"/>
-        </w:rPr>
-        <w:t xml:space="preserve"> </w:t>
-      </w:r>
-      <w:r>
-        <w:rPr>
-          <w:rFonts w:hint="eastAsia"/>
-          <w:szCs w:val="20"/>
-        </w:rPr>
-        <w:t xml:space="preserve">추가적으로 </w:t>
-      </w:r>
-      <w:r>
-        <w:rPr>
-          <w:szCs w:val="20"/>
-        </w:rPr>
-        <w:t>width, height</w:t>
-      </w:r>
-      <w:r>
-        <w:rPr>
-          <w:szCs w:val="20"/>
-        </w:rPr>
-        <w:t>, depth</w:t>
-      </w:r>
-      <w:r>
-        <w:rPr>
-          <w:rFonts w:hint="eastAsia"/>
-          <w:szCs w:val="20"/>
-        </w:rPr>
-        <w:t>라는 멤버 변수를 가지는데,</w:t>
-      </w:r>
-      <w:r>
-        <w:rPr>
-          <w:szCs w:val="20"/>
-        </w:rPr>
-        <w:t xml:space="preserve"> </w:t>
-      </w:r>
-      <w:r>
-        <w:rPr>
-          <w:rFonts w:hint="eastAsia"/>
-          <w:szCs w:val="20"/>
-        </w:rPr>
-        <w:t xml:space="preserve">이는 각각 직사각형의 </w:t>
-      </w:r>
-      <w:r>
-        <w:rPr>
-          <w:szCs w:val="20"/>
-        </w:rPr>
-        <w:t>x, y, z</w:t>
-      </w:r>
-      <w:r>
-        <w:rPr>
-          <w:rFonts w:hint="eastAsia"/>
-          <w:szCs w:val="20"/>
-        </w:rPr>
-        <w:t xml:space="preserve">축 방향 </w:t>
-      </w:r>
-      <w:r>
-        <w:rPr>
-          <w:rFonts w:hint="eastAsia"/>
-          <w:szCs w:val="20"/>
-        </w:rPr>
-        <w:t>길이</w:t>
-      </w:r>
-      <w:r>
-        <w:rPr>
-          <w:rFonts w:hint="eastAsia"/>
-          <w:szCs w:val="20"/>
-        </w:rPr>
-        <w:t>를</w:t>
-      </w:r>
-      <w:r>
-        <w:rPr>
-          <w:rFonts w:hint="eastAsia"/>
-          <w:szCs w:val="20"/>
-        </w:rPr>
-        <w:t xml:space="preserve"> 의미한다.</w:t>
+          <w:szCs w:val="24"/>
+        </w:rPr>
+        <w:t>node</w:t>
+      </w:r>
+      <w:r>
+        <w:rPr>
+          <w:rFonts w:hint="eastAsia"/>
+          <w:szCs w:val="24"/>
+        </w:rPr>
+        <w:t xml:space="preserve">에 해당하는 신체 부위를 그려주기 위한 함수 포인터인 </w:t>
+      </w:r>
+      <w:r>
+        <w:rPr>
+          <w:szCs w:val="24"/>
+        </w:rPr>
+        <w:t>draw,</w:t>
+      </w:r>
+      <w:r>
+        <w:rPr>
+          <w:szCs w:val="24"/>
+        </w:rPr>
+        <w:br/>
+      </w:r>
+      <w:r>
+        <w:rPr>
+          <w:rFonts w:hint="eastAsia"/>
+          <w:szCs w:val="24"/>
+        </w:rPr>
+        <w:t xml:space="preserve">그리고 </w:t>
+      </w:r>
+      <w:r>
+        <w:rPr>
+          <w:szCs w:val="24"/>
+        </w:rPr>
+        <w:t>sibling</w:t>
+      </w:r>
+      <w:r>
+        <w:rPr>
+          <w:rFonts w:hint="eastAsia"/>
+          <w:szCs w:val="24"/>
+        </w:rPr>
+        <w:t xml:space="preserve">과 </w:t>
+      </w:r>
+      <w:r>
+        <w:rPr>
+          <w:szCs w:val="24"/>
+        </w:rPr>
+        <w:t xml:space="preserve">child </w:t>
+      </w:r>
+      <w:r>
+        <w:rPr>
+          <w:rFonts w:hint="eastAsia"/>
+          <w:szCs w:val="24"/>
+        </w:rPr>
+        <w:t>정보를 가지고 있다.</w:t>
       </w:r>
     </w:p>
     <w:p>
@@ -877,15 +1469,16 @@
       </w:pPr>
       <w:r>
         <w:rPr>
-          <w:szCs w:val="20"/>
-        </w:rPr>
-        <w:t>Character: public object</w:t>
-      </w:r>
-      <w:r>
-        <w:rPr>
-          <w:szCs w:val="20"/>
-        </w:rPr>
-        <w:t xml:space="preserve"> (character.h)</w:t>
+          <w:rFonts w:hint="eastAsia"/>
+          <w:szCs w:val="20"/>
+        </w:rPr>
+        <w:t>pose</w:t>
+      </w:r>
+      <w:r>
+        <w:rPr>
+          <w:szCs w:val="20"/>
+        </w:rPr>
+        <w:t xml:space="preserve"> (pose.h)</w:t>
       </w:r>
     </w:p>
     <w:p>
@@ -899,16 +1492,23 @@
       </w:pPr>
       <w:r>
         <w:rPr>
-          <w:szCs w:val="20"/>
-        </w:rPr>
-        <w:t>Object</w:t>
-      </w:r>
-      <w:r>
-        <w:rPr>
-          <w:rFonts w:hint="eastAsia"/>
-          <w:szCs w:val="20"/>
-        </w:rPr>
-        <w:t>를 상속받아 맵 상의 캐릭터 오브젝트(플레이어,</w:t>
+          <w:rFonts w:hint="eastAsia"/>
+          <w:szCs w:val="20"/>
+        </w:rPr>
+        <w:t>플레이어와 도둑의 포즈를 정의한 클래스이다.</w:t>
+      </w:r>
+      <w:r>
+        <w:rPr>
+          <w:szCs w:val="20"/>
+        </w:rPr>
+        <w:br/>
+      </w:r>
+      <w:r>
+        <w:rPr>
+          <w:rFonts w:hint="eastAsia"/>
+          <w:szCs w:val="20"/>
+        </w:rPr>
+        <w:t>캐릭터의 포즈에 따른 변화는 상체에서만 이루어지므로,</w:t>
       </w:r>
       <w:r>
         <w:rPr>
@@ -921,104 +1521,44 @@
           <w:rFonts w:hint="eastAsia"/>
           <w:szCs w:val="20"/>
         </w:rPr>
-        <w:t>도둑)를 정의하는 클래스이다.</w:t>
-      </w:r>
-      <w:r>
-        <w:rPr>
-          <w:szCs w:val="20"/>
-        </w:rPr>
-        <w:br/>
-        <w:t xml:space="preserve">character </w:t>
-      </w:r>
-      <w:r>
-        <w:rPr>
-          <w:rFonts w:hint="eastAsia"/>
-          <w:szCs w:val="20"/>
-        </w:rPr>
-        <w:t xml:space="preserve">오브젝트들은 </w:t>
-      </w:r>
-      <w:r>
-        <w:rPr>
-          <w:szCs w:val="20"/>
-        </w:rPr>
-        <w:t>type</w:t>
-      </w:r>
-      <w:r>
-        <w:rPr>
-          <w:rFonts w:hint="eastAsia"/>
-          <w:szCs w:val="20"/>
-        </w:rPr>
-        <w:t xml:space="preserve">이 </w:t>
-      </w:r>
-      <w:r>
-        <w:rPr>
-          <w:szCs w:val="20"/>
-        </w:rPr>
-        <w:t>1</w:t>
-      </w:r>
-      <w:r>
-        <w:rPr>
-          <w:rFonts w:hint="eastAsia"/>
-          <w:szCs w:val="20"/>
-        </w:rPr>
-        <w:t xml:space="preserve">에 해당하며, </w:t>
-      </w:r>
-      <w:r>
-        <w:rPr>
-          <w:rFonts w:hint="eastAsia"/>
-          <w:szCs w:val="20"/>
-        </w:rPr>
-        <w:t>x</w:t>
-      </w:r>
-      <w:r>
-        <w:rPr>
-          <w:szCs w:val="20"/>
-        </w:rPr>
-        <w:t>, y</w:t>
-      </w:r>
-      <w:r>
-        <w:rPr>
-          <w:szCs w:val="20"/>
-        </w:rPr>
-        <w:t xml:space="preserve">, </w:t>
-      </w:r>
-      <w:r>
-        <w:rPr>
-          <w:rFonts w:hint="eastAsia"/>
-          <w:szCs w:val="20"/>
-        </w:rPr>
-        <w:t>z</w:t>
-      </w:r>
-      <w:r>
-        <w:rPr>
-          <w:rFonts w:hint="eastAsia"/>
-          <w:szCs w:val="20"/>
-        </w:rPr>
-        <w:t xml:space="preserve">는 </w:t>
-      </w:r>
-      <w:r>
-        <w:rPr>
-          <w:rFonts w:hint="eastAsia"/>
-          <w:szCs w:val="20"/>
-        </w:rPr>
-        <w:t>torso의 중심</w:t>
-      </w:r>
-      <w:r>
-        <w:rPr>
-          <w:rFonts w:hint="eastAsia"/>
-          <w:szCs w:val="20"/>
-        </w:rPr>
-        <w:t xml:space="preserve"> 좌표를</w:t>
-      </w:r>
-      <w:r>
-        <w:rPr>
-          <w:rFonts w:hint="eastAsia"/>
-          <w:szCs w:val="20"/>
-        </w:rPr>
-        <w:t xml:space="preserve"> 나타낸다.</w:t>
-      </w:r>
-      <w:r>
-        <w:rPr>
+        <w:t xml:space="preserve">왼팔과 오른팔 각각 </w:t>
+      </w:r>
+      <w:r>
+        <w:rPr>
+          <w:szCs w:val="20"/>
+        </w:rPr>
+        <w:t>2</w:t>
+      </w:r>
+      <w:r>
+        <w:rPr>
+          <w:rFonts w:hint="eastAsia"/>
+          <w:szCs w:val="20"/>
+        </w:rPr>
+        <w:t xml:space="preserve">가지씩 총 </w:t>
+      </w:r>
+      <w:r>
+        <w:rPr>
+          <w:szCs w:val="20"/>
+        </w:rPr>
+        <w:t>4</w:t>
+      </w:r>
+      <w:r>
+        <w:rPr>
+          <w:rFonts w:hint="eastAsia"/>
+          <w:szCs w:val="20"/>
+        </w:rPr>
+        <w:t>가지 각도</w:t>
+      </w:r>
+      <w:r>
+        <w:rPr>
+          <w:rFonts w:hint="eastAsia"/>
+          <w:szCs w:val="20"/>
+        </w:rPr>
+        <w:t>와</w:t>
+      </w:r>
+      <w:r>
+        <w:rPr>
+          <w:rFonts w:hint="eastAsia"/>
           <w:szCs w:val="20"/>
         </w:rPr>
         <w:t xml:space="preserve"> </w:t>
@@ -1028,46 +1568,20 @@
           <w:rFonts w:hint="eastAsia"/>
           <w:szCs w:val="20"/>
         </w:rPr>
-        <w:t xml:space="preserve">그리고 원의 반지름을 나타내기 위한 변수인 </w:t>
-      </w:r>
-      <w:r>
-        <w:rPr>
-          <w:szCs w:val="20"/>
-        </w:rPr>
-        <w:t>rad</w:t>
-      </w:r>
-      <w:r>
-        <w:rPr>
-          <w:rFonts w:hint="eastAsia"/>
-          <w:szCs w:val="20"/>
-        </w:rPr>
-        <w:t xml:space="preserve">와 벽과의 충돌 여부를 나타내는 변수인 </w:t>
-      </w:r>
-      <w:r>
-        <w:rPr>
-          <w:szCs w:val="20"/>
-        </w:rPr>
-        <w:t>isCollided</w:t>
-      </w:r>
-      <w:r>
-        <w:rPr>
-          <w:rFonts w:hint="eastAsia"/>
-          <w:szCs w:val="20"/>
-        </w:rPr>
-        <w:t>가 있다.</w:t>
+        <w:t xml:space="preserve">포즈에 따른 색을 </w:t>
+      </w:r>
+      <w:r>
+        <w:rPr>
+          <w:rFonts w:hint="eastAsia"/>
+          <w:szCs w:val="20"/>
+        </w:rPr>
+        <w:t>변수로 갖고있다.</w:t>
       </w:r>
       <w:r>
         <w:rPr>
           <w:szCs w:val="20"/>
         </w:rPr>
         <w:t xml:space="preserve"> </w:t>
-      </w:r>
-      <w:r>
-        <w:rPr>
-          <w:rFonts w:hint="eastAsia"/>
-          <w:szCs w:val="20"/>
-        </w:rPr>
-        <w:t>그 외에 인간형 캐릭터 구현에 필요한 여러 멤버변수들을 가지고 있다.</w:t>
       </w:r>
     </w:p>
     <w:p>
@@ -1085,10 +1599,15 @@
       </w:pPr>
       <w:r>
         <w:rPr>
-          <w:rFonts w:hint="eastAsia"/>
-          <w:szCs w:val="20"/>
-        </w:rPr>
-        <w:t>treeNode (treeNode.h)</w:t>
+          <w:szCs w:val="20"/>
+        </w:rPr>
+        <w:t>camera(camera.h</w:t>
+      </w:r>
+      <w:r>
+        <w:rPr>
+          <w:szCs w:val="20"/>
+        </w:rPr>
+        <w:t>)</w:t>
       </w:r>
     </w:p>
     <w:p>
@@ -1097,221 +1616,54 @@
         <w:ind w:leftChars="0" w:left="1120"/>
         <w:jc w:val="left"/>
         <w:rPr>
-          <w:szCs w:val="24"/>
-        </w:rPr>
-      </w:pPr>
-      <w:r>
-        <w:rPr>
-          <w:rFonts w:hint="eastAsia"/>
-          <w:szCs w:val="24"/>
-        </w:rPr>
-        <w:t>인간형 캐릭터</w:t>
-      </w:r>
-      <w:r>
-        <w:rPr>
-          <w:rFonts w:hint="eastAsia"/>
-          <w:szCs w:val="24"/>
-        </w:rPr>
-        <w:t xml:space="preserve">의 </w:t>
-      </w:r>
-      <w:r>
-        <w:rPr>
-          <w:szCs w:val="24"/>
-        </w:rPr>
-        <w:t>hierarchy</w:t>
-      </w:r>
-      <w:r>
-        <w:rPr>
-          <w:rFonts w:hint="eastAsia"/>
-          <w:szCs w:val="24"/>
-        </w:rPr>
-        <w:t>를 표현하기</w:t>
-      </w:r>
-      <w:r>
-        <w:rPr>
-          <w:rFonts w:hint="eastAsia"/>
-          <w:szCs w:val="24"/>
-        </w:rPr>
-        <w:t xml:space="preserve"> 위해 필요한 </w:t>
-      </w:r>
-      <w:r>
-        <w:rPr>
-          <w:szCs w:val="24"/>
-        </w:rPr>
-        <w:t>Left Child Right Sibling(LCRS) tree</w:t>
-      </w:r>
-      <w:r>
-        <w:rPr>
-          <w:rFonts w:hint="eastAsia"/>
-          <w:szCs w:val="24"/>
-        </w:rPr>
-        <w:t>를 구현하</w:t>
-      </w:r>
-      <w:r>
-        <w:rPr>
-          <w:rFonts w:hint="eastAsia"/>
-          <w:szCs w:val="24"/>
-        </w:rPr>
-        <w:t>는</w:t>
-      </w:r>
-      <w:r>
-        <w:rPr>
-          <w:rFonts w:hint="eastAsia"/>
-          <w:szCs w:val="24"/>
-        </w:rPr>
-        <w:t xml:space="preserve"> 클래스이다.</w:t>
-      </w:r>
-    </w:p>
-    <w:p>
-      <w:pPr>
-        <w:pStyle w:val="a3"/>
-        <w:ind w:leftChars="0" w:left="1120"/>
-        <w:jc w:val="left"/>
-        <w:rPr>
-          <w:szCs w:val="24"/>
-        </w:rPr>
-      </w:pPr>
-      <w:r>
-        <w:rPr>
-          <w:rFonts w:hint="eastAsia"/>
-          <w:szCs w:val="24"/>
-        </w:rPr>
-        <w:t xml:space="preserve">현재 </w:t>
-      </w:r>
-      <w:r>
-        <w:rPr>
-          <w:szCs w:val="24"/>
-        </w:rPr>
-        <w:t>modelView matrix</w:t>
-      </w:r>
-      <w:r>
-        <w:rPr>
-          <w:rFonts w:hint="eastAsia"/>
-          <w:szCs w:val="24"/>
-        </w:rPr>
-        <w:t xml:space="preserve">의 오른쪽에 곱해질 기본적으로 matrix인 </w:t>
-      </w:r>
-      <w:r>
-        <w:rPr>
-          <w:szCs w:val="24"/>
-        </w:rPr>
-        <w:t>mtx,</w:t>
-      </w:r>
-      <w:r>
-        <w:rPr>
-          <w:szCs w:val="24"/>
-        </w:rPr>
-        <w:br/>
-      </w:r>
-      <w:r>
-        <w:rPr>
-          <w:rFonts w:hint="eastAsia"/>
-          <w:szCs w:val="24"/>
-        </w:rPr>
-        <w:t xml:space="preserve">기본 </w:t>
-      </w:r>
-      <w:r>
-        <w:rPr>
-          <w:szCs w:val="24"/>
-        </w:rPr>
-        <w:t>mtx transform</w:t>
-      </w:r>
-      <w:r>
-        <w:rPr>
-          <w:rFonts w:hint="eastAsia"/>
-          <w:szCs w:val="24"/>
-        </w:rPr>
-        <w:t xml:space="preserve">에 추가적으로 행해질 </w:t>
-      </w:r>
-      <w:r>
-        <w:rPr>
-          <w:szCs w:val="24"/>
-        </w:rPr>
-        <w:t>transform</w:t>
-      </w:r>
-      <w:r>
-        <w:rPr>
-          <w:rFonts w:hint="eastAsia"/>
-          <w:szCs w:val="24"/>
-        </w:rPr>
-        <w:t xml:space="preserve">을 나타내는 </w:t>
-      </w:r>
-      <w:r>
-        <w:rPr>
-          <w:szCs w:val="24"/>
-        </w:rPr>
-        <w:t>additionalTransform,</w:t>
-      </w:r>
-      <w:r>
-        <w:rPr>
-          <w:szCs w:val="24"/>
-        </w:rPr>
-        <w:br/>
-      </w:r>
-      <w:r>
-        <w:rPr>
-          <w:rFonts w:hint="eastAsia"/>
-          <w:szCs w:val="24"/>
-        </w:rPr>
-        <w:t xml:space="preserve">이 </w:t>
-      </w:r>
-      <w:r>
-        <w:rPr>
-          <w:szCs w:val="24"/>
-        </w:rPr>
-        <w:t>node</w:t>
-      </w:r>
-      <w:r>
-        <w:rPr>
-          <w:rFonts w:hint="eastAsia"/>
-          <w:szCs w:val="24"/>
-        </w:rPr>
-        <w:t xml:space="preserve">에 해당하는 신체 부위를 그려주기 위한 함수 포인터인 </w:t>
-      </w:r>
-      <w:r>
-        <w:rPr>
-          <w:szCs w:val="24"/>
-        </w:rPr>
-        <w:t>draw,</w:t>
-      </w:r>
-      <w:r>
-        <w:rPr>
-          <w:szCs w:val="24"/>
-        </w:rPr>
-        <w:br/>
-      </w:r>
-      <w:r>
-        <w:rPr>
-          <w:rFonts w:hint="eastAsia"/>
-          <w:szCs w:val="24"/>
-        </w:rPr>
-        <w:t xml:space="preserve">그리고 </w:t>
-      </w:r>
-      <w:r>
-        <w:rPr>
-          <w:szCs w:val="24"/>
-        </w:rPr>
-        <w:t>sibling</w:t>
-      </w:r>
-      <w:r>
-        <w:rPr>
-          <w:rFonts w:hint="eastAsia"/>
-          <w:szCs w:val="24"/>
-        </w:rPr>
-        <w:t xml:space="preserve">과 </w:t>
-      </w:r>
-      <w:r>
-        <w:rPr>
-          <w:szCs w:val="24"/>
-        </w:rPr>
-        <w:t xml:space="preserve">child </w:t>
-      </w:r>
-      <w:r>
-        <w:rPr>
-          <w:rFonts w:hint="eastAsia"/>
-          <w:szCs w:val="24"/>
-        </w:rPr>
-        <w:t>정보를 가지고 있다.</w:t>
+          <w:szCs w:val="20"/>
+        </w:rPr>
+      </w:pPr>
+      <w:r>
+        <w:rPr>
+          <w:rFonts w:hint="eastAsia"/>
+          <w:szCs w:val="20"/>
+        </w:rPr>
+        <w:t xml:space="preserve">이번 과제에서는 </w:t>
+      </w:r>
+      <w:r>
+        <w:rPr>
+          <w:szCs w:val="20"/>
+        </w:rPr>
+        <w:t>3</w:t>
+      </w:r>
+      <w:r>
+        <w:rPr>
+          <w:rFonts w:hint="eastAsia"/>
+          <w:szCs w:val="20"/>
+        </w:rPr>
+        <w:t>가지 시점을 구현했는데,</w:t>
+      </w:r>
+      <w:r>
+        <w:rPr>
+          <w:szCs w:val="20"/>
+        </w:rPr>
+        <w:t xml:space="preserve"> </w:t>
+      </w:r>
+      <w:r>
+        <w:rPr>
+          <w:rFonts w:hint="eastAsia"/>
+          <w:szCs w:val="20"/>
+        </w:rPr>
+        <w:t>각 시점에 해당하는 카메라 정보(</w:t>
+      </w:r>
+      <w:r>
+        <w:rPr>
+          <w:szCs w:val="20"/>
+        </w:rPr>
+        <w:t>camera position, reference point, up vector))</w:t>
+      </w:r>
+      <w:r>
+        <w:rPr>
+          <w:rFonts w:hint="eastAsia"/>
+          <w:szCs w:val="20"/>
+        </w:rPr>
+        <w:t>을 저장하는 클래스이다.</w:t>
       </w:r>
     </w:p>
     <w:p>
@@ -1329,16 +1681,9 @@
       </w:pPr>
       <w:r>
         <w:rPr>
-          <w:rFonts w:hint="eastAsia"/>
-          <w:szCs w:val="20"/>
-        </w:rPr>
-        <w:t>pose</w:t>
-      </w:r>
-      <w:r>
-        <w:rPr>
-          <w:szCs w:val="20"/>
-        </w:rPr>
-        <w:t xml:space="preserve"> (pose.h)</w:t>
+          <w:szCs w:val="20"/>
+        </w:rPr>
+        <w:t>Floor(Floor.h)</w:t>
       </w:r>
     </w:p>
     <w:p>
@@ -1347,15 +1692,16 @@
         <w:ind w:leftChars="0" w:left="1120"/>
         <w:jc w:val="left"/>
         <w:rPr>
-          <w:szCs w:val="20"/>
-        </w:rPr>
-      </w:pPr>
-      <w:r>
-        <w:rPr>
-          <w:rFonts w:hint="eastAsia"/>
-          <w:szCs w:val="20"/>
-        </w:rPr>
-        <w:t>플레이어와 도둑의 포즈를 정의한 클래스이다.</w:t>
+          <w:rFonts w:hint="eastAsia"/>
+          <w:szCs w:val="20"/>
+        </w:rPr>
+      </w:pPr>
+      <w:r>
+        <w:rPr>
+          <w:rFonts w:hint="eastAsia"/>
+          <w:szCs w:val="20"/>
+        </w:rPr>
+        <w:t>바닥 역할을 하는 격자를 그리기 위한 클래스이다.</w:t>
       </w:r>
       <w:r>
         <w:rPr>
@@ -1368,7 +1714,20 @@
           <w:rFonts w:hint="eastAsia"/>
           <w:szCs w:val="20"/>
         </w:rPr>
-        <w:t>캐릭터의 포즈에 따른 변화는 상체에서만 이루어지므로,</w:t>
+        <w:t xml:space="preserve">floor vertices와 </w:t>
+      </w:r>
+      <w:r>
+        <w:rPr>
+          <w:szCs w:val="20"/>
+        </w:rPr>
+        <w:t>floor indic</w:t>
+      </w:r>
+      <w:r>
+        <w:rPr>
+          <w:rFonts w:hint="eastAsia"/>
+          <w:szCs w:val="20"/>
+        </w:rPr>
+        <w:t>es를 변수로 가지며,</w:t>
       </w:r>
       <w:r>
         <w:rPr>
@@ -1381,44 +1740,10 @@
           <w:rFonts w:hint="eastAsia"/>
           <w:szCs w:val="20"/>
         </w:rPr>
-        <w:t xml:space="preserve">왼팔과 오른팔 각각 </w:t>
-      </w:r>
-      <w:r>
-        <w:rPr>
-          <w:szCs w:val="20"/>
-        </w:rPr>
-        <w:t>2</w:t>
-      </w:r>
-      <w:r>
-        <w:rPr>
-          <w:rFonts w:hint="eastAsia"/>
-          <w:szCs w:val="20"/>
-        </w:rPr>
-        <w:t xml:space="preserve">가지씩 총 </w:t>
-      </w:r>
-      <w:r>
-        <w:rPr>
-          <w:szCs w:val="20"/>
-        </w:rPr>
-        <w:t>4</w:t>
-      </w:r>
-      <w:r>
-        <w:rPr>
-          <w:rFonts w:hint="eastAsia"/>
-          <w:szCs w:val="20"/>
-        </w:rPr>
-        <w:t>가지 각도</w:t>
-      </w:r>
-      <w:r>
-        <w:rPr>
-          <w:rFonts w:hint="eastAsia"/>
-          <w:szCs w:val="20"/>
-        </w:rPr>
-        <w:t>와</w:t>
-      </w:r>
-      <w:r>
-        <w:rPr>
-          <w:rFonts w:hint="eastAsia"/>
+        <w:t>GL_LINES를 이용하여</w:t>
+      </w:r>
+      <w:r>
+        <w:rPr>
           <w:szCs w:val="20"/>
         </w:rPr>
         <w:t xml:space="preserve"> </w:t>
@@ -1428,20 +1753,28 @@
           <w:rFonts w:hint="eastAsia"/>
           <w:szCs w:val="20"/>
         </w:rPr>
-        <w:t xml:space="preserve">포즈에 따른 색을 </w:t>
-      </w:r>
-      <w:r>
-        <w:rPr>
-          <w:rFonts w:hint="eastAsia"/>
-          <w:szCs w:val="20"/>
-        </w:rPr>
-        <w:t>변수로 갖고있다.</w:t>
+        <w:t>여러 선들로 격</w:t>
+      </w:r>
+      <w:r>
+        <w:rPr>
+          <w:rFonts w:hint="eastAsia"/>
+          <w:szCs w:val="20"/>
+        </w:rPr>
+        <w:lastRenderedPageBreak/>
+        <w:t>자를 형성한다.</w:t>
       </w:r>
       <w:r>
         <w:rPr>
           <w:szCs w:val="20"/>
         </w:rPr>
         <w:t xml:space="preserve"> </w:t>
+      </w:r>
+      <w:r>
+        <w:rPr>
+          <w:rFonts w:hint="eastAsia"/>
+          <w:szCs w:val="20"/>
+        </w:rPr>
+        <w:t>격자의 색은 검정색으로 한다.</w:t>
       </w:r>
     </w:p>
     <w:p>
@@ -1461,13 +1794,7 @@
         <w:rPr>
           <w:szCs w:val="20"/>
         </w:rPr>
-        <w:t>camera(camera.h</w:t>
-      </w:r>
-      <w:r>
-        <w:rPr>
-          <w:szCs w:val="20"/>
-        </w:rPr>
-        <w:t>)</w:t>
+        <w:t>Cylinder(Cylinder.h)</w:t>
       </w:r>
     </w:p>
     <w:p>
@@ -1484,20 +1811,20 @@
           <w:rFonts w:hint="eastAsia"/>
           <w:szCs w:val="20"/>
         </w:rPr>
-        <w:t xml:space="preserve">이번 과제에서는 </w:t>
-      </w:r>
-      <w:r>
-        <w:rPr>
-          <w:szCs w:val="20"/>
-        </w:rPr>
-        <w:t>3</w:t>
-      </w:r>
-      <w:r>
-        <w:rPr>
-          <w:rFonts w:hint="eastAsia"/>
-          <w:szCs w:val="20"/>
-        </w:rPr>
-        <w:t>가지 시점을 구현했는데,</w:t>
+        <w:t xml:space="preserve">Wall과 </w:t>
+      </w:r>
+      <w:r>
+        <w:rPr>
+          <w:szCs w:val="20"/>
+        </w:rPr>
+        <w:t>character의 limb, torso</w:t>
+      </w:r>
+      <w:r>
+        <w:rPr>
+          <w:rFonts w:hint="eastAsia"/>
+          <w:szCs w:val="20"/>
+        </w:rPr>
+        <w:t>를 그리기 위해 원기둥을 정의한 클래스이다.</w:t>
       </w:r>
       <w:r>
         <w:rPr>
@@ -1510,20 +1837,262 @@
           <w:rFonts w:hint="eastAsia"/>
           <w:szCs w:val="20"/>
         </w:rPr>
-        <w:t>각 시점에 해당하는 카메라 정보(</w:t>
-      </w:r>
-      <w:r>
-        <w:rPr>
-          <w:szCs w:val="20"/>
-        </w:rPr>
-        <w:t>camera position, reference point, up vector))</w:t>
-      </w:r>
-      <w:r>
-        <w:rPr>
-          <w:rFonts w:hint="eastAsia"/>
-          <w:szCs w:val="20"/>
-        </w:rPr>
-        <w:t>을 저장하는 클래스이다.</w:t>
+        <w:t xml:space="preserve">생성자는 baseRadius, topRadius, </w:t>
+      </w:r>
+      <w:r>
+        <w:rPr>
+          <w:szCs w:val="20"/>
+        </w:rPr>
+        <w:t>height</w:t>
+      </w:r>
+      <w:r>
+        <w:rPr>
+          <w:rFonts w:hint="eastAsia"/>
+          <w:szCs w:val="20"/>
+        </w:rPr>
+        <w:t>,</w:t>
+      </w:r>
+      <w:r>
+        <w:rPr>
+          <w:szCs w:val="20"/>
+        </w:rPr>
+        <w:t xml:space="preserve"> sectorCount, stackCount</w:t>
+      </w:r>
+      <w:r>
+        <w:rPr>
+          <w:rFonts w:hint="eastAsia"/>
+          <w:szCs w:val="20"/>
+        </w:rPr>
+        <w:t>를 parameter로 전달받는다.</w:t>
+      </w:r>
+      <w:r>
+        <w:rPr>
+          <w:szCs w:val="20"/>
+        </w:rPr>
+        <w:t xml:space="preserve"> baseRadius</w:t>
+      </w:r>
+      <w:r>
+        <w:rPr>
+          <w:rFonts w:hint="eastAsia"/>
+          <w:szCs w:val="20"/>
+        </w:rPr>
+        <w:t>는 원기둥의 밑면의 반지름을 의미하며,</w:t>
+      </w:r>
+      <w:r>
+        <w:rPr>
+          <w:szCs w:val="20"/>
+        </w:rPr>
+        <w:t xml:space="preserve"> topRadius</w:t>
+      </w:r>
+      <w:r>
+        <w:rPr>
+          <w:rFonts w:hint="eastAsia"/>
+          <w:szCs w:val="20"/>
+        </w:rPr>
+        <w:t>는 원기둥의 윗면의 반지름을 의미한다.</w:t>
+      </w:r>
+      <w:r>
+        <w:rPr>
+          <w:szCs w:val="20"/>
+        </w:rPr>
+        <w:t xml:space="preserve"> base</w:t>
+      </w:r>
+      <w:r>
+        <w:rPr>
+          <w:rFonts w:hint="eastAsia"/>
+          <w:szCs w:val="20"/>
+        </w:rPr>
+        <w:t xml:space="preserve">Radius와 </w:t>
+      </w:r>
+      <w:r>
+        <w:rPr>
+          <w:szCs w:val="20"/>
+        </w:rPr>
+        <w:t>topRadius</w:t>
+      </w:r>
+      <w:r>
+        <w:rPr>
+          <w:rFonts w:hint="eastAsia"/>
+          <w:szCs w:val="20"/>
+        </w:rPr>
+        <w:t xml:space="preserve">가 다를 때, 윈기둥이 아닌 밑면과 윗면의 크기가 다른 기둥을 </w:t>
+      </w:r>
+      <w:r>
+        <w:rPr>
+          <w:rFonts w:hint="eastAsia"/>
+          <w:szCs w:val="20"/>
+        </w:rPr>
+        <w:t>생성할 수 있다.</w:t>
+      </w:r>
+      <w:r>
+        <w:rPr>
+          <w:szCs w:val="20"/>
+        </w:rPr>
+        <w:t xml:space="preserve"> heigh</w:t>
+      </w:r>
+      <w:r>
+        <w:rPr>
+          <w:rFonts w:hint="eastAsia"/>
+          <w:szCs w:val="20"/>
+        </w:rPr>
+        <w:t>는 원기둥의 높이를 의미한다.</w:t>
+      </w:r>
+      <w:r>
+        <w:rPr>
+          <w:szCs w:val="20"/>
+        </w:rPr>
+        <w:t xml:space="preserve"> sectorCount</w:t>
+      </w:r>
+      <w:r>
+        <w:rPr>
+          <w:rFonts w:hint="eastAsia"/>
+          <w:szCs w:val="20"/>
+        </w:rPr>
+        <w:t xml:space="preserve">와 </w:t>
+      </w:r>
+      <w:r>
+        <w:rPr>
+          <w:szCs w:val="20"/>
+        </w:rPr>
+        <w:t>stack</w:t>
+      </w:r>
+      <w:r>
+        <w:rPr>
+          <w:rFonts w:hint="eastAsia"/>
+          <w:szCs w:val="20"/>
+        </w:rPr>
+        <w:t xml:space="preserve">Count는 각각 원기둥을 그릴 때 사용되는 sector와 </w:t>
+      </w:r>
+      <w:r>
+        <w:rPr>
+          <w:szCs w:val="20"/>
+        </w:rPr>
+        <w:t>stack</w:t>
+      </w:r>
+      <w:r>
+        <w:rPr>
+          <w:rFonts w:hint="eastAsia"/>
+          <w:szCs w:val="20"/>
+        </w:rPr>
+        <w:t>의 수를 의미한다.</w:t>
+      </w:r>
+      <w:r>
+        <w:rPr>
+          <w:szCs w:val="20"/>
+        </w:rPr>
+        <w:t xml:space="preserve"> </w:t>
+      </w:r>
+      <w:r>
+        <w:rPr>
+          <w:rFonts w:hint="eastAsia"/>
+          <w:szCs w:val="20"/>
+        </w:rPr>
+        <w:t xml:space="preserve">여기서 </w:t>
+      </w:r>
+      <w:r>
+        <w:rPr>
+          <w:szCs w:val="20"/>
+        </w:rPr>
+        <w:t>sector</w:t>
+      </w:r>
+      <w:r>
+        <w:rPr>
+          <w:rFonts w:hint="eastAsia"/>
+          <w:szCs w:val="20"/>
+        </w:rPr>
+        <w:t>는 경도를 기준으로 원기둥을 몇 부분으로 분할할지를 의미하며,</w:t>
+      </w:r>
+      <w:r>
+        <w:rPr>
+          <w:szCs w:val="20"/>
+        </w:rPr>
+        <w:t xml:space="preserve"> stack</w:t>
+      </w:r>
+      <w:r>
+        <w:rPr>
+          <w:rFonts w:hint="eastAsia"/>
+          <w:szCs w:val="20"/>
+        </w:rPr>
+        <w:t>은 위도를 기준으로 원기둥 몇 부분으로 분할할지를 의미한다.</w:t>
+      </w:r>
+      <w:r>
+        <w:rPr>
+          <w:rFonts w:hint="eastAsia"/>
+          <w:szCs w:val="20"/>
+        </w:rPr>
+        <w:t xml:space="preserve"> </w:t>
+      </w:r>
+      <w:r>
+        <w:rPr>
+          <w:rFonts w:hint="eastAsia"/>
+          <w:szCs w:val="20"/>
+        </w:rPr>
+        <w:t xml:space="preserve">원기둥의 </w:t>
+      </w:r>
+      <w:r>
+        <w:rPr>
+          <w:szCs w:val="20"/>
+        </w:rPr>
+        <w:t>vertices</w:t>
+      </w:r>
+      <w:r>
+        <w:rPr>
+          <w:rFonts w:hint="eastAsia"/>
+          <w:szCs w:val="20"/>
+        </w:rPr>
+        <w:t xml:space="preserve">를 </w:t>
+      </w:r>
+      <w:r>
+        <w:rPr>
+          <w:szCs w:val="20"/>
+        </w:rPr>
+        <w:t>GL_TRIANGLES</w:t>
+      </w:r>
+      <w:r>
+        <w:rPr>
+          <w:rFonts w:hint="eastAsia"/>
+          <w:szCs w:val="20"/>
+        </w:rPr>
+        <w:t xml:space="preserve">를 이용해 그리기 위한 </w:t>
+      </w:r>
+      <w:r>
+        <w:rPr>
+          <w:szCs w:val="20"/>
+        </w:rPr>
+        <w:t>indices</w:t>
+      </w:r>
+      <w:r>
+        <w:rPr>
+          <w:rFonts w:hint="eastAsia"/>
+          <w:szCs w:val="20"/>
+        </w:rPr>
+        <w:t>를 변수로 가지며,</w:t>
+      </w:r>
+      <w:r>
+        <w:rPr>
+          <w:szCs w:val="20"/>
+        </w:rPr>
+        <w:t xml:space="preserve"> 5</w:t>
+      </w:r>
+      <w:r>
+        <w:rPr>
+          <w:rFonts w:hint="eastAsia"/>
+          <w:szCs w:val="20"/>
+        </w:rPr>
+        <w:t xml:space="preserve">가지 색을 구현하기 위하여 색에 따른 </w:t>
+      </w:r>
+      <w:r>
+        <w:rPr>
+          <w:szCs w:val="20"/>
+        </w:rPr>
+        <w:t xml:space="preserve">vertices_(color) </w:t>
+      </w:r>
+      <w:r>
+        <w:rPr>
+          <w:rFonts w:hint="eastAsia"/>
+          <w:szCs w:val="20"/>
+        </w:rPr>
+        <w:t>변수를 갖는다.</w:t>
       </w:r>
     </w:p>
     <w:p>
@@ -1539,6 +2108,165 @@
           <w:szCs w:val="20"/>
         </w:rPr>
       </w:pPr>
+      <w:r>
+        <w:rPr>
+          <w:szCs w:val="20"/>
+        </w:rPr>
+        <w:t>Sphere(Sphere.h)</w:t>
+      </w:r>
+    </w:p>
+    <w:p>
+      <w:pPr>
+        <w:pStyle w:val="a3"/>
+        <w:ind w:leftChars="0" w:left="1120"/>
+        <w:jc w:val="left"/>
+        <w:rPr>
+          <w:szCs w:val="20"/>
+        </w:rPr>
+      </w:pPr>
+      <w:r>
+        <w:rPr>
+          <w:szCs w:val="20"/>
+        </w:rPr>
+        <w:t>character</w:t>
+      </w:r>
+      <w:r>
+        <w:rPr>
+          <w:rFonts w:hint="eastAsia"/>
+          <w:szCs w:val="20"/>
+        </w:rPr>
+        <w:t xml:space="preserve">의 </w:t>
+      </w:r>
+      <w:r>
+        <w:rPr>
+          <w:szCs w:val="20"/>
+        </w:rPr>
+        <w:t>head</w:t>
+      </w:r>
+      <w:r>
+        <w:rPr>
+          <w:rFonts w:hint="eastAsia"/>
+          <w:szCs w:val="20"/>
+        </w:rPr>
+        <w:t xml:space="preserve">와 </w:t>
+      </w:r>
+      <w:r>
+        <w:rPr>
+          <w:szCs w:val="20"/>
+        </w:rPr>
+        <w:t>joint</w:t>
+      </w:r>
+      <w:r>
+        <w:rPr>
+          <w:rFonts w:hint="eastAsia"/>
+          <w:szCs w:val="20"/>
+        </w:rPr>
+        <w:t>를 그리기 위해 구를 정의한 클래스이다.</w:t>
+      </w:r>
+      <w:r>
+        <w:rPr>
+          <w:szCs w:val="20"/>
+        </w:rPr>
+        <w:t xml:space="preserve"> </w:t>
+      </w:r>
+      <w:r>
+        <w:rPr>
+          <w:rFonts w:hint="eastAsia"/>
+          <w:szCs w:val="20"/>
+        </w:rPr>
+        <w:t xml:space="preserve">생성자는 </w:t>
+      </w:r>
+      <w:r>
+        <w:rPr>
+          <w:szCs w:val="20"/>
+        </w:rPr>
+        <w:t>radius, sectorCount, stackCount</w:t>
+      </w:r>
+      <w:r>
+        <w:rPr>
+          <w:rFonts w:hint="eastAsia"/>
+          <w:szCs w:val="20"/>
+        </w:rPr>
+        <w:t>를 parameter로 전달받는다.</w:t>
+      </w:r>
+      <w:r>
+        <w:rPr>
+          <w:szCs w:val="20"/>
+        </w:rPr>
+        <w:t xml:space="preserve"> radius</w:t>
+      </w:r>
+      <w:r>
+        <w:rPr>
+          <w:rFonts w:hint="eastAsia"/>
+          <w:szCs w:val="20"/>
+        </w:rPr>
+        <w:t>는 구의 반지름을 의미하며,</w:t>
+      </w:r>
+      <w:r>
+        <w:rPr>
+          <w:szCs w:val="20"/>
+        </w:rPr>
+        <w:t xml:space="preserve"> sectorCount</w:t>
+      </w:r>
+      <w:r>
+        <w:rPr>
+          <w:rFonts w:hint="eastAsia"/>
+          <w:szCs w:val="20"/>
+        </w:rPr>
+        <w:t xml:space="preserve">와 </w:t>
+      </w:r>
+      <w:r>
+        <w:rPr>
+          <w:szCs w:val="20"/>
+        </w:rPr>
+        <w:t>stack</w:t>
+      </w:r>
+      <w:r>
+        <w:rPr>
+          <w:rFonts w:hint="eastAsia"/>
+          <w:szCs w:val="20"/>
+        </w:rPr>
+        <w:t xml:space="preserve">Count는 각각 구를 그릴 때 사용되는 sector와 </w:t>
+      </w:r>
+      <w:r>
+        <w:rPr>
+          <w:szCs w:val="20"/>
+        </w:rPr>
+        <w:t>stack</w:t>
+      </w:r>
+      <w:r>
+        <w:rPr>
+          <w:rFonts w:hint="eastAsia"/>
+          <w:szCs w:val="20"/>
+        </w:rPr>
+        <w:t>의 수를 의미한다.</w:t>
+      </w:r>
+      <w:r>
+        <w:rPr>
+          <w:szCs w:val="20"/>
+        </w:rPr>
+        <w:t xml:space="preserve"> </w:t>
+      </w:r>
+      <w:r>
+        <w:rPr>
+          <w:rFonts w:hint="eastAsia"/>
+          <w:szCs w:val="20"/>
+        </w:rPr>
+        <w:t>sector, stack</w:t>
+      </w:r>
+      <w:r>
+        <w:rPr>
+          <w:szCs w:val="20"/>
+        </w:rPr>
+        <w:t xml:space="preserve"> </w:t>
+      </w:r>
+      <w:r>
+        <w:rPr>
+          <w:rFonts w:hint="eastAsia"/>
+          <w:szCs w:val="20"/>
+        </w:rPr>
+        <w:t>그리고 원의 색과 관련된 설명은 원기둥과 같다.</w:t>
+      </w:r>
     </w:p>
     <w:p>
       <w:pPr>
@@ -1553,6 +2281,231 @@
           <w:szCs w:val="20"/>
         </w:rPr>
       </w:pPr>
+      <w:r>
+        <w:rPr>
+          <w:rFonts w:hint="eastAsia"/>
+          <w:szCs w:val="20"/>
+        </w:rPr>
+        <w:t>Wall</w:t>
+      </w:r>
+      <w:r>
+        <w:rPr>
+          <w:szCs w:val="20"/>
+        </w:rPr>
+        <w:t>: public object (Wall.h)</w:t>
+      </w:r>
+    </w:p>
+    <w:p>
+      <w:pPr>
+        <w:pStyle w:val="a3"/>
+        <w:ind w:leftChars="0" w:left="1120"/>
+        <w:jc w:val="left"/>
+        <w:rPr>
+          <w:szCs w:val="20"/>
+        </w:rPr>
+      </w:pPr>
+      <w:r>
+        <w:rPr>
+          <w:szCs w:val="20"/>
+        </w:rPr>
+        <w:t>O</w:t>
+      </w:r>
+      <w:r>
+        <w:rPr>
+          <w:rFonts w:hint="eastAsia"/>
+          <w:szCs w:val="20"/>
+        </w:rPr>
+        <w:t>bject를 상속받아 맵 상의 벽을 정의하는 클래스이다.</w:t>
+      </w:r>
+      <w:r>
+        <w:rPr>
+          <w:szCs w:val="20"/>
+        </w:rPr>
+        <w:br/>
+        <w:t xml:space="preserve">Wall </w:t>
+      </w:r>
+      <w:r>
+        <w:rPr>
+          <w:rFonts w:hint="eastAsia"/>
+          <w:szCs w:val="20"/>
+        </w:rPr>
+        <w:t xml:space="preserve">오브젝트들은 공통적으로 </w:t>
+      </w:r>
+      <w:r>
+        <w:rPr>
+          <w:szCs w:val="20"/>
+        </w:rPr>
+        <w:t>type</w:t>
+      </w:r>
+      <w:r>
+        <w:rPr>
+          <w:rFonts w:hint="eastAsia"/>
+          <w:szCs w:val="20"/>
+        </w:rPr>
+        <w:t xml:space="preserve">이 </w:t>
+      </w:r>
+      <w:r>
+        <w:rPr>
+          <w:szCs w:val="20"/>
+        </w:rPr>
+        <w:t>0</w:t>
+      </w:r>
+      <w:r>
+        <w:rPr>
+          <w:rFonts w:hint="eastAsia"/>
+          <w:szCs w:val="20"/>
+        </w:rPr>
+        <w:t>이며,</w:t>
+      </w:r>
+      <w:r>
+        <w:rPr>
+          <w:szCs w:val="20"/>
+        </w:rPr>
+        <w:t xml:space="preserve"> x, y, </w:t>
+      </w:r>
+      <w:r>
+        <w:rPr>
+          <w:rFonts w:hint="eastAsia"/>
+          <w:szCs w:val="20"/>
+        </w:rPr>
+        <w:t>z는 벽의 위치를 의미한다.</w:t>
+      </w:r>
+      <w:r>
+        <w:rPr>
+          <w:szCs w:val="20"/>
+        </w:rPr>
+        <w:t xml:space="preserve"> </w:t>
+      </w:r>
+      <w:r>
+        <w:rPr>
+          <w:rFonts w:hint="eastAsia"/>
+          <w:szCs w:val="20"/>
+        </w:rPr>
+        <w:t xml:space="preserve">상황에 따라 총 </w:t>
+      </w:r>
+      <w:r>
+        <w:rPr>
+          <w:szCs w:val="20"/>
+        </w:rPr>
+        <w:t>5</w:t>
+      </w:r>
+      <w:r>
+        <w:rPr>
+          <w:rFonts w:hint="eastAsia"/>
+          <w:szCs w:val="20"/>
+        </w:rPr>
+        <w:t>가지 종류의 벽을 그린다.</w:t>
+      </w:r>
+      <w:r>
+        <w:rPr>
+          <w:szCs w:val="20"/>
+        </w:rPr>
+        <w:t xml:space="preserve"> 5</w:t>
+      </w:r>
+      <w:r>
+        <w:rPr>
+          <w:rFonts w:hint="eastAsia"/>
+          <w:szCs w:val="20"/>
+        </w:rPr>
+        <w:t xml:space="preserve">가지 벽의 종류로는 </w:t>
+      </w:r>
+      <w:r>
+        <w:rPr>
+          <w:szCs w:val="20"/>
+        </w:rPr>
+        <w:t xml:space="preserve">1) </w:t>
+      </w:r>
+      <w:r>
+        <w:rPr>
+          <w:rFonts w:hint="eastAsia"/>
+          <w:szCs w:val="20"/>
+        </w:rPr>
+        <w:t>원기둥</w:t>
+      </w:r>
+      <w:r>
+        <w:rPr>
+          <w:szCs w:val="20"/>
+        </w:rPr>
+        <w:t xml:space="preserve">, 2) </w:t>
+      </w:r>
+      <w:r>
+        <w:rPr>
+          <w:rFonts w:hint="eastAsia"/>
+          <w:szCs w:val="20"/>
+        </w:rPr>
+        <w:t>윗면이 더 큰 원기둥, 3) 밑면이 더 큰 원기둥,</w:t>
+      </w:r>
+      <w:r>
+        <w:rPr>
+          <w:szCs w:val="20"/>
+        </w:rPr>
+        <w:t xml:space="preserve"> 4) </w:t>
+      </w:r>
+      <w:r>
+        <w:rPr>
+          <w:rFonts w:hint="eastAsia"/>
+          <w:szCs w:val="20"/>
+        </w:rPr>
+        <w:t>원뿔, 그리고 뒤집어진 원뿔이 있다.</w:t>
+      </w:r>
+      <w:r>
+        <w:rPr>
+          <w:szCs w:val="20"/>
+        </w:rPr>
+        <w:t xml:space="preserve"> 5</w:t>
+      </w:r>
+      <w:r>
+        <w:rPr>
+          <w:rFonts w:hint="eastAsia"/>
+          <w:szCs w:val="20"/>
+        </w:rPr>
+        <w:t xml:space="preserve">가지 종류의 벽은 모두 </w:t>
+      </w:r>
+      <w:r>
+        <w:rPr>
+          <w:szCs w:val="20"/>
+        </w:rPr>
+        <w:t>cylinder</w:t>
+      </w:r>
+      <w:r>
+        <w:rPr>
+          <w:rFonts w:hint="eastAsia"/>
+          <w:szCs w:val="20"/>
+        </w:rPr>
+        <w:t xml:space="preserve">의 </w:t>
+      </w:r>
+      <w:r>
+        <w:rPr>
+          <w:szCs w:val="20"/>
+        </w:rPr>
+        <w:t>baseRadius</w:t>
+      </w:r>
+      <w:r>
+        <w:rPr>
+          <w:rFonts w:hint="eastAsia"/>
+          <w:szCs w:val="20"/>
+        </w:rPr>
+        <w:t>와 t</w:t>
+      </w:r>
+      <w:r>
+        <w:rPr>
+          <w:szCs w:val="20"/>
+        </w:rPr>
+        <w:t>opRadius</w:t>
+      </w:r>
+      <w:r>
+        <w:rPr>
+          <w:rFonts w:hint="eastAsia"/>
+          <w:szCs w:val="20"/>
+        </w:rPr>
+        <w:t>를 조절해 그릴 수 있다.</w:t>
+      </w:r>
+      <w:r>
+        <w:rPr>
+          <w:szCs w:val="20"/>
+        </w:rPr>
+        <w:t xml:space="preserve"> </w:t>
+      </w:r>
     </w:p>
     <w:p>
       <w:pPr>
@@ -1564,18 +2517,182 @@
         <w:ind w:leftChars="0"/>
         <w:jc w:val="left"/>
         <w:rPr>
-          <w:szCs w:val="20"/>
-        </w:rPr>
-      </w:pPr>
+          <w:rFonts w:hint="eastAsia"/>
+          <w:szCs w:val="20"/>
+        </w:rPr>
+      </w:pPr>
+      <w:r>
+        <w:rPr>
+          <w:rFonts w:hint="eastAsia"/>
+          <w:szCs w:val="20"/>
+        </w:rPr>
+        <w:t>matrixStack.h</w:t>
+      </w:r>
     </w:p>
     <w:p>
       <w:pPr>
         <w:pStyle w:val="a3"/>
-        <w:numPr>
-          <w:ilvl w:val="0"/>
-          <w:numId w:val="29"/>
-        </w:numPr>
-        <w:ind w:leftChars="0"/>
+        <w:ind w:leftChars="0" w:left="1120"/>
+        <w:jc w:val="left"/>
+        <w:rPr>
+          <w:szCs w:val="20"/>
+        </w:rPr>
+      </w:pPr>
+      <w:r>
+        <w:rPr>
+          <w:rFonts w:hint="eastAsia"/>
+          <w:szCs w:val="20"/>
+        </w:rPr>
+        <w:t>matrixStack은 OpenGL fixed pipeline이 가진 glPushMatrix</w:t>
+      </w:r>
+      <w:r>
+        <w:rPr>
+          <w:szCs w:val="20"/>
+        </w:rPr>
+        <w:t>()</w:t>
+      </w:r>
+      <w:r>
+        <w:rPr>
+          <w:rFonts w:hint="eastAsia"/>
+          <w:szCs w:val="20"/>
+        </w:rPr>
+        <w:t>와 glPopMatrix()를 대체하기 위해 구현된 헤더이다.</w:t>
+      </w:r>
+      <w:r>
+        <w:rPr>
+          <w:szCs w:val="20"/>
+        </w:rPr>
+        <w:t xml:space="preserve"> modelViewStack</w:t>
+      </w:r>
+      <w:r>
+        <w:rPr>
+          <w:rFonts w:hint="eastAsia"/>
+          <w:szCs w:val="20"/>
+        </w:rPr>
+        <w:t xml:space="preserve">과 </w:t>
+      </w:r>
+      <w:r>
+        <w:rPr>
+          <w:szCs w:val="20"/>
+        </w:rPr>
+        <w:t>projectionStack</w:t>
+      </w:r>
+      <w:r>
+        <w:rPr>
+          <w:rFonts w:hint="eastAsia"/>
+          <w:szCs w:val="20"/>
+        </w:rPr>
+        <w:t xml:space="preserve">으로 기존의 </w:t>
+      </w:r>
+      <w:r>
+        <w:rPr>
+          <w:szCs w:val="20"/>
+        </w:rPr>
+        <w:t>fixed pipeline</w:t>
+      </w:r>
+      <w:r>
+        <w:rPr>
+          <w:rFonts w:hint="eastAsia"/>
+          <w:szCs w:val="20"/>
+        </w:rPr>
+        <w:t>과 같게 stack을 이용해 구현하였으며,</w:t>
+      </w:r>
+      <w:r>
+        <w:rPr>
+          <w:szCs w:val="20"/>
+        </w:rPr>
+        <w:t xml:space="preserve"> matrix</w:t>
+      </w:r>
+      <w:r>
+        <w:rPr>
+          <w:rFonts w:hint="eastAsia"/>
+          <w:szCs w:val="20"/>
+        </w:rPr>
+        <w:t xml:space="preserve">의 계산을 직접 수행할 수 있도록 </w:t>
+      </w:r>
+      <w:r>
+        <w:rPr>
+          <w:szCs w:val="20"/>
+        </w:rPr>
+        <w:t>mtxView</w:t>
+      </w:r>
+      <w:r>
+        <w:rPr>
+          <w:rFonts w:hint="eastAsia"/>
+          <w:szCs w:val="20"/>
+        </w:rPr>
+        <w:t xml:space="preserve">와 </w:t>
+      </w:r>
+      <w:r>
+        <w:rPr>
+          <w:szCs w:val="20"/>
+        </w:rPr>
+        <w:t>mtx</w:t>
+      </w:r>
+      <w:r>
+        <w:rPr>
+          <w:rFonts w:hint="eastAsia"/>
+          <w:szCs w:val="20"/>
+        </w:rPr>
+        <w:t>Proj를 변수로 가진다.</w:t>
+      </w:r>
+      <w:r>
+        <w:rPr>
+          <w:szCs w:val="20"/>
+        </w:rPr>
+        <w:t xml:space="preserve"> </w:t>
+      </w:r>
+      <w:r>
+        <w:rPr>
+          <w:rFonts w:hint="eastAsia"/>
+          <w:szCs w:val="20"/>
+        </w:rPr>
+        <w:t xml:space="preserve">vertex shader에서 </w:t>
+      </w:r>
+      <w:r>
+        <w:rPr>
+          <w:szCs w:val="20"/>
+        </w:rPr>
+        <w:t>matrixStack.h</w:t>
+      </w:r>
+      <w:r>
+        <w:rPr>
+          <w:rFonts w:hint="eastAsia"/>
+          <w:szCs w:val="20"/>
+        </w:rPr>
+        <w:t xml:space="preserve">의 </w:t>
+      </w:r>
+      <w:r>
+        <w:rPr>
+          <w:szCs w:val="20"/>
+        </w:rPr>
+        <w:t>projection matrix</w:t>
+      </w:r>
+      <w:r>
+        <w:rPr>
+          <w:rFonts w:hint="eastAsia"/>
+          <w:szCs w:val="20"/>
+        </w:rPr>
+        <w:t xml:space="preserve">와 modelView matrix를 활용하여 실제로 그려질 위치인 </w:t>
+      </w:r>
+      <w:r>
+        <w:rPr>
+          <w:szCs w:val="20"/>
+        </w:rPr>
+        <w:t>gl_position</w:t>
+      </w:r>
+      <w:r>
+        <w:rPr>
+          <w:rFonts w:hint="eastAsia"/>
+          <w:szCs w:val="20"/>
+        </w:rPr>
+        <w:t>을 계산한다.</w:t>
+      </w:r>
+    </w:p>
+    <w:p>
+      <w:pPr>
+        <w:pStyle w:val="a3"/>
+        <w:ind w:leftChars="0" w:left="760"/>
         <w:jc w:val="left"/>
         <w:rPr>
           <w:szCs w:val="20"/>
@@ -1613,6 +2730,7 @@
           <w:sz w:val="24"/>
           <w:szCs w:val="24"/>
         </w:rPr>
+        <w:lastRenderedPageBreak/>
         <w:t xml:space="preserve">기본 </w:t>
       </w:r>
       <w:r>
@@ -2147,6 +3265,379 @@
     <w:p>
       <w:pPr>
         <w:pStyle w:val="a3"/>
+        <w:ind w:leftChars="0" w:left="1120"/>
+        <w:jc w:val="left"/>
+        <w:rPr>
+          <w:szCs w:val="20"/>
+        </w:rPr>
+      </w:pPr>
+      <w:r>
+        <w:rPr>
+          <w:rFonts w:hint="eastAsia"/>
+          <w:szCs w:val="20"/>
+        </w:rPr>
+        <w:t xml:space="preserve">이번 </w:t>
+      </w:r>
+      <w:r>
+        <w:rPr>
+          <w:szCs w:val="20"/>
+        </w:rPr>
+        <w:t>assn3_2</w:t>
+      </w:r>
+      <w:r>
+        <w:rPr>
+          <w:rFonts w:hint="eastAsia"/>
+          <w:szCs w:val="20"/>
+        </w:rPr>
+        <w:t xml:space="preserve">에서 사용한 </w:t>
+      </w:r>
+      <w:r>
+        <w:rPr>
+          <w:szCs w:val="20"/>
+        </w:rPr>
+        <w:t>vertex shader</w:t>
+      </w:r>
+      <w:r>
+        <w:rPr>
+          <w:rFonts w:hint="eastAsia"/>
+          <w:szCs w:val="20"/>
+        </w:rPr>
+        <w:t xml:space="preserve">는 </w:t>
+      </w:r>
+      <w:r>
+        <w:rPr>
+          <w:szCs w:val="20"/>
+        </w:rPr>
+        <w:t>‘vShader.glvs’</w:t>
+      </w:r>
+      <w:r>
+        <w:rPr>
+          <w:rFonts w:hint="eastAsia"/>
+          <w:szCs w:val="20"/>
+        </w:rPr>
+        <w:t>에 정의되어 있다.</w:t>
+      </w:r>
+      <w:r>
+        <w:rPr>
+          <w:szCs w:val="20"/>
+        </w:rPr>
+        <w:t xml:space="preserve"> Vertex shader</w:t>
+      </w:r>
+      <w:r>
+        <w:rPr>
+          <w:rFonts w:hint="eastAsia"/>
+          <w:szCs w:val="20"/>
+        </w:rPr>
+        <w:t xml:space="preserve">는 </w:t>
+      </w:r>
+      <w:r>
+        <w:rPr>
+          <w:szCs w:val="20"/>
+        </w:rPr>
+        <w:t>input</w:t>
+      </w:r>
+      <w:r>
+        <w:rPr>
+          <w:rFonts w:hint="eastAsia"/>
+          <w:szCs w:val="20"/>
+        </w:rPr>
+        <w:t xml:space="preserve">으로 좌표의 위치와 색상을 받아 </w:t>
+      </w:r>
+      <w:r>
+        <w:rPr>
+          <w:szCs w:val="20"/>
+        </w:rPr>
+        <w:t>fragment shader</w:t>
+      </w:r>
+      <w:r>
+        <w:rPr>
+          <w:rFonts w:hint="eastAsia"/>
+          <w:szCs w:val="20"/>
+        </w:rPr>
+        <w:t>로 컬러를 넘겨주는 역할을 수행한다.</w:t>
+      </w:r>
+    </w:p>
+    <w:p>
+      <w:pPr>
+        <w:pStyle w:val="a3"/>
+        <w:ind w:leftChars="0" w:left="1120"/>
+        <w:jc w:val="left"/>
+        <w:rPr>
+          <w:szCs w:val="20"/>
+        </w:rPr>
+      </w:pPr>
+      <w:r>
+        <w:rPr>
+          <w:szCs w:val="20"/>
+        </w:rPr>
+        <w:t xml:space="preserve">Input </w:t>
+      </w:r>
+      <w:r>
+        <w:rPr>
+          <w:rFonts w:hint="eastAsia"/>
+          <w:szCs w:val="20"/>
+        </w:rPr>
+        <w:t xml:space="preserve">변수로 </w:t>
+      </w:r>
+      <w:r>
+        <w:rPr>
+          <w:szCs w:val="20"/>
+        </w:rPr>
+        <w:t xml:space="preserve">aPos, aColor, output </w:t>
+      </w:r>
+      <w:r>
+        <w:rPr>
+          <w:rFonts w:hint="eastAsia"/>
+          <w:szCs w:val="20"/>
+        </w:rPr>
+        <w:t xml:space="preserve">변수로 </w:t>
+      </w:r>
+      <w:r>
+        <w:rPr>
+          <w:szCs w:val="20"/>
+        </w:rPr>
+        <w:t>ourColor</w:t>
+      </w:r>
+      <w:r>
+        <w:rPr>
+          <w:rFonts w:hint="eastAsia"/>
+          <w:szCs w:val="20"/>
+        </w:rPr>
+        <w:t xml:space="preserve">이 있다. </w:t>
+      </w:r>
+      <w:r>
+        <w:rPr>
+          <w:szCs w:val="20"/>
+        </w:rPr>
+        <w:t xml:space="preserve">uniform </w:t>
+      </w:r>
+      <w:r>
+        <w:rPr>
+          <w:rFonts w:hint="eastAsia"/>
+          <w:szCs w:val="20"/>
+        </w:rPr>
+        <w:t xml:space="preserve">변수로는 </w:t>
+      </w:r>
+      <w:r>
+        <w:rPr>
+          <w:szCs w:val="20"/>
+        </w:rPr>
+        <w:t>modelView, projection</w:t>
+      </w:r>
+      <w:r>
+        <w:rPr>
+          <w:rFonts w:hint="eastAsia"/>
+          <w:szCs w:val="20"/>
+        </w:rPr>
+        <w:t xml:space="preserve">이 있는데 이들은 각각 </w:t>
+      </w:r>
+      <w:r>
+        <w:rPr>
+          <w:szCs w:val="20"/>
+        </w:rPr>
+        <w:t>model-view matrix, projection matrix</w:t>
+      </w:r>
+      <w:r>
+        <w:rPr>
+          <w:rFonts w:hint="eastAsia"/>
+          <w:szCs w:val="20"/>
+        </w:rPr>
+        <w:t xml:space="preserve">를 나타내는 </w:t>
+      </w:r>
+      <w:r>
+        <w:rPr>
+          <w:szCs w:val="20"/>
+        </w:rPr>
+        <w:t xml:space="preserve">mat4 </w:t>
+      </w:r>
+      <w:r>
+        <w:rPr>
+          <w:rFonts w:hint="eastAsia"/>
+          <w:szCs w:val="20"/>
+        </w:rPr>
+        <w:t xml:space="preserve">타입의 </w:t>
+      </w:r>
+      <w:r>
+        <w:rPr>
+          <w:szCs w:val="20"/>
+        </w:rPr>
+        <w:t xml:space="preserve">uniform </w:t>
+      </w:r>
+      <w:r>
+        <w:rPr>
+          <w:rFonts w:hint="eastAsia"/>
+          <w:szCs w:val="20"/>
+        </w:rPr>
+        <w:t>변수이다.</w:t>
+      </w:r>
+    </w:p>
+    <w:p>
+      <w:pPr>
+        <w:pStyle w:val="a3"/>
+        <w:ind w:leftChars="0" w:left="1120"/>
+        <w:jc w:val="left"/>
+        <w:rPr>
+          <w:szCs w:val="20"/>
+        </w:rPr>
+      </w:pPr>
+      <w:r>
+        <w:rPr>
+          <w:szCs w:val="20"/>
+        </w:rPr>
+        <w:lastRenderedPageBreak/>
+        <w:t>M</w:t>
+      </w:r>
+      <w:r>
+        <w:rPr>
+          <w:rFonts w:hint="eastAsia"/>
+          <w:szCs w:val="20"/>
+        </w:rPr>
+        <w:t xml:space="preserve">ain 함수에서 </w:t>
+      </w:r>
+      <w:r>
+        <w:rPr>
+          <w:szCs w:val="20"/>
+        </w:rPr>
+        <w:t>input</w:t>
+      </w:r>
+      <w:r>
+        <w:rPr>
+          <w:rFonts w:hint="eastAsia"/>
+          <w:szCs w:val="20"/>
+        </w:rPr>
+        <w:t xml:space="preserve">으로 들어온 </w:t>
+      </w:r>
+      <w:r>
+        <w:rPr>
+          <w:szCs w:val="20"/>
+        </w:rPr>
+        <w:t>aPos</w:t>
+      </w:r>
+      <w:r>
+        <w:rPr>
+          <w:rFonts w:hint="eastAsia"/>
+          <w:szCs w:val="20"/>
+        </w:rPr>
+        <w:t xml:space="preserve">를 vec4로 바꾸어준 후 </w:t>
+      </w:r>
+      <w:r>
+        <w:rPr>
+          <w:szCs w:val="20"/>
+        </w:rPr>
+        <w:t>modelView</w:t>
+      </w:r>
+      <w:r>
+        <w:rPr>
+          <w:rFonts w:hint="eastAsia"/>
+          <w:szCs w:val="20"/>
+        </w:rPr>
+        <w:t xml:space="preserve">와 projection matrix에 차례로 곱해준 값으로 </w:t>
+      </w:r>
+      <w:r>
+        <w:rPr>
+          <w:szCs w:val="20"/>
+        </w:rPr>
+        <w:t>gl_Position</w:t>
+      </w:r>
+      <w:r>
+        <w:rPr>
+          <w:rFonts w:hint="eastAsia"/>
+          <w:szCs w:val="20"/>
+        </w:rPr>
+        <w:t>을 설정한다.</w:t>
+      </w:r>
+      <w:r>
+        <w:rPr>
+          <w:szCs w:val="20"/>
+        </w:rPr>
+        <w:t xml:space="preserve"> </w:t>
+      </w:r>
+      <w:r>
+        <w:rPr>
+          <w:rFonts w:hint="eastAsia"/>
+          <w:szCs w:val="20"/>
+        </w:rPr>
+        <w:t>컬러의 경우,</w:t>
+      </w:r>
+      <w:r>
+        <w:rPr>
+          <w:szCs w:val="20"/>
+        </w:rPr>
+        <w:t xml:space="preserve"> </w:t>
+      </w:r>
+      <w:r>
+        <w:rPr>
+          <w:rFonts w:hint="eastAsia"/>
+          <w:szCs w:val="20"/>
+        </w:rPr>
+        <w:t xml:space="preserve">별도의 처리 없이 바로 </w:t>
+      </w:r>
+      <w:r>
+        <w:rPr>
+          <w:szCs w:val="20"/>
+        </w:rPr>
+        <w:t>output</w:t>
+      </w:r>
+      <w:r>
+        <w:rPr>
+          <w:rFonts w:hint="eastAsia"/>
+          <w:szCs w:val="20"/>
+        </w:rPr>
+        <w:t xml:space="preserve">인 </w:t>
+      </w:r>
+      <w:r>
+        <w:rPr>
+          <w:szCs w:val="20"/>
+        </w:rPr>
+        <w:t>ourColor</w:t>
+      </w:r>
+      <w:r>
+        <w:rPr>
+          <w:rFonts w:hint="eastAsia"/>
+          <w:szCs w:val="20"/>
+        </w:rPr>
+        <w:t xml:space="preserve">에 </w:t>
+      </w:r>
+      <w:r>
+        <w:rPr>
+          <w:szCs w:val="20"/>
+        </w:rPr>
+        <w:t>input</w:t>
+      </w:r>
+      <w:r>
+        <w:rPr>
+          <w:rFonts w:hint="eastAsia"/>
+          <w:szCs w:val="20"/>
+        </w:rPr>
+        <w:t xml:space="preserve">인 </w:t>
+      </w:r>
+      <w:r>
+        <w:rPr>
+          <w:szCs w:val="20"/>
+        </w:rPr>
+        <w:t>aColor</w:t>
+      </w:r>
+      <w:r>
+        <w:rPr>
+          <w:rFonts w:hint="eastAsia"/>
+          <w:szCs w:val="20"/>
+        </w:rPr>
+        <w:t>를 대입해주었다.</w:t>
+      </w:r>
+    </w:p>
+    <w:p>
+      <w:pPr>
+        <w:pStyle w:val="a3"/>
+        <w:ind w:leftChars="0" w:left="1120"/>
+        <w:jc w:val="left"/>
+        <w:rPr>
+          <w:szCs w:val="20"/>
+        </w:rPr>
+      </w:pPr>
+    </w:p>
+    <w:p>
+      <w:pPr>
+        <w:pStyle w:val="a3"/>
         <w:numPr>
           <w:ilvl w:val="0"/>
           <w:numId w:val="49"/>
@@ -2162,6 +3653,1229 @@
           <w:szCs w:val="20"/>
         </w:rPr>
         <w:t>Fragment Shader</w:t>
+      </w:r>
+    </w:p>
+    <w:p>
+      <w:pPr>
+        <w:pStyle w:val="a3"/>
+        <w:ind w:leftChars="0" w:left="1120"/>
+        <w:jc w:val="left"/>
+        <w:rPr>
+          <w:szCs w:val="20"/>
+        </w:rPr>
+      </w:pPr>
+      <w:r>
+        <w:rPr>
+          <w:rFonts w:hint="eastAsia"/>
+          <w:szCs w:val="20"/>
+        </w:rPr>
+        <w:t xml:space="preserve">이번 assn3_2에서 사용한 </w:t>
+      </w:r>
+      <w:r>
+        <w:rPr>
+          <w:szCs w:val="20"/>
+        </w:rPr>
+        <w:t>fragment shader</w:t>
+      </w:r>
+      <w:r>
+        <w:rPr>
+          <w:rFonts w:hint="eastAsia"/>
+          <w:szCs w:val="20"/>
+        </w:rPr>
+        <w:t xml:space="preserve">는 </w:t>
+      </w:r>
+      <w:r>
+        <w:rPr>
+          <w:szCs w:val="20"/>
+        </w:rPr>
+        <w:t>‘fShader.glfs’</w:t>
+      </w:r>
+      <w:r>
+        <w:rPr>
+          <w:rFonts w:hint="eastAsia"/>
+          <w:szCs w:val="20"/>
+        </w:rPr>
+        <w:t>에 정의해 놓았다.</w:t>
+      </w:r>
+      <w:r>
+        <w:rPr>
+          <w:szCs w:val="20"/>
+        </w:rPr>
+        <w:t xml:space="preserve"> </w:t>
+      </w:r>
+      <w:r>
+        <w:rPr>
+          <w:rFonts w:hint="eastAsia"/>
+          <w:szCs w:val="20"/>
+        </w:rPr>
+        <w:t xml:space="preserve">이번 과제에서 </w:t>
+      </w:r>
+      <w:r>
+        <w:rPr>
+          <w:szCs w:val="20"/>
+        </w:rPr>
+        <w:t>fragment shader</w:t>
+      </w:r>
+      <w:r>
+        <w:rPr>
+          <w:rFonts w:hint="eastAsia"/>
+          <w:szCs w:val="20"/>
+        </w:rPr>
+        <w:t>는 픽셀의 컬러만 설정해주는 단순한 역할을 수행한다.</w:t>
+      </w:r>
+      <w:r>
+        <w:rPr>
+          <w:szCs w:val="20"/>
+        </w:rPr>
+        <w:t xml:space="preserve"> input</w:t>
+      </w:r>
+      <w:r>
+        <w:rPr>
+          <w:rFonts w:hint="eastAsia"/>
+          <w:szCs w:val="20"/>
+        </w:rPr>
+        <w:t xml:space="preserve">으로 </w:t>
+      </w:r>
+      <w:r>
+        <w:rPr>
+          <w:szCs w:val="20"/>
+        </w:rPr>
+        <w:t xml:space="preserve">vec3 </w:t>
+      </w:r>
+      <w:r>
+        <w:rPr>
+          <w:rFonts w:hint="eastAsia"/>
+          <w:szCs w:val="20"/>
+        </w:rPr>
+        <w:t xml:space="preserve">타입의 </w:t>
+      </w:r>
+      <w:r>
+        <w:rPr>
+          <w:szCs w:val="20"/>
+        </w:rPr>
+        <w:t>ourColor</w:t>
+      </w:r>
+      <w:r>
+        <w:rPr>
+          <w:rFonts w:hint="eastAsia"/>
+          <w:szCs w:val="20"/>
+        </w:rPr>
+        <w:t>를 받아,</w:t>
+      </w:r>
+      <w:r>
+        <w:rPr>
+          <w:szCs w:val="20"/>
+        </w:rPr>
+        <w:t xml:space="preserve"> output</w:t>
+      </w:r>
+      <w:r>
+        <w:rPr>
+          <w:rFonts w:hint="eastAsia"/>
+          <w:szCs w:val="20"/>
+        </w:rPr>
+        <w:t xml:space="preserve">으로 </w:t>
+      </w:r>
+      <w:r>
+        <w:rPr>
+          <w:szCs w:val="20"/>
+        </w:rPr>
+        <w:t xml:space="preserve">vec4 </w:t>
+      </w:r>
+      <w:r>
+        <w:rPr>
+          <w:rFonts w:hint="eastAsia"/>
+          <w:szCs w:val="20"/>
+        </w:rPr>
+        <w:t xml:space="preserve">타입의 </w:t>
+      </w:r>
+      <w:r>
+        <w:rPr>
+          <w:szCs w:val="20"/>
+        </w:rPr>
+        <w:t>fragColor</w:t>
+      </w:r>
+      <w:r>
+        <w:rPr>
+          <w:rFonts w:hint="eastAsia"/>
+          <w:szCs w:val="20"/>
+        </w:rPr>
+        <w:t>를 만들어내는데,</w:t>
+      </w:r>
+      <w:r>
+        <w:rPr>
+          <w:szCs w:val="20"/>
+        </w:rPr>
+        <w:t xml:space="preserve"> </w:t>
+      </w:r>
+      <w:r>
+        <w:rPr>
+          <w:rFonts w:hint="eastAsia"/>
+          <w:szCs w:val="20"/>
+        </w:rPr>
+        <w:t xml:space="preserve">단순하게 </w:t>
+      </w:r>
+      <w:r>
+        <w:rPr>
+          <w:szCs w:val="20"/>
+        </w:rPr>
+        <w:t>ourColor</w:t>
+      </w:r>
+      <w:r>
+        <w:rPr>
+          <w:rFonts w:hint="eastAsia"/>
+          <w:szCs w:val="20"/>
+        </w:rPr>
+        <w:t xml:space="preserve">에 </w:t>
+      </w:r>
+      <w:r>
+        <w:rPr>
+          <w:szCs w:val="20"/>
+        </w:rPr>
+        <w:t>vec4</w:t>
+      </w:r>
+      <w:r>
+        <w:rPr>
+          <w:rFonts w:hint="eastAsia"/>
+          <w:szCs w:val="20"/>
+        </w:rPr>
+        <w:t xml:space="preserve">의 마지막 요소로 </w:t>
+      </w:r>
+      <w:r>
+        <w:rPr>
+          <w:szCs w:val="20"/>
+        </w:rPr>
+        <w:t>1.0</w:t>
+      </w:r>
+      <w:r>
+        <w:rPr>
+          <w:rFonts w:hint="eastAsia"/>
+          <w:szCs w:val="20"/>
+        </w:rPr>
+        <w:t>을 넣어준 것뿐이다.</w:t>
+      </w:r>
+    </w:p>
+    <w:p>
+      <w:pPr>
+        <w:pStyle w:val="a3"/>
+        <w:ind w:leftChars="0" w:left="1120"/>
+        <w:jc w:val="left"/>
+        <w:rPr>
+          <w:szCs w:val="20"/>
+        </w:rPr>
+      </w:pPr>
+    </w:p>
+    <w:p>
+      <w:pPr>
+        <w:pStyle w:val="a3"/>
+        <w:numPr>
+          <w:ilvl w:val="0"/>
+          <w:numId w:val="49"/>
+        </w:numPr>
+        <w:ind w:leftChars="0"/>
+        <w:jc w:val="left"/>
+        <w:rPr>
+          <w:szCs w:val="20"/>
+        </w:rPr>
+      </w:pPr>
+      <w:r>
+        <w:rPr>
+          <w:rFonts w:hint="eastAsia"/>
+          <w:szCs w:val="20"/>
+        </w:rPr>
+        <w:t>Applying shader in our program</w:t>
+      </w:r>
+    </w:p>
+    <w:p>
+      <w:pPr>
+        <w:pStyle w:val="a3"/>
+        <w:ind w:leftChars="0" w:left="1120"/>
+        <w:jc w:val="left"/>
+        <w:rPr>
+          <w:szCs w:val="20"/>
+        </w:rPr>
+      </w:pPr>
+      <w:r>
+        <w:rPr>
+          <w:rFonts w:hint="eastAsia"/>
+          <w:szCs w:val="20"/>
+        </w:rPr>
+        <w:t xml:space="preserve">기존 </w:t>
+      </w:r>
+      <w:r>
+        <w:rPr>
+          <w:szCs w:val="20"/>
+        </w:rPr>
+        <w:t>assn3_1</w:t>
+      </w:r>
+      <w:r>
+        <w:rPr>
+          <w:rFonts w:hint="eastAsia"/>
+          <w:szCs w:val="20"/>
+        </w:rPr>
+        <w:t xml:space="preserve">까지 </w:t>
+      </w:r>
+      <w:r>
+        <w:rPr>
+          <w:szCs w:val="20"/>
+        </w:rPr>
+        <w:t>programmable shader</w:t>
+      </w:r>
+      <w:r>
+        <w:rPr>
+          <w:rFonts w:hint="eastAsia"/>
+          <w:szCs w:val="20"/>
+        </w:rPr>
+        <w:t>를 사용하지 않고,</w:t>
+      </w:r>
+      <w:r>
+        <w:rPr>
+          <w:szCs w:val="20"/>
+        </w:rPr>
+        <w:t xml:space="preserve"> openGL</w:t>
+      </w:r>
+      <w:r>
+        <w:rPr>
+          <w:rFonts w:hint="eastAsia"/>
+          <w:szCs w:val="20"/>
+        </w:rPr>
+        <w:t>에서 자체적으로 제공하는 그래픽스 파이프라인을 이용하여 프로그램을 구현하였었다.</w:t>
+      </w:r>
+      <w:r>
+        <w:rPr>
+          <w:szCs w:val="20"/>
+        </w:rPr>
+        <w:t xml:space="preserve"> </w:t>
+      </w:r>
+      <w:r>
+        <w:rPr>
+          <w:rFonts w:hint="eastAsia"/>
+          <w:szCs w:val="20"/>
+        </w:rPr>
+        <w:t xml:space="preserve">이번 </w:t>
+      </w:r>
+      <w:r>
+        <w:rPr>
+          <w:szCs w:val="20"/>
+        </w:rPr>
+        <w:t>assn3_2</w:t>
+      </w:r>
+      <w:r>
+        <w:rPr>
+          <w:rFonts w:hint="eastAsia"/>
+          <w:szCs w:val="20"/>
+        </w:rPr>
+        <w:t xml:space="preserve">에서는 기존 </w:t>
+      </w:r>
+      <w:r>
+        <w:rPr>
+          <w:szCs w:val="20"/>
+        </w:rPr>
+        <w:t xml:space="preserve">openGL </w:t>
+      </w:r>
+      <w:r>
+        <w:rPr>
+          <w:rFonts w:hint="eastAsia"/>
+          <w:szCs w:val="20"/>
+        </w:rPr>
+        <w:t xml:space="preserve">자체 파이프라인을 벗어나 </w:t>
+      </w:r>
+      <w:r>
+        <w:rPr>
+          <w:szCs w:val="20"/>
+        </w:rPr>
+        <w:t>shader</w:t>
+      </w:r>
+      <w:r>
+        <w:rPr>
+          <w:rFonts w:hint="eastAsia"/>
+          <w:szCs w:val="20"/>
+        </w:rPr>
+        <w:t>를 이용하기 위해 기존의 코드를 일부 수정하거나,</w:t>
+      </w:r>
+      <w:r>
+        <w:rPr>
+          <w:szCs w:val="20"/>
+        </w:rPr>
+        <w:t xml:space="preserve"> </w:t>
+      </w:r>
+      <w:r>
+        <w:rPr>
+          <w:rFonts w:hint="eastAsia"/>
+          <w:szCs w:val="20"/>
+        </w:rPr>
+        <w:t>기존의 코드에 새로 추가해야 할 부분이 있었다.</w:t>
+      </w:r>
+    </w:p>
+    <w:p>
+      <w:pPr>
+        <w:pStyle w:val="a3"/>
+        <w:numPr>
+          <w:ilvl w:val="1"/>
+          <w:numId w:val="49"/>
+        </w:numPr>
+        <w:ind w:leftChars="0"/>
+        <w:jc w:val="left"/>
+        <w:rPr>
+          <w:szCs w:val="20"/>
+        </w:rPr>
+      </w:pPr>
+      <w:r>
+        <w:rPr>
+          <w:rFonts w:hint="eastAsia"/>
+          <w:szCs w:val="20"/>
+        </w:rPr>
+        <w:t>Programmable shader</w:t>
+      </w:r>
+      <w:r>
+        <w:rPr>
+          <w:szCs w:val="20"/>
+        </w:rPr>
+        <w:t xml:space="preserve"> </w:t>
+      </w:r>
+      <w:r>
+        <w:rPr>
+          <w:rFonts w:hint="eastAsia"/>
+          <w:szCs w:val="20"/>
+        </w:rPr>
+        <w:t>사용을 위한 준비 (main.cpp)</w:t>
+      </w:r>
+    </w:p>
+    <w:p>
+      <w:pPr>
+        <w:pStyle w:val="a3"/>
+        <w:ind w:leftChars="0" w:left="1560"/>
+        <w:jc w:val="left"/>
+        <w:rPr>
+          <w:szCs w:val="20"/>
+        </w:rPr>
+      </w:pPr>
+      <w:r>
+        <w:rPr>
+          <w:rFonts w:hint="eastAsia"/>
+          <w:szCs w:val="20"/>
+        </w:rPr>
+        <w:t>첫째로,</w:t>
+      </w:r>
+      <w:r>
+        <w:rPr>
+          <w:szCs w:val="20"/>
+        </w:rPr>
+        <w:t xml:space="preserve"> </w:t>
+      </w:r>
+      <w:r>
+        <w:rPr>
+          <w:rFonts w:hint="eastAsia"/>
+          <w:szCs w:val="20"/>
+        </w:rPr>
+        <w:t xml:space="preserve">이번 </w:t>
+      </w:r>
+      <w:r>
+        <w:rPr>
+          <w:szCs w:val="20"/>
+        </w:rPr>
+        <w:t>assn3_2</w:t>
+      </w:r>
+      <w:r>
+        <w:rPr>
+          <w:rFonts w:hint="eastAsia"/>
+          <w:szCs w:val="20"/>
+        </w:rPr>
+        <w:t xml:space="preserve">에서 사용한 </w:t>
+      </w:r>
+      <w:r>
+        <w:rPr>
+          <w:szCs w:val="20"/>
+        </w:rPr>
+        <w:t>vertex/fragment shader</w:t>
+      </w:r>
+      <w:r>
+        <w:rPr>
+          <w:rFonts w:hint="eastAsia"/>
+          <w:szCs w:val="20"/>
+        </w:rPr>
+        <w:t xml:space="preserve">는 파일 형태로 저장되어 있었기 때문에 셰이더를 사용하기 위해 </w:t>
+      </w:r>
+      <w:r>
+        <w:rPr>
+          <w:szCs w:val="20"/>
+        </w:rPr>
+        <w:t>assn3_2</w:t>
+      </w:r>
+      <w:r>
+        <w:rPr>
+          <w:rFonts w:hint="eastAsia"/>
+          <w:szCs w:val="20"/>
+        </w:rPr>
+        <w:t>의 최초 실행 시 두 파일을 읽어올 필요가 있었다.</w:t>
+      </w:r>
+      <w:r>
+        <w:rPr>
+          <w:szCs w:val="20"/>
+        </w:rPr>
+        <w:t xml:space="preserve"> </w:t>
+      </w:r>
+      <w:r>
+        <w:rPr>
+          <w:rFonts w:hint="eastAsia"/>
+          <w:szCs w:val="20"/>
+        </w:rPr>
+        <w:t xml:space="preserve">그를 위해 </w:t>
+      </w:r>
+      <w:r>
+        <w:rPr>
+          <w:szCs w:val="20"/>
+        </w:rPr>
+        <w:t xml:space="preserve">readShaderSource </w:t>
+      </w:r>
+      <w:r>
+        <w:rPr>
+          <w:rFonts w:hint="eastAsia"/>
+          <w:szCs w:val="20"/>
+        </w:rPr>
+        <w:t xml:space="preserve">라는 함수를 정의하여 두 셰이더 파일을 읽어온 후 </w:t>
+      </w:r>
+      <w:r>
+        <w:rPr>
+          <w:szCs w:val="20"/>
+        </w:rPr>
+        <w:t>glCompileShader()</w:t>
+      </w:r>
+      <w:r>
+        <w:rPr>
+          <w:rFonts w:hint="eastAsia"/>
+          <w:szCs w:val="20"/>
+        </w:rPr>
+        <w:t>를 이용하여 두 셰이더를 컴파일하였다.</w:t>
+      </w:r>
+    </w:p>
+    <w:p>
+      <w:pPr>
+        <w:pStyle w:val="a3"/>
+        <w:ind w:leftChars="0" w:left="1560"/>
+        <w:jc w:val="left"/>
+        <w:rPr>
+          <w:szCs w:val="20"/>
+        </w:rPr>
+      </w:pPr>
+      <w:r>
+        <w:rPr>
+          <w:rFonts w:hint="eastAsia"/>
+          <w:szCs w:val="20"/>
+        </w:rPr>
+        <w:t>둘째로,</w:t>
+      </w:r>
+      <w:r>
+        <w:rPr>
+          <w:szCs w:val="20"/>
+        </w:rPr>
+        <w:t xml:space="preserve"> shader program</w:t>
+      </w:r>
+      <w:r>
+        <w:rPr>
+          <w:rFonts w:hint="eastAsia"/>
+          <w:szCs w:val="20"/>
+        </w:rPr>
+        <w:t>을 정의하였다.</w:t>
+      </w:r>
+      <w:r>
+        <w:rPr>
+          <w:szCs w:val="20"/>
+        </w:rPr>
+        <w:t xml:space="preserve"> glAttachShader </w:t>
+      </w:r>
+      <w:r>
+        <w:rPr>
+          <w:rFonts w:hint="eastAsia"/>
+          <w:szCs w:val="20"/>
+        </w:rPr>
+        <w:t xml:space="preserve">함수를 사용하여 우리가 사용할 </w:t>
+      </w:r>
+      <w:r>
+        <w:rPr>
+          <w:szCs w:val="20"/>
+        </w:rPr>
+        <w:t>shader program</w:t>
+      </w:r>
+      <w:r>
+        <w:rPr>
+          <w:rFonts w:hint="eastAsia"/>
+          <w:szCs w:val="20"/>
+        </w:rPr>
+        <w:t xml:space="preserve">에 앞에서 가져온 </w:t>
+      </w:r>
+      <w:r>
+        <w:rPr>
+          <w:szCs w:val="20"/>
+        </w:rPr>
+        <w:t xml:space="preserve">vertex/fragment </w:t>
+      </w:r>
+      <w:r>
+        <w:rPr>
+          <w:rFonts w:hint="eastAsia"/>
+          <w:szCs w:val="20"/>
+        </w:rPr>
+        <w:t>셰이더를 붙이고,</w:t>
+      </w:r>
+      <w:r>
+        <w:rPr>
+          <w:szCs w:val="20"/>
+        </w:rPr>
+        <w:t xml:space="preserve"> glLinkProgram </w:t>
+      </w:r>
+      <w:r>
+        <w:rPr>
+          <w:rFonts w:hint="eastAsia"/>
+          <w:szCs w:val="20"/>
+        </w:rPr>
+        <w:t>함수로 프로그램을 링크하고,</w:t>
+      </w:r>
+      <w:r>
+        <w:rPr>
+          <w:szCs w:val="20"/>
+        </w:rPr>
+        <w:t xml:space="preserve"> </w:t>
+      </w:r>
+      <w:r>
+        <w:rPr>
+          <w:rFonts w:hint="eastAsia"/>
+          <w:szCs w:val="20"/>
+        </w:rPr>
+        <w:t xml:space="preserve">우리가 정의한 </w:t>
+      </w:r>
+      <w:r>
+        <w:rPr>
+          <w:szCs w:val="20"/>
+        </w:rPr>
+        <w:t xml:space="preserve">CheckProgram </w:t>
+      </w:r>
+      <w:r>
+        <w:rPr>
+          <w:rFonts w:hint="eastAsia"/>
+          <w:szCs w:val="20"/>
+        </w:rPr>
+        <w:t xml:space="preserve">함수를 통해 이 </w:t>
+      </w:r>
+      <w:r>
+        <w:rPr>
+          <w:szCs w:val="20"/>
+        </w:rPr>
+        <w:t>shader program</w:t>
+      </w:r>
+      <w:r>
+        <w:rPr>
+          <w:rFonts w:hint="eastAsia"/>
+          <w:szCs w:val="20"/>
+        </w:rPr>
+        <w:t>이 정상적으로 링크되었는지 확인해주었다.</w:t>
+      </w:r>
+      <w:r>
+        <w:rPr>
+          <w:szCs w:val="20"/>
+        </w:rPr>
+        <w:t xml:space="preserve"> </w:t>
+      </w:r>
+      <w:r>
+        <w:rPr>
+          <w:rFonts w:hint="eastAsia"/>
+          <w:szCs w:val="20"/>
+        </w:rPr>
+        <w:t xml:space="preserve">이와 같이 우리가 사용할 </w:t>
+      </w:r>
+      <w:r>
+        <w:rPr>
+          <w:szCs w:val="20"/>
+        </w:rPr>
+        <w:t>shader program</w:t>
+      </w:r>
+      <w:r>
+        <w:rPr>
+          <w:rFonts w:hint="eastAsia"/>
+          <w:szCs w:val="20"/>
+        </w:rPr>
+        <w:t>을 정의한 후,</w:t>
+      </w:r>
+      <w:r>
+        <w:rPr>
+          <w:szCs w:val="20"/>
+        </w:rPr>
+        <w:t xml:space="preserve"> </w:t>
+      </w:r>
+      <w:r>
+        <w:rPr>
+          <w:rFonts w:hint="eastAsia"/>
+          <w:szCs w:val="20"/>
+        </w:rPr>
+        <w:t xml:space="preserve">이번 </w:t>
+      </w:r>
+      <w:r>
+        <w:rPr>
+          <w:szCs w:val="20"/>
+        </w:rPr>
+        <w:t>assn3_2</w:t>
+      </w:r>
+      <w:r>
+        <w:rPr>
+          <w:rFonts w:hint="eastAsia"/>
+          <w:szCs w:val="20"/>
+        </w:rPr>
+        <w:t xml:space="preserve">에서는 프로그램 시작부터 종료까지 한 종류의 </w:t>
+      </w:r>
+      <w:r>
+        <w:rPr>
+          <w:szCs w:val="20"/>
+        </w:rPr>
+        <w:t>vertex/fragment shader</w:t>
+      </w:r>
+      <w:r>
+        <w:rPr>
+          <w:rFonts w:hint="eastAsia"/>
+          <w:szCs w:val="20"/>
+        </w:rPr>
+        <w:t xml:space="preserve">만 사용하므로 쓸모를 다한 </w:t>
+      </w:r>
+      <w:r>
+        <w:rPr>
+          <w:szCs w:val="20"/>
+        </w:rPr>
+        <w:t>vertex shader</w:t>
+      </w:r>
+      <w:r>
+        <w:rPr>
+          <w:rFonts w:hint="eastAsia"/>
+          <w:szCs w:val="20"/>
+        </w:rPr>
+        <w:t xml:space="preserve">와 </w:t>
+      </w:r>
+      <w:r>
+        <w:rPr>
+          <w:szCs w:val="20"/>
+        </w:rPr>
+        <w:t xml:space="preserve">fragment shader </w:t>
+      </w:r>
+      <w:r>
+        <w:rPr>
+          <w:rFonts w:hint="eastAsia"/>
+          <w:szCs w:val="20"/>
+        </w:rPr>
+        <w:t xml:space="preserve">오브젝트는 </w:t>
+      </w:r>
+      <w:r>
+        <w:rPr>
+          <w:szCs w:val="20"/>
+        </w:rPr>
+        <w:t>glDelteShader</w:t>
+      </w:r>
+      <w:r>
+        <w:rPr>
+          <w:rFonts w:hint="eastAsia"/>
+          <w:szCs w:val="20"/>
+        </w:rPr>
+        <w:t>를 이용해 제거해주었다.</w:t>
+      </w:r>
+    </w:p>
+    <w:p>
+      <w:pPr>
+        <w:pStyle w:val="a3"/>
+        <w:ind w:leftChars="0" w:left="1560"/>
+        <w:jc w:val="left"/>
+        <w:rPr>
+          <w:szCs w:val="20"/>
+        </w:rPr>
+      </w:pPr>
+      <w:r>
+        <w:rPr>
+          <w:rFonts w:hint="eastAsia"/>
+          <w:szCs w:val="20"/>
+        </w:rPr>
+        <w:t>마지막으로,</w:t>
+      </w:r>
+      <w:r>
+        <w:rPr>
+          <w:szCs w:val="20"/>
+        </w:rPr>
+        <w:t xml:space="preserve"> Vertex Array Object(VAO), Vertex Buffer Object(VBO), Element Buffer Object(EBO)</w:t>
+      </w:r>
+      <w:r>
+        <w:rPr>
+          <w:rFonts w:hint="eastAsia"/>
+          <w:szCs w:val="20"/>
+        </w:rPr>
+        <w:t>를 정의하였다.</w:t>
+      </w:r>
+      <w:r>
+        <w:rPr>
+          <w:szCs w:val="20"/>
+        </w:rPr>
+        <w:t xml:space="preserve"> Main.cpp</w:t>
+      </w:r>
+      <w:r>
+        <w:rPr>
+          <w:rFonts w:hint="eastAsia"/>
+          <w:szCs w:val="20"/>
+        </w:rPr>
+        <w:t xml:space="preserve">에서는 </w:t>
+      </w:r>
+      <w:r>
+        <w:rPr>
+          <w:szCs w:val="20"/>
+        </w:rPr>
+        <w:t xml:space="preserve">init() </w:t>
+      </w:r>
+      <w:r>
+        <w:rPr>
+          <w:rFonts w:hint="eastAsia"/>
+          <w:szCs w:val="20"/>
+        </w:rPr>
+        <w:t xml:space="preserve">함수에서 </w:t>
+      </w:r>
+      <w:r>
+        <w:rPr>
+          <w:szCs w:val="20"/>
+        </w:rPr>
+        <w:t xml:space="preserve">glGenVertexArray </w:t>
+      </w:r>
+      <w:r>
+        <w:rPr>
+          <w:rFonts w:hint="eastAsia"/>
+          <w:szCs w:val="20"/>
+        </w:rPr>
+        <w:t xml:space="preserve">함수를 이용하여 </w:t>
+      </w:r>
+      <w:r>
+        <w:rPr>
+          <w:szCs w:val="20"/>
+        </w:rPr>
+        <w:t>VAO</w:t>
+      </w:r>
+      <w:r>
+        <w:rPr>
+          <w:rFonts w:hint="eastAsia"/>
+          <w:szCs w:val="20"/>
+        </w:rPr>
+        <w:t>를,</w:t>
+      </w:r>
+      <w:r>
+        <w:rPr>
+          <w:szCs w:val="20"/>
+        </w:rPr>
+        <w:t xml:space="preserve"> glGenBuffers </w:t>
+      </w:r>
+      <w:r>
+        <w:rPr>
+          <w:rFonts w:hint="eastAsia"/>
+          <w:szCs w:val="20"/>
+        </w:rPr>
+        <w:t xml:space="preserve">함수를 이용하여 </w:t>
+      </w:r>
+      <w:r>
+        <w:rPr>
+          <w:szCs w:val="20"/>
+        </w:rPr>
+        <w:t>VBO</w:t>
+      </w:r>
+      <w:r>
+        <w:rPr>
+          <w:rFonts w:hint="eastAsia"/>
+          <w:szCs w:val="20"/>
+        </w:rPr>
+        <w:t xml:space="preserve">와 </w:t>
+      </w:r>
+      <w:r>
+        <w:rPr>
+          <w:szCs w:val="20"/>
+        </w:rPr>
+        <w:t>EBO</w:t>
+      </w:r>
+      <w:r>
+        <w:rPr>
+          <w:rFonts w:hint="eastAsia"/>
+          <w:szCs w:val="20"/>
+        </w:rPr>
+        <w:t xml:space="preserve">를 정의하고, </w:t>
+      </w:r>
+      <w:r>
+        <w:rPr>
+          <w:szCs w:val="20"/>
+        </w:rPr>
+        <w:lastRenderedPageBreak/>
+        <w:t xml:space="preserve">display3D() </w:t>
+      </w:r>
+      <w:r>
+        <w:rPr>
+          <w:rFonts w:hint="eastAsia"/>
+          <w:szCs w:val="20"/>
+        </w:rPr>
+        <w:t>함수에서의 binding만 이루어진다.</w:t>
+      </w:r>
+      <w:r>
+        <w:rPr>
+          <w:szCs w:val="20"/>
+        </w:rPr>
+        <w:t xml:space="preserve"> </w:t>
+      </w:r>
+      <w:r>
+        <w:rPr>
+          <w:rFonts w:hint="eastAsia"/>
+          <w:szCs w:val="20"/>
+        </w:rPr>
+        <w:t xml:space="preserve">이들의 실제 </w:t>
+      </w:r>
+      <w:r>
+        <w:rPr>
+          <w:szCs w:val="20"/>
+        </w:rPr>
+        <w:t>vertex attribute linking</w:t>
+      </w:r>
+      <w:r>
+        <w:rPr>
+          <w:rFonts w:hint="eastAsia"/>
+          <w:szCs w:val="20"/>
+        </w:rPr>
+        <w:t xml:space="preserve">은 </w:t>
+      </w:r>
+      <w:r>
+        <w:rPr>
+          <w:szCs w:val="20"/>
+        </w:rPr>
+        <w:t>object</w:t>
+      </w:r>
+      <w:r>
+        <w:rPr>
+          <w:rFonts w:hint="eastAsia"/>
+          <w:szCs w:val="20"/>
+        </w:rPr>
+        <w:t xml:space="preserve">를 그릴 때 필요한 기본 도형을 그려주는 </w:t>
+      </w:r>
+      <w:r>
+        <w:rPr>
+          <w:szCs w:val="20"/>
+        </w:rPr>
+        <w:t>Cylinder.cpp</w:t>
+      </w:r>
+      <w:r>
+        <w:rPr>
+          <w:rFonts w:hint="eastAsia"/>
+          <w:szCs w:val="20"/>
+        </w:rPr>
+        <w:t xml:space="preserve">와 </w:t>
+      </w:r>
+      <w:r>
+        <w:rPr>
+          <w:szCs w:val="20"/>
+        </w:rPr>
+        <w:t>Sphere.cpp</w:t>
+      </w:r>
+      <w:r>
+        <w:rPr>
+          <w:rFonts w:hint="eastAsia"/>
+          <w:szCs w:val="20"/>
+        </w:rPr>
+        <w:t>에서 이루어진다.</w:t>
+      </w:r>
+    </w:p>
+    <w:p>
+      <w:pPr>
+        <w:pStyle w:val="a3"/>
+        <w:ind w:leftChars="0" w:left="1560"/>
+        <w:jc w:val="left"/>
+        <w:rPr>
+          <w:szCs w:val="20"/>
+        </w:rPr>
+      </w:pPr>
+    </w:p>
+    <w:p>
+      <w:pPr>
+        <w:pStyle w:val="a3"/>
+        <w:numPr>
+          <w:ilvl w:val="1"/>
+          <w:numId w:val="49"/>
+        </w:numPr>
+        <w:ind w:leftChars="0"/>
+        <w:jc w:val="left"/>
+        <w:rPr>
+          <w:szCs w:val="20"/>
+        </w:rPr>
+      </w:pPr>
+      <w:r>
+        <w:rPr>
+          <w:szCs w:val="20"/>
+        </w:rPr>
+        <w:t>G</w:t>
+      </w:r>
+      <w:r>
+        <w:rPr>
+          <w:rFonts w:hint="eastAsia"/>
+          <w:szCs w:val="20"/>
+        </w:rPr>
+        <w:t xml:space="preserve">lm을 이용한 </w:t>
+      </w:r>
+      <w:r>
+        <w:rPr>
+          <w:szCs w:val="20"/>
+        </w:rPr>
+        <w:t xml:space="preserve">Matrix </w:t>
+      </w:r>
+      <w:r>
+        <w:rPr>
+          <w:rFonts w:hint="eastAsia"/>
+          <w:szCs w:val="20"/>
+        </w:rPr>
+        <w:t>연산</w:t>
+      </w:r>
+    </w:p>
+    <w:p>
+      <w:pPr>
+        <w:pStyle w:val="a3"/>
+        <w:ind w:leftChars="0" w:left="1560"/>
+        <w:jc w:val="left"/>
+        <w:rPr>
+          <w:szCs w:val="20"/>
+        </w:rPr>
+      </w:pPr>
+      <w:r>
+        <w:rPr>
+          <w:rFonts w:hint="eastAsia"/>
+          <w:szCs w:val="20"/>
+        </w:rPr>
+        <w:t xml:space="preserve">이번 </w:t>
+      </w:r>
+      <w:r>
+        <w:rPr>
+          <w:szCs w:val="20"/>
+        </w:rPr>
+        <w:t>assn3_2</w:t>
+      </w:r>
+      <w:r>
+        <w:rPr>
+          <w:rFonts w:hint="eastAsia"/>
+          <w:szCs w:val="20"/>
+        </w:rPr>
+        <w:t xml:space="preserve">에서는 기존 </w:t>
+      </w:r>
+      <w:r>
+        <w:rPr>
+          <w:szCs w:val="20"/>
+        </w:rPr>
+        <w:t>openGL</w:t>
+      </w:r>
+      <w:r>
+        <w:rPr>
+          <w:rFonts w:hint="eastAsia"/>
+          <w:szCs w:val="20"/>
+        </w:rPr>
+        <w:t xml:space="preserve">의 </w:t>
+      </w:r>
+      <w:r>
+        <w:rPr>
+          <w:szCs w:val="20"/>
+        </w:rPr>
+        <w:t>fixed pipeline</w:t>
+      </w:r>
+      <w:r>
+        <w:rPr>
+          <w:rFonts w:hint="eastAsia"/>
+          <w:szCs w:val="20"/>
+        </w:rPr>
+        <w:t>을 사용할 수 없기에,</w:t>
+      </w:r>
+      <w:r>
+        <w:rPr>
+          <w:szCs w:val="20"/>
+        </w:rPr>
+        <w:t xml:space="preserve"> glBegin(), glEnd(), glPushMatrix(), glPopMatrix(), glTranslatef(), glRotatef() </w:t>
+      </w:r>
+      <w:r>
+        <w:rPr>
+          <w:rFonts w:hint="eastAsia"/>
+          <w:szCs w:val="20"/>
+        </w:rPr>
+        <w:t>등의 함수를 사용할 수 없었다.</w:t>
+      </w:r>
+      <w:r>
+        <w:rPr>
+          <w:szCs w:val="20"/>
+        </w:rPr>
+        <w:t xml:space="preserve"> </w:t>
+      </w:r>
+      <w:r>
+        <w:rPr>
+          <w:rFonts w:hint="eastAsia"/>
+          <w:szCs w:val="20"/>
+        </w:rPr>
+        <w:t>따라서,</w:t>
+      </w:r>
+      <w:r>
+        <w:rPr>
+          <w:szCs w:val="20"/>
+        </w:rPr>
+        <w:t xml:space="preserve"> Matrix </w:t>
+      </w:r>
+      <w:r>
+        <w:rPr>
+          <w:rFonts w:hint="eastAsia"/>
+          <w:szCs w:val="20"/>
+        </w:rPr>
+        <w:t xml:space="preserve">연산을 위해서 기존의 </w:t>
+      </w:r>
+      <w:r>
+        <w:rPr>
+          <w:szCs w:val="20"/>
+        </w:rPr>
+        <w:t xml:space="preserve">matrix </w:t>
+      </w:r>
+      <w:r>
+        <w:rPr>
+          <w:rFonts w:hint="eastAsia"/>
+          <w:szCs w:val="20"/>
+        </w:rPr>
+        <w:t xml:space="preserve">계산 체계를 </w:t>
+      </w:r>
+      <w:r>
+        <w:rPr>
+          <w:szCs w:val="20"/>
+        </w:rPr>
+        <w:t>glm</w:t>
+      </w:r>
+      <w:r>
+        <w:rPr>
+          <w:rFonts w:hint="eastAsia"/>
+          <w:szCs w:val="20"/>
+        </w:rPr>
+        <w:t>을 사용한 체계로 고칠 필요가 있었다.</w:t>
+      </w:r>
+    </w:p>
+    <w:p>
+      <w:pPr>
+        <w:pStyle w:val="a3"/>
+        <w:ind w:leftChars="0" w:left="1560"/>
+        <w:jc w:val="left"/>
+        <w:rPr>
+          <w:szCs w:val="20"/>
+        </w:rPr>
+      </w:pPr>
+      <w:r>
+        <w:rPr>
+          <w:rFonts w:hint="eastAsia"/>
+          <w:szCs w:val="20"/>
+        </w:rPr>
+        <w:t>우선,</w:t>
+      </w:r>
+      <w:r>
+        <w:rPr>
+          <w:szCs w:val="20"/>
+        </w:rPr>
+        <w:t xml:space="preserve"> 이전 assn3_1</w:t>
+      </w:r>
+      <w:r>
+        <w:rPr>
+          <w:rFonts w:hint="eastAsia"/>
+          <w:szCs w:val="20"/>
+        </w:rPr>
+        <w:t xml:space="preserve">까지 사용했었던 행렬 연산 함수들 중 </w:t>
+      </w:r>
+      <w:r>
+        <w:rPr>
+          <w:szCs w:val="20"/>
+        </w:rPr>
+        <w:t>glm</w:t>
+      </w:r>
+      <w:r>
+        <w:rPr>
+          <w:rFonts w:hint="eastAsia"/>
+          <w:szCs w:val="20"/>
+        </w:rPr>
+        <w:t>으로 대체 가능한 모든 행렬 함수를 대체하고,</w:t>
+      </w:r>
+      <w:r>
+        <w:rPr>
+          <w:szCs w:val="20"/>
+        </w:rPr>
+        <w:t xml:space="preserve"> </w:t>
+      </w:r>
+      <w:r>
+        <w:rPr>
+          <w:rFonts w:hint="eastAsia"/>
+          <w:szCs w:val="20"/>
+        </w:rPr>
+        <w:t xml:space="preserve">matrix stack은 </w:t>
+      </w:r>
+      <w:r>
+        <w:rPr>
+          <w:szCs w:val="20"/>
+        </w:rPr>
+        <w:t>matrixStack.h</w:t>
+      </w:r>
+      <w:r>
+        <w:rPr>
+          <w:rFonts w:hint="eastAsia"/>
+          <w:szCs w:val="20"/>
+        </w:rPr>
+        <w:t xml:space="preserve">에 기존 </w:t>
+      </w:r>
+      <w:r>
+        <w:rPr>
+          <w:szCs w:val="20"/>
+        </w:rPr>
+        <w:t xml:space="preserve">fixed pipeline </w:t>
+      </w:r>
+      <w:r>
+        <w:rPr>
+          <w:rFonts w:hint="eastAsia"/>
+          <w:szCs w:val="20"/>
+        </w:rPr>
+        <w:t xml:space="preserve">상에서의 </w:t>
+      </w:r>
+      <w:r>
+        <w:rPr>
+          <w:szCs w:val="20"/>
+        </w:rPr>
+        <w:t>matrix stack</w:t>
+      </w:r>
+      <w:r>
+        <w:rPr>
+          <w:rFonts w:hint="eastAsia"/>
+          <w:szCs w:val="20"/>
+        </w:rPr>
+        <w:t xml:space="preserve">과 동일한 기능을 수행하는 </w:t>
+      </w:r>
+      <w:r>
+        <w:rPr>
+          <w:szCs w:val="20"/>
+        </w:rPr>
+        <w:t>pushMatrix(GLenum mode)</w:t>
+      </w:r>
+      <w:r>
+        <w:rPr>
+          <w:rFonts w:hint="eastAsia"/>
+          <w:szCs w:val="20"/>
+        </w:rPr>
+        <w:t xml:space="preserve">와 </w:t>
+      </w:r>
+      <w:r>
+        <w:rPr>
+          <w:szCs w:val="20"/>
+        </w:rPr>
+        <w:t xml:space="preserve">popMatrix(GLenum mode) </w:t>
+      </w:r>
+      <w:r>
+        <w:rPr>
+          <w:rFonts w:hint="eastAsia"/>
+          <w:szCs w:val="20"/>
+        </w:rPr>
+        <w:t xml:space="preserve">함수를 구현하여 기존 </w:t>
+      </w:r>
+      <w:r>
+        <w:rPr>
+          <w:szCs w:val="20"/>
+        </w:rPr>
+        <w:t>matrix stack</w:t>
+      </w:r>
+      <w:r>
+        <w:rPr>
+          <w:rFonts w:hint="eastAsia"/>
+          <w:szCs w:val="20"/>
+        </w:rPr>
+        <w:t>을 사용하는 컨셉을 유지하였다.</w:t>
       </w:r>
     </w:p>
     <w:p>
@@ -2215,8 +4929,253 @@
           <w:rFonts w:hint="eastAsia"/>
           <w:szCs w:val="20"/>
         </w:rPr>
-        <w:lastRenderedPageBreak/>
         <w:t>캐릭터</w:t>
+      </w:r>
+    </w:p>
+    <w:p>
+      <w:pPr>
+        <w:pStyle w:val="a3"/>
+        <w:ind w:leftChars="0" w:left="1200"/>
+        <w:jc w:val="left"/>
+        <w:rPr>
+          <w:szCs w:val="20"/>
+        </w:rPr>
+      </w:pPr>
+      <w:r>
+        <w:rPr>
+          <w:rFonts w:hint="eastAsia"/>
+          <w:szCs w:val="20"/>
+        </w:rPr>
+        <w:t>캐릭터는 구와 원기둥의 조합으로 구현된다.</w:t>
+      </w:r>
+      <w:r>
+        <w:rPr>
+          <w:szCs w:val="20"/>
+        </w:rPr>
+        <w:t xml:space="preserve"> </w:t>
+      </w:r>
+      <w:r>
+        <w:rPr>
+          <w:rFonts w:hint="eastAsia"/>
+          <w:szCs w:val="20"/>
+        </w:rPr>
+        <w:t xml:space="preserve">캐릭터의 head와 </w:t>
+      </w:r>
+      <w:r>
+        <w:rPr>
+          <w:szCs w:val="20"/>
+        </w:rPr>
+        <w:t>joint</w:t>
+      </w:r>
+      <w:r>
+        <w:rPr>
+          <w:rFonts w:hint="eastAsia"/>
+          <w:szCs w:val="20"/>
+        </w:rPr>
+        <w:t xml:space="preserve">는 구 </w:t>
+      </w:r>
+      <w:r>
+        <w:rPr>
+          <w:szCs w:val="20"/>
+        </w:rPr>
+        <w:t>torso</w:t>
+      </w:r>
+      <w:r>
+        <w:rPr>
+          <w:rFonts w:hint="eastAsia"/>
+          <w:szCs w:val="20"/>
+        </w:rPr>
+        <w:t>와 limb는 원기둥으로 구현하였다.</w:t>
+      </w:r>
+      <w:r>
+        <w:rPr>
+          <w:szCs w:val="20"/>
+        </w:rPr>
+        <w:t xml:space="preserve"> </w:t>
+      </w:r>
+      <w:r>
+        <w:rPr>
+          <w:rFonts w:hint="eastAsia"/>
+          <w:szCs w:val="20"/>
+        </w:rPr>
+        <w:t xml:space="preserve">class내의 </w:t>
+      </w:r>
+      <w:r>
+        <w:rPr>
+          <w:szCs w:val="20"/>
+        </w:rPr>
+        <w:t xml:space="preserve">private </w:t>
+      </w:r>
+      <w:r>
+        <w:rPr>
+          <w:rFonts w:hint="eastAsia"/>
+          <w:szCs w:val="20"/>
+        </w:rPr>
+        <w:t xml:space="preserve">변수로 </w:t>
+      </w:r>
+      <w:r>
+        <w:rPr>
+          <w:szCs w:val="20"/>
+        </w:rPr>
+        <w:t xml:space="preserve">head, joint, limb, </w:t>
+      </w:r>
+      <w:r>
+        <w:rPr>
+          <w:rFonts w:hint="eastAsia"/>
+          <w:szCs w:val="20"/>
+        </w:rPr>
+        <w:t xml:space="preserve">그리고 </w:t>
+      </w:r>
+      <w:r>
+        <w:rPr>
+          <w:szCs w:val="20"/>
+        </w:rPr>
+        <w:t>torso</w:t>
+      </w:r>
+      <w:r>
+        <w:rPr>
+          <w:rFonts w:hint="eastAsia"/>
+          <w:szCs w:val="20"/>
+        </w:rPr>
+        <w:t>가 추가되었으며,</w:t>
+      </w:r>
+      <w:r>
+        <w:rPr>
+          <w:szCs w:val="20"/>
+        </w:rPr>
+        <w:t xml:space="preserve"> </w:t>
+      </w:r>
+      <w:r>
+        <w:rPr>
+          <w:rFonts w:hint="eastAsia"/>
+          <w:szCs w:val="20"/>
+        </w:rPr>
+        <w:t xml:space="preserve">draw 함수가 원과 원기둥은 </w:t>
+      </w:r>
+      <w:r>
+        <w:rPr>
+          <w:szCs w:val="20"/>
+        </w:rPr>
+        <w:t>parameter</w:t>
+      </w:r>
+      <w:r>
+        <w:rPr>
+          <w:rFonts w:hint="eastAsia"/>
+          <w:szCs w:val="20"/>
+        </w:rPr>
+        <w:t xml:space="preserve">로 전달받으면서 그리고자 하는 </w:t>
+      </w:r>
+      <w:r>
+        <w:rPr>
+          <w:szCs w:val="20"/>
+        </w:rPr>
+        <w:t>model</w:t>
+      </w:r>
+      <w:r>
+        <w:rPr>
+          <w:rFonts w:hint="eastAsia"/>
+          <w:szCs w:val="20"/>
+        </w:rPr>
+        <w:t>을 그릴 수 있도록 구현하였다.</w:t>
+      </w:r>
+      <w:r>
+        <w:rPr>
+          <w:rFonts w:hint="eastAsia"/>
+          <w:szCs w:val="20"/>
+        </w:rPr>
+        <w:t xml:space="preserve">대부분이 </w:t>
+      </w:r>
+      <w:r>
+        <w:rPr>
+          <w:rFonts w:hint="eastAsia"/>
+          <w:szCs w:val="20"/>
+        </w:rPr>
+        <w:t>기존</w:t>
+      </w:r>
+      <w:r>
+        <w:rPr>
+          <w:rFonts w:hint="eastAsia"/>
+          <w:szCs w:val="20"/>
+        </w:rPr>
+        <w:t xml:space="preserve"> assignment3_1과 동일하며, </w:t>
+      </w:r>
+      <w:r>
+        <w:rPr>
+          <w:szCs w:val="20"/>
+        </w:rPr>
+        <w:t>glut</w:t>
+      </w:r>
+      <w:r>
+        <w:rPr>
+          <w:rFonts w:hint="eastAsia"/>
+          <w:szCs w:val="20"/>
+        </w:rPr>
+        <w:t xml:space="preserve">를 이용하여 </w:t>
+      </w:r>
+      <w:r>
+        <w:rPr>
+          <w:szCs w:val="20"/>
+        </w:rPr>
+        <w:t>cylinder</w:t>
+      </w:r>
+      <w:r>
+        <w:rPr>
+          <w:rFonts w:hint="eastAsia"/>
+          <w:szCs w:val="20"/>
+        </w:rPr>
+        <w:t>와 sphere를 그리는 부분이 자체적으로 구현한 GLSL로 그릴 수 있도록 수정되었다.</w:t>
+      </w:r>
+      <w:r>
+        <w:rPr>
+          <w:szCs w:val="20"/>
+        </w:rPr>
+        <w:t xml:space="preserve"> Hierarchical </w:t>
+      </w:r>
+      <w:r>
+        <w:rPr>
+          <w:rFonts w:hint="eastAsia"/>
+          <w:szCs w:val="20"/>
+        </w:rPr>
+        <w:t>model은 기존의 glRotatef, glTranslatef</w:t>
+      </w:r>
+      <w:r>
+        <w:rPr>
+          <w:szCs w:val="20"/>
+        </w:rPr>
+        <w:t xml:space="preserve"> </w:t>
+      </w:r>
+      <w:r>
+        <w:rPr>
+          <w:rFonts w:hint="eastAsia"/>
+          <w:szCs w:val="20"/>
+        </w:rPr>
+        <w:t>함수가 glm::rotate</w:t>
+      </w:r>
+      <w:r>
+        <w:rPr>
+          <w:szCs w:val="20"/>
+        </w:rPr>
+        <w:t xml:space="preserve"> </w:t>
+      </w:r>
+      <w:r>
+        <w:rPr>
+          <w:rFonts w:hint="eastAsia"/>
+          <w:szCs w:val="20"/>
+        </w:rPr>
+        <w:t xml:space="preserve">함수와 </w:t>
+      </w:r>
+      <w:r>
+        <w:rPr>
+          <w:szCs w:val="20"/>
+        </w:rPr>
+        <w:t xml:space="preserve">glm::translate </w:t>
+      </w:r>
+      <w:r>
+        <w:rPr>
+          <w:rFonts w:hint="eastAsia"/>
+          <w:szCs w:val="20"/>
+        </w:rPr>
+        <w:t>함수로 대체되었다.</w:t>
       </w:r>
     </w:p>
     <w:p>
@@ -2243,17 +5202,781 @@
     <w:p>
       <w:pPr>
         <w:pStyle w:val="a3"/>
-        <w:numPr>
-          <w:ilvl w:val="1"/>
-          <w:numId w:val="26"/>
-        </w:numPr>
-        <w:ind w:leftChars="0"/>
+        <w:ind w:leftChars="0" w:left="1200"/>
         <w:jc w:val="left"/>
         <w:rPr>
           <w:szCs w:val="20"/>
         </w:rPr>
       </w:pPr>
-    </w:p>
+      <w:r>
+        <w:rPr>
+          <w:rFonts w:hint="eastAsia"/>
+          <w:szCs w:val="20"/>
+        </w:rPr>
+        <w:t xml:space="preserve">벽의 종류는 </w:t>
+      </w:r>
+      <w:r>
+        <w:rPr>
+          <w:szCs w:val="20"/>
+        </w:rPr>
+        <w:t>Default</w:t>
+      </w:r>
+      <w:r>
+        <w:rPr>
+          <w:rFonts w:hint="eastAsia"/>
+          <w:szCs w:val="20"/>
+        </w:rPr>
+        <w:t xml:space="preserve">와 </w:t>
+      </w:r>
+      <w:r>
+        <w:rPr>
+          <w:szCs w:val="20"/>
+        </w:rPr>
+        <w:t>4가</w:t>
+      </w:r>
+      <w:r>
+        <w:rPr>
+          <w:rFonts w:hint="eastAsia"/>
+          <w:szCs w:val="20"/>
+        </w:rPr>
+        <w:t xml:space="preserve">지 포즈에 따른 서로 다른 모양과 색의 </w:t>
+      </w:r>
+      <w:r>
+        <w:rPr>
+          <w:szCs w:val="20"/>
+        </w:rPr>
+        <w:t>4</w:t>
+      </w:r>
+      <w:r>
+        <w:rPr>
+          <w:rFonts w:hint="eastAsia"/>
+          <w:szCs w:val="20"/>
+        </w:rPr>
+        <w:t>가지 벽</w:t>
+      </w:r>
+      <w:r>
+        <w:rPr>
+          <w:szCs w:val="20"/>
+        </w:rPr>
+        <w:t xml:space="preserve">, </w:t>
+      </w:r>
+      <w:r>
+        <w:rPr>
+          <w:rFonts w:hint="eastAsia"/>
+          <w:szCs w:val="20"/>
+        </w:rPr>
+        <w:t xml:space="preserve">총 </w:t>
+      </w:r>
+      <w:r>
+        <w:rPr>
+          <w:szCs w:val="20"/>
+        </w:rPr>
+        <w:t>5</w:t>
+      </w:r>
+      <w:r>
+        <w:rPr>
+          <w:rFonts w:hint="eastAsia"/>
+          <w:szCs w:val="20"/>
+        </w:rPr>
+        <w:t>가지 종류의 벽을 구현하였다.</w:t>
+      </w:r>
+      <w:r>
+        <w:rPr>
+          <w:szCs w:val="20"/>
+        </w:rPr>
+        <w:t xml:space="preserve"> </w:t>
+      </w:r>
+      <w:r>
+        <w:rPr>
+          <w:rFonts w:hint="eastAsia"/>
+          <w:szCs w:val="20"/>
+        </w:rPr>
+        <w:t>W</w:t>
+      </w:r>
+      <w:r>
+        <w:rPr>
+          <w:szCs w:val="20"/>
+        </w:rPr>
+        <w:t>all class</w:t>
+      </w:r>
+      <w:r>
+        <w:rPr>
+          <w:rFonts w:hint="eastAsia"/>
+          <w:szCs w:val="20"/>
+        </w:rPr>
+        <w:t xml:space="preserve">는 </w:t>
+      </w:r>
+      <w:r>
+        <w:rPr>
+          <w:szCs w:val="20"/>
+        </w:rPr>
+        <w:t xml:space="preserve">cylinder, cylinder1, cylinder2, cone, </w:t>
+      </w:r>
+      <w:r>
+        <w:rPr>
+          <w:rFonts w:hint="eastAsia"/>
+          <w:szCs w:val="20"/>
+        </w:rPr>
+        <w:t xml:space="preserve">그리고 </w:t>
+      </w:r>
+      <w:r>
+        <w:rPr>
+          <w:szCs w:val="20"/>
+        </w:rPr>
+        <w:t>reverse</w:t>
+      </w:r>
+      <w:r>
+        <w:rPr>
+          <w:rFonts w:hint="eastAsia"/>
+          <w:szCs w:val="20"/>
+        </w:rPr>
+        <w:t xml:space="preserve"> </w:t>
+      </w:r>
+      <w:r>
+        <w:rPr>
+          <w:szCs w:val="20"/>
+        </w:rPr>
+        <w:t>cone</w:t>
+      </w:r>
+      <w:r>
+        <w:rPr>
+          <w:rFonts w:hint="eastAsia"/>
+          <w:szCs w:val="20"/>
+        </w:rPr>
+        <w:t xml:space="preserve">을 클래스의 </w:t>
+      </w:r>
+      <w:r>
+        <w:rPr>
+          <w:szCs w:val="20"/>
+        </w:rPr>
+        <w:t xml:space="preserve">private </w:t>
+      </w:r>
+      <w:r>
+        <w:rPr>
+          <w:rFonts w:hint="eastAsia"/>
+          <w:szCs w:val="20"/>
+        </w:rPr>
+        <w:t>변수로 가진다.</w:t>
+      </w:r>
+      <w:r>
+        <w:rPr>
+          <w:szCs w:val="20"/>
+        </w:rPr>
+        <w:t xml:space="preserve"> </w:t>
+      </w:r>
+      <w:r>
+        <w:rPr>
+          <w:rFonts w:hint="eastAsia"/>
+          <w:szCs w:val="20"/>
+        </w:rPr>
+        <w:t>벽이 가진 각각의 모양과 색을 일대일 대응 관계이다.</w:t>
+      </w:r>
+      <w:r>
+        <w:rPr>
+          <w:szCs w:val="20"/>
+        </w:rPr>
+        <w:t xml:space="preserve"> </w:t>
+      </w:r>
+      <w:r>
+        <w:rPr>
+          <w:rFonts w:hint="eastAsia"/>
+          <w:szCs w:val="20"/>
+        </w:rPr>
+        <w:t xml:space="preserve">벽은 </w:t>
+      </w:r>
+      <w:r>
+        <w:rPr>
+          <w:szCs w:val="20"/>
+        </w:rPr>
+        <w:t>cylinder.h</w:t>
+      </w:r>
+      <w:r>
+        <w:rPr>
+          <w:rFonts w:hint="eastAsia"/>
+          <w:szCs w:val="20"/>
+        </w:rPr>
+        <w:t xml:space="preserve">의 </w:t>
+      </w:r>
+      <w:r>
+        <w:rPr>
+          <w:szCs w:val="20"/>
+        </w:rPr>
+        <w:t>topRadius</w:t>
+      </w:r>
+      <w:r>
+        <w:rPr>
+          <w:rFonts w:hint="eastAsia"/>
+          <w:szCs w:val="20"/>
+        </w:rPr>
+        <w:t xml:space="preserve">와 </w:t>
+      </w:r>
+      <w:r>
+        <w:rPr>
+          <w:szCs w:val="20"/>
+        </w:rPr>
+        <w:t>base</w:t>
+      </w:r>
+      <w:r>
+        <w:rPr>
+          <w:rFonts w:hint="eastAsia"/>
+          <w:szCs w:val="20"/>
+        </w:rPr>
+        <w:t>Radius 값을 변화시키며 구현하였으며,</w:t>
+      </w:r>
+      <w:r>
+        <w:rPr>
+          <w:szCs w:val="20"/>
+        </w:rPr>
+        <w:t xml:space="preserve"> </w:t>
+      </w:r>
+      <w:r>
+        <w:rPr>
+          <w:rFonts w:hint="eastAsia"/>
+          <w:szCs w:val="20"/>
+        </w:rPr>
+        <w:t>모든 벽의 높이는 동일하다.</w:t>
+      </w:r>
+      <w:r>
+        <w:rPr>
+          <w:szCs w:val="20"/>
+        </w:rPr>
+        <w:t xml:space="preserve"> </w:t>
+      </w:r>
+      <w:r>
+        <w:rPr>
+          <w:rFonts w:hint="eastAsia"/>
+          <w:szCs w:val="20"/>
+        </w:rPr>
+        <w:t xml:space="preserve">벽의 </w:t>
+      </w:r>
+      <w:r>
+        <w:rPr>
+          <w:rFonts w:hint="eastAsia"/>
+          <w:szCs w:val="20"/>
+        </w:rPr>
+        <w:t>윗면과 밑면의 반지름,</w:t>
+      </w:r>
+      <w:r>
+        <w:rPr>
+          <w:szCs w:val="20"/>
+        </w:rPr>
+        <w:t xml:space="preserve"> </w:t>
+      </w:r>
+      <w:r>
+        <w:rPr>
+          <w:rFonts w:hint="eastAsia"/>
+          <w:szCs w:val="20"/>
+        </w:rPr>
+        <w:t>그리고 색은</w:t>
+      </w:r>
+      <w:r>
+        <w:rPr>
+          <w:rFonts w:hint="eastAsia"/>
+          <w:szCs w:val="20"/>
+        </w:rPr>
+        <w:t xml:space="preserve"> 다음 표를 따른다.</w:t>
+      </w:r>
+    </w:p>
+    <w:tbl>
+      <w:tblPr>
+        <w:tblStyle w:val="a8"/>
+        <w:tblW w:w="8009" w:type="dxa"/>
+        <w:tblInd w:w="1200" w:type="dxa"/>
+        <w:tblLayout w:type="fixed"/>
+        <w:tblLook w:val="04A0" w:firstRow="1" w:lastRow="0" w:firstColumn="1" w:lastColumn="0" w:noHBand="0" w:noVBand="1"/>
+      </w:tblPr>
+      <w:tblGrid>
+        <w:gridCol w:w="1347"/>
+        <w:gridCol w:w="1293"/>
+        <w:gridCol w:w="1294"/>
+        <w:gridCol w:w="1294"/>
+        <w:gridCol w:w="1294"/>
+        <w:gridCol w:w="1487"/>
+      </w:tblGrid>
+      <w:tr>
+        <w:tc>
+          <w:tcPr>
+            <w:tcW w:w="1347" w:type="dxa"/>
+          </w:tcPr>
+          <w:p>
+            <w:pPr>
+              <w:pStyle w:val="a3"/>
+              <w:ind w:leftChars="0" w:left="0"/>
+              <w:jc w:val="center"/>
+              <w:rPr>
+                <w:szCs w:val="20"/>
+              </w:rPr>
+            </w:pPr>
+          </w:p>
+        </w:tc>
+        <w:tc>
+          <w:tcPr>
+            <w:tcW w:w="1293" w:type="dxa"/>
+          </w:tcPr>
+          <w:p>
+            <w:pPr>
+              <w:pStyle w:val="a3"/>
+              <w:ind w:leftChars="0" w:left="0"/>
+              <w:rPr>
+                <w:szCs w:val="20"/>
+              </w:rPr>
+            </w:pPr>
+            <w:r>
+              <w:rPr>
+                <w:szCs w:val="20"/>
+              </w:rPr>
+              <w:t>Cylinder</w:t>
+            </w:r>
+          </w:p>
+        </w:tc>
+        <w:tc>
+          <w:tcPr>
+            <w:tcW w:w="1294" w:type="dxa"/>
+          </w:tcPr>
+          <w:p>
+            <w:pPr>
+              <w:pStyle w:val="a3"/>
+              <w:ind w:leftChars="0" w:left="0"/>
+              <w:rPr>
+                <w:szCs w:val="20"/>
+              </w:rPr>
+            </w:pPr>
+            <w:r>
+              <w:rPr>
+                <w:szCs w:val="20"/>
+              </w:rPr>
+              <w:t>Cylinder1</w:t>
+            </w:r>
+          </w:p>
+        </w:tc>
+        <w:tc>
+          <w:tcPr>
+            <w:tcW w:w="1294" w:type="dxa"/>
+          </w:tcPr>
+          <w:p>
+            <w:pPr>
+              <w:pStyle w:val="a3"/>
+              <w:ind w:leftChars="0" w:left="0"/>
+              <w:rPr>
+                <w:szCs w:val="20"/>
+              </w:rPr>
+            </w:pPr>
+            <w:r>
+              <w:rPr>
+                <w:szCs w:val="20"/>
+              </w:rPr>
+              <w:t>Cylinder2</w:t>
+            </w:r>
+          </w:p>
+        </w:tc>
+        <w:tc>
+          <w:tcPr>
+            <w:tcW w:w="1294" w:type="dxa"/>
+          </w:tcPr>
+          <w:p>
+            <w:pPr>
+              <w:pStyle w:val="a3"/>
+              <w:ind w:leftChars="0" w:left="0"/>
+              <w:rPr>
+                <w:szCs w:val="20"/>
+              </w:rPr>
+            </w:pPr>
+            <w:r>
+              <w:rPr>
+                <w:szCs w:val="20"/>
+              </w:rPr>
+              <w:t>Cone</w:t>
+            </w:r>
+          </w:p>
+        </w:tc>
+        <w:tc>
+          <w:tcPr>
+            <w:tcW w:w="1487" w:type="dxa"/>
+          </w:tcPr>
+          <w:p>
+            <w:pPr>
+              <w:pStyle w:val="a3"/>
+              <w:ind w:leftChars="0" w:left="0"/>
+              <w:rPr>
+                <w:szCs w:val="20"/>
+              </w:rPr>
+            </w:pPr>
+            <w:r>
+              <w:rPr>
+                <w:szCs w:val="20"/>
+              </w:rPr>
+              <w:t>ReverseCone</w:t>
+            </w:r>
+          </w:p>
+        </w:tc>
+      </w:tr>
+      <w:tr>
+        <w:tc>
+          <w:tcPr>
+            <w:tcW w:w="1347" w:type="dxa"/>
+          </w:tcPr>
+          <w:p>
+            <w:pPr>
+              <w:pStyle w:val="a3"/>
+              <w:ind w:leftChars="0" w:left="0"/>
+              <w:rPr>
+                <w:szCs w:val="20"/>
+              </w:rPr>
+            </w:pPr>
+            <w:r>
+              <w:rPr>
+                <w:szCs w:val="20"/>
+              </w:rPr>
+              <w:t>baseRadius</w:t>
+            </w:r>
+          </w:p>
+        </w:tc>
+        <w:tc>
+          <w:tcPr>
+            <w:tcW w:w="1293" w:type="dxa"/>
+          </w:tcPr>
+          <w:p>
+            <w:pPr>
+              <w:pStyle w:val="a3"/>
+              <w:ind w:leftChars="0" w:left="0"/>
+              <w:rPr>
+                <w:szCs w:val="20"/>
+              </w:rPr>
+            </w:pPr>
+            <w:r>
+              <w:rPr>
+                <w:szCs w:val="20"/>
+              </w:rPr>
+              <w:t>27.5 / 2</w:t>
+            </w:r>
+          </w:p>
+        </w:tc>
+        <w:tc>
+          <w:tcPr>
+            <w:tcW w:w="1294" w:type="dxa"/>
+          </w:tcPr>
+          <w:p>
+            <w:pPr>
+              <w:pStyle w:val="a3"/>
+              <w:ind w:leftChars="0" w:left="0"/>
+              <w:rPr>
+                <w:szCs w:val="20"/>
+              </w:rPr>
+            </w:pPr>
+            <w:r>
+              <w:rPr>
+                <w:szCs w:val="20"/>
+              </w:rPr>
+              <w:t>27.5 / 4</w:t>
+            </w:r>
+          </w:p>
+        </w:tc>
+        <w:tc>
+          <w:tcPr>
+            <w:tcW w:w="1294" w:type="dxa"/>
+          </w:tcPr>
+          <w:p>
+            <w:pPr>
+              <w:pStyle w:val="a3"/>
+              <w:ind w:leftChars="0" w:left="0"/>
+              <w:rPr>
+                <w:szCs w:val="20"/>
+              </w:rPr>
+            </w:pPr>
+            <w:r>
+              <w:rPr>
+                <w:szCs w:val="20"/>
+              </w:rPr>
+              <w:t>27.5 / 2</w:t>
+            </w:r>
+          </w:p>
+        </w:tc>
+        <w:tc>
+          <w:tcPr>
+            <w:tcW w:w="1294" w:type="dxa"/>
+          </w:tcPr>
+          <w:p>
+            <w:pPr>
+              <w:pStyle w:val="a3"/>
+              <w:ind w:leftChars="0" w:left="0"/>
+              <w:rPr>
+                <w:szCs w:val="20"/>
+              </w:rPr>
+            </w:pPr>
+            <w:r>
+              <w:rPr>
+                <w:szCs w:val="20"/>
+              </w:rPr>
+              <w:t>27.5 / 2</w:t>
+            </w:r>
+          </w:p>
+        </w:tc>
+        <w:tc>
+          <w:tcPr>
+            <w:tcW w:w="1487" w:type="dxa"/>
+          </w:tcPr>
+          <w:p>
+            <w:pPr>
+              <w:pStyle w:val="a3"/>
+              <w:ind w:leftChars="0" w:left="0"/>
+              <w:rPr>
+                <w:szCs w:val="20"/>
+              </w:rPr>
+            </w:pPr>
+            <w:r>
+              <w:rPr>
+                <w:szCs w:val="20"/>
+              </w:rPr>
+              <w:t>0</w:t>
+            </w:r>
+          </w:p>
+        </w:tc>
+      </w:tr>
+      <w:tr>
+        <w:tc>
+          <w:tcPr>
+            <w:tcW w:w="1347" w:type="dxa"/>
+          </w:tcPr>
+          <w:p>
+            <w:pPr>
+              <w:pStyle w:val="a3"/>
+              <w:ind w:leftChars="0" w:left="0"/>
+              <w:rPr>
+                <w:szCs w:val="20"/>
+              </w:rPr>
+            </w:pPr>
+            <w:r>
+              <w:rPr>
+                <w:szCs w:val="20"/>
+              </w:rPr>
+              <w:t>topRadius</w:t>
+            </w:r>
+          </w:p>
+        </w:tc>
+        <w:tc>
+          <w:tcPr>
+            <w:tcW w:w="1293" w:type="dxa"/>
+          </w:tcPr>
+          <w:p>
+            <w:pPr>
+              <w:pStyle w:val="a3"/>
+              <w:ind w:leftChars="0" w:left="0"/>
+              <w:rPr>
+                <w:szCs w:val="20"/>
+              </w:rPr>
+            </w:pPr>
+            <w:r>
+              <w:rPr>
+                <w:szCs w:val="20"/>
+              </w:rPr>
+              <w:t>27.5 / 2</w:t>
+            </w:r>
+          </w:p>
+        </w:tc>
+        <w:tc>
+          <w:tcPr>
+            <w:tcW w:w="1294" w:type="dxa"/>
+          </w:tcPr>
+          <w:p>
+            <w:pPr>
+              <w:pStyle w:val="a3"/>
+              <w:ind w:leftChars="0" w:left="0"/>
+              <w:rPr>
+                <w:szCs w:val="20"/>
+              </w:rPr>
+            </w:pPr>
+            <w:r>
+              <w:rPr>
+                <w:szCs w:val="20"/>
+              </w:rPr>
+              <w:t>27.5 / 2</w:t>
+            </w:r>
+          </w:p>
+        </w:tc>
+        <w:tc>
+          <w:tcPr>
+            <w:tcW w:w="1294" w:type="dxa"/>
+          </w:tcPr>
+          <w:p>
+            <w:pPr>
+              <w:pStyle w:val="a3"/>
+              <w:ind w:leftChars="0" w:left="0"/>
+              <w:rPr>
+                <w:szCs w:val="20"/>
+              </w:rPr>
+            </w:pPr>
+            <w:r>
+              <w:rPr>
+                <w:szCs w:val="20"/>
+              </w:rPr>
+              <w:t>27.5 / 4</w:t>
+            </w:r>
+          </w:p>
+        </w:tc>
+        <w:tc>
+          <w:tcPr>
+            <w:tcW w:w="1294" w:type="dxa"/>
+          </w:tcPr>
+          <w:p>
+            <w:pPr>
+              <w:pStyle w:val="a3"/>
+              <w:ind w:leftChars="0" w:left="0"/>
+              <w:rPr>
+                <w:szCs w:val="20"/>
+              </w:rPr>
+            </w:pPr>
+            <w:r>
+              <w:rPr>
+                <w:szCs w:val="20"/>
+              </w:rPr>
+              <w:t>0</w:t>
+            </w:r>
+          </w:p>
+        </w:tc>
+        <w:tc>
+          <w:tcPr>
+            <w:tcW w:w="1487" w:type="dxa"/>
+          </w:tcPr>
+          <w:p>
+            <w:pPr>
+              <w:pStyle w:val="a3"/>
+              <w:ind w:leftChars="0" w:left="0"/>
+              <w:rPr>
+                <w:szCs w:val="20"/>
+              </w:rPr>
+            </w:pPr>
+            <w:r>
+              <w:rPr>
+                <w:szCs w:val="20"/>
+              </w:rPr>
+              <w:t>27.5 / 2</w:t>
+            </w:r>
+          </w:p>
+        </w:tc>
+      </w:tr>
+      <w:tr>
+        <w:tc>
+          <w:tcPr>
+            <w:tcW w:w="1347" w:type="dxa"/>
+          </w:tcPr>
+          <w:p>
+            <w:pPr>
+              <w:pStyle w:val="a3"/>
+              <w:ind w:leftChars="0" w:left="0"/>
+              <w:rPr>
+                <w:szCs w:val="20"/>
+              </w:rPr>
+            </w:pPr>
+            <w:r>
+              <w:rPr>
+                <w:szCs w:val="20"/>
+              </w:rPr>
+              <w:t>Color</w:t>
+            </w:r>
+          </w:p>
+        </w:tc>
+        <w:tc>
+          <w:tcPr>
+            <w:tcW w:w="1293" w:type="dxa"/>
+          </w:tcPr>
+          <w:p>
+            <w:pPr>
+              <w:pStyle w:val="a3"/>
+              <w:ind w:leftChars="0" w:left="0"/>
+              <w:rPr>
+                <w:szCs w:val="20"/>
+              </w:rPr>
+            </w:pPr>
+            <w:r>
+              <w:rPr>
+                <w:szCs w:val="20"/>
+              </w:rPr>
+              <w:t>gray</w:t>
+            </w:r>
+          </w:p>
+        </w:tc>
+        <w:tc>
+          <w:tcPr>
+            <w:tcW w:w="1294" w:type="dxa"/>
+          </w:tcPr>
+          <w:p>
+            <w:pPr>
+              <w:pStyle w:val="a3"/>
+              <w:ind w:leftChars="0" w:left="0"/>
+              <w:rPr>
+                <w:szCs w:val="20"/>
+              </w:rPr>
+            </w:pPr>
+            <w:r>
+              <w:rPr>
+                <w:szCs w:val="20"/>
+              </w:rPr>
+              <w:t>yellow</w:t>
+            </w:r>
+          </w:p>
+        </w:tc>
+        <w:tc>
+          <w:tcPr>
+            <w:tcW w:w="1294" w:type="dxa"/>
+          </w:tcPr>
+          <w:p>
+            <w:pPr>
+              <w:pStyle w:val="a3"/>
+              <w:ind w:leftChars="0" w:left="0"/>
+              <w:rPr>
+                <w:szCs w:val="20"/>
+              </w:rPr>
+            </w:pPr>
+            <w:r>
+              <w:rPr>
+                <w:szCs w:val="20"/>
+              </w:rPr>
+              <w:t>blue</w:t>
+            </w:r>
+          </w:p>
+        </w:tc>
+        <w:tc>
+          <w:tcPr>
+            <w:tcW w:w="1294" w:type="dxa"/>
+          </w:tcPr>
+          <w:p>
+            <w:pPr>
+              <w:pStyle w:val="a3"/>
+              <w:ind w:leftChars="0" w:left="0"/>
+              <w:rPr>
+                <w:szCs w:val="20"/>
+              </w:rPr>
+            </w:pPr>
+            <w:r>
+              <w:rPr>
+                <w:szCs w:val="20"/>
+              </w:rPr>
+              <w:t>red</w:t>
+            </w:r>
+          </w:p>
+        </w:tc>
+        <w:tc>
+          <w:tcPr>
+            <w:tcW w:w="1487" w:type="dxa"/>
+          </w:tcPr>
+          <w:p>
+            <w:pPr>
+              <w:pStyle w:val="a3"/>
+              <w:ind w:leftChars="0" w:left="0"/>
+              <w:rPr>
+                <w:szCs w:val="20"/>
+              </w:rPr>
+            </w:pPr>
+            <w:r>
+              <w:rPr>
+                <w:szCs w:val="20"/>
+              </w:rPr>
+              <w:t>green</w:t>
+            </w:r>
+          </w:p>
+        </w:tc>
+      </w:tr>
+    </w:tbl>
     <w:p>
       <w:pPr>
         <w:jc w:val="left"/>
@@ -2616,10 +6339,1095 @@
       </w:pPr>
       <w:r>
         <w:rPr>
-          <w:rFonts w:hint="eastAsia"/>
-          <w:szCs w:val="28"/>
-        </w:rPr>
-        <w:t xml:space="preserve">프로그램 실행 </w:t>
+          <w:noProof/>
+        </w:rPr>
+        <w:drawing>
+          <wp:inline distT="0" distB="0" distL="0" distR="0" wp14:anchorId="61B3D53B" wp14:editId="4B082B86">
+            <wp:extent cx="2235154" cy="1581150"/>
+            <wp:effectExtent l="0" t="0" r="0" b="0"/>
+            <wp:docPr id="1" name="그림 1"/>
+            <wp:cNvGraphicFramePr>
+              <a:graphicFrameLocks xmlns:a="http://schemas.openxmlformats.org/drawingml/2006/main" noChangeAspect="1"/>
+            </wp:cNvGraphicFramePr>
+            <a:graphic xmlns:a="http://schemas.openxmlformats.org/drawingml/2006/main">
+              <a:graphicData uri="http://schemas.openxmlformats.org/drawingml/2006/picture">
+                <pic:pic xmlns:pic="http://schemas.openxmlformats.org/drawingml/2006/picture">
+                  <pic:nvPicPr>
+                    <pic:cNvPr id="1" name=""/>
+                    <pic:cNvPicPr/>
+                  </pic:nvPicPr>
+                  <pic:blipFill>
+                    <a:blip r:embed="rId10"/>
+                    <a:stretch>
+                      <a:fillRect/>
+                    </a:stretch>
+                  </pic:blipFill>
+                  <pic:spPr>
+                    <a:xfrm>
+                      <a:off x="0" y="0"/>
+                      <a:ext cx="2249092" cy="1591010"/>
+                    </a:xfrm>
+                    <a:prstGeom prst="rect">
+                      <a:avLst/>
+                    </a:prstGeom>
+                  </pic:spPr>
+                </pic:pic>
+              </a:graphicData>
+            </a:graphic>
+          </wp:inline>
+        </w:drawing>
+      </w:r>
+    </w:p>
+    <w:p>
+      <w:pPr>
+        <w:jc w:val="left"/>
+        <w:rPr>
+          <w:szCs w:val="28"/>
+        </w:rPr>
+      </w:pPr>
+      <w:r>
+        <w:rPr>
+          <w:rFonts w:hint="eastAsia"/>
+          <w:szCs w:val="28"/>
+        </w:rPr>
+        <w:t>프로그램 실행 시 화면으로,</w:t>
+      </w:r>
+      <w:r>
+        <w:rPr>
+          <w:szCs w:val="28"/>
+        </w:rPr>
+        <w:t xml:space="preserve"> </w:t>
+      </w:r>
+      <w:r>
+        <w:rPr>
+          <w:rFonts w:hint="eastAsia"/>
+          <w:szCs w:val="28"/>
+        </w:rPr>
+        <w:t>카메라가 플레이어의 오른쪽 뒤에 있는 3인칭 뷰로 시작한다. 벽은 기본적으로 회색 원기둥 모양이다.</w:t>
+      </w:r>
+    </w:p>
+    <w:p>
+      <w:pPr>
+        <w:jc w:val="left"/>
+        <w:rPr>
+          <w:szCs w:val="28"/>
+        </w:rPr>
+      </w:pPr>
+    </w:p>
+    <w:p>
+      <w:pPr>
+        <w:jc w:val="left"/>
+        <w:rPr>
+          <w:szCs w:val="28"/>
+        </w:rPr>
+      </w:pPr>
+      <w:r>
+        <w:rPr>
+          <w:noProof/>
+        </w:rPr>
+        <w:drawing>
+          <wp:inline distT="0" distB="0" distL="0" distR="0" wp14:anchorId="137A8D86" wp14:editId="5F93F8FD">
+            <wp:extent cx="1399439" cy="989965"/>
+            <wp:effectExtent l="0" t="0" r="0" b="635"/>
+            <wp:docPr id="16" name="그림 16"/>
+            <wp:cNvGraphicFramePr>
+              <a:graphicFrameLocks xmlns:a="http://schemas.openxmlformats.org/drawingml/2006/main" noChangeAspect="1"/>
+            </wp:cNvGraphicFramePr>
+            <a:graphic xmlns:a="http://schemas.openxmlformats.org/drawingml/2006/main">
+              <a:graphicData uri="http://schemas.openxmlformats.org/drawingml/2006/picture">
+                <pic:pic xmlns:pic="http://schemas.openxmlformats.org/drawingml/2006/picture">
+                  <pic:nvPicPr>
+                    <pic:cNvPr id="1" name=""/>
+                    <pic:cNvPicPr/>
+                  </pic:nvPicPr>
+                  <pic:blipFill>
+                    <a:blip r:embed="rId11"/>
+                    <a:stretch>
+                      <a:fillRect/>
+                    </a:stretch>
+                  </pic:blipFill>
+                  <pic:spPr>
+                    <a:xfrm>
+                      <a:off x="0" y="0"/>
+                      <a:ext cx="1414797" cy="1000829"/>
+                    </a:xfrm>
+                    <a:prstGeom prst="rect">
+                      <a:avLst/>
+                    </a:prstGeom>
+                  </pic:spPr>
+                </pic:pic>
+              </a:graphicData>
+            </a:graphic>
+          </wp:inline>
+        </w:drawing>
+      </w:r>
+      <w:r>
+        <w:rPr>
+          <w:noProof/>
+        </w:rPr>
+        <w:drawing>
+          <wp:inline distT="0" distB="0" distL="0" distR="0" wp14:anchorId="4AC3DB4D" wp14:editId="56C0E732">
+            <wp:extent cx="1419225" cy="1003962"/>
+            <wp:effectExtent l="0" t="0" r="0" b="5715"/>
+            <wp:docPr id="3" name="그림 3"/>
+            <wp:cNvGraphicFramePr>
+              <a:graphicFrameLocks xmlns:a="http://schemas.openxmlformats.org/drawingml/2006/main" noChangeAspect="1"/>
+            </wp:cNvGraphicFramePr>
+            <a:graphic xmlns:a="http://schemas.openxmlformats.org/drawingml/2006/main">
+              <a:graphicData uri="http://schemas.openxmlformats.org/drawingml/2006/picture">
+                <pic:pic xmlns:pic="http://schemas.openxmlformats.org/drawingml/2006/picture">
+                  <pic:nvPicPr>
+                    <pic:cNvPr id="1" name=""/>
+                    <pic:cNvPicPr/>
+                  </pic:nvPicPr>
+                  <pic:blipFill>
+                    <a:blip r:embed="rId12"/>
+                    <a:stretch>
+                      <a:fillRect/>
+                    </a:stretch>
+                  </pic:blipFill>
+                  <pic:spPr>
+                    <a:xfrm>
+                      <a:off x="0" y="0"/>
+                      <a:ext cx="1442584" cy="1020486"/>
+                    </a:xfrm>
+                    <a:prstGeom prst="rect">
+                      <a:avLst/>
+                    </a:prstGeom>
+                  </pic:spPr>
+                </pic:pic>
+              </a:graphicData>
+            </a:graphic>
+          </wp:inline>
+        </w:drawing>
+      </w:r>
+      <w:r>
+        <w:rPr>
+          <w:noProof/>
+        </w:rPr>
+        <w:drawing>
+          <wp:inline distT="0" distB="0" distL="0" distR="0" wp14:anchorId="41725B48" wp14:editId="5B24A522">
+            <wp:extent cx="1419225" cy="1003961"/>
+            <wp:effectExtent l="0" t="0" r="0" b="5715"/>
+            <wp:docPr id="2" name="그림 2"/>
+            <wp:cNvGraphicFramePr>
+              <a:graphicFrameLocks xmlns:a="http://schemas.openxmlformats.org/drawingml/2006/main" noChangeAspect="1"/>
+            </wp:cNvGraphicFramePr>
+            <a:graphic xmlns:a="http://schemas.openxmlformats.org/drawingml/2006/main">
+              <a:graphicData uri="http://schemas.openxmlformats.org/drawingml/2006/picture">
+                <pic:pic xmlns:pic="http://schemas.openxmlformats.org/drawingml/2006/picture">
+                  <pic:nvPicPr>
+                    <pic:cNvPr id="1" name=""/>
+                    <pic:cNvPicPr/>
+                  </pic:nvPicPr>
+                  <pic:blipFill>
+                    <a:blip r:embed="rId13"/>
+                    <a:stretch>
+                      <a:fillRect/>
+                    </a:stretch>
+                  </pic:blipFill>
+                  <pic:spPr>
+                    <a:xfrm>
+                      <a:off x="0" y="0"/>
+                      <a:ext cx="1451178" cy="1026565"/>
+                    </a:xfrm>
+                    <a:prstGeom prst="rect">
+                      <a:avLst/>
+                    </a:prstGeom>
+                  </pic:spPr>
+                </pic:pic>
+              </a:graphicData>
+            </a:graphic>
+          </wp:inline>
+        </w:drawing>
+      </w:r>
+      <w:r>
+        <w:rPr>
+          <w:noProof/>
+        </w:rPr>
+        <w:drawing>
+          <wp:inline distT="0" distB="0" distL="0" distR="0" wp14:anchorId="27DFEA3C" wp14:editId="5429D451">
+            <wp:extent cx="1409700" cy="997222"/>
+            <wp:effectExtent l="0" t="0" r="0" b="0"/>
+            <wp:docPr id="19" name="그림 19"/>
+            <wp:cNvGraphicFramePr>
+              <a:graphicFrameLocks xmlns:a="http://schemas.openxmlformats.org/drawingml/2006/main" noChangeAspect="1"/>
+            </wp:cNvGraphicFramePr>
+            <a:graphic xmlns:a="http://schemas.openxmlformats.org/drawingml/2006/main">
+              <a:graphicData uri="http://schemas.openxmlformats.org/drawingml/2006/picture">
+                <pic:pic xmlns:pic="http://schemas.openxmlformats.org/drawingml/2006/picture">
+                  <pic:nvPicPr>
+                    <pic:cNvPr id="1" name=""/>
+                    <pic:cNvPicPr/>
+                  </pic:nvPicPr>
+                  <pic:blipFill>
+                    <a:blip r:embed="rId14"/>
+                    <a:stretch>
+                      <a:fillRect/>
+                    </a:stretch>
+                  </pic:blipFill>
+                  <pic:spPr>
+                    <a:xfrm>
+                      <a:off x="0" y="0"/>
+                      <a:ext cx="1428673" cy="1010644"/>
+                    </a:xfrm>
+                    <a:prstGeom prst="rect">
+                      <a:avLst/>
+                    </a:prstGeom>
+                  </pic:spPr>
+                </pic:pic>
+              </a:graphicData>
+            </a:graphic>
+          </wp:inline>
+        </w:drawing>
+      </w:r>
+    </w:p>
+    <w:p>
+      <w:pPr>
+        <w:jc w:val="left"/>
+        <w:rPr>
+          <w:szCs w:val="28"/>
+        </w:rPr>
+      </w:pPr>
+      <w:r>
+        <w:rPr>
+          <w:rFonts w:hint="eastAsia"/>
+          <w:szCs w:val="28"/>
+        </w:rPr>
+        <w:t>도둑의 색과 자세는 일정시간마다 랜덤하게 변경되며,</w:t>
+      </w:r>
+      <w:r>
+        <w:rPr>
+          <w:szCs w:val="28"/>
+        </w:rPr>
+        <w:t xml:space="preserve"> </w:t>
+      </w:r>
+      <w:r>
+        <w:rPr>
+          <w:rFonts w:hint="eastAsia"/>
+          <w:szCs w:val="28"/>
+        </w:rPr>
+        <w:t xml:space="preserve">도둑 색의 변경 간격은 콘솔에 </w:t>
+      </w:r>
+      <w:r>
+        <w:rPr>
+          <w:szCs w:val="28"/>
+        </w:rPr>
+        <w:t>Pass</w:t>
+      </w:r>
+      <w:r>
+        <w:rPr>
+          <w:rFonts w:hint="eastAsia"/>
+          <w:szCs w:val="28"/>
+        </w:rPr>
+        <w:t>가 출</w:t>
+      </w:r>
+      <w:r>
+        <w:rPr>
+          <w:rFonts w:hint="eastAsia"/>
+          <w:szCs w:val="28"/>
+        </w:rPr>
+        <w:lastRenderedPageBreak/>
+        <w:t>력되는 횟수가 많아질수록 줄어든다.</w:t>
+      </w:r>
+      <w:r>
+        <w:rPr>
+          <w:szCs w:val="28"/>
+        </w:rPr>
+        <w:br/>
+      </w:r>
+      <w:r>
+        <w:rPr>
+          <w:rFonts w:hint="eastAsia"/>
+          <w:szCs w:val="28"/>
+        </w:rPr>
+        <w:t>도둑과 벽이 충돌할 경우 벽의 색이 도둑의 색과 그 색에 해당하는 모양으로 변경되어 플레이어에게 다가온다.</w:t>
+      </w:r>
+      <w:r>
+        <w:rPr>
+          <w:szCs w:val="28"/>
+        </w:rPr>
+        <w:t xml:space="preserve"> </w:t>
+      </w:r>
+      <w:r>
+        <w:rPr>
+          <w:szCs w:val="24"/>
+        </w:rPr>
+        <w:t xml:space="preserve">Red – Reversed cone, Green – </w:t>
+      </w:r>
+      <w:r>
+        <w:rPr>
+          <w:rFonts w:hint="eastAsia"/>
+          <w:szCs w:val="24"/>
+        </w:rPr>
+        <w:t>Cone</w:t>
+      </w:r>
+      <w:r>
+        <w:rPr>
+          <w:szCs w:val="24"/>
+        </w:rPr>
+        <w:t>, Blue – Reversed frustum of cone, Yellow – frustum of cone(</w:t>
+      </w:r>
+      <w:r>
+        <w:rPr>
+          <w:rFonts w:hint="eastAsia"/>
+          <w:szCs w:val="24"/>
+        </w:rPr>
+        <w:t>원뿔대)</w:t>
+      </w:r>
+      <w:r>
+        <w:rPr>
+          <w:szCs w:val="24"/>
+        </w:rPr>
+        <w:t xml:space="preserve"> </w:t>
+      </w:r>
+      <w:r>
+        <w:rPr>
+          <w:rFonts w:hint="eastAsia"/>
+          <w:szCs w:val="24"/>
+        </w:rPr>
+        <w:t>모양이다.</w:t>
+      </w:r>
+    </w:p>
+    <w:p>
+      <w:pPr>
+        <w:jc w:val="left"/>
+        <w:rPr>
+          <w:szCs w:val="28"/>
+        </w:rPr>
+      </w:pPr>
+    </w:p>
+    <w:p>
+      <w:pPr>
+        <w:jc w:val="left"/>
+        <w:rPr>
+          <w:szCs w:val="28"/>
+        </w:rPr>
+      </w:pPr>
+      <w:r>
+        <w:rPr>
+          <w:noProof/>
+        </w:rPr>
+        <w:drawing>
+          <wp:inline distT="0" distB="0" distL="0" distR="0" wp14:anchorId="63C2FD11" wp14:editId="4A73669E">
+            <wp:extent cx="2505075" cy="1772094"/>
+            <wp:effectExtent l="0" t="0" r="0" b="0"/>
+            <wp:docPr id="20" name="그림 20"/>
+            <wp:cNvGraphicFramePr>
+              <a:graphicFrameLocks xmlns:a="http://schemas.openxmlformats.org/drawingml/2006/main" noChangeAspect="1"/>
+            </wp:cNvGraphicFramePr>
+            <a:graphic xmlns:a="http://schemas.openxmlformats.org/drawingml/2006/main">
+              <a:graphicData uri="http://schemas.openxmlformats.org/drawingml/2006/picture">
+                <pic:pic xmlns:pic="http://schemas.openxmlformats.org/drawingml/2006/picture">
+                  <pic:nvPicPr>
+                    <pic:cNvPr id="1" name=""/>
+                    <pic:cNvPicPr/>
+                  </pic:nvPicPr>
+                  <pic:blipFill>
+                    <a:blip r:embed="rId12"/>
+                    <a:stretch>
+                      <a:fillRect/>
+                    </a:stretch>
+                  </pic:blipFill>
+                  <pic:spPr>
+                    <a:xfrm>
+                      <a:off x="0" y="0"/>
+                      <a:ext cx="2567307" cy="1816117"/>
+                    </a:xfrm>
+                    <a:prstGeom prst="rect">
+                      <a:avLst/>
+                    </a:prstGeom>
+                  </pic:spPr>
+                </pic:pic>
+              </a:graphicData>
+            </a:graphic>
+          </wp:inline>
+        </w:drawing>
+      </w:r>
+      <w:r>
+        <w:rPr>
+          <w:szCs w:val="28"/>
+        </w:rPr>
+        <w:t xml:space="preserve"> </w:t>
+      </w:r>
+      <w:r>
+        <w:rPr>
+          <w:szCs w:val="28"/>
+        </w:rPr>
+        <w:sym w:font="Wingdings" w:char="F0E0"/>
+      </w:r>
+      <w:r>
+        <w:rPr>
+          <w:szCs w:val="28"/>
+        </w:rPr>
+        <w:t xml:space="preserve"> </w:t>
+      </w:r>
+      <w:r>
+        <w:rPr>
+          <w:noProof/>
+        </w:rPr>
+        <w:drawing>
+          <wp:inline distT="0" distB="0" distL="0" distR="0" wp14:anchorId="48349563" wp14:editId="2453D693">
+            <wp:extent cx="2544844" cy="1800225"/>
+            <wp:effectExtent l="0" t="0" r="8255" b="0"/>
+            <wp:docPr id="18" name="그림 18"/>
+            <wp:cNvGraphicFramePr>
+              <a:graphicFrameLocks xmlns:a="http://schemas.openxmlformats.org/drawingml/2006/main" noChangeAspect="1"/>
+            </wp:cNvGraphicFramePr>
+            <a:graphic xmlns:a="http://schemas.openxmlformats.org/drawingml/2006/main">
+              <a:graphicData uri="http://schemas.openxmlformats.org/drawingml/2006/picture">
+                <pic:pic xmlns:pic="http://schemas.openxmlformats.org/drawingml/2006/picture">
+                  <pic:nvPicPr>
+                    <pic:cNvPr id="1" name=""/>
+                    <pic:cNvPicPr/>
+                  </pic:nvPicPr>
+                  <pic:blipFill>
+                    <a:blip r:embed="rId15"/>
+                    <a:stretch>
+                      <a:fillRect/>
+                    </a:stretch>
+                  </pic:blipFill>
+                  <pic:spPr>
+                    <a:xfrm>
+                      <a:off x="0" y="0"/>
+                      <a:ext cx="2547187" cy="1801883"/>
+                    </a:xfrm>
+                    <a:prstGeom prst="rect">
+                      <a:avLst/>
+                    </a:prstGeom>
+                  </pic:spPr>
+                </pic:pic>
+              </a:graphicData>
+            </a:graphic>
+          </wp:inline>
+        </w:drawing>
+      </w:r>
+    </w:p>
+    <w:p>
+      <w:pPr>
+        <w:jc w:val="left"/>
+        <w:rPr>
+          <w:szCs w:val="28"/>
+        </w:rPr>
+      </w:pPr>
+      <w:r>
+        <w:rPr>
+          <w:rFonts w:hint="eastAsia"/>
+          <w:szCs w:val="28"/>
+        </w:rPr>
+        <w:t>플레이어가 벽을 점프하지 않고 성공적으로 통과할 경우,</w:t>
+      </w:r>
+      <w:r>
+        <w:rPr>
+          <w:szCs w:val="28"/>
+        </w:rPr>
+        <w:t xml:space="preserve"> </w:t>
+      </w:r>
+      <w:r>
+        <w:rPr>
+          <w:rFonts w:hint="eastAsia"/>
+          <w:szCs w:val="28"/>
+        </w:rPr>
+        <w:t>플레이어가 도둑에게 조금 더 다가가고,</w:t>
+      </w:r>
+      <w:r>
+        <w:rPr>
+          <w:szCs w:val="28"/>
+        </w:rPr>
+        <w:t xml:space="preserve"> </w:t>
+      </w:r>
+      <w:r>
+        <w:rPr>
+          <w:rFonts w:hint="eastAsia"/>
+          <w:szCs w:val="28"/>
+        </w:rPr>
+        <w:t>시야각이 좁아져 조금 더 좁은 화면을 비추게 된다.</w:t>
+      </w:r>
+      <w:r>
+        <w:rPr>
+          <w:szCs w:val="28"/>
+        </w:rPr>
+        <w:t xml:space="preserve"> 1</w:t>
+      </w:r>
+      <w:r>
+        <w:rPr>
+          <w:rFonts w:hint="eastAsia"/>
+          <w:szCs w:val="28"/>
+        </w:rPr>
+        <w:t>인칭 뷰,</w:t>
+      </w:r>
+      <w:r>
+        <w:rPr>
+          <w:szCs w:val="28"/>
+        </w:rPr>
+        <w:t xml:space="preserve"> 3</w:t>
+      </w:r>
+      <w:r>
+        <w:rPr>
+          <w:rFonts w:hint="eastAsia"/>
+          <w:szCs w:val="28"/>
+        </w:rPr>
+        <w:t>인칭 뷰 모두 해당된다.</w:t>
+      </w:r>
+    </w:p>
+    <w:p>
+      <w:pPr>
+        <w:jc w:val="left"/>
+        <w:rPr>
+          <w:szCs w:val="28"/>
+        </w:rPr>
+      </w:pPr>
+    </w:p>
+    <w:p>
+      <w:pPr>
+        <w:jc w:val="left"/>
+        <w:rPr>
+          <w:szCs w:val="28"/>
+        </w:rPr>
+      </w:pPr>
+      <w:r>
+        <w:rPr>
+          <w:noProof/>
+        </w:rPr>
+        <w:drawing>
+          <wp:inline distT="0" distB="0" distL="0" distR="0" wp14:anchorId="3F5B968D" wp14:editId="37AB6E33">
+            <wp:extent cx="2428875" cy="1718190"/>
+            <wp:effectExtent l="0" t="0" r="0" b="0"/>
+            <wp:docPr id="22" name="그림 22"/>
+            <wp:cNvGraphicFramePr>
+              <a:graphicFrameLocks xmlns:a="http://schemas.openxmlformats.org/drawingml/2006/main" noChangeAspect="1"/>
+            </wp:cNvGraphicFramePr>
+            <a:graphic xmlns:a="http://schemas.openxmlformats.org/drawingml/2006/main">
+              <a:graphicData uri="http://schemas.openxmlformats.org/drawingml/2006/picture">
+                <pic:pic xmlns:pic="http://schemas.openxmlformats.org/drawingml/2006/picture">
+                  <pic:nvPicPr>
+                    <pic:cNvPr id="1" name=""/>
+                    <pic:cNvPicPr/>
+                  </pic:nvPicPr>
+                  <pic:blipFill>
+                    <a:blip r:embed="rId12"/>
+                    <a:stretch>
+                      <a:fillRect/>
+                    </a:stretch>
+                  </pic:blipFill>
+                  <pic:spPr>
+                    <a:xfrm>
+                      <a:off x="0" y="0"/>
+                      <a:ext cx="2493250" cy="1763729"/>
+                    </a:xfrm>
+                    <a:prstGeom prst="rect">
+                      <a:avLst/>
+                    </a:prstGeom>
+                  </pic:spPr>
+                </pic:pic>
+              </a:graphicData>
+            </a:graphic>
+          </wp:inline>
+        </w:drawing>
+      </w:r>
+      <w:r>
+        <w:rPr>
+          <w:szCs w:val="28"/>
+        </w:rPr>
+        <w:t xml:space="preserve"> </w:t>
+      </w:r>
+      <w:r>
+        <w:rPr>
+          <w:szCs w:val="28"/>
+        </w:rPr>
+        <w:sym w:font="Wingdings" w:char="F0E0"/>
+      </w:r>
+      <w:r>
+        <w:rPr>
+          <w:szCs w:val="28"/>
+        </w:rPr>
+        <w:t xml:space="preserve"> </w:t>
+      </w:r>
+      <w:r>
+        <w:rPr>
+          <w:noProof/>
+        </w:rPr>
+        <w:drawing>
+          <wp:inline distT="0" distB="0" distL="0" distR="0" wp14:anchorId="46AF5F3D" wp14:editId="50E5704A">
+            <wp:extent cx="2466975" cy="1745141"/>
+            <wp:effectExtent l="0" t="0" r="0" b="7620"/>
+            <wp:docPr id="21" name="그림 21"/>
+            <wp:cNvGraphicFramePr>
+              <a:graphicFrameLocks xmlns:a="http://schemas.openxmlformats.org/drawingml/2006/main" noChangeAspect="1"/>
+            </wp:cNvGraphicFramePr>
+            <a:graphic xmlns:a="http://schemas.openxmlformats.org/drawingml/2006/main">
+              <a:graphicData uri="http://schemas.openxmlformats.org/drawingml/2006/picture">
+                <pic:pic xmlns:pic="http://schemas.openxmlformats.org/drawingml/2006/picture">
+                  <pic:nvPicPr>
+                    <pic:cNvPr id="1" name=""/>
+                    <pic:cNvPicPr/>
+                  </pic:nvPicPr>
+                  <pic:blipFill>
+                    <a:blip r:embed="rId16"/>
+                    <a:stretch>
+                      <a:fillRect/>
+                    </a:stretch>
+                  </pic:blipFill>
+                  <pic:spPr>
+                    <a:xfrm>
+                      <a:off x="0" y="0"/>
+                      <a:ext cx="2474008" cy="1750116"/>
+                    </a:xfrm>
+                    <a:prstGeom prst="rect">
+                      <a:avLst/>
+                    </a:prstGeom>
+                  </pic:spPr>
+                </pic:pic>
+              </a:graphicData>
+            </a:graphic>
+          </wp:inline>
+        </w:drawing>
+      </w:r>
+    </w:p>
+    <w:p>
+      <w:pPr>
+        <w:jc w:val="left"/>
+        <w:rPr>
+          <w:szCs w:val="28"/>
+        </w:rPr>
+      </w:pPr>
+      <w:r>
+        <w:rPr>
+          <w:rFonts w:hint="eastAsia"/>
+          <w:szCs w:val="28"/>
+        </w:rPr>
+        <w:t>도둑이 점프하지 않았는데 플레이어만 점프하여 벽을 통과할 경우,</w:t>
+      </w:r>
+      <w:r>
+        <w:rPr>
+          <w:szCs w:val="28"/>
+        </w:rPr>
+        <w:t xml:space="preserve"> </w:t>
+      </w:r>
+      <w:r>
+        <w:rPr>
+          <w:rFonts w:hint="eastAsia"/>
+          <w:szCs w:val="28"/>
+        </w:rPr>
+        <w:t>점프로 인해 플레이어가 도둑으로부터 멀어지게 되므로,</w:t>
+      </w:r>
+      <w:r>
+        <w:rPr>
+          <w:szCs w:val="28"/>
+        </w:rPr>
+        <w:t xml:space="preserve"> </w:t>
+      </w:r>
+      <w:r>
+        <w:rPr>
+          <w:rFonts w:hint="eastAsia"/>
+          <w:szCs w:val="28"/>
+        </w:rPr>
+        <w:t>시야각을 넓혀 조금 더 넓은 화면을 비추게 된다.</w:t>
+      </w:r>
+      <w:r>
+        <w:rPr>
+          <w:szCs w:val="28"/>
+        </w:rPr>
+        <w:t xml:space="preserve"> 1</w:t>
+      </w:r>
+      <w:r>
+        <w:rPr>
+          <w:rFonts w:hint="eastAsia"/>
+          <w:szCs w:val="28"/>
+        </w:rPr>
+        <w:t>인칭 뷰,</w:t>
+      </w:r>
+      <w:r>
+        <w:rPr>
+          <w:szCs w:val="28"/>
+        </w:rPr>
+        <w:t xml:space="preserve"> 3</w:t>
+      </w:r>
+      <w:r>
+        <w:rPr>
+          <w:rFonts w:hint="eastAsia"/>
+          <w:szCs w:val="28"/>
+        </w:rPr>
+        <w:t>인칭 뷰 모두 해당된다.</w:t>
+      </w:r>
+    </w:p>
+    <w:p>
+      <w:pPr>
+        <w:jc w:val="left"/>
+        <w:rPr>
+          <w:szCs w:val="28"/>
+        </w:rPr>
+      </w:pPr>
+    </w:p>
+    <w:p>
+      <w:pPr>
+        <w:jc w:val="left"/>
+        <w:rPr>
+          <w:szCs w:val="28"/>
+        </w:rPr>
+      </w:pPr>
+      <w:r>
+        <w:rPr>
+          <w:noProof/>
+        </w:rPr>
+        <w:drawing>
+          <wp:inline distT="0" distB="0" distL="0" distR="0" wp14:anchorId="0D11AB84" wp14:editId="79ED9841">
+            <wp:extent cx="1838325" cy="1300432"/>
+            <wp:effectExtent l="0" t="0" r="0" b="0"/>
+            <wp:docPr id="23" name="그림 23"/>
+            <wp:cNvGraphicFramePr>
+              <a:graphicFrameLocks xmlns:a="http://schemas.openxmlformats.org/drawingml/2006/main" noChangeAspect="1"/>
+            </wp:cNvGraphicFramePr>
+            <a:graphic xmlns:a="http://schemas.openxmlformats.org/drawingml/2006/main">
+              <a:graphicData uri="http://schemas.openxmlformats.org/drawingml/2006/picture">
+                <pic:pic xmlns:pic="http://schemas.openxmlformats.org/drawingml/2006/picture">
+                  <pic:nvPicPr>
+                    <pic:cNvPr id="1" name=""/>
+                    <pic:cNvPicPr/>
+                  </pic:nvPicPr>
+                  <pic:blipFill>
+                    <a:blip r:embed="rId17"/>
+                    <a:stretch>
+                      <a:fillRect/>
+                    </a:stretch>
+                  </pic:blipFill>
+                  <pic:spPr>
+                    <a:xfrm>
+                      <a:off x="0" y="0"/>
+                      <a:ext cx="1850080" cy="1308748"/>
+                    </a:xfrm>
+                    <a:prstGeom prst="rect">
+                      <a:avLst/>
+                    </a:prstGeom>
+                  </pic:spPr>
+                </pic:pic>
+              </a:graphicData>
+            </a:graphic>
+          </wp:inline>
+        </w:drawing>
+      </w:r>
+      <w:r>
+        <w:rPr>
+          <w:noProof/>
+        </w:rPr>
+        <w:drawing>
+          <wp:inline distT="0" distB="0" distL="0" distR="0" wp14:anchorId="2AF6E363" wp14:editId="5C7E047C">
+            <wp:extent cx="1847850" cy="1307172"/>
+            <wp:effectExtent l="0" t="0" r="0" b="7620"/>
+            <wp:docPr id="24" name="그림 24"/>
+            <wp:cNvGraphicFramePr>
+              <a:graphicFrameLocks xmlns:a="http://schemas.openxmlformats.org/drawingml/2006/main" noChangeAspect="1"/>
+            </wp:cNvGraphicFramePr>
+            <a:graphic xmlns:a="http://schemas.openxmlformats.org/drawingml/2006/main">
+              <a:graphicData uri="http://schemas.openxmlformats.org/drawingml/2006/picture">
+                <pic:pic xmlns:pic="http://schemas.openxmlformats.org/drawingml/2006/picture">
+                  <pic:nvPicPr>
+                    <pic:cNvPr id="1" name=""/>
+                    <pic:cNvPicPr/>
+                  </pic:nvPicPr>
+                  <pic:blipFill>
+                    <a:blip r:embed="rId12"/>
+                    <a:stretch>
+                      <a:fillRect/>
+                    </a:stretch>
+                  </pic:blipFill>
+                  <pic:spPr>
+                    <a:xfrm>
+                      <a:off x="0" y="0"/>
+                      <a:ext cx="1927380" cy="1363432"/>
+                    </a:xfrm>
+                    <a:prstGeom prst="rect">
+                      <a:avLst/>
+                    </a:prstGeom>
+                  </pic:spPr>
+                </pic:pic>
+              </a:graphicData>
+            </a:graphic>
+          </wp:inline>
+        </w:drawing>
+      </w:r>
+      <w:r>
+        <w:rPr>
+          <w:noProof/>
+        </w:rPr>
+        <w:drawing>
+          <wp:inline distT="0" distB="0" distL="0" distR="0" wp14:anchorId="697EF9BD" wp14:editId="473FA8B1">
+            <wp:extent cx="1847850" cy="1307170"/>
+            <wp:effectExtent l="0" t="0" r="0" b="7620"/>
+            <wp:docPr id="25" name="그림 25"/>
+            <wp:cNvGraphicFramePr>
+              <a:graphicFrameLocks xmlns:a="http://schemas.openxmlformats.org/drawingml/2006/main" noChangeAspect="1"/>
+            </wp:cNvGraphicFramePr>
+            <a:graphic xmlns:a="http://schemas.openxmlformats.org/drawingml/2006/main">
+              <a:graphicData uri="http://schemas.openxmlformats.org/drawingml/2006/picture">
+                <pic:pic xmlns:pic="http://schemas.openxmlformats.org/drawingml/2006/picture">
+                  <pic:nvPicPr>
+                    <pic:cNvPr id="1" name=""/>
+                    <pic:cNvPicPr/>
+                  </pic:nvPicPr>
+                  <pic:blipFill>
+                    <a:blip r:embed="rId18"/>
+                    <a:stretch>
+                      <a:fillRect/>
+                    </a:stretch>
+                  </pic:blipFill>
+                  <pic:spPr>
+                    <a:xfrm>
+                      <a:off x="0" y="0"/>
+                      <a:ext cx="1876701" cy="1327579"/>
+                    </a:xfrm>
+                    <a:prstGeom prst="rect">
+                      <a:avLst/>
+                    </a:prstGeom>
+                  </pic:spPr>
+                </pic:pic>
+              </a:graphicData>
+            </a:graphic>
+          </wp:inline>
+        </w:drawing>
+      </w:r>
+    </w:p>
+    <w:p>
+      <w:pPr>
+        <w:jc w:val="left"/>
+        <w:rPr>
+          <w:szCs w:val="28"/>
+        </w:rPr>
+      </w:pPr>
+      <w:r>
+        <w:rPr>
+          <w:rFonts w:hint="eastAsia"/>
+          <w:szCs w:val="28"/>
+        </w:rPr>
+        <w:lastRenderedPageBreak/>
+        <w:t xml:space="preserve">숫자 키 </w:t>
+      </w:r>
+      <w:r>
+        <w:rPr>
+          <w:szCs w:val="28"/>
+        </w:rPr>
+        <w:t>‘1’</w:t>
+      </w:r>
+      <w:r>
+        <w:rPr>
+          <w:rFonts w:hint="eastAsia"/>
+          <w:szCs w:val="28"/>
+        </w:rPr>
+        <w:t xml:space="preserve">을 눌러 </w:t>
+      </w:r>
+      <w:r>
+        <w:rPr>
+          <w:szCs w:val="28"/>
+        </w:rPr>
+        <w:t>1</w:t>
+      </w:r>
+      <w:r>
+        <w:rPr>
+          <w:rFonts w:hint="eastAsia"/>
+          <w:szCs w:val="28"/>
+        </w:rPr>
+        <w:t>인칭 뷰로 변경할 수 있고,</w:t>
+      </w:r>
+      <w:r>
+        <w:rPr>
+          <w:szCs w:val="28"/>
+        </w:rPr>
+        <w:t xml:space="preserve"> ‘3’</w:t>
+      </w:r>
+      <w:r>
+        <w:rPr>
+          <w:rFonts w:hint="eastAsia"/>
+          <w:szCs w:val="28"/>
+        </w:rPr>
+        <w:t xml:space="preserve">을 눌러 </w:t>
+      </w:r>
+      <w:r>
+        <w:rPr>
+          <w:szCs w:val="28"/>
+        </w:rPr>
+        <w:t>3</w:t>
+      </w:r>
+      <w:r>
+        <w:rPr>
+          <w:rFonts w:hint="eastAsia"/>
+          <w:szCs w:val="28"/>
+        </w:rPr>
+        <w:t>인칭 뷰로 변경할 수 있다.</w:t>
+      </w:r>
+      <w:r>
+        <w:rPr>
+          <w:szCs w:val="28"/>
+        </w:rPr>
+        <w:br/>
+      </w:r>
+      <w:r>
+        <w:rPr>
+          <w:rFonts w:hint="eastAsia"/>
+          <w:szCs w:val="28"/>
+        </w:rPr>
+        <w:t xml:space="preserve">추가적으로 </w:t>
+      </w:r>
+      <w:r>
+        <w:rPr>
+          <w:szCs w:val="28"/>
+        </w:rPr>
+        <w:t>‘9’</w:t>
+      </w:r>
+      <w:r>
+        <w:rPr>
+          <w:rFonts w:hint="eastAsia"/>
+          <w:szCs w:val="28"/>
+        </w:rPr>
+        <w:t xml:space="preserve">를 눌러 </w:t>
+      </w:r>
+      <w:r>
+        <w:rPr>
+          <w:szCs w:val="28"/>
+        </w:rPr>
+        <w:t>XY</w:t>
+      </w:r>
+      <w:r>
+        <w:rPr>
+          <w:rFonts w:hint="eastAsia"/>
+          <w:szCs w:val="28"/>
+        </w:rPr>
+        <w:t>평면을 보는 뷰로 전환할 수도 있다.</w:t>
+      </w:r>
+    </w:p>
+    <w:p>
+      <w:pPr>
+        <w:jc w:val="left"/>
+        <w:rPr>
+          <w:szCs w:val="28"/>
+        </w:rPr>
+      </w:pPr>
+    </w:p>
+    <w:p>
+      <w:pPr>
+        <w:jc w:val="left"/>
+        <w:rPr>
+          <w:szCs w:val="28"/>
+        </w:rPr>
+      </w:pPr>
+      <w:r>
+        <w:rPr>
+          <w:noProof/>
+        </w:rPr>
+        <w:drawing>
+          <wp:inline distT="0" distB="0" distL="0" distR="0" wp14:anchorId="703770C1" wp14:editId="19ED8FE1">
+            <wp:extent cx="4333875" cy="2573629"/>
+            <wp:effectExtent l="0" t="0" r="0" b="0"/>
+            <wp:docPr id="26" name="그림 26"/>
+            <wp:cNvGraphicFramePr>
+              <a:graphicFrameLocks xmlns:a="http://schemas.openxmlformats.org/drawingml/2006/main" noChangeAspect="1"/>
+            </wp:cNvGraphicFramePr>
+            <a:graphic xmlns:a="http://schemas.openxmlformats.org/drawingml/2006/main">
+              <a:graphicData uri="http://schemas.openxmlformats.org/drawingml/2006/picture">
+                <pic:pic xmlns:pic="http://schemas.openxmlformats.org/drawingml/2006/picture">
+                  <pic:nvPicPr>
+                    <pic:cNvPr id="1" name=""/>
+                    <pic:cNvPicPr/>
+                  </pic:nvPicPr>
+                  <pic:blipFill>
+                    <a:blip r:embed="rId19"/>
+                    <a:stretch>
+                      <a:fillRect/>
+                    </a:stretch>
+                  </pic:blipFill>
+                  <pic:spPr>
+                    <a:xfrm>
+                      <a:off x="0" y="0"/>
+                      <a:ext cx="4481702" cy="2661415"/>
+                    </a:xfrm>
+                    <a:prstGeom prst="rect">
+                      <a:avLst/>
+                    </a:prstGeom>
+                  </pic:spPr>
+                </pic:pic>
+              </a:graphicData>
+            </a:graphic>
+          </wp:inline>
+        </w:drawing>
+      </w:r>
+    </w:p>
+    <w:p>
+      <w:pPr>
+        <w:jc w:val="left"/>
+        <w:rPr>
+          <w:szCs w:val="28"/>
+        </w:rPr>
+      </w:pPr>
+      <w:r>
+        <w:rPr>
+          <w:rFonts w:hint="eastAsia"/>
+          <w:szCs w:val="28"/>
+        </w:rPr>
+        <w:t xml:space="preserve">이번 </w:t>
+      </w:r>
+      <w:r>
+        <w:rPr>
+          <w:szCs w:val="28"/>
+        </w:rPr>
+        <w:t>assn3_2</w:t>
+      </w:r>
+      <w:r>
+        <w:rPr>
+          <w:rFonts w:hint="eastAsia"/>
+          <w:szCs w:val="28"/>
+        </w:rPr>
+        <w:t xml:space="preserve">에서는 기존 </w:t>
+      </w:r>
+      <w:r>
+        <w:rPr>
+          <w:szCs w:val="28"/>
+        </w:rPr>
+        <w:t>assn3_1</w:t>
+      </w:r>
+      <w:r>
+        <w:rPr>
+          <w:rFonts w:hint="eastAsia"/>
+          <w:szCs w:val="28"/>
+        </w:rPr>
+        <w:t xml:space="preserve">까지 존재하던 화면 </w:t>
+      </w:r>
+      <w:r>
+        <w:rPr>
+          <w:szCs w:val="28"/>
+        </w:rPr>
+        <w:t xml:space="preserve">life </w:t>
+      </w:r>
+      <w:r>
+        <w:rPr>
+          <w:rFonts w:hint="eastAsia"/>
+          <w:szCs w:val="28"/>
+        </w:rPr>
+        <w:t>표시 기능이 빠졌다.</w:t>
+      </w:r>
+      <w:r>
+        <w:rPr>
+          <w:szCs w:val="28"/>
+        </w:rPr>
+        <w:t xml:space="preserve"> </w:t>
+      </w:r>
+      <w:r>
+        <w:rPr>
+          <w:rFonts w:hint="eastAsia"/>
+          <w:szCs w:val="28"/>
+        </w:rPr>
+        <w:t xml:space="preserve">대신, 플레이어가 벽 통과에 실패할 경우 콘솔 상에 남은 </w:t>
+      </w:r>
+      <w:r>
+        <w:rPr>
+          <w:szCs w:val="28"/>
+        </w:rPr>
+        <w:t>life</w:t>
+      </w:r>
+      <w:r>
+        <w:rPr>
+          <w:rFonts w:hint="eastAsia"/>
+          <w:szCs w:val="28"/>
+        </w:rPr>
+        <w:t>가 출력된다.</w:t>
       </w:r>
     </w:p>
     <w:p>
@@ -2689,7 +7497,20 @@
           <w:rFonts w:hint="eastAsia"/>
           <w:szCs w:val="24"/>
         </w:rPr>
-        <w:t>Vertex Shader</w:t>
+        <w:t>Vertex</w:t>
+      </w:r>
+      <w:r>
+        <w:rPr>
+          <w:szCs w:val="24"/>
+        </w:rPr>
+        <w:t>/Fragment</w:t>
+      </w:r>
+      <w:r>
+        <w:rPr>
+          <w:rFonts w:hint="eastAsia"/>
+          <w:szCs w:val="24"/>
+        </w:rPr>
+        <w:t xml:space="preserve"> Shader</w:t>
       </w:r>
     </w:p>
     <w:p>
@@ -2708,25 +7529,135 @@
         </w:rPr>
         <w:t>이번</w:t>
       </w:r>
-    </w:p>
-    <w:p>
-      <w:pPr>
-        <w:pStyle w:val="a3"/>
-        <w:numPr>
-          <w:ilvl w:val="0"/>
-          <w:numId w:val="41"/>
-        </w:numPr>
-        <w:ind w:leftChars="0"/>
-        <w:jc w:val="left"/>
-        <w:rPr>
-          <w:szCs w:val="24"/>
-        </w:rPr>
-      </w:pPr>
-      <w:r>
-        <w:rPr>
-          <w:szCs w:val="24"/>
-        </w:rPr>
-        <w:t>Fragment Shader</w:t>
+      <w:r>
+        <w:rPr>
+          <w:szCs w:val="24"/>
+        </w:rPr>
+        <w:t xml:space="preserve"> assn3_2</w:t>
+      </w:r>
+      <w:r>
+        <w:rPr>
+          <w:rFonts w:hint="eastAsia"/>
+          <w:szCs w:val="24"/>
+        </w:rPr>
+        <w:t xml:space="preserve">에서 사용될 </w:t>
+      </w:r>
+      <w:r>
+        <w:rPr>
+          <w:szCs w:val="24"/>
+        </w:rPr>
+        <w:t>shader</w:t>
+      </w:r>
+      <w:r>
+        <w:rPr>
+          <w:rFonts w:hint="eastAsia"/>
+          <w:szCs w:val="24"/>
+        </w:rPr>
+        <w:t>를 구현할 때,</w:t>
+      </w:r>
+      <w:r>
+        <w:rPr>
+          <w:szCs w:val="24"/>
+        </w:rPr>
+        <w:t xml:space="preserve"> </w:t>
+      </w:r>
+      <w:r>
+        <w:rPr>
+          <w:rFonts w:hint="eastAsia"/>
+          <w:szCs w:val="24"/>
+        </w:rPr>
+        <w:t>vertex의 위치와 색깔 정보를 어떻게 표현할지에 대해 고민하였었다.</w:t>
+      </w:r>
+      <w:r>
+        <w:rPr>
+          <w:szCs w:val="24"/>
+        </w:rPr>
+        <w:t xml:space="preserve"> </w:t>
+      </w:r>
+      <w:r>
+        <w:rPr>
+          <w:rFonts w:hint="eastAsia"/>
+          <w:szCs w:val="24"/>
+        </w:rPr>
+        <w:t xml:space="preserve">이번에 사용한 </w:t>
+      </w:r>
+      <w:r>
+        <w:rPr>
+          <w:szCs w:val="24"/>
+        </w:rPr>
+        <w:t>shader</w:t>
+      </w:r>
+      <w:r>
+        <w:rPr>
+          <w:rFonts w:hint="eastAsia"/>
+          <w:szCs w:val="24"/>
+        </w:rPr>
+        <w:t xml:space="preserve">들은 </w:t>
+      </w:r>
+      <w:r>
+        <w:rPr>
+          <w:szCs w:val="24"/>
+        </w:rPr>
+        <w:t>programmable shader</w:t>
+      </w:r>
+      <w:r>
+        <w:rPr>
+          <w:rFonts w:hint="eastAsia"/>
+          <w:szCs w:val="24"/>
+        </w:rPr>
+        <w:t>이기 때문에,</w:t>
+      </w:r>
+      <w:r>
+        <w:rPr>
+          <w:szCs w:val="24"/>
+        </w:rPr>
+        <w:t xml:space="preserve"> </w:t>
+      </w:r>
+      <w:r>
+        <w:rPr>
+          <w:rFonts w:hint="eastAsia"/>
+          <w:szCs w:val="24"/>
+        </w:rPr>
+        <w:t xml:space="preserve">프로그래머의 의지에 따라 같은 </w:t>
+      </w:r>
+      <w:r>
+        <w:rPr>
+          <w:szCs w:val="24"/>
+        </w:rPr>
+        <w:t>vertex</w:t>
+      </w:r>
+      <w:r>
+        <w:rPr>
+          <w:rFonts w:hint="eastAsia"/>
+          <w:szCs w:val="24"/>
+        </w:rPr>
+        <w:t xml:space="preserve">라도 shader를 어떻게 정의하느냐에 따라 그래픽스 </w:t>
+      </w:r>
+      <w:r>
+        <w:rPr>
+          <w:szCs w:val="24"/>
+        </w:rPr>
+        <w:t xml:space="preserve">pipeline </w:t>
+      </w:r>
+      <w:r>
+        <w:rPr>
+          <w:rFonts w:hint="eastAsia"/>
+          <w:szCs w:val="24"/>
+        </w:rPr>
+        <w:t xml:space="preserve">상에서 </w:t>
+      </w:r>
+      <w:r>
+        <w:rPr>
+          <w:szCs w:val="24"/>
+        </w:rPr>
+        <w:t>shader</w:t>
+      </w:r>
+      <w:r>
+        <w:rPr>
+          <w:rFonts w:hint="eastAsia"/>
+          <w:szCs w:val="24"/>
+        </w:rPr>
+        <w:t>들을 통과하며 다르게 나타날 수 있기 때문이다.</w:t>
       </w:r>
     </w:p>
     <w:p>
@@ -2738,6 +7669,278 @@
           <w:szCs w:val="24"/>
         </w:rPr>
       </w:pPr>
+      <w:r>
+        <w:rPr>
+          <w:rFonts w:hint="eastAsia"/>
+          <w:szCs w:val="24"/>
+        </w:rPr>
+        <w:t>V</w:t>
+      </w:r>
+      <w:r>
+        <w:rPr>
+          <w:szCs w:val="24"/>
+        </w:rPr>
+        <w:t>ertex position</w:t>
+      </w:r>
+      <w:r>
+        <w:rPr>
+          <w:rFonts w:hint="eastAsia"/>
+          <w:szCs w:val="24"/>
+        </w:rPr>
+        <w:t>의 경우,</w:t>
+      </w:r>
+      <w:r>
+        <w:rPr>
+          <w:szCs w:val="24"/>
+        </w:rPr>
+        <w:t xml:space="preserve"> vertex shader</w:t>
+      </w:r>
+      <w:r>
+        <w:rPr>
+          <w:rFonts w:hint="eastAsia"/>
+          <w:szCs w:val="24"/>
+        </w:rPr>
+        <w:t>에서 처리하였는데, 이전 그래픽스 수업</w:t>
+      </w:r>
+      <w:r>
+        <w:rPr>
+          <w:szCs w:val="24"/>
+        </w:rPr>
+        <w:t xml:space="preserve">의 3Dviewing </w:t>
+      </w:r>
+      <w:r>
+        <w:rPr>
+          <w:rFonts w:hint="eastAsia"/>
+          <w:szCs w:val="24"/>
+        </w:rPr>
+        <w:t xml:space="preserve">챕터에서 배운 </w:t>
+      </w:r>
+      <w:r>
+        <w:rPr>
+          <w:szCs w:val="24"/>
+        </w:rPr>
+        <w:t>model-view matrix</w:t>
+      </w:r>
+      <w:r>
+        <w:rPr>
+          <w:rFonts w:hint="eastAsia"/>
+          <w:szCs w:val="24"/>
+        </w:rPr>
+        <w:t xml:space="preserve">와 </w:t>
+      </w:r>
+      <w:r>
+        <w:rPr>
+          <w:szCs w:val="24"/>
+        </w:rPr>
+        <w:t>projection matrix</w:t>
+      </w:r>
+      <w:r>
+        <w:rPr>
+          <w:rFonts w:hint="eastAsia"/>
+          <w:szCs w:val="24"/>
+        </w:rPr>
+        <w:t>를 적용시키고자 하였다.</w:t>
+      </w:r>
+      <w:r>
+        <w:rPr>
+          <w:szCs w:val="24"/>
+        </w:rPr>
+        <w:t xml:space="preserve"> </w:t>
+      </w:r>
+      <w:r>
+        <w:rPr>
+          <w:rFonts w:hint="eastAsia"/>
+          <w:szCs w:val="24"/>
+        </w:rPr>
+        <w:t xml:space="preserve">이를 위해 </w:t>
+      </w:r>
+      <w:r>
+        <w:rPr>
+          <w:szCs w:val="24"/>
+        </w:rPr>
+        <w:t xml:space="preserve">vertex shader </w:t>
+      </w:r>
+      <w:r>
+        <w:rPr>
+          <w:rFonts w:hint="eastAsia"/>
+          <w:szCs w:val="24"/>
+        </w:rPr>
+        <w:t xml:space="preserve">내에 </w:t>
+      </w:r>
+      <w:r>
+        <w:rPr>
+          <w:szCs w:val="24"/>
+        </w:rPr>
+        <w:t>model-view matrix</w:t>
+      </w:r>
+      <w:r>
+        <w:rPr>
+          <w:rFonts w:hint="eastAsia"/>
+          <w:szCs w:val="24"/>
+        </w:rPr>
+        <w:t xml:space="preserve">와 </w:t>
+      </w:r>
+      <w:r>
+        <w:rPr>
+          <w:szCs w:val="24"/>
+        </w:rPr>
+        <w:t>projection matrix</w:t>
+      </w:r>
+      <w:r>
+        <w:rPr>
+          <w:rFonts w:hint="eastAsia"/>
+          <w:szCs w:val="24"/>
+        </w:rPr>
+        <w:t xml:space="preserve">를 나타내는 </w:t>
+      </w:r>
+      <w:r>
+        <w:rPr>
+          <w:szCs w:val="24"/>
+        </w:rPr>
+        <w:t xml:space="preserve">uniform </w:t>
+      </w:r>
+      <w:r>
+        <w:rPr>
+          <w:rFonts w:hint="eastAsia"/>
+          <w:szCs w:val="24"/>
+        </w:rPr>
+        <w:t>변수를 선언하였고,</w:t>
+      </w:r>
+      <w:r>
+        <w:rPr>
+          <w:szCs w:val="24"/>
+        </w:rPr>
+        <w:t xml:space="preserve"> assn3_2 </w:t>
+      </w:r>
+      <w:r>
+        <w:rPr>
+          <w:rFonts w:hint="eastAsia"/>
+          <w:szCs w:val="24"/>
+        </w:rPr>
+        <w:t xml:space="preserve">프로그램 내에서 이 두 종류의 </w:t>
+      </w:r>
+      <w:r>
+        <w:rPr>
+          <w:szCs w:val="24"/>
+        </w:rPr>
+        <w:t xml:space="preserve">matrix </w:t>
+      </w:r>
+      <w:r>
+        <w:rPr>
+          <w:rFonts w:hint="eastAsia"/>
+          <w:szCs w:val="24"/>
+        </w:rPr>
+        <w:t>값을 변경하면서 오브젝트 그리기 및 시점 변환을 표현하였다.</w:t>
+      </w:r>
+    </w:p>
+    <w:p>
+      <w:pPr>
+        <w:pStyle w:val="a3"/>
+        <w:ind w:leftChars="0" w:left="1120"/>
+        <w:jc w:val="left"/>
+        <w:rPr>
+          <w:szCs w:val="24"/>
+        </w:rPr>
+      </w:pPr>
+      <w:r>
+        <w:rPr>
+          <w:szCs w:val="24"/>
+        </w:rPr>
+        <w:t>Vertex color</w:t>
+      </w:r>
+      <w:r>
+        <w:rPr>
+          <w:rFonts w:hint="eastAsia"/>
+          <w:szCs w:val="24"/>
+        </w:rPr>
+        <w:t>의 경우,</w:t>
+      </w:r>
+      <w:r>
+        <w:rPr>
+          <w:szCs w:val="24"/>
+        </w:rPr>
+        <w:t xml:space="preserve"> vertex shader</w:t>
+      </w:r>
+      <w:r>
+        <w:rPr>
+          <w:rFonts w:hint="eastAsia"/>
+          <w:szCs w:val="24"/>
+        </w:rPr>
+        <w:t xml:space="preserve">를 거쳐 최종적으로 </w:t>
+      </w:r>
+      <w:r>
+        <w:rPr>
+          <w:szCs w:val="24"/>
+        </w:rPr>
+        <w:t>fragment shader</w:t>
+      </w:r>
+      <w:r>
+        <w:rPr>
+          <w:rFonts w:hint="eastAsia"/>
+          <w:szCs w:val="24"/>
+        </w:rPr>
+        <w:t>에서 처리되는데,</w:t>
+      </w:r>
+      <w:r>
+        <w:rPr>
+          <w:szCs w:val="24"/>
+        </w:rPr>
+        <w:t xml:space="preserve"> </w:t>
+      </w:r>
+      <w:r>
+        <w:rPr>
+          <w:rFonts w:hint="eastAsia"/>
+          <w:szCs w:val="24"/>
+        </w:rPr>
+        <w:t>색깔에서 복잡한 작업을 처리하기보다는,</w:t>
+      </w:r>
+      <w:r>
+        <w:rPr>
+          <w:szCs w:val="24"/>
+        </w:rPr>
+        <w:t xml:space="preserve"> </w:t>
+      </w:r>
+      <w:r>
+        <w:rPr>
+          <w:rFonts w:hint="eastAsia"/>
+          <w:szCs w:val="24"/>
+        </w:rPr>
+        <w:t>input으로 들어온 색 정보를 그대로</w:t>
+      </w:r>
+      <w:r>
+        <w:rPr>
+          <w:szCs w:val="24"/>
+        </w:rPr>
+        <w:t xml:space="preserve"> </w:t>
+      </w:r>
+      <w:r>
+        <w:rPr>
+          <w:rFonts w:hint="eastAsia"/>
+          <w:szCs w:val="24"/>
+        </w:rPr>
+        <w:t>출</w:t>
+      </w:r>
+      <w:r>
+        <w:rPr>
+          <w:rFonts w:hint="eastAsia"/>
+          <w:szCs w:val="24"/>
+        </w:rPr>
+        <w:lastRenderedPageBreak/>
+        <w:t xml:space="preserve">력하게 하여 가장 기본적인 기능의 </w:t>
+      </w:r>
+      <w:r>
+        <w:rPr>
+          <w:szCs w:val="24"/>
+        </w:rPr>
+        <w:t>fragment shader</w:t>
+      </w:r>
+      <w:r>
+        <w:rPr>
+          <w:rFonts w:hint="eastAsia"/>
+          <w:szCs w:val="24"/>
+        </w:rPr>
+        <w:t>를 구현하였다.</w:t>
+      </w:r>
     </w:p>
     <w:p>
       <w:pPr>
@@ -2795,10 +7998,16 @@
       </w:pPr>
       <w:r>
         <w:rPr>
-          <w:rFonts w:hint="eastAsia"/>
-          <w:szCs w:val="24"/>
-        </w:rPr>
-        <w:t>캐릭터</w:t>
+          <w:szCs w:val="24"/>
+        </w:rPr>
+        <w:t>SectorCount</w:t>
+      </w:r>
+      <w:r>
+        <w:rPr>
+          <w:rFonts w:hint="eastAsia"/>
+          <w:szCs w:val="24"/>
+        </w:rPr>
+        <w:t>와 StackCount</w:t>
       </w:r>
     </w:p>
     <w:p>
@@ -2812,11 +8021,289 @@
       </w:pPr>
       <w:r>
         <w:rPr>
-          <w:rFonts w:hint="eastAsia"/>
-          <w:szCs w:val="24"/>
-        </w:rPr>
-        <w:lastRenderedPageBreak/>
-        <w:t xml:space="preserve">이전 </w:t>
+          <w:szCs w:val="24"/>
+        </w:rPr>
+        <w:t>SectorCount</w:t>
+      </w:r>
+      <w:r>
+        <w:rPr>
+          <w:rFonts w:hint="eastAsia"/>
+          <w:szCs w:val="24"/>
+        </w:rPr>
+        <w:t xml:space="preserve">와 </w:t>
+      </w:r>
+      <w:r>
+        <w:rPr>
+          <w:szCs w:val="24"/>
+        </w:rPr>
+        <w:t>StackCount</w:t>
+      </w:r>
+      <w:r>
+        <w:rPr>
+          <w:rFonts w:hint="eastAsia"/>
+          <w:szCs w:val="24"/>
+        </w:rPr>
+        <w:t xml:space="preserve">는 구와 원기둥을 </w:t>
+      </w:r>
+      <w:r>
+        <w:rPr>
+          <w:szCs w:val="24"/>
+        </w:rPr>
+        <w:t>GL_TRIANGLES</w:t>
+      </w:r>
+      <w:r>
+        <w:rPr>
+          <w:rFonts w:hint="eastAsia"/>
+          <w:szCs w:val="24"/>
+        </w:rPr>
+        <w:t>를 이용하여 그릴 때 곡면을 얼마나 여러 개의 삼각형으로 나타낼 것인지 결정한다.</w:t>
+      </w:r>
+      <w:r>
+        <w:rPr>
+          <w:szCs w:val="24"/>
+        </w:rPr>
+        <w:t xml:space="preserve"> Sector</w:t>
+      </w:r>
+      <w:r>
+        <w:rPr>
+          <w:rFonts w:hint="eastAsia"/>
+          <w:szCs w:val="24"/>
+        </w:rPr>
+        <w:t>와 stack을 많은 개수로 그릴수록 도형의 곡면을 더욱 실제 곡면과 가깝게 나타낼 수 있다.</w:t>
+      </w:r>
+      <w:r>
+        <w:rPr>
+          <w:szCs w:val="24"/>
+        </w:rPr>
+        <w:t xml:space="preserve"> </w:t>
+      </w:r>
+      <w:r>
+        <w:rPr>
+          <w:rFonts w:hint="eastAsia"/>
+          <w:szCs w:val="24"/>
+        </w:rPr>
+        <w:t>그러나,</w:t>
+      </w:r>
+      <w:r>
+        <w:rPr>
+          <w:szCs w:val="24"/>
+        </w:rPr>
+        <w:t xml:space="preserve"> </w:t>
+      </w:r>
+      <w:r>
+        <w:rPr>
+          <w:rFonts w:hint="eastAsia"/>
+          <w:szCs w:val="24"/>
+        </w:rPr>
+        <w:t>너무 큰 값으로 설정할 경우 계산량이 지나치게 많아져 불필요한 계산을 진행하게 된다.</w:t>
+      </w:r>
+      <w:r>
+        <w:rPr>
+          <w:szCs w:val="24"/>
+        </w:rPr>
+        <w:t xml:space="preserve"> Assignment3 </w:t>
+      </w:r>
+      <w:r>
+        <w:rPr>
+          <w:rFonts w:hint="eastAsia"/>
+          <w:szCs w:val="24"/>
+        </w:rPr>
+        <w:t>요구사항에 따르면 머리는 적어도 일부분은 부드러운 표면을 가지고 있어야 하며,</w:t>
+      </w:r>
+      <w:r>
+        <w:rPr>
+          <w:szCs w:val="24"/>
+        </w:rPr>
+        <w:t xml:space="preserve"> </w:t>
+      </w:r>
+      <w:r>
+        <w:rPr>
+          <w:rFonts w:hint="eastAsia"/>
+          <w:szCs w:val="24"/>
+        </w:rPr>
+        <w:t xml:space="preserve">정점의 개수는 </w:t>
+      </w:r>
+      <w:r>
+        <w:rPr>
+          <w:szCs w:val="24"/>
+        </w:rPr>
+        <w:t>1000</w:t>
+      </w:r>
+      <w:r>
+        <w:rPr>
+          <w:rFonts w:hint="eastAsia"/>
+          <w:szCs w:val="24"/>
+        </w:rPr>
+        <w:t>개를 넘지 않아야 한다.</w:t>
+      </w:r>
+      <w:r>
+        <w:rPr>
+          <w:szCs w:val="24"/>
+        </w:rPr>
+        <w:t xml:space="preserve"> </w:t>
+      </w:r>
+      <w:r>
+        <w:rPr>
+          <w:rFonts w:hint="eastAsia"/>
+          <w:szCs w:val="24"/>
+        </w:rPr>
+        <w:t xml:space="preserve">정점의 개수가 </w:t>
+      </w:r>
+      <w:r>
+        <w:rPr>
+          <w:szCs w:val="24"/>
+        </w:rPr>
+        <w:t>1000</w:t>
+      </w:r>
+      <w:r>
+        <w:rPr>
+          <w:rFonts w:hint="eastAsia"/>
+          <w:szCs w:val="24"/>
+        </w:rPr>
+        <w:t xml:space="preserve">개를 넘지 않는 최대한 구와 가까운 도형을 그리기 위하여 </w:t>
+      </w:r>
+      <w:r>
+        <w:rPr>
+          <w:szCs w:val="24"/>
+        </w:rPr>
+        <w:t>sector</w:t>
+      </w:r>
+      <w:r>
+        <w:rPr>
+          <w:rFonts w:hint="eastAsia"/>
+          <w:szCs w:val="24"/>
+        </w:rPr>
+        <w:t xml:space="preserve">와 </w:t>
+      </w:r>
+      <w:r>
+        <w:rPr>
+          <w:szCs w:val="24"/>
+        </w:rPr>
+        <w:t>stack</w:t>
+      </w:r>
+      <w:r>
+        <w:rPr>
+          <w:rFonts w:hint="eastAsia"/>
+          <w:szCs w:val="24"/>
+        </w:rPr>
+        <w:t xml:space="preserve">의 개수를 모두 </w:t>
+      </w:r>
+      <w:r>
+        <w:rPr>
+          <w:szCs w:val="24"/>
+        </w:rPr>
+        <w:t>16</w:t>
+      </w:r>
+      <w:r>
+        <w:rPr>
+          <w:rFonts w:hint="eastAsia"/>
+          <w:szCs w:val="24"/>
+        </w:rPr>
+        <w:t>개로 설정하였다.</w:t>
+      </w:r>
+      <w:r>
+        <w:rPr>
+          <w:szCs w:val="24"/>
+        </w:rPr>
+        <w:t xml:space="preserve"> </w:t>
+      </w:r>
+      <w:r>
+        <w:rPr>
+          <w:rFonts w:hint="eastAsia"/>
+          <w:szCs w:val="24"/>
+        </w:rPr>
+        <w:t xml:space="preserve">모두 </w:t>
+      </w:r>
+      <w:r>
+        <w:rPr>
+          <w:szCs w:val="24"/>
+        </w:rPr>
+        <w:t>16</w:t>
+      </w:r>
+      <w:r>
+        <w:rPr>
+          <w:rFonts w:hint="eastAsia"/>
+          <w:szCs w:val="24"/>
+        </w:rPr>
+        <w:t>개로 설정하였을 때,</w:t>
+      </w:r>
+      <w:r>
+        <w:rPr>
+          <w:szCs w:val="24"/>
+        </w:rPr>
+        <w:t xml:space="preserve"> </w:t>
+      </w:r>
+      <w:r>
+        <w:rPr>
+          <w:rFonts w:hint="eastAsia"/>
+          <w:szCs w:val="24"/>
+        </w:rPr>
+        <w:t>ve</w:t>
+      </w:r>
+      <w:r>
+        <w:rPr>
+          <w:szCs w:val="24"/>
+        </w:rPr>
+        <w:t>rtex</w:t>
+      </w:r>
+      <w:r>
+        <w:rPr>
+          <w:rFonts w:hint="eastAsia"/>
+          <w:szCs w:val="24"/>
+        </w:rPr>
+        <w:t xml:space="preserve">의 개수는 </w:t>
+      </w:r>
+      <w:r>
+        <w:rPr>
+          <w:szCs w:val="24"/>
+        </w:rPr>
+        <w:t>(3+4*14+3)*16 = 992</w:t>
+      </w:r>
+      <w:r>
+        <w:rPr>
+          <w:rFonts w:hint="eastAsia"/>
+          <w:szCs w:val="24"/>
+        </w:rPr>
+        <w:t xml:space="preserve">개로 </w:t>
+      </w:r>
+      <w:r>
+        <w:rPr>
+          <w:szCs w:val="24"/>
+        </w:rPr>
+        <w:t>100</w:t>
+      </w:r>
+      <w:r>
+        <w:rPr>
+          <w:rFonts w:hint="eastAsia"/>
+          <w:szCs w:val="24"/>
+        </w:rPr>
+        <w:t xml:space="preserve">0보다 작은 </w:t>
+      </w:r>
+      <w:r>
+        <w:rPr>
+          <w:szCs w:val="24"/>
+        </w:rPr>
+        <w:t>stack</w:t>
+      </w:r>
+      <w:r>
+        <w:rPr>
+          <w:rFonts w:hint="eastAsia"/>
+          <w:szCs w:val="24"/>
+        </w:rPr>
+        <w:t xml:space="preserve">과 sector가 모두 </w:t>
+      </w:r>
+      <w:r>
+        <w:rPr>
+          <w:szCs w:val="24"/>
+        </w:rPr>
+        <w:t>10</w:t>
+      </w:r>
+      <w:r>
+        <w:rPr>
+          <w:rFonts w:hint="eastAsia"/>
+          <w:szCs w:val="24"/>
+        </w:rPr>
+        <w:t>이상인 최대값을 갖는다.</w:t>
       </w:r>
     </w:p>
     <w:p>
@@ -2837,7 +8324,309 @@
           <w:rFonts w:hint="eastAsia"/>
           <w:szCs w:val="24"/>
         </w:rPr>
+        <w:t>캐릭터</w:t>
+      </w:r>
+    </w:p>
+    <w:p>
+      <w:pPr>
+        <w:pStyle w:val="a3"/>
+        <w:ind w:leftChars="0" w:left="1120"/>
+        <w:jc w:val="left"/>
+        <w:rPr>
+          <w:szCs w:val="24"/>
+        </w:rPr>
+      </w:pPr>
+      <w:r>
+        <w:rPr>
+          <w:rFonts w:hint="eastAsia"/>
+          <w:szCs w:val="24"/>
+        </w:rPr>
+        <w:t xml:space="preserve">기존의 </w:t>
+      </w:r>
+      <w:r>
+        <w:rPr>
+          <w:szCs w:val="24"/>
+        </w:rPr>
+        <w:t>glut</w:t>
+      </w:r>
+      <w:r>
+        <w:rPr>
+          <w:rFonts w:hint="eastAsia"/>
+          <w:szCs w:val="24"/>
+        </w:rPr>
+        <w:t xml:space="preserve">를 이용하여 원기둥과 구를 그리는 방식과 자체적으로 구현한 </w:t>
+      </w:r>
+      <w:r>
+        <w:rPr>
+          <w:szCs w:val="24"/>
+        </w:rPr>
+        <w:t>Cylinder.h</w:t>
+      </w:r>
+      <w:r>
+        <w:rPr>
+          <w:rFonts w:hint="eastAsia"/>
+          <w:szCs w:val="24"/>
+        </w:rPr>
+        <w:t xml:space="preserve">와 </w:t>
+      </w:r>
+      <w:r>
+        <w:rPr>
+          <w:szCs w:val="24"/>
+        </w:rPr>
+        <w:t>Spher</w:t>
+      </w:r>
+      <w:r>
+        <w:rPr>
+          <w:rFonts w:hint="eastAsia"/>
+          <w:szCs w:val="24"/>
+        </w:rPr>
+        <w:t>e.h를 이용하여 그리는 방식이 달라 기존에 구현된 부분에서 수정이 필요했다.</w:t>
+      </w:r>
+      <w:r>
+        <w:rPr>
+          <w:szCs w:val="24"/>
+        </w:rPr>
+        <w:t xml:space="preserve"> </w:t>
+      </w:r>
+      <w:r>
+        <w:rPr>
+          <w:rFonts w:hint="eastAsia"/>
+          <w:szCs w:val="24"/>
+        </w:rPr>
+        <w:t xml:space="preserve">Debugging할 때 많은 시간이 소요된 부분은 </w:t>
+      </w:r>
+      <w:r>
+        <w:rPr>
+          <w:szCs w:val="24"/>
+        </w:rPr>
+        <w:t>gl</w:t>
+      </w:r>
+      <w:r>
+        <w:rPr>
+          <w:rFonts w:hint="eastAsia"/>
+          <w:szCs w:val="24"/>
+        </w:rPr>
+        <w:t>R</w:t>
+      </w:r>
+      <w:r>
+        <w:rPr>
+          <w:szCs w:val="24"/>
+        </w:rPr>
+        <w:t>otatef</w:t>
+      </w:r>
+      <w:r>
+        <w:rPr>
+          <w:rFonts w:hint="eastAsia"/>
+          <w:szCs w:val="24"/>
+        </w:rPr>
+        <w:t xml:space="preserve">와 </w:t>
+      </w:r>
+      <w:r>
+        <w:rPr>
+          <w:szCs w:val="24"/>
+        </w:rPr>
+        <w:t>glm::rotate</w:t>
+      </w:r>
+      <w:r>
+        <w:rPr>
+          <w:rFonts w:hint="eastAsia"/>
+          <w:szCs w:val="24"/>
+        </w:rPr>
+        <w:t>에서의 차이에서 발생했다.</w:t>
+      </w:r>
+      <w:r>
+        <w:rPr>
+          <w:szCs w:val="24"/>
+        </w:rPr>
+        <w:t xml:space="preserve"> </w:t>
+      </w:r>
+      <w:r>
+        <w:rPr>
+          <w:rFonts w:hint="eastAsia"/>
+          <w:szCs w:val="24"/>
+        </w:rPr>
+        <w:t xml:space="preserve">glm::rotate는 </w:t>
+      </w:r>
+      <w:r>
+        <w:rPr>
+          <w:szCs w:val="24"/>
+        </w:rPr>
+        <w:t>glRotatef</w:t>
+      </w:r>
+      <w:r>
+        <w:rPr>
+          <w:rFonts w:hint="eastAsia"/>
+          <w:szCs w:val="24"/>
+        </w:rPr>
+        <w:t xml:space="preserve">와 달리 각도 </w:t>
+      </w:r>
+      <w:r>
+        <w:rPr>
+          <w:szCs w:val="24"/>
+        </w:rPr>
+        <w:t>parameter</w:t>
+      </w:r>
+      <w:r>
+        <w:rPr>
+          <w:rFonts w:hint="eastAsia"/>
+          <w:szCs w:val="24"/>
+        </w:rPr>
+        <w:t>를 radian으로 전달 받으며 degree로 전달할 경우 원하지 않는 각도로 회전하는 현상이 발생하였다.</w:t>
+      </w:r>
+      <w:r>
+        <w:rPr>
+          <w:szCs w:val="24"/>
+        </w:rPr>
+        <w:t xml:space="preserve"> </w:t>
+      </w:r>
+      <w:r>
+        <w:rPr>
+          <w:rFonts w:hint="eastAsia"/>
+          <w:szCs w:val="24"/>
+        </w:rPr>
+        <w:t xml:space="preserve">이는 character를 그리는 부분 뿐만 아닌 </w:t>
+      </w:r>
+      <w:r>
+        <w:rPr>
+          <w:szCs w:val="24"/>
+        </w:rPr>
+        <w:t>camera</w:t>
+      </w:r>
+      <w:r>
+        <w:rPr>
+          <w:rFonts w:hint="eastAsia"/>
+          <w:szCs w:val="24"/>
+        </w:rPr>
+        <w:t xml:space="preserve">의 </w:t>
+      </w:r>
+      <w:r>
+        <w:rPr>
+          <w:szCs w:val="24"/>
+        </w:rPr>
+        <w:t>fovy</w:t>
+      </w:r>
+      <w:r>
+        <w:rPr>
+          <w:rFonts w:hint="eastAsia"/>
+          <w:szCs w:val="24"/>
+        </w:rPr>
+        <w:t>에서도 비슷한 현상을 보였으며,</w:t>
+      </w:r>
+      <w:r>
+        <w:rPr>
+          <w:szCs w:val="24"/>
+        </w:rPr>
+        <w:t xml:space="preserve"> OpenGL </w:t>
+      </w:r>
+      <w:r>
+        <w:rPr>
+          <w:rFonts w:hint="eastAsia"/>
+          <w:szCs w:val="24"/>
+        </w:rPr>
+        <w:t>프로그래밍 시 유의해야할 점이라는 것을 알 수 있었다.</w:t>
+      </w:r>
+    </w:p>
+    <w:p>
+      <w:pPr>
+        <w:pStyle w:val="a3"/>
+        <w:numPr>
+          <w:ilvl w:val="0"/>
+          <w:numId w:val="46"/>
+        </w:numPr>
+        <w:ind w:leftChars="0"/>
+        <w:jc w:val="left"/>
+        <w:rPr>
+          <w:szCs w:val="24"/>
+        </w:rPr>
+      </w:pPr>
+      <w:r>
+        <w:rPr>
+          <w:rFonts w:hint="eastAsia"/>
+          <w:szCs w:val="24"/>
+        </w:rPr>
         <w:t>벽</w:t>
+      </w:r>
+    </w:p>
+    <w:p>
+      <w:pPr>
+        <w:pStyle w:val="a3"/>
+        <w:ind w:leftChars="0" w:left="1120"/>
+        <w:jc w:val="left"/>
+        <w:rPr>
+          <w:szCs w:val="24"/>
+        </w:rPr>
+      </w:pPr>
+      <w:r>
+        <w:rPr>
+          <w:rFonts w:hint="eastAsia"/>
+          <w:szCs w:val="24"/>
+        </w:rPr>
+        <w:t>다양한 형태의 벽을 구현하기 위해 여러 개의 원기둥이나 원을 붙여 형성하는 방향도 고려되었지만,</w:t>
+      </w:r>
+      <w:r>
+        <w:rPr>
+          <w:szCs w:val="24"/>
+        </w:rPr>
+        <w:t xml:space="preserve"> </w:t>
+      </w:r>
+      <w:r>
+        <w:rPr>
+          <w:rFonts w:hint="eastAsia"/>
+          <w:szCs w:val="24"/>
+        </w:rPr>
+        <w:t>비효율적이라고 생각되었다.</w:t>
+      </w:r>
+      <w:r>
+        <w:rPr>
+          <w:szCs w:val="24"/>
+        </w:rPr>
+        <w:t xml:space="preserve"> </w:t>
+      </w:r>
+      <w:r>
+        <w:rPr>
+          <w:rFonts w:hint="eastAsia"/>
+          <w:szCs w:val="24"/>
+        </w:rPr>
+        <w:t xml:space="preserve">기존의 cylinder.h와 </w:t>
+      </w:r>
+      <w:r>
+        <w:rPr>
+          <w:szCs w:val="24"/>
+        </w:rPr>
+        <w:t>sphere.h</w:t>
+      </w:r>
+      <w:r>
+        <w:rPr>
+          <w:rFonts w:hint="eastAsia"/>
+          <w:szCs w:val="24"/>
+        </w:rPr>
+        <w:t>로 다양한 형태의 벽을 생성할 수 있는 방법을 고려하였고,</w:t>
+      </w:r>
+      <w:r>
+        <w:rPr>
+          <w:szCs w:val="24"/>
+        </w:rPr>
+        <w:t xml:space="preserve"> cylinder</w:t>
+      </w:r>
+      <w:r>
+        <w:rPr>
+          <w:rFonts w:hint="eastAsia"/>
+          <w:szCs w:val="24"/>
+        </w:rPr>
+        <w:t xml:space="preserve">의 </w:t>
+      </w:r>
+      <w:r>
+        <w:rPr>
+          <w:szCs w:val="24"/>
+        </w:rPr>
+        <w:t>topRadius</w:t>
+      </w:r>
+      <w:r>
+        <w:rPr>
+          <w:rFonts w:hint="eastAsia"/>
+          <w:szCs w:val="24"/>
+        </w:rPr>
+        <w:t>와 baseRadius 값을 이용해 여러 형태의 벽을 그리는 방법을 선택하였다.</w:t>
       </w:r>
     </w:p>
     <w:p>
@@ -2921,7 +8710,203 @@
           <w:rFonts w:hint="eastAsia"/>
           <w:szCs w:val="24"/>
         </w:rPr>
+        <w:t xml:space="preserve"> as</w:t>
+      </w:r>
+      <w:r>
+        <w:rPr>
+          <w:szCs w:val="24"/>
+        </w:rPr>
+        <w:t>sn3_2</w:t>
+      </w:r>
+      <w:r>
+        <w:rPr>
+          <w:rFonts w:hint="eastAsia"/>
+          <w:szCs w:val="24"/>
+        </w:rPr>
+        <w:t xml:space="preserve">에서는 </w:t>
+      </w:r>
+      <w:r>
+        <w:rPr>
+          <w:szCs w:val="24"/>
+        </w:rPr>
+        <w:t>openGL</w:t>
+      </w:r>
+      <w:r>
+        <w:rPr>
+          <w:rFonts w:hint="eastAsia"/>
+          <w:szCs w:val="24"/>
+        </w:rPr>
+        <w:t xml:space="preserve">에서 제공하는 </w:t>
+      </w:r>
+      <w:r>
+        <w:rPr>
+          <w:szCs w:val="24"/>
+        </w:rPr>
+        <w:t>fixed pipeline</w:t>
+      </w:r>
+      <w:r>
+        <w:rPr>
+          <w:rFonts w:hint="eastAsia"/>
+          <w:szCs w:val="24"/>
+        </w:rPr>
+        <w:t xml:space="preserve">만을 이용해 작성한 프로그램을 </w:t>
+      </w:r>
+      <w:r>
+        <w:rPr>
+          <w:szCs w:val="24"/>
+        </w:rPr>
+        <w:lastRenderedPageBreak/>
+        <w:t>programmable vertex/fragment shader</w:t>
+      </w:r>
+      <w:r>
+        <w:rPr>
+          <w:rFonts w:hint="eastAsia"/>
+          <w:szCs w:val="24"/>
+        </w:rPr>
+        <w:t xml:space="preserve">를 적용하여 </w:t>
+      </w:r>
+      <w:r>
+        <w:rPr>
+          <w:szCs w:val="24"/>
+        </w:rPr>
+        <w:t>user-defined pipeline</w:t>
+      </w:r>
+      <w:r>
+        <w:rPr>
+          <w:rFonts w:hint="eastAsia"/>
+          <w:szCs w:val="24"/>
+        </w:rPr>
+        <w:t>을 적용하여 만들어보았다. 이를 통해,</w:t>
+      </w:r>
+      <w:r>
+        <w:rPr>
+          <w:szCs w:val="24"/>
+        </w:rPr>
         <w:t xml:space="preserve"> </w:t>
+      </w:r>
+      <w:r>
+        <w:rPr>
+          <w:rFonts w:hint="eastAsia"/>
+          <w:szCs w:val="24"/>
+        </w:rPr>
+        <w:t xml:space="preserve">programmagle </w:t>
+      </w:r>
+      <w:r>
+        <w:rPr>
+          <w:szCs w:val="24"/>
+        </w:rPr>
+        <w:t>shader</w:t>
+      </w:r>
+      <w:r>
+        <w:rPr>
+          <w:rFonts w:hint="eastAsia"/>
+          <w:szCs w:val="24"/>
+        </w:rPr>
+        <w:t>의 적용법을 알게 되었고,</w:t>
+      </w:r>
+      <w:r>
+        <w:rPr>
+          <w:szCs w:val="24"/>
+        </w:rPr>
+        <w:t xml:space="preserve"> programmable shader</w:t>
+      </w:r>
+      <w:r>
+        <w:rPr>
+          <w:rFonts w:hint="eastAsia"/>
+          <w:szCs w:val="24"/>
+        </w:rPr>
+        <w:t>를 사용하면 프로그램 작성자가 원하는 대로 그래픽스 파이프라인을 설정할 수 있음을 알게 되었</w:t>
+      </w:r>
+      <w:r>
+        <w:rPr>
+          <w:szCs w:val="24"/>
+        </w:rPr>
+        <w:t>다</w:t>
+      </w:r>
+      <w:r>
+        <w:rPr>
+          <w:rFonts w:hint="eastAsia"/>
+          <w:szCs w:val="24"/>
+        </w:rPr>
+        <w:t>.</w:t>
+      </w:r>
+      <w:r>
+        <w:rPr>
+          <w:szCs w:val="24"/>
+        </w:rPr>
+        <w:t xml:space="preserve"> </w:t>
+      </w:r>
+      <w:r>
+        <w:rPr>
+          <w:rFonts w:hint="eastAsia"/>
+          <w:szCs w:val="24"/>
+        </w:rPr>
+        <w:t>또한 assn</w:t>
+      </w:r>
+      <w:r>
+        <w:rPr>
+          <w:szCs w:val="24"/>
+        </w:rPr>
+        <w:t>2</w:t>
+      </w:r>
+      <w:r>
+        <w:rPr>
+          <w:rFonts w:hint="eastAsia"/>
+          <w:szCs w:val="24"/>
+        </w:rPr>
+        <w:t xml:space="preserve">에서 처음 사용해 본 </w:t>
+      </w:r>
+      <w:r>
+        <w:rPr>
+          <w:szCs w:val="24"/>
+        </w:rPr>
+        <w:t>glm</w:t>
+      </w:r>
+      <w:r>
+        <w:rPr>
+          <w:rFonts w:hint="eastAsia"/>
+          <w:szCs w:val="24"/>
+        </w:rPr>
+        <w:t xml:space="preserve">을 모든 행렬 연산에 사용함으로써 기존 </w:t>
+      </w:r>
+      <w:r>
+        <w:rPr>
+          <w:szCs w:val="24"/>
+        </w:rPr>
+        <w:t>fixed pipeline</w:t>
+      </w:r>
+      <w:r>
+        <w:rPr>
+          <w:rFonts w:hint="eastAsia"/>
+          <w:szCs w:val="24"/>
+        </w:rPr>
+        <w:t xml:space="preserve">에서 사용하던 행렬 연산을 </w:t>
+      </w:r>
+      <w:r>
+        <w:rPr>
+          <w:szCs w:val="24"/>
+        </w:rPr>
+        <w:t>glm</w:t>
+      </w:r>
+      <w:r>
+        <w:rPr>
+          <w:rFonts w:hint="eastAsia"/>
+          <w:szCs w:val="24"/>
+        </w:rPr>
+        <w:t>으로 대부분 대체할 수 있음을 알게 되었고,</w:t>
+      </w:r>
+      <w:r>
+        <w:rPr>
+          <w:szCs w:val="24"/>
+        </w:rPr>
+        <w:t xml:space="preserve"> glm </w:t>
+      </w:r>
+      <w:r>
+        <w:rPr>
+          <w:rFonts w:hint="eastAsia"/>
+          <w:szCs w:val="24"/>
+        </w:rPr>
+        <w:t>자체의 사용법 또한 더 자세히 알게 되었다.</w:t>
       </w:r>
     </w:p>
     <w:p>
@@ -2978,9 +8963,246 @@
           <w:szCs w:val="24"/>
         </w:rPr>
       </w:pPr>
-    </w:p>
-    <w:p>
-      <w:pPr>
+      <w:r>
+        <w:rPr>
+          <w:rFonts w:hint="eastAsia"/>
+          <w:szCs w:val="24"/>
+        </w:rPr>
+        <w:t xml:space="preserve">원과 원기둥을 그릴 때 사용되는 </w:t>
+      </w:r>
+      <w:r>
+        <w:rPr>
+          <w:szCs w:val="24"/>
+        </w:rPr>
+        <w:t>vertices</w:t>
+      </w:r>
+      <w:r>
+        <w:rPr>
+          <w:rFonts w:hint="eastAsia"/>
+          <w:szCs w:val="24"/>
+        </w:rPr>
+        <w:t>와 indices를 직접 할당하여 그림으로써 vertex</w:t>
+      </w:r>
+      <w:r>
+        <w:rPr>
+          <w:szCs w:val="24"/>
+        </w:rPr>
+        <w:t xml:space="preserve"> </w:t>
+      </w:r>
+      <w:r>
+        <w:rPr>
+          <w:rFonts w:hint="eastAsia"/>
+          <w:szCs w:val="24"/>
+        </w:rPr>
+        <w:t>shader와 fragment</w:t>
+      </w:r>
+      <w:r>
+        <w:rPr>
+          <w:szCs w:val="24"/>
+        </w:rPr>
+        <w:t xml:space="preserve"> shader</w:t>
+      </w:r>
+      <w:r>
+        <w:rPr>
+          <w:rFonts w:hint="eastAsia"/>
+          <w:szCs w:val="24"/>
+        </w:rPr>
+        <w:t>의 내부 작동방식을 이해할 수 있었다.</w:t>
+      </w:r>
+      <w:r>
+        <w:rPr>
+          <w:szCs w:val="24"/>
+        </w:rPr>
+        <w:t xml:space="preserve"> </w:t>
+      </w:r>
+      <w:r>
+        <w:rPr>
+          <w:rFonts w:hint="eastAsia"/>
+          <w:szCs w:val="24"/>
+        </w:rPr>
+        <w:t xml:space="preserve">비교적 쉽게 </w:t>
+      </w:r>
+      <w:r>
+        <w:rPr>
+          <w:rFonts w:hint="eastAsia"/>
+          <w:szCs w:val="24"/>
+        </w:rPr>
+        <w:t xml:space="preserve">그릴 수 있는 평면으로만 이루어진 도형과는 달리 부드러운 면이 있는 도형을 그릴 때 </w:t>
+      </w:r>
+      <w:r>
+        <w:rPr>
+          <w:szCs w:val="24"/>
+        </w:rPr>
+        <w:t>stack</w:t>
+      </w:r>
+      <w:r>
+        <w:rPr>
+          <w:rFonts w:hint="eastAsia"/>
+          <w:szCs w:val="24"/>
+        </w:rPr>
+        <w:t xml:space="preserve">과 </w:t>
+      </w:r>
+      <w:r>
+        <w:rPr>
+          <w:szCs w:val="24"/>
+        </w:rPr>
+        <w:t>sector</w:t>
+      </w:r>
+      <w:r>
+        <w:rPr>
+          <w:rFonts w:hint="eastAsia"/>
+          <w:szCs w:val="24"/>
+        </w:rPr>
+        <w:t>를 활용하여 분할하여 그린다는 것을 알게 되었으며 그 작동 원리를 이해할 수 있었다.</w:t>
+      </w:r>
+      <w:r>
+        <w:rPr>
+          <w:szCs w:val="24"/>
+        </w:rPr>
+        <w:br/>
+      </w:r>
+      <w:r>
+        <w:rPr>
+          <w:rFonts w:hint="eastAsia"/>
+          <w:szCs w:val="24"/>
+        </w:rPr>
+        <w:t xml:space="preserve">또한 </w:t>
+      </w:r>
+      <w:r>
+        <w:rPr>
+          <w:szCs w:val="24"/>
+        </w:rPr>
+        <w:t>vertex array</w:t>
+      </w:r>
+      <w:r>
+        <w:rPr>
+          <w:rFonts w:hint="eastAsia"/>
+          <w:szCs w:val="24"/>
+        </w:rPr>
+        <w:t>의 작동 과정을 직접 구현해볼 수 있었으며,</w:t>
+      </w:r>
+      <w:r>
+        <w:rPr>
+          <w:szCs w:val="24"/>
+        </w:rPr>
+        <w:t xml:space="preserve"> </w:t>
+      </w:r>
+      <w:r>
+        <w:rPr>
+          <w:rFonts w:hint="eastAsia"/>
+          <w:szCs w:val="24"/>
+        </w:rPr>
+        <w:t xml:space="preserve">서로 다른 크기의 </w:t>
+      </w:r>
+      <w:r>
+        <w:rPr>
+          <w:szCs w:val="24"/>
+        </w:rPr>
+        <w:t>verte</w:t>
+      </w:r>
+      <w:r>
+        <w:rPr>
+          <w:rFonts w:hint="eastAsia"/>
+          <w:szCs w:val="24"/>
+        </w:rPr>
+        <w:t xml:space="preserve">x와 index를 사용하더라도 그 </w:t>
+      </w:r>
+      <w:r>
+        <w:rPr>
+          <w:szCs w:val="24"/>
+        </w:rPr>
+        <w:t>attribute</w:t>
+      </w:r>
+      <w:r>
+        <w:rPr>
+          <w:rFonts w:hint="eastAsia"/>
+          <w:szCs w:val="24"/>
+        </w:rPr>
+        <w:t>를 설정함으로써 원하는 동작을 수행할 수 있도록 구현하는 방법을 알게 되었다.</w:t>
+      </w:r>
+      <w:r>
+        <w:rPr>
+          <w:szCs w:val="24"/>
+        </w:rPr>
+        <w:br/>
+      </w:r>
+      <w:r>
+        <w:rPr>
+          <w:rFonts w:hint="eastAsia"/>
+          <w:szCs w:val="24"/>
+        </w:rPr>
+        <w:t xml:space="preserve">position을 결정하는 vertexArray 뿐만 아닌 </w:t>
+      </w:r>
+      <w:r>
+        <w:rPr>
+          <w:szCs w:val="24"/>
+        </w:rPr>
+        <w:t>fragment shader</w:t>
+      </w:r>
+      <w:r>
+        <w:rPr>
+          <w:rFonts w:hint="eastAsia"/>
+          <w:szCs w:val="24"/>
+        </w:rPr>
+        <w:t xml:space="preserve">의 </w:t>
+      </w:r>
+      <w:r>
+        <w:rPr>
+          <w:szCs w:val="24"/>
+        </w:rPr>
+        <w:t>input</w:t>
+      </w:r>
+      <w:r>
+        <w:rPr>
+          <w:rFonts w:hint="eastAsia"/>
+          <w:szCs w:val="24"/>
+        </w:rPr>
+        <w:t xml:space="preserve">으로 사용되는 </w:t>
+      </w:r>
+      <w:r>
+        <w:rPr>
+          <w:szCs w:val="24"/>
+        </w:rPr>
+        <w:t>color vertices</w:t>
+      </w:r>
+      <w:r>
+        <w:rPr>
+          <w:rFonts w:hint="eastAsia"/>
+          <w:szCs w:val="24"/>
+        </w:rPr>
+        <w:t xml:space="preserve">를 구현하면서 기존의 </w:t>
+      </w:r>
+      <w:r>
+        <w:rPr>
+          <w:szCs w:val="24"/>
+        </w:rPr>
+        <w:t xml:space="preserve">OpenGL </w:t>
+      </w:r>
+      <w:r>
+        <w:rPr>
+          <w:rFonts w:hint="eastAsia"/>
+          <w:szCs w:val="24"/>
+        </w:rPr>
+        <w:t>fixed</w:t>
+      </w:r>
+      <w:r>
+        <w:rPr>
+          <w:szCs w:val="24"/>
+        </w:rPr>
+        <w:t xml:space="preserve"> </w:t>
+      </w:r>
+      <w:r>
+        <w:rPr>
+          <w:rFonts w:hint="eastAsia"/>
+          <w:szCs w:val="24"/>
+        </w:rPr>
+        <w:t>pipeline을 사용할 때 보다 더 다양한 색을 사용하는 방법을 알 수 있었다.</w:t>
+      </w:r>
+    </w:p>
+    <w:p>
+      <w:pPr>
+        <w:pStyle w:val="a3"/>
+        <w:ind w:leftChars="0" w:left="760"/>
         <w:jc w:val="left"/>
         <w:rPr>
           <w:b/>
@@ -3022,6 +9244,13 @@
           <w:szCs w:val="28"/>
         </w:rPr>
       </w:pPr>
+      <w:r>
+        <w:rPr>
+          <w:rFonts w:hint="eastAsia"/>
+          <w:sz w:val="24"/>
+        </w:rPr>
+        <w:t>벽의 원근감 부족</w:t>
+      </w:r>
     </w:p>
     <w:p>
       <w:pPr>
@@ -3029,15 +9258,80 @@
         <w:ind w:leftChars="0" w:left="760"/>
         <w:jc w:val="left"/>
         <w:rPr>
-          <w:szCs w:val="24"/>
-        </w:rPr>
-      </w:pPr>
-      <w:r>
-        <w:rPr>
-          <w:rFonts w:hint="eastAsia"/>
-          <w:szCs w:val="28"/>
-        </w:rPr>
-        <w:t xml:space="preserve">현재 </w:t>
+          <w:szCs w:val="28"/>
+        </w:rPr>
+      </w:pPr>
+      <w:r>
+        <w:rPr>
+          <w:rFonts w:hint="eastAsia"/>
+          <w:szCs w:val="28"/>
+        </w:rPr>
+        <w:t>현재 구현된 프로그램에서는 벽이 다가올 때의 원근감이 부족하다.</w:t>
+      </w:r>
+      <w:r>
+        <w:rPr>
+          <w:szCs w:val="28"/>
+        </w:rPr>
+        <w:t xml:space="preserve"> </w:t>
+      </w:r>
+      <w:r>
+        <w:rPr>
+          <w:rFonts w:hint="eastAsia"/>
+          <w:szCs w:val="28"/>
+        </w:rPr>
+        <w:t xml:space="preserve">이러한 단점은 특히 </w:t>
+      </w:r>
+      <w:r>
+        <w:rPr>
+          <w:szCs w:val="28"/>
+        </w:rPr>
+        <w:t>1</w:t>
+      </w:r>
+      <w:r>
+        <w:rPr>
+          <w:rFonts w:hint="eastAsia"/>
+          <w:szCs w:val="28"/>
+        </w:rPr>
+        <w:t>인칭 시점에서 두드러지는데, 벽의 모양만 잡혀있고,</w:t>
+      </w:r>
+      <w:r>
+        <w:rPr>
+          <w:szCs w:val="28"/>
+        </w:rPr>
+        <w:t xml:space="preserve"> </w:t>
+      </w:r>
+      <w:r>
+        <w:rPr>
+          <w:rFonts w:hint="eastAsia"/>
+          <w:szCs w:val="28"/>
+        </w:rPr>
+        <w:t>벽의 테두리를 알려주는 외곽선이 없고,</w:t>
+      </w:r>
+      <w:r>
+        <w:rPr>
+          <w:szCs w:val="28"/>
+        </w:rPr>
+        <w:t xml:space="preserve"> </w:t>
+      </w:r>
+      <w:r>
+        <w:rPr>
+          <w:rFonts w:hint="eastAsia"/>
+          <w:szCs w:val="28"/>
+        </w:rPr>
+        <w:t>또한 벽의 색이 캐릭터(도둑,</w:t>
+      </w:r>
+      <w:r>
+        <w:rPr>
+          <w:szCs w:val="28"/>
+        </w:rPr>
+        <w:t xml:space="preserve"> </w:t>
+      </w:r>
+      <w:r>
+        <w:rPr>
+          <w:rFonts w:hint="eastAsia"/>
+          <w:szCs w:val="28"/>
+        </w:rPr>
+        <w:t>플레이어)의 색과 정확히 일치하기 때문에 이에 파생하여 캐릭터와 벽이 겹치면 잘 보이지 않는 등의 문제가 발생한다.</w:t>
       </w:r>
     </w:p>
     <w:p>
@@ -3046,9 +9340,42 @@
         <w:ind w:leftChars="0" w:left="760"/>
         <w:jc w:val="left"/>
         <w:rPr>
-          <w:szCs w:val="24"/>
-        </w:rPr>
-      </w:pPr>
+          <w:szCs w:val="28"/>
+        </w:rPr>
+      </w:pPr>
+      <w:r>
+        <w:rPr>
+          <w:rFonts w:hint="eastAsia"/>
+          <w:szCs w:val="28"/>
+        </w:rPr>
+        <w:t>하지만,</w:t>
+      </w:r>
+      <w:r>
+        <w:rPr>
+          <w:szCs w:val="28"/>
+        </w:rPr>
+        <w:t xml:space="preserve"> </w:t>
+      </w:r>
+      <w:r>
+        <w:rPr>
+          <w:rFonts w:hint="eastAsia"/>
+          <w:szCs w:val="28"/>
+        </w:rPr>
+        <w:t>광원을 추가하여 벽과 광원 사이의 관계에 따라 빛이 달라져 색이 조금씩 달라지거나, 벽의 색을 캐릭터의 색과 조금 다른 색으로 설정하거나,</w:t>
+      </w:r>
+      <w:r>
+        <w:rPr>
+          <w:szCs w:val="28"/>
+        </w:rPr>
+        <w:t xml:space="preserve"> </w:t>
+      </w:r>
+      <w:r>
+        <w:rPr>
+          <w:rFonts w:hint="eastAsia"/>
+          <w:szCs w:val="28"/>
+        </w:rPr>
+        <w:t>벽에 외곽선을 추가해준다면 벽의 원근감을 조금 더 살릴 수 있을 것으로 보인다.</w:t>
+      </w:r>
     </w:p>
     <w:p>
       <w:pPr>
@@ -3056,9 +9383,133 @@
         <w:ind w:leftChars="0" w:left="760"/>
         <w:jc w:val="left"/>
         <w:rPr>
-          <w:szCs w:val="24"/>
-        </w:rPr>
-      </w:pPr>
+          <w:sz w:val="24"/>
+          <w:szCs w:val="24"/>
+        </w:rPr>
+      </w:pPr>
+    </w:p>
+    <w:p>
+      <w:pPr>
+        <w:pStyle w:val="a3"/>
+        <w:numPr>
+          <w:ilvl w:val="0"/>
+          <w:numId w:val="44"/>
+        </w:numPr>
+        <w:ind w:leftChars="0"/>
+        <w:jc w:val="left"/>
+        <w:rPr>
+          <w:sz w:val="24"/>
+          <w:szCs w:val="24"/>
+        </w:rPr>
+      </w:pPr>
+      <w:r>
+        <w:rPr>
+          <w:rFonts w:hint="eastAsia"/>
+          <w:sz w:val="24"/>
+          <w:szCs w:val="24"/>
+        </w:rPr>
+        <w:t>벽의 갑작스럽고 어색한 모양 변화</w:t>
+      </w:r>
+    </w:p>
+    <w:p>
+      <w:pPr>
+        <w:pStyle w:val="a3"/>
+        <w:ind w:leftChars="0" w:left="760"/>
+        <w:jc w:val="left"/>
+        <w:rPr>
+          <w:szCs w:val="24"/>
+        </w:rPr>
+      </w:pPr>
+      <w:r>
+        <w:rPr>
+          <w:rFonts w:hint="eastAsia"/>
+          <w:szCs w:val="24"/>
+        </w:rPr>
+        <w:lastRenderedPageBreak/>
+        <w:t>현재 구현된 프로그램에서는 도둑과 벽이 충돌하여 벽의 모양이 급작스럽게 바뀌어 부자연스럽다.</w:t>
+      </w:r>
+      <w:r>
+        <w:rPr>
+          <w:szCs w:val="24"/>
+        </w:rPr>
+        <w:t xml:space="preserve"> </w:t>
+      </w:r>
+      <w:r>
+        <w:rPr>
+          <w:rFonts w:hint="eastAsia"/>
+          <w:szCs w:val="24"/>
+        </w:rPr>
+        <w:t>특히,</w:t>
+      </w:r>
+      <w:r>
+        <w:rPr>
+          <w:szCs w:val="24"/>
+        </w:rPr>
+        <w:t xml:space="preserve"> </w:t>
+      </w:r>
+      <w:r>
+        <w:rPr>
+          <w:rFonts w:hint="eastAsia"/>
+          <w:szCs w:val="24"/>
+        </w:rPr>
+        <w:t xml:space="preserve">현재 </w:t>
+      </w:r>
+      <w:r>
+        <w:rPr>
+          <w:szCs w:val="24"/>
+        </w:rPr>
+        <w:t>assn3_2</w:t>
+      </w:r>
+      <w:r>
+        <w:rPr>
+          <w:rFonts w:hint="eastAsia"/>
+          <w:szCs w:val="24"/>
+        </w:rPr>
+        <w:t>에서는 벽에 캐릭터 모양의 구멍을 뚫는 것이 아닌,</w:t>
+      </w:r>
+      <w:r>
+        <w:rPr>
+          <w:szCs w:val="24"/>
+        </w:rPr>
+        <w:t xml:space="preserve"> </w:t>
+      </w:r>
+      <w:r>
+        <w:rPr>
+          <w:rFonts w:hint="eastAsia"/>
+          <w:szCs w:val="24"/>
+        </w:rPr>
+        <w:t>벽의 모양을 임의의 모양으로 바꾸는 것이기 때문에 벽의 모양이 갑작스럽게 변하는 것이 특히 어색하게 느껴진다.</w:t>
+      </w:r>
+    </w:p>
+    <w:p>
+      <w:pPr>
+        <w:pStyle w:val="a3"/>
+        <w:ind w:leftChars="0" w:left="760"/>
+        <w:jc w:val="left"/>
+        <w:rPr>
+          <w:szCs w:val="24"/>
+        </w:rPr>
+      </w:pPr>
+      <w:r>
+        <w:rPr>
+          <w:rFonts w:hint="eastAsia"/>
+          <w:szCs w:val="24"/>
+        </w:rPr>
+        <w:t>이 문제는 벽의 모양 변화에 애니메이션을 넣어 시간을 두고 조금 더 자연스럽게 벽의 모양이 바뀌게 하거나,</w:t>
+      </w:r>
+      <w:r>
+        <w:rPr>
+          <w:szCs w:val="24"/>
+        </w:rPr>
+        <w:t xml:space="preserve"> </w:t>
+      </w:r>
+      <w:r>
+        <w:rPr>
+          <w:rFonts w:hint="eastAsia"/>
+          <w:szCs w:val="24"/>
+        </w:rPr>
+        <w:t>도둑과 벽이 충돌할 때 도둑의 포즈 모양으로 벽에 구멍을 뚫어주는 방식으로 구현한다면 해결될 수 있을 것으로 보인다.</w:t>
+      </w:r>
     </w:p>
     <w:p>
       <w:pPr>
@@ -3069,13 +9520,286 @@
           <w:szCs w:val="28"/>
         </w:rPr>
       </w:pPr>
-      <w:r>
-        <w:rPr>
-          <w:rFonts w:hint="eastAsia"/>
+    </w:p>
+    <w:p>
+      <w:pPr>
+        <w:pStyle w:val="a3"/>
+        <w:numPr>
+          <w:ilvl w:val="0"/>
+          <w:numId w:val="44"/>
+        </w:numPr>
+        <w:ind w:leftChars="0"/>
+        <w:jc w:val="left"/>
+        <w:rPr>
+          <w:sz w:val="24"/>
+          <w:szCs w:val="28"/>
+        </w:rPr>
+      </w:pPr>
+      <w:r>
+        <w:rPr>
+          <w:sz w:val="24"/>
+          <w:szCs w:val="28"/>
+        </w:rPr>
+        <w:t>Shad</w:t>
+      </w:r>
+      <w:r>
+        <w:rPr>
+          <w:rFonts w:hint="eastAsia"/>
+          <w:sz w:val="24"/>
+          <w:szCs w:val="28"/>
+        </w:rPr>
+        <w:t>i</w:t>
+      </w:r>
+      <w:r>
+        <w:rPr>
+          <w:sz w:val="24"/>
+          <w:szCs w:val="28"/>
+        </w:rPr>
+        <w:t>ng</w:t>
+      </w:r>
+    </w:p>
+    <w:p>
+      <w:pPr>
+        <w:pStyle w:val="a3"/>
+        <w:ind w:leftChars="0" w:left="760"/>
+        <w:jc w:val="left"/>
+        <w:rPr>
+          <w:szCs w:val="28"/>
+        </w:rPr>
+      </w:pPr>
+      <w:r>
+        <w:rPr>
+          <w:rFonts w:hint="eastAsia"/>
+          <w:szCs w:val="28"/>
+        </w:rPr>
+        <w:t xml:space="preserve">현재 구현된 프로그램과 실제 </w:t>
+      </w:r>
+      <w:r>
+        <w:rPr>
+          <w:rFonts w:hint="eastAsia"/>
+          <w:szCs w:val="28"/>
+        </w:rPr>
+        <w:t xml:space="preserve">그래픽 모델의 가장 큰 차이는 </w:t>
+      </w:r>
+      <w:r>
+        <w:rPr>
+          <w:szCs w:val="28"/>
+        </w:rPr>
+        <w:t>shading</w:t>
+      </w:r>
+      <w:r>
+        <w:rPr>
+          <w:rFonts w:hint="eastAsia"/>
+          <w:szCs w:val="28"/>
+        </w:rPr>
+        <w:t>의 유무로 고려된다.</w:t>
+      </w:r>
+      <w:r>
+        <w:rPr>
+          <w:szCs w:val="28"/>
+        </w:rPr>
+        <w:t xml:space="preserve"> texture</w:t>
+      </w:r>
+      <w:r>
+        <w:rPr>
+          <w:rFonts w:hint="eastAsia"/>
+          <w:szCs w:val="28"/>
+        </w:rPr>
+        <w:t xml:space="preserve">와 </w:t>
+      </w:r>
+      <w:r>
+        <w:rPr>
+          <w:szCs w:val="28"/>
+        </w:rPr>
+        <w:t>shading</w:t>
+      </w:r>
+      <w:r>
+        <w:rPr>
+          <w:rFonts w:hint="eastAsia"/>
+          <w:szCs w:val="28"/>
+        </w:rPr>
+        <w:t xml:space="preserve">이 없는 </w:t>
+      </w:r>
+      <w:r>
+        <w:rPr>
+          <w:szCs w:val="28"/>
+        </w:rPr>
+        <w:t>wireframe</w:t>
+      </w:r>
+      <w:r>
+        <w:rPr>
+          <w:rFonts w:hint="eastAsia"/>
+          <w:szCs w:val="28"/>
+        </w:rPr>
+        <w:t xml:space="preserve">으로 구현된 모델이다 보니 model의 볼록한 면과 오목한 면을 구분하기 힘들다. 또한 </w:t>
+      </w:r>
+      <w:r>
+        <w:rPr>
+          <w:szCs w:val="28"/>
+        </w:rPr>
+        <w:t>shading</w:t>
+      </w:r>
+      <w:r>
+        <w:rPr>
+          <w:rFonts w:hint="eastAsia"/>
+          <w:szCs w:val="28"/>
+        </w:rPr>
+        <w:t>이 구현되지 않아 빛이 없는 상황이라고 광원이 정해지지 않은 모든 부분이 지나치게 밝다.</w:t>
+      </w:r>
+      <w:r>
+        <w:rPr>
+          <w:szCs w:val="28"/>
+        </w:rPr>
+        <w:t xml:space="preserve"> </w:t>
+      </w:r>
+      <w:r>
+        <w:rPr>
+          <w:rFonts w:hint="eastAsia"/>
+          <w:szCs w:val="28"/>
+        </w:rPr>
+        <w:t>shading을 구현한다면,</w:t>
+      </w:r>
+      <w:r>
+        <w:rPr>
+          <w:szCs w:val="28"/>
+        </w:rPr>
+        <w:t xml:space="preserve"> character</w:t>
+      </w:r>
+      <w:r>
+        <w:rPr>
+          <w:rFonts w:hint="eastAsia"/>
+          <w:szCs w:val="28"/>
+        </w:rPr>
+        <w:t>의 애니메이션 생동감을 향상시킬 수 있을 것으로 보여진다.</w:t>
+      </w:r>
+    </w:p>
+    <w:p>
+      <w:pPr>
+        <w:pStyle w:val="a3"/>
+        <w:ind w:leftChars="0" w:left="760"/>
+        <w:jc w:val="left"/>
+        <w:rPr>
+          <w:szCs w:val="28"/>
+        </w:rPr>
+      </w:pPr>
+    </w:p>
+    <w:p>
+      <w:pPr>
+        <w:pStyle w:val="a3"/>
+        <w:numPr>
+          <w:ilvl w:val="0"/>
+          <w:numId w:val="44"/>
+        </w:numPr>
+        <w:ind w:leftChars="0"/>
+        <w:jc w:val="left"/>
+        <w:rPr>
+          <w:sz w:val="24"/>
+          <w:szCs w:val="24"/>
+        </w:rPr>
+      </w:pPr>
+      <w:r>
+        <w:rPr>
+          <w:sz w:val="24"/>
+          <w:szCs w:val="28"/>
+        </w:rPr>
+        <w:t>Color</w:t>
+      </w:r>
+    </w:p>
+    <w:p>
+      <w:pPr>
+        <w:pStyle w:val="a3"/>
+        <w:ind w:leftChars="0" w:left="760"/>
+        <w:jc w:val="left"/>
+        <w:rPr>
+          <w:szCs w:val="28"/>
+        </w:rPr>
+      </w:pPr>
+      <w:r>
+        <w:rPr>
+          <w:rFonts w:hint="eastAsia"/>
+          <w:szCs w:val="28"/>
+        </w:rPr>
+        <w:t>현재 구현된 캐릭터와 벽은 모두 단색으로 구성되어 있다.</w:t>
+      </w:r>
+      <w:r>
+        <w:rPr>
+          <w:szCs w:val="28"/>
+        </w:rPr>
+        <w:t xml:space="preserve"> </w:t>
+      </w:r>
+      <w:r>
+        <w:rPr>
+          <w:rFonts w:hint="eastAsia"/>
+          <w:szCs w:val="28"/>
+        </w:rPr>
+        <w:t>심미적인 부분을 보완하기 위해서는 단색이 아닌 여러 색의 조합으로 객체를 구성할 수 있다.</w:t>
+      </w:r>
+      <w:r>
+        <w:rPr>
+          <w:szCs w:val="28"/>
+        </w:rPr>
+        <w:t xml:space="preserve"> </w:t>
+      </w:r>
+      <w:r>
+        <w:rPr>
+          <w:rFonts w:hint="eastAsia"/>
+          <w:szCs w:val="28"/>
+        </w:rPr>
+        <w:t xml:space="preserve">fragment shader의 </w:t>
+      </w:r>
+      <w:r>
+        <w:rPr>
+          <w:szCs w:val="28"/>
+        </w:rPr>
+        <w:t>input</w:t>
+      </w:r>
+      <w:r>
+        <w:rPr>
+          <w:rFonts w:hint="eastAsia"/>
+          <w:szCs w:val="28"/>
+        </w:rPr>
+        <w:t xml:space="preserve">으로 사용되는 </w:t>
+      </w:r>
+      <w:r>
+        <w:rPr>
+          <w:szCs w:val="28"/>
+        </w:rPr>
+        <w:t>color</w:t>
+      </w:r>
+      <w:r>
+        <w:rPr>
+          <w:rFonts w:hint="eastAsia"/>
+          <w:szCs w:val="28"/>
+        </w:rPr>
+        <w:t xml:space="preserve"> vertices를 여러 색의 조합으로 구현한다면 프로그램의 심미성을 보다 높일 수 있을 것이다.</w:t>
+      </w:r>
+    </w:p>
+    <w:p>
+      <w:pPr>
+        <w:pStyle w:val="a3"/>
+        <w:ind w:leftChars="0" w:left="760"/>
+        <w:jc w:val="left"/>
+        <w:rPr>
+          <w:szCs w:val="24"/>
+        </w:rPr>
+      </w:pPr>
+    </w:p>
+    <w:p>
+      <w:pPr>
+        <w:jc w:val="left"/>
+        <w:rPr>
           <w:b/>
           <w:sz w:val="28"/>
           <w:szCs w:val="28"/>
         </w:rPr>
+      </w:pPr>
+      <w:r>
+        <w:rPr>
+          <w:rFonts w:hint="eastAsia"/>
+          <w:b/>
+          <w:sz w:val="28"/>
+          <w:szCs w:val="28"/>
+        </w:rPr>
         <w:t>참고문헌</w:t>
       </w:r>
     </w:p>
@@ -3083,7 +9807,7 @@
       <w:pPr>
         <w:jc w:val="left"/>
       </w:pPr>
-      <w:hyperlink r:id="rId10" w:history="1">
+      <w:hyperlink r:id="rId20" w:history="1">
         <w:r>
           <w:rPr>
             <w:rStyle w:val="a9"/>
@@ -3154,8 +9878,6 @@
         </w:rPr>
         <w:t>,</w:t>
       </w:r>
-      <w:bookmarkStart w:id="0" w:name="_GoBack"/>
-      <w:bookmarkEnd w:id="0"/>
       <w:r>
         <w:br/>
       </w:r>
@@ -3230,13 +9952,8 @@
     <w:p>
       <w:pPr>
         <w:jc w:val="left"/>
-        <w:rPr>
-          <w:b/>
-          <w:sz w:val="28"/>
-          <w:szCs w:val="28"/>
-        </w:rPr>
-      </w:pPr>
-      <w:hyperlink r:id="rId11" w:history="1">
+      </w:pPr>
+      <w:hyperlink r:id="rId21" w:history="1">
         <w:r>
           <w:rPr>
             <w:rStyle w:val="a9"/>
@@ -3322,7 +10039,66 @@
       <w:pPr>
         <w:jc w:val="left"/>
       </w:pPr>
-      <w:hyperlink r:id="rId12" w:history="1">
+      <w:hyperlink r:id="rId22" w:anchor="section5" w:history="1">
+        <w:r>
+          <w:rPr>
+            <w:rStyle w:val="a9"/>
+          </w:rPr>
+          <w:t>https://github.com/g-truc/glm/blob/master/manual.md#section5</w:t>
+        </w:r>
+      </w:hyperlink>
+      <w:r>
+        <w:t>: glm</w:t>
+      </w:r>
+      <w:r>
+        <w:rPr>
+          <w:rFonts w:hint="eastAsia"/>
+        </w:rPr>
+        <w:t xml:space="preserve">으로 기존 </w:t>
+      </w:r>
+      <w:r>
+        <w:t>openGL</w:t>
+      </w:r>
+      <w:r>
+        <w:rPr>
+          <w:rFonts w:hint="eastAsia"/>
+        </w:rPr>
+        <w:t xml:space="preserve">의 </w:t>
+      </w:r>
+      <w:r>
+        <w:t xml:space="preserve">fixed pipeline </w:t>
+      </w:r>
+      <w:r>
+        <w:rPr>
+          <w:rFonts w:hint="eastAsia"/>
+        </w:rPr>
+        <w:t xml:space="preserve">상에서의 </w:t>
+      </w:r>
+      <w:r>
+        <w:t xml:space="preserve">matrix </w:t>
+      </w:r>
+      <w:r>
+        <w:rPr>
+          <w:rFonts w:hint="eastAsia"/>
+        </w:rPr>
+        <w:t>계산을 대체하는 방법을 참고하였다.</w:t>
+      </w:r>
+    </w:p>
+    <w:p>
+      <w:pPr>
+        <w:jc w:val="left"/>
+        <w:rPr>
+          <w:b/>
+          <w:sz w:val="28"/>
+          <w:szCs w:val="28"/>
+        </w:rPr>
+      </w:pPr>
+    </w:p>
+    <w:p>
+      <w:pPr>
+        <w:jc w:val="left"/>
+      </w:pPr>
+      <w:hyperlink r:id="rId23" w:history="1">
         <w:r>
           <w:rPr>
             <w:rStyle w:val="a9"/>
@@ -3330,12 +10106,24 @@
           <w:t>http://www.songho.ca/opengl/gl_cylinder.html</w:t>
         </w:r>
       </w:hyperlink>
+      <w:r>
+        <w:t xml:space="preserve"> - </w:t>
+      </w:r>
+      <w:r>
+        <w:rPr>
+          <w:rFonts w:hint="eastAsia"/>
+        </w:rPr>
+        <w:t>C</w:t>
+      </w:r>
+      <w:r>
+        <w:t>ylinder</w:t>
+      </w:r>
     </w:p>
     <w:p>
       <w:pPr>
         <w:jc w:val="left"/>
       </w:pPr>
-      <w:hyperlink r:id="rId13" w:history="1">
+      <w:hyperlink r:id="rId24" w:history="1">
         <w:r>
           <w:rPr>
             <w:rStyle w:val="a9"/>
@@ -3343,6 +10131,9 @@
           <w:t>http://www.songho.ca/opengl/gl_sphere.html</w:t>
         </w:r>
       </w:hyperlink>
+      <w:r>
+        <w:t xml:space="preserve"> - Sphere</w:t>
+      </w:r>
     </w:p>
     <w:p>
       <w:pPr>
@@ -4813,7 +11604,7 @@
         <w:rFonts w:hint="default"/>
       </w:rPr>
     </w:lvl>
-    <w:lvl w:ilvl="1" w:tplc="04090019" w:tentative="1">
+    <w:lvl w:ilvl="1" w:tplc="04090019">
       <w:start w:val="1"/>
       <w:numFmt w:val="upperLetter"/>
       <w:lvlText w:val="%2."/>
